--- a/FXP20KeyInjector-HowTo.docx
+++ b/FXP20KeyInjector-HowTo.docx
@@ -895,19 +895,11 @@
                   </w:rPr>
                   <w:t xml:space="preserve">Added </w:t>
                 </w:r>
-                <w:proofErr w:type="spellStart"/>
                 <w:r>
                   <w:rPr>
                     <w:lang w:val="en-US"/>
                   </w:rPr>
-                  <w:t>ClipboardPasteDelay</w:t>
-                </w:r>
-                <w:proofErr w:type="spellEnd"/>
-                <w:r>
-                  <w:rPr>
-                    <w:lang w:val="en-US"/>
-                  </w:rPr>
-                  <w:t xml:space="preserve"> description</w:t>
+                  <w:t>ClipboardPasteDelay description</w:t>
                 </w:r>
                 <w:r>
                   <w:rPr>
@@ -1011,6 +1003,111 @@
               </w:p>
             </w:tc>
           </w:tr>
+          <w:tr>
+            <w:tc>
+              <w:tcPr>
+                <w:tcW w:w="1975" w:type="dxa"/>
+              </w:tcPr>
+              <w:p>
+                <w:pPr>
+                  <w:rPr>
+                    <w:lang w:val="en-US"/>
+                  </w:rPr>
+                </w:pPr>
+                <w:r>
+                  <w:rPr>
+                    <w:lang w:val="en-US"/>
+                  </w:rPr>
+                  <w:t>8</w:t>
+                </w:r>
+                <w:r>
+                  <w:rPr>
+                    <w:vertAlign w:val="superscript"/>
+                    <w:lang w:val="en-US"/>
+                  </w:rPr>
+                  <w:t>th</w:t>
+                </w:r>
+                <w:r>
+                  <w:rPr>
+                    <w:lang w:val="en-US"/>
+                  </w:rPr>
+                  <w:t xml:space="preserve"> September 2025</w:t>
+                </w:r>
+              </w:p>
+            </w:tc>
+            <w:tc>
+              <w:tcPr>
+                <w:tcW w:w="2136" w:type="dxa"/>
+              </w:tcPr>
+              <w:p>
+                <w:pPr>
+                  <w:rPr>
+                    <w:lang w:val="en-US"/>
+                  </w:rPr>
+                </w:pPr>
+                <w:r>
+                  <w:rPr>
+                    <w:lang w:val="en-US"/>
+                  </w:rPr>
+                  <w:t>Laurent Trudu</w:t>
+                </w:r>
+              </w:p>
+            </w:tc>
+            <w:tc>
+              <w:tcPr>
+                <w:tcW w:w="896" w:type="dxa"/>
+              </w:tcPr>
+              <w:p>
+                <w:pPr>
+                  <w:rPr>
+                    <w:lang w:val="en-US"/>
+                  </w:rPr>
+                </w:pPr>
+                <w:r>
+                  <w:rPr>
+                    <w:lang w:val="en-US"/>
+                  </w:rPr>
+                  <w:t>1.5</w:t>
+                </w:r>
+              </w:p>
+            </w:tc>
+            <w:tc>
+              <w:tcPr>
+                <w:tcW w:w="3924" w:type="dxa"/>
+              </w:tcPr>
+              <w:p>
+                <w:pPr>
+                  <w:rPr>
+                    <w:lang w:val="en-US"/>
+                  </w:rPr>
+                </w:pPr>
+                <w:r>
+                  <w:rPr>
+                    <w:lang w:val="en-US"/>
+                  </w:rPr>
+                  <w:t xml:space="preserve">Added </w:t>
+                </w:r>
+                <w:r>
+                  <w:rPr>
+                    <w:lang w:val="en-US"/>
+                  </w:rPr>
+                  <w:t>RemoveDuplicates</w:t>
+                </w:r>
+                <w:r>
+                  <w:rPr>
+                    <w:lang w:val="en-US"/>
+                  </w:rPr>
+                  <w:t xml:space="preserve"> </w:t>
+                </w:r>
+                <w:r>
+                  <w:rPr>
+                    <w:lang w:val="en-US"/>
+                  </w:rPr>
+                  <w:t>description in Config.xml section</w:t>
+                </w:r>
+              </w:p>
+            </w:tc>
+          </w:tr>
         </w:tbl>
         <w:p>
           <w:pPr>
@@ -3266,16 +3363,7 @@
     </w:p>
     <w:p>
       <w:r>
-        <w:t xml:space="preserve">Before using the application, you must read </w:t>
-      </w:r>
-      <w:r>
-        <w:t xml:space="preserve">and accept </w:t>
-      </w:r>
-      <w:r>
-        <w:t>the End User License Agreement</w:t>
-      </w:r>
-      <w:r>
-        <w:t xml:space="preserve"> (EULA).</w:t>
+        <w:t>Before using the application, you must read and accept the End User License Agreement (EULA).</w:t>
       </w:r>
     </w:p>
     <w:p>
@@ -3306,30 +3394,12 @@
         <w:rPr>
           <w:lang w:val="en-US"/>
         </w:rPr>
-        <w:t xml:space="preserve">included in the software </w:t>
-      </w:r>
-      <w:r>
-        <w:rPr>
-          <w:lang w:val="en-US"/>
-        </w:rPr>
-        <w:t>distribution</w:t>
-      </w:r>
-      <w:r>
-        <w:rPr>
-          <w:lang w:val="en-US"/>
-        </w:rPr>
-        <w:t>.</w:t>
-      </w:r>
-    </w:p>
-    <w:p>
-      <w:r>
-        <w:t xml:space="preserve">A copy of the </w:t>
-      </w:r>
-      <w:r>
-        <w:t>EULA</w:t>
-      </w:r>
-      <w:r>
-        <w:t xml:space="preserve"> is available on the Zebra website:</w:t>
+        <w:t>included in the software distribution.</w:t>
+      </w:r>
+    </w:p>
+    <w:p>
+      <w:r>
+        <w:t>A copy of the EULA is available on the Zebra website:</w:t>
       </w:r>
     </w:p>
     <w:p>
@@ -3369,10 +3439,10 @@
             <v:path o:extrusionok="f" gradientshapeok="t" o:connecttype="rect"/>
             <o:lock v:ext="edit" aspectratio="t"/>
           </v:shapetype>
-          <v:shape id="_x0000_i1041" type="#_x0000_t75" style="width:77.25pt;height:49.5pt" o:ole="">
+          <v:shape id="_x0000_i1025" type="#_x0000_t75" style="width:77.25pt;height:49.5pt" o:ole="">
             <v:imagedata r:id="rId7" o:title=""/>
           </v:shape>
-          <o:OLEObject Type="Embed" ProgID="Package" ShapeID="_x0000_i1041" DrawAspect="Icon" ObjectID="_1813564390" r:id="rId8"/>
+          <o:OLEObject Type="Embed" ProgID="Package" ShapeID="_x0000_i1025" DrawAspect="Icon" ObjectID="_1818841580" r:id="rId8"/>
         </w:object>
       </w:r>
     </w:p>
@@ -4516,15 +4586,7 @@
     </w:p>
     <w:p>
       <w:r>
-        <w:t xml:space="preserve">The system can work with multiple </w:t>
-      </w:r>
-      <w:proofErr w:type="gramStart"/>
-      <w:r>
-        <w:t>apps</w:t>
-      </w:r>
-      <w:proofErr w:type="gramEnd"/>
-      <w:r>
-        <w:t xml:space="preserve"> but it is advised to use a single app for FXP20 control.</w:t>
+        <w:t>The system can work with multiple apps but it is advised to use a single app for FXP20 control.</w:t>
       </w:r>
     </w:p>
     <w:p>
@@ -5764,15 +5826,7 @@
         <w:t>A</w:t>
       </w:r>
       <w:r>
-        <w:t xml:space="preserve"> PC with </w:t>
-      </w:r>
-      <w:proofErr w:type="spellStart"/>
-      <w:r>
-        <w:t>usb</w:t>
-      </w:r>
-      <w:proofErr w:type="spellEnd"/>
-      <w:r>
-        <w:t xml:space="preserve"> </w:t>
+        <w:t xml:space="preserve"> PC with usb </w:t>
       </w:r>
       <w:r>
         <w:t xml:space="preserve">&gt;= </w:t>
@@ -5909,23 +5963,7 @@
     </w:p>
     <w:p>
       <w:r>
-        <w:t xml:space="preserve">Sample config file and launcher for </w:t>
-      </w:r>
-      <w:proofErr w:type="spellStart"/>
-      <w:r>
-        <w:t>Mosquitto</w:t>
-      </w:r>
-      <w:proofErr w:type="spellEnd"/>
-      <w:r>
-        <w:t xml:space="preserve"> MQTT Broker are provided in the </w:t>
-      </w:r>
-      <w:proofErr w:type="spellStart"/>
-      <w:r>
-        <w:t>appendice</w:t>
-      </w:r>
-      <w:proofErr w:type="spellEnd"/>
-      <w:r>
-        <w:t xml:space="preserve"> section of this document.</w:t>
+        <w:t>Sample config file and launcher for Mosquitto MQTT Broker are provided in the appendice section of this document.</w:t>
       </w:r>
     </w:p>
     <w:p>
@@ -6022,15 +6060,7 @@
           </w:tcPr>
           <w:p>
             <w:r>
-              <w:t xml:space="preserve">A drop-down list that contains all the names of the windows that are </w:t>
-            </w:r>
-            <w:proofErr w:type="gramStart"/>
-            <w:r>
-              <w:t>actually opened</w:t>
-            </w:r>
-            <w:proofErr w:type="gramEnd"/>
-            <w:r>
-              <w:t xml:space="preserve"> in the operating system.</w:t>
+              <w:t>A drop-down list that contains all the names of the windows that are actually opened in the operating system.</w:t>
             </w:r>
           </w:p>
           <w:p>
@@ -6136,15 +6166,7 @@
           </w:p>
           <w:p>
             <w:r>
-              <w:t xml:space="preserve">If many FXP20 are connected to the same computer, the list will </w:t>
-            </w:r>
-            <w:proofErr w:type="gramStart"/>
-            <w:r>
-              <w:t>contains</w:t>
-            </w:r>
-            <w:proofErr w:type="gramEnd"/>
-            <w:r>
-              <w:t xml:space="preserve"> </w:t>
+              <w:t xml:space="preserve">If many FXP20 are connected to the same computer, the list will contains </w:t>
             </w:r>
             <w:r>
               <w:t>all the COM ports associated with each FXP20.</w:t>
@@ -6174,15 +6196,7 @@
           </w:tcPr>
           <w:p>
             <w:r>
-              <w:t xml:space="preserve">The speed of the connection </w:t>
-            </w:r>
-            <w:proofErr w:type="spellStart"/>
-            <w:r>
-              <w:t>wit</w:t>
-            </w:r>
-            <w:proofErr w:type="spellEnd"/>
-            <w:r>
-              <w:t xml:space="preserve"> the FXP20.</w:t>
+              <w:t>The speed of the connection wit the FXP20.</w:t>
             </w:r>
           </w:p>
           <w:p>
@@ -6358,11 +6372,9 @@
                 <w:numId w:val="11"/>
               </w:numPr>
             </w:pPr>
-            <w:proofErr w:type="spellStart"/>
             <w:r>
               <w:t>RFMode</w:t>
             </w:r>
-            <w:proofErr w:type="spellEnd"/>
           </w:p>
           <w:p>
             <w:pPr>
@@ -6567,11 +6579,9 @@
                 <w:numId w:val="12"/>
               </w:numPr>
             </w:pPr>
-            <w:proofErr w:type="spellStart"/>
             <w:r>
               <w:t>SLFlags</w:t>
             </w:r>
-            <w:proofErr w:type="spellEnd"/>
           </w:p>
           <w:p>
             <w:pPr>
@@ -6592,15 +6602,7 @@
           </w:p>
           <w:p>
             <w:r>
-              <w:t xml:space="preserve">Please note that the reader MUST </w:t>
-            </w:r>
-            <w:proofErr w:type="gramStart"/>
-            <w:r>
-              <w:t>be connected with</w:t>
-            </w:r>
-            <w:proofErr w:type="gramEnd"/>
-            <w:r>
-              <w:t xml:space="preserve"> the Connect Button (16) to be able to change these parameters.</w:t>
+              <w:t>Please note that the reader MUST be connected with the Connect Button (16) to be able to change these parameters.</w:t>
             </w:r>
           </w:p>
           <w:p>
@@ -6641,15 +6643,7 @@
           </w:tcPr>
           <w:p>
             <w:r>
-              <w:t xml:space="preserve">Load config button. This button loads the config from the Config.xml file that </w:t>
-            </w:r>
-            <w:proofErr w:type="gramStart"/>
-            <w:r>
-              <w:t>is located in</w:t>
-            </w:r>
-            <w:proofErr w:type="gramEnd"/>
-            <w:r>
-              <w:t xml:space="preserve"> the folder of the FXP20 application (see Config.xml section for more details).</w:t>
+              <w:t>Load config button. This button loads the config from the Config.xml file that is located in the folder of the FXP20 application (see Config.xml section for more details).</w:t>
             </w:r>
           </w:p>
         </w:tc>
@@ -6788,14 +6782,12 @@
               <w:br/>
               <w:t xml:space="preserve">See </w:t>
             </w:r>
-            <w:proofErr w:type="spellStart"/>
             <w:r>
               <w:rPr>
                 <w:lang w:val="fr-FR"/>
               </w:rPr>
               <w:t>ClipboardPasteDelay</w:t>
             </w:r>
-            <w:proofErr w:type="spellEnd"/>
             <w:r>
               <w:rPr>
                 <w:lang w:val="fr-FR"/>
@@ -6823,13 +6815,8 @@
                 <w:numId w:val="13"/>
               </w:numPr>
             </w:pPr>
-            <w:proofErr w:type="gramStart"/>
-            <w:r>
-              <w:t>MQTT :</w:t>
-            </w:r>
-            <w:proofErr w:type="gramEnd"/>
-            <w:r>
-              <w:t xml:space="preserve"> This is the best protocol to retrieve EPCs read by the FXP20, see the MQTT messaging section of this document for more information.</w:t>
+            <w:r>
+              <w:t>MQTT : This is the best protocol to retrieve EPCs read by the FXP20, see the MQTT messaging section of this document for more information.</w:t>
             </w:r>
           </w:p>
         </w:tc>
@@ -6940,15 +6927,7 @@
           </w:tcPr>
           <w:p>
             <w:r>
-              <w:t>Refresh Value: This button will refresh the content of the Window List (1</w:t>
-            </w:r>
-            <w:proofErr w:type="gramStart"/>
-            <w:r>
-              <w:t>)</w:t>
-            </w:r>
-            <w:proofErr w:type="gramEnd"/>
-            <w:r>
-              <w:t xml:space="preserve"> and Com Port (3) drop down lists.</w:t>
+              <w:t>Refresh Value: This button will refresh the content of the Window List (1) and Com Port (3) drop down lists.</w:t>
             </w:r>
           </w:p>
         </w:tc>
@@ -7085,15 +7064,7 @@
           </w:tcPr>
           <w:p>
             <w:r>
-              <w:t xml:space="preserve">Status. A label that indicates the </w:t>
-            </w:r>
-            <w:proofErr w:type="gramStart"/>
-            <w:r>
-              <w:t>current status</w:t>
-            </w:r>
-            <w:proofErr w:type="gramEnd"/>
-            <w:r>
-              <w:t xml:space="preserve"> of the application.</w:t>
+              <w:t>Status. A label that indicates the current status of the application.</w:t>
             </w:r>
           </w:p>
         </w:tc>
@@ -7115,23 +7086,7 @@
           </w:tcPr>
           <w:p>
             <w:r>
-              <w:t xml:space="preserve">NB Tags Processed. This label indicates the number of tags that have been processed since the application has been launched. It </w:t>
-            </w:r>
-            <w:proofErr w:type="spellStart"/>
-            <w:r>
-              <w:t>can not</w:t>
-            </w:r>
-            <w:proofErr w:type="spellEnd"/>
-            <w:r>
-              <w:t xml:space="preserve"> be reset (you </w:t>
-            </w:r>
-            <w:proofErr w:type="gramStart"/>
-            <w:r>
-              <w:t>have to</w:t>
-            </w:r>
-            <w:proofErr w:type="gramEnd"/>
-            <w:r>
-              <w:t xml:space="preserve"> quit the application to reset it).</w:t>
+              <w:t>NB Tags Processed. This label indicates the number of tags that have been processed since the application has been launched. It can not be reset (you have to quit the application to reset it).</w:t>
             </w:r>
           </w:p>
         </w:tc>
@@ -7197,15 +7152,7 @@
           </w:tcPr>
           <w:p>
             <w:r>
-              <w:t xml:space="preserve">Show EPC Sent. If </w:t>
-            </w:r>
-            <w:proofErr w:type="gramStart"/>
-            <w:r>
-              <w:t>checked,</w:t>
-            </w:r>
-            <w:proofErr w:type="gramEnd"/>
-            <w:r>
-              <w:t xml:space="preserve"> every time an EPC is read, the app will show it in the Last EPC Read (22) and add it to the list of EPC Sent (23).</w:t>
+              <w:t>Show EPC Sent. If checked, every time an EPC is read, the app will show it in the Last EPC Read (22) and add it to the list of EPC Sent (23).</w:t>
             </w:r>
           </w:p>
         </w:tc>
@@ -7282,41 +7229,13 @@
               <w:rPr>
                 <w:lang w:val="en-US"/>
               </w:rPr>
-              <w:t xml:space="preserve">his button will send all the text contained in the Text </w:t>
-            </w:r>
-            <w:proofErr w:type="gramStart"/>
+              <w:t>his button will send all the text contained in the Text To Send field</w:t>
+            </w:r>
             <w:r>
               <w:rPr>
                 <w:lang w:val="en-US"/>
               </w:rPr>
-              <w:t>To</w:t>
-            </w:r>
-            <w:proofErr w:type="gramEnd"/>
-            <w:r>
-              <w:rPr>
-                <w:lang w:val="en-US"/>
-              </w:rPr>
-              <w:t xml:space="preserve"> Send </w:t>
-            </w:r>
-            <w:proofErr w:type="gramStart"/>
-            <w:r>
-              <w:rPr>
-                <w:lang w:val="en-US"/>
-              </w:rPr>
-              <w:t>field</w:t>
-            </w:r>
-            <w:r>
-              <w:rPr>
-                <w:lang w:val="en-US"/>
-              </w:rPr>
-              <w:t xml:space="preserve">  (</w:t>
-            </w:r>
-            <w:proofErr w:type="gramEnd"/>
-            <w:r>
-              <w:rPr>
-                <w:lang w:val="en-US"/>
-              </w:rPr>
-              <w:t>26) using Key Injection method. Use this for debugging purposes.</w:t>
+              <w:t xml:space="preserve">  (26) using Key Injection method. Use this for debugging purposes.</w:t>
             </w:r>
           </w:p>
         </w:tc>
@@ -7338,15 +7257,7 @@
           </w:tcPr>
           <w:p>
             <w:r>
-              <w:t xml:space="preserve">Send Clipboard. This button will send all the text contained in the Text </w:t>
-            </w:r>
-            <w:proofErr w:type="gramStart"/>
-            <w:r>
-              <w:t>To</w:t>
-            </w:r>
-            <w:proofErr w:type="gramEnd"/>
-            <w:r>
-              <w:t xml:space="preserve"> Send field (26) using Clipboard Paste emulation.</w:t>
+              <w:t>Send Clipboard. This button will send all the text contained in the Text To Send field (26) using Clipboard Paste emulation.</w:t>
             </w:r>
           </w:p>
         </w:tc>
@@ -7403,15 +7314,7 @@
     </w:p>
     <w:p>
       <w:r>
-        <w:t xml:space="preserve">If the configuration is changed, it </w:t>
-      </w:r>
-      <w:proofErr w:type="gramStart"/>
-      <w:r>
-        <w:t>has to</w:t>
-      </w:r>
-      <w:proofErr w:type="gramEnd"/>
-      <w:r>
-        <w:t xml:space="preserve"> be saved manually to update the file using the button “save config”.</w:t>
+        <w:t>If the configuration is changed, it has to be saved manually to update the file using the button “save config”.</w:t>
       </w:r>
     </w:p>
     <w:p>
@@ -7523,15 +7426,7 @@
         <w:t xml:space="preserve">The COM port can be set manually inside the config.xml file with the element </w:t>
       </w:r>
       <w:r>
-        <w:t>&lt;</w:t>
-      </w:r>
-      <w:proofErr w:type="spellStart"/>
-      <w:r>
-        <w:t>ComPort</w:t>
-      </w:r>
-      <w:proofErr w:type="spellEnd"/>
-      <w:r>
-        <w:t>&gt;</w:t>
+        <w:t>&lt;ComPort&gt;</w:t>
       </w:r>
       <w:r>
         <w:t>.</w:t>
@@ -7557,15 +7452,7 @@
     </w:p>
     <w:p>
       <w:r>
-        <w:t>If can be set manually inside the Config.xml file by changing the &lt;</w:t>
-      </w:r>
-      <w:proofErr w:type="spellStart"/>
-      <w:r>
-        <w:t>BaudRate</w:t>
-      </w:r>
-      <w:proofErr w:type="spellEnd"/>
-      <w:r>
-        <w:t>&gt; element.</w:t>
+        <w:t>If can be set manually inside the Config.xml file by changing the &lt;BaudRate&gt; element.</w:t>
       </w:r>
     </w:p>
     <w:p>
@@ -7584,11 +7471,9 @@
       <w:r>
         <w:t>if the &lt;</w:t>
       </w:r>
-      <w:proofErr w:type="spellStart"/>
       <w:r>
         <w:t>AutoConnect</w:t>
       </w:r>
-      <w:proofErr w:type="spellEnd"/>
       <w:r>
         <w:t>&gt; element is set to true in the configuration file.</w:t>
       </w:r>
@@ -7603,11 +7488,9 @@
       <w:r>
         <w:t>if the &lt;</w:t>
       </w:r>
-      <w:proofErr w:type="spellStart"/>
       <w:r>
         <w:t>AutoStartReading</w:t>
       </w:r>
-      <w:proofErr w:type="spellEnd"/>
       <w:r>
         <w:t>&gt; element is set to true in the configuration file.</w:t>
       </w:r>
@@ -7704,12 +7587,10 @@
         <w:pStyle w:val="Heading3"/>
       </w:pPr>
       <w:bookmarkStart w:id="12" w:name="_Toc202951640"/>
-      <w:proofErr w:type="spellStart"/>
       <w:r>
         <w:t>KeyInjection</w:t>
       </w:r>
       <w:bookmarkEnd w:id="12"/>
-      <w:proofErr w:type="spellEnd"/>
     </w:p>
     <w:p>
       <w:r>
@@ -7798,11 +7679,9 @@
       <w:r>
         <w:t xml:space="preserve">This delay can be configured with the element </w:t>
       </w:r>
-      <w:proofErr w:type="spellStart"/>
       <w:r>
         <w:t>ClipboardPasteDelay</w:t>
       </w:r>
-      <w:proofErr w:type="spellEnd"/>
       <w:r>
         <w:t xml:space="preserve"> in the Config.xml file.</w:t>
       </w:r>
@@ -8117,13 +7996,8 @@
           <w:szCs w:val="26"/>
         </w:rPr>
       </w:pPr>
-      <w:proofErr w:type="spellStart"/>
-      <w:r>
-        <w:t>MQTTServer</w:t>
-      </w:r>
-      <w:proofErr w:type="spellEnd"/>
-      <w:r>
-        <w:t>: the IP address of the MQTT Broker server</w:t>
+      <w:r>
+        <w:t>MQTTServer: the IP address of the MQTT Broker server</w:t>
       </w:r>
     </w:p>
     <w:p>
@@ -8139,18 +8013,8 @@
           <w:szCs w:val="26"/>
         </w:rPr>
       </w:pPr>
-      <w:proofErr w:type="spellStart"/>
-      <w:proofErr w:type="gramStart"/>
-      <w:r>
-        <w:t>MQTTPort</w:t>
-      </w:r>
-      <w:proofErr w:type="spellEnd"/>
-      <w:r>
-        <w:t xml:space="preserve"> :</w:t>
-      </w:r>
-      <w:proofErr w:type="gramEnd"/>
-      <w:r>
-        <w:t xml:space="preserve"> the port of the server</w:t>
+      <w:r>
+        <w:t>MQTTPort : the port of the server</w:t>
       </w:r>
     </w:p>
     <w:p>
@@ -8166,29 +8030,11 @@
           <w:szCs w:val="26"/>
         </w:rPr>
       </w:pPr>
-      <w:proofErr w:type="spellStart"/>
-      <w:proofErr w:type="gramStart"/>
-      <w:r>
-        <w:t>MQTTUser</w:t>
-      </w:r>
-      <w:proofErr w:type="spellEnd"/>
-      <w:r>
-        <w:t xml:space="preserve"> :</w:t>
-      </w:r>
-      <w:proofErr w:type="gramEnd"/>
-      <w:r>
-        <w:t xml:space="preserve"> </w:t>
-      </w:r>
-      <w:r>
-        <w:t xml:space="preserve">the </w:t>
-      </w:r>
-      <w:proofErr w:type="gramStart"/>
-      <w:r>
-        <w:t>user name</w:t>
-      </w:r>
-      <w:proofErr w:type="gramEnd"/>
-      <w:r>
-        <w:t xml:space="preserve"> to connect on the MQTT server</w:t>
+      <w:r>
+        <w:t xml:space="preserve">MQTTUser : </w:t>
+      </w:r>
+      <w:r>
+        <w:t>the user name to connect on the MQTT server</w:t>
       </w:r>
     </w:p>
     <w:p>
@@ -8204,18 +8050,8 @@
           <w:szCs w:val="26"/>
         </w:rPr>
       </w:pPr>
-      <w:proofErr w:type="spellStart"/>
-      <w:proofErr w:type="gramStart"/>
-      <w:r>
-        <w:t>MQTTPassword</w:t>
-      </w:r>
-      <w:proofErr w:type="spellEnd"/>
-      <w:r>
-        <w:t xml:space="preserve"> :</w:t>
-      </w:r>
-      <w:proofErr w:type="gramEnd"/>
-      <w:r>
-        <w:t xml:space="preserve"> the password of the MQTT server</w:t>
+      <w:r>
+        <w:t>MQTTPassword : the password of the MQTT server</w:t>
       </w:r>
     </w:p>
     <w:p>
@@ -8231,18 +8067,8 @@
           <w:szCs w:val="26"/>
         </w:rPr>
       </w:pPr>
-      <w:proofErr w:type="spellStart"/>
-      <w:proofErr w:type="gramStart"/>
-      <w:r>
-        <w:t>MQTTSendTopic</w:t>
-      </w:r>
-      <w:proofErr w:type="spellEnd"/>
-      <w:r>
-        <w:t xml:space="preserve"> :</w:t>
-      </w:r>
-      <w:proofErr w:type="gramEnd"/>
-      <w:r>
-        <w:t xml:space="preserve"> the topic that will be used to send the EPC read data</w:t>
+      <w:r>
+        <w:t>MQTTSendTopic : the topic that will be used to send the EPC read data</w:t>
       </w:r>
     </w:p>
     <w:p>
@@ -8253,18 +8079,8 @@
           <w:numId w:val="8"/>
         </w:numPr>
       </w:pPr>
-      <w:proofErr w:type="spellStart"/>
-      <w:proofErr w:type="gramStart"/>
-      <w:r>
-        <w:t>MQTTControlTopic</w:t>
-      </w:r>
-      <w:proofErr w:type="spellEnd"/>
-      <w:r>
-        <w:t xml:space="preserve"> :</w:t>
-      </w:r>
-      <w:proofErr w:type="gramEnd"/>
-      <w:r>
-        <w:t xml:space="preserve"> the topic that will be used to control the application behaviour</w:t>
+      <w:r>
+        <w:t>MQTTControlTopic : the topic that will be used to control the application behaviour</w:t>
       </w:r>
     </w:p>
     <w:p/>
@@ -8322,15 +8138,7 @@
         <w:t>must</w:t>
       </w:r>
       <w:r>
-        <w:t xml:space="preserve"> connect to the Broker, then register itself to the topic defined in the </w:t>
-      </w:r>
-      <w:proofErr w:type="spellStart"/>
-      <w:r>
-        <w:t>MQTTSendTopic</w:t>
-      </w:r>
-      <w:proofErr w:type="spellEnd"/>
-      <w:r>
-        <w:t xml:space="preserve"> configuration.</w:t>
+        <w:t xml:space="preserve"> connect to the Broker, then register itself to the topic defined in the MQTTSendTopic configuration.</w:t>
       </w:r>
     </w:p>
     <w:p>
@@ -8351,15 +8159,7 @@
     <w:p/>
     <w:p>
       <w:r>
-        <w:t xml:space="preserve">Once launched the FXP20 Key Injector application will register itself to the </w:t>
-      </w:r>
-      <w:proofErr w:type="spellStart"/>
-      <w:r>
-        <w:t>MQTTControlTopic</w:t>
-      </w:r>
-      <w:proofErr w:type="spellEnd"/>
-      <w:r>
-        <w:t xml:space="preserve"> topic defined in the config.xml file.</w:t>
+        <w:t>Once launched the FXP20 Key Injector application will register itself to the MQTTControlTopic topic defined in the config.xml file.</w:t>
       </w:r>
     </w:p>
     <w:p>
@@ -8370,15 +8170,7 @@
         <w:t>l</w:t>
       </w:r>
       <w:r>
-        <w:t xml:space="preserve"> listen to the </w:t>
-      </w:r>
-      <w:proofErr w:type="spellStart"/>
-      <w:r>
-        <w:t>MQTTControlTopic</w:t>
-      </w:r>
-      <w:proofErr w:type="spellEnd"/>
-      <w:r>
-        <w:t xml:space="preserve"> for the following text payloads:</w:t>
+        <w:t xml:space="preserve"> listen to the MQTTControlTopic for the following text payloads:</w:t>
       </w:r>
     </w:p>
     <w:p>
@@ -8389,21 +8181,8 @@
           <w:numId w:val="9"/>
         </w:numPr>
       </w:pPr>
-      <w:proofErr w:type="gramStart"/>
-      <w:r>
-        <w:t>Connect :</w:t>
-      </w:r>
-      <w:proofErr w:type="gramEnd"/>
-      <w:r>
-        <w:t xml:space="preserve"> this will launch a FXP20 connection command. It will act as if the user </w:t>
-      </w:r>
-      <w:proofErr w:type="gramStart"/>
-      <w:r>
-        <w:t>click</w:t>
-      </w:r>
-      <w:proofErr w:type="gramEnd"/>
-      <w:r>
-        <w:t xml:space="preserve"> on the “Connect” button from the GUI.</w:t>
+      <w:r>
+        <w:t>Connect : this will launch a FXP20 connection command. It will act as if the user click on the “Connect” button from the GUI.</w:t>
       </w:r>
     </w:p>
     <w:p>
@@ -8414,13 +8193,8 @@
           <w:numId w:val="9"/>
         </w:numPr>
       </w:pPr>
-      <w:proofErr w:type="gramStart"/>
-      <w:r>
-        <w:t>Disconnect :</w:t>
-      </w:r>
-      <w:proofErr w:type="gramEnd"/>
-      <w:r>
-        <w:t xml:space="preserve"> this will disconnect the FXP20 Key Injector from the FXP20 hardware.</w:t>
+      <w:r>
+        <w:t>Disconnect : this will disconnect the FXP20 Key Injector from the FXP20 hardware.</w:t>
       </w:r>
     </w:p>
     <w:p>
@@ -8431,18 +8205,8 @@
           <w:numId w:val="9"/>
         </w:numPr>
       </w:pPr>
-      <w:proofErr w:type="spellStart"/>
-      <w:proofErr w:type="gramStart"/>
-      <w:r>
-        <w:t>StartReading</w:t>
-      </w:r>
-      <w:proofErr w:type="spellEnd"/>
-      <w:r>
-        <w:t xml:space="preserve"> :</w:t>
-      </w:r>
-      <w:proofErr w:type="gramEnd"/>
-      <w:r>
-        <w:t xml:space="preserve"> this wil</w:t>
+      <w:r>
+        <w:t>StartReading : this wil</w:t>
       </w:r>
       <w:r>
         <w:t>l set the FXP20 to read EPC tags. The FXP20 Key Injector must be connected to the FXP20 to start reading tags.</w:t>
@@ -8456,18 +8220,8 @@
           <w:numId w:val="9"/>
         </w:numPr>
       </w:pPr>
-      <w:proofErr w:type="spellStart"/>
-      <w:proofErr w:type="gramStart"/>
-      <w:r>
-        <w:t>StopReading</w:t>
-      </w:r>
-      <w:proofErr w:type="spellEnd"/>
-      <w:r>
-        <w:t xml:space="preserve"> :</w:t>
-      </w:r>
-      <w:proofErr w:type="gramEnd"/>
-      <w:r>
-        <w:t xml:space="preserve"> this will stop the user from reading Tags.</w:t>
+      <w:r>
+        <w:t>StopReading : this will stop the user from reading Tags.</w:t>
       </w:r>
     </w:p>
     <w:p>
@@ -8478,13 +8232,8 @@
           <w:numId w:val="9"/>
         </w:numPr>
       </w:pPr>
-      <w:proofErr w:type="gramStart"/>
-      <w:r>
-        <w:t>Beep :</w:t>
-      </w:r>
-      <w:proofErr w:type="gramEnd"/>
-      <w:r>
-        <w:t xml:space="preserve"> will perform a Beep using the configuration defined in the Config.xml file (see appendix for the elements that configure the beep)</w:t>
+      <w:r>
+        <w:t>Beep : will perform a Beep using the configuration defined in the Config.xml file (see appendix for the elements that configure the beep)</w:t>
       </w:r>
     </w:p>
     <w:p>
@@ -8495,13 +8244,8 @@
           <w:numId w:val="9"/>
         </w:numPr>
       </w:pPr>
-      <w:proofErr w:type="spellStart"/>
-      <w:r>
-        <w:t>UnBeep</w:t>
-      </w:r>
-      <w:proofErr w:type="spellEnd"/>
-      <w:r>
-        <w:t>: will force the reader to stop beeping.</w:t>
+      <w:r>
+        <w:t>UnBeep: will force the reader to stop beeping.</w:t>
       </w:r>
     </w:p>
     <w:p/>
@@ -8658,11 +8402,9 @@
             <w:tcW w:w="3565" w:type="dxa"/>
           </w:tcPr>
           <w:p>
-            <w:proofErr w:type="spellStart"/>
             <w:r>
               <w:t>TargetWindowFilter</w:t>
             </w:r>
-            <w:proofErr w:type="spellEnd"/>
           </w:p>
         </w:tc>
         <w:tc>
@@ -8702,11 +8444,9 @@
             <w:tcW w:w="3565" w:type="dxa"/>
           </w:tcPr>
           <w:p>
-            <w:proofErr w:type="spellStart"/>
             <w:r>
               <w:t>ComPort</w:t>
             </w:r>
-            <w:proofErr w:type="spellEnd"/>
           </w:p>
         </w:tc>
         <w:tc>
@@ -8756,11 +8496,9 @@
             <w:tcW w:w="3565" w:type="dxa"/>
           </w:tcPr>
           <w:p>
-            <w:proofErr w:type="spellStart"/>
             <w:r>
               <w:t>BaudRate</w:t>
             </w:r>
-            <w:proofErr w:type="spellEnd"/>
           </w:p>
         </w:tc>
         <w:tc>
@@ -8890,11 +8628,9 @@
             <w:tcW w:w="3565" w:type="dxa"/>
           </w:tcPr>
           <w:p>
-            <w:proofErr w:type="spellStart"/>
             <w:r>
               <w:t>MQTTServer</w:t>
             </w:r>
-            <w:proofErr w:type="spellEnd"/>
           </w:p>
         </w:tc>
         <w:tc>
@@ -8913,15 +8649,7 @@
           </w:tcPr>
           <w:p>
             <w:r>
-              <w:t xml:space="preserve">An </w:t>
-            </w:r>
-            <w:proofErr w:type="spellStart"/>
-            <w:r>
-              <w:t>ip</w:t>
-            </w:r>
-            <w:proofErr w:type="spellEnd"/>
-            <w:r>
-              <w:t xml:space="preserve"> address.</w:t>
+              <w:t>An ip address.</w:t>
             </w:r>
           </w:p>
         </w:tc>
@@ -8946,15 +8674,7 @@
           </w:p>
           <w:p>
             <w:r>
-              <w:t xml:space="preserve">If not, contact the SE who gave you access to this software </w:t>
-            </w:r>
-            <w:proofErr w:type="gramStart"/>
-            <w:r>
-              <w:t>in order to</w:t>
-            </w:r>
-            <w:proofErr w:type="gramEnd"/>
-            <w:r>
-              <w:t xml:space="preserve"> report the issue to the developer of the software.</w:t>
+              <w:t>If not, contact the SE who gave you access to this software in order to report the issue to the developer of the software.</w:t>
             </w:r>
           </w:p>
         </w:tc>
@@ -8965,11 +8685,9 @@
             <w:tcW w:w="3565" w:type="dxa"/>
           </w:tcPr>
           <w:p>
-            <w:proofErr w:type="spellStart"/>
             <w:r>
               <w:t>MQTTPort</w:t>
             </w:r>
-            <w:proofErr w:type="spellEnd"/>
           </w:p>
         </w:tc>
         <w:tc>
@@ -9014,11 +8732,9 @@
             <w:tcW w:w="3565" w:type="dxa"/>
           </w:tcPr>
           <w:p>
-            <w:proofErr w:type="spellStart"/>
             <w:r>
               <w:t>MQTTUser</w:t>
             </w:r>
-            <w:proofErr w:type="spellEnd"/>
           </w:p>
         </w:tc>
         <w:tc>
@@ -9037,15 +8753,7 @@
           </w:tcPr>
           <w:p>
             <w:r>
-              <w:t xml:space="preserve">A </w:t>
-            </w:r>
-            <w:proofErr w:type="gramStart"/>
-            <w:r>
-              <w:t>user name</w:t>
-            </w:r>
-            <w:proofErr w:type="gramEnd"/>
-            <w:r>
-              <w:t xml:space="preserve"> / login</w:t>
+              <w:t>A user name / login</w:t>
             </w:r>
           </w:p>
         </w:tc>
@@ -9055,28 +8763,12 @@
           </w:tcPr>
           <w:p>
             <w:r>
-              <w:t xml:space="preserve">Contains the </w:t>
-            </w:r>
-            <w:proofErr w:type="gramStart"/>
-            <w:r>
-              <w:t>user name</w:t>
-            </w:r>
-            <w:proofErr w:type="gramEnd"/>
-            <w:r>
-              <w:t xml:space="preserve"> that will be used to connect to the MQTT server.</w:t>
-            </w:r>
-          </w:p>
-          <w:p>
-            <w:r>
-              <w:t xml:space="preserve">It is mandatory that the server is setup with a user / password </w:t>
-            </w:r>
-            <w:proofErr w:type="gramStart"/>
-            <w:r>
-              <w:t>requirements</w:t>
-            </w:r>
-            <w:proofErr w:type="gramEnd"/>
-            <w:r>
-              <w:t>.</w:t>
+              <w:t>Contains the user name that will be used to connect to the MQTT server.</w:t>
+            </w:r>
+          </w:p>
+          <w:p>
+            <w:r>
+              <w:t>It is mandatory that the server is setup with a user / password requirements.</w:t>
             </w:r>
           </w:p>
         </w:tc>
@@ -9087,11 +8779,9 @@
             <w:tcW w:w="3565" w:type="dxa"/>
           </w:tcPr>
           <w:p>
-            <w:proofErr w:type="spellStart"/>
             <w:r>
               <w:t>MQTTPassword</w:t>
             </w:r>
-            <w:proofErr w:type="spellEnd"/>
           </w:p>
         </w:tc>
         <w:tc>
@@ -9126,15 +8816,7 @@
           <w:p>
             <w:r>
               <w:lastRenderedPageBreak/>
-              <w:t xml:space="preserve">It is </w:t>
-            </w:r>
-            <w:proofErr w:type="gramStart"/>
-            <w:r>
-              <w:t>actually displayed</w:t>
-            </w:r>
-            <w:proofErr w:type="gramEnd"/>
-            <w:r>
-              <w:t xml:space="preserve"> in plain text.</w:t>
+              <w:t>It is actually displayed in plain text.</w:t>
             </w:r>
           </w:p>
           <w:p>
@@ -9150,12 +8832,10 @@
             <w:tcW w:w="3565" w:type="dxa"/>
           </w:tcPr>
           <w:p>
-            <w:proofErr w:type="spellStart"/>
             <w:r>
               <w:lastRenderedPageBreak/>
               <w:t>MQTTSendTopic</w:t>
             </w:r>
-            <w:proofErr w:type="spellEnd"/>
           </w:p>
         </w:tc>
         <w:tc>
@@ -9192,15 +8872,7 @@
           </w:p>
           <w:p>
             <w:r>
-              <w:t xml:space="preserve">Your client application must register to this topic </w:t>
-            </w:r>
-            <w:proofErr w:type="gramStart"/>
-            <w:r>
-              <w:t>in order to</w:t>
-            </w:r>
-            <w:proofErr w:type="gramEnd"/>
-            <w:r>
-              <w:t xml:space="preserve"> receive the EPC that are read by the FXP20.</w:t>
+              <w:t>Your client application must register to this topic in order to receive the EPC that are read by the FXP20.</w:t>
             </w:r>
           </w:p>
         </w:tc>
@@ -9211,11 +8883,9 @@
             <w:tcW w:w="3565" w:type="dxa"/>
           </w:tcPr>
           <w:p>
-            <w:proofErr w:type="spellStart"/>
             <w:r>
               <w:t>MQTTControlTopic</w:t>
             </w:r>
-            <w:proofErr w:type="spellEnd"/>
           </w:p>
         </w:tc>
         <w:tc>
@@ -9350,14 +9020,12 @@
             <w:tcW w:w="3565" w:type="dxa"/>
           </w:tcPr>
           <w:p>
-            <w:proofErr w:type="spellStart"/>
             <w:r>
               <w:rPr>
                 <w:lang w:val="fr-FR"/>
               </w:rPr>
               <w:t>ClipboardPasteDelay</w:t>
             </w:r>
-            <w:proofErr w:type="spellEnd"/>
           </w:p>
         </w:tc>
         <w:tc>
@@ -9386,15 +9054,7 @@
           </w:tcPr>
           <w:p>
             <w:r>
-              <w:t>The delay in milliseconds that will be applied between each clip board paste to let the system process the “</w:t>
-            </w:r>
-            <w:proofErr w:type="spellStart"/>
-            <w:r>
-              <w:t>Ctrl+V</w:t>
-            </w:r>
-            <w:proofErr w:type="spellEnd"/>
-            <w:r>
-              <w:t>” key event sent to paste the data.</w:t>
+              <w:t>The delay in milliseconds that will be applied between each clip board paste to let the system process the “Ctrl+V” key event sent to paste the data.</w:t>
             </w:r>
           </w:p>
           <w:p>
@@ -9424,11 +9084,9 @@
             <w:tcW w:w="3565" w:type="dxa"/>
           </w:tcPr>
           <w:p>
-            <w:proofErr w:type="spellStart"/>
             <w:r>
               <w:t>AutoConnect</w:t>
             </w:r>
-            <w:proofErr w:type="spellEnd"/>
           </w:p>
         </w:tc>
         <w:tc>
@@ -9478,15 +9136,7 @@
           </w:tcPr>
           <w:p>
             <w:r>
-              <w:t xml:space="preserve">If set to true, the application will automatically connect to the reader when launched using the port defined in the </w:t>
-            </w:r>
-            <w:proofErr w:type="spellStart"/>
-            <w:r>
-              <w:t>ComPort</w:t>
-            </w:r>
-            <w:proofErr w:type="spellEnd"/>
-            <w:r>
-              <w:t xml:space="preserve"> element.</w:t>
+              <w:t>If set to true, the application will automatically connect to the reader when launched using the port defined in the ComPort element.</w:t>
             </w:r>
           </w:p>
           <w:p>
@@ -9502,11 +9152,9 @@
             <w:tcW w:w="3565" w:type="dxa"/>
           </w:tcPr>
           <w:p>
-            <w:proofErr w:type="spellStart"/>
             <w:r>
               <w:t>AutoStartReading</w:t>
             </w:r>
-            <w:proofErr w:type="spellEnd"/>
           </w:p>
         </w:tc>
         <w:tc>
@@ -9572,12 +9220,10 @@
             <w:tcW w:w="3565" w:type="dxa"/>
           </w:tcPr>
           <w:p>
-            <w:proofErr w:type="spellStart"/>
             <w:r>
               <w:lastRenderedPageBreak/>
               <w:t>StartMinimized</w:t>
             </w:r>
-            <w:proofErr w:type="spellEnd"/>
           </w:p>
         </w:tc>
         <w:tc>
@@ -9640,21 +9286,11 @@
             <w:r>
               <w:t xml:space="preserve">If </w:t>
             </w:r>
-            <w:proofErr w:type="spellStart"/>
             <w:r>
               <w:t>AutoConnect</w:t>
             </w:r>
-            <w:proofErr w:type="spellEnd"/>
-            <w:r>
-              <w:t xml:space="preserve"> is set to true, you may see the application form appears for a limited time (this is </w:t>
-            </w:r>
-            <w:proofErr w:type="gramStart"/>
-            <w:r>
-              <w:t>a</w:t>
-            </w:r>
-            <w:proofErr w:type="gramEnd"/>
-            <w:r>
-              <w:t xml:space="preserve"> SDK limitation), don’t worry, it will minimize itself once the connexion is made.</w:t>
+            <w:r>
+              <w:t xml:space="preserve"> is set to true, you may see the application form appears for a limited time (this is a SDK limitation), don’t worry, it will minimize itself once the connexion is made.</w:t>
             </w:r>
           </w:p>
         </w:tc>
@@ -9665,11 +9301,9 @@
             <w:tcW w:w="3565" w:type="dxa"/>
           </w:tcPr>
           <w:p>
-            <w:proofErr w:type="spellStart"/>
             <w:r>
               <w:t>AddCSVSeparator</w:t>
             </w:r>
-            <w:proofErr w:type="spellEnd"/>
           </w:p>
         </w:tc>
         <w:tc>
@@ -9736,11 +9370,9 @@
             <w:tcW w:w="3565" w:type="dxa"/>
           </w:tcPr>
           <w:p>
-            <w:proofErr w:type="spellStart"/>
             <w:r>
               <w:t>AddCR</w:t>
             </w:r>
-            <w:proofErr w:type="spellEnd"/>
           </w:p>
         </w:tc>
         <w:tc>
@@ -9801,11 +9433,9 @@
             <w:tcW w:w="3565" w:type="dxa"/>
           </w:tcPr>
           <w:p>
-            <w:proofErr w:type="spellStart"/>
             <w:r>
               <w:t>AddLF</w:t>
             </w:r>
-            <w:proofErr w:type="spellEnd"/>
           </w:p>
         </w:tc>
         <w:tc>
@@ -9872,11 +9502,9 @@
             <w:tcW w:w="3565" w:type="dxa"/>
           </w:tcPr>
           <w:p>
-            <w:proofErr w:type="spellStart"/>
             <w:r>
               <w:t>BeepOnRead</w:t>
             </w:r>
-            <w:proofErr w:type="spellEnd"/>
           </w:p>
         </w:tc>
         <w:tc>
@@ -9937,11 +9565,9 @@
             <w:tcW w:w="3565" w:type="dxa"/>
           </w:tcPr>
           <w:p>
-            <w:proofErr w:type="spellStart"/>
             <w:r>
               <w:t>nbBeeps</w:t>
             </w:r>
-            <w:proofErr w:type="spellEnd"/>
           </w:p>
         </w:tc>
         <w:tc>
@@ -9981,11 +9607,9 @@
             <w:tcW w:w="3565" w:type="dxa"/>
           </w:tcPr>
           <w:p>
-            <w:proofErr w:type="spellStart"/>
             <w:r>
               <w:t>beepSleepTime</w:t>
             </w:r>
-            <w:proofErr w:type="spellEnd"/>
           </w:p>
         </w:tc>
         <w:tc>
@@ -10055,11 +9679,9 @@
             <w:tcW w:w="3565" w:type="dxa"/>
           </w:tcPr>
           <w:p>
-            <w:proofErr w:type="spellStart"/>
             <w:r>
               <w:t>BatchSize</w:t>
             </w:r>
-            <w:proofErr w:type="spellEnd"/>
           </w:p>
         </w:tc>
         <w:tc>
@@ -10114,11 +9736,9 @@
             <w:tcW w:w="3565" w:type="dxa"/>
           </w:tcPr>
           <w:p>
-            <w:proofErr w:type="spellStart"/>
             <w:r>
               <w:t>HookKeyboardToStartReading</w:t>
             </w:r>
-            <w:proofErr w:type="spellEnd"/>
           </w:p>
         </w:tc>
         <w:tc>
@@ -10183,29 +9803,17 @@
           </w:p>
           <w:p>
             <w:r>
-              <w:t xml:space="preserve">If it </w:t>
-            </w:r>
-            <w:proofErr w:type="gramStart"/>
-            <w:r>
-              <w:t>intercept</w:t>
-            </w:r>
-            <w:proofErr w:type="gramEnd"/>
-            <w:r>
-              <w:t xml:space="preserve"> a key corresponding to the value of the element </w:t>
-            </w:r>
-            <w:proofErr w:type="spellStart"/>
+              <w:t xml:space="preserve">If it intercept a key corresponding to the value of the element </w:t>
+            </w:r>
             <w:r>
               <w:t>HookKeyboardKey</w:t>
             </w:r>
-            <w:proofErr w:type="spellEnd"/>
             <w:r>
               <w:t xml:space="preserve">, it will start reading tags for the duration defined in the element </w:t>
             </w:r>
-            <w:proofErr w:type="spellStart"/>
             <w:r>
               <w:t>HookKeyboardReadingDurationInMs</w:t>
             </w:r>
-            <w:proofErr w:type="spellEnd"/>
             <w:r>
               <w:t>.</w:t>
             </w:r>
@@ -10218,12 +9826,10 @@
             <w:tcW w:w="3565" w:type="dxa"/>
           </w:tcPr>
           <w:p>
-            <w:proofErr w:type="spellStart"/>
             <w:r>
               <w:lastRenderedPageBreak/>
               <w:t>HookKeyboardKey</w:t>
             </w:r>
-            <w:proofErr w:type="spellEnd"/>
           </w:p>
         </w:tc>
         <w:tc>
@@ -10257,11 +9863,9 @@
             <w:r>
               <w:t xml:space="preserve">This parameter contains the ASCII value of printable characters that will be checked by the </w:t>
             </w:r>
-            <w:proofErr w:type="spellStart"/>
             <w:r>
               <w:t>HookKeyboardToStartReading</w:t>
             </w:r>
-            <w:proofErr w:type="spellEnd"/>
             <w:r>
               <w:t xml:space="preserve"> mechanism.</w:t>
             </w:r>
@@ -10271,6 +9875,11 @@
               <w:t>See appendix for more information on ASCII Printable Characters values.</w:t>
             </w:r>
           </w:p>
+          <w:p>
+            <w:r>
+              <w:t>The default value is the F12 key.</w:t>
+            </w:r>
+          </w:p>
         </w:tc>
       </w:tr>
       <w:tr>
@@ -10279,11 +9888,9 @@
             <w:tcW w:w="3565" w:type="dxa"/>
           </w:tcPr>
           <w:p>
-            <w:proofErr w:type="spellStart"/>
             <w:r>
               <w:t>HookKeyboardReadingDurationInMs</w:t>
             </w:r>
-            <w:proofErr w:type="spellEnd"/>
           </w:p>
         </w:tc>
         <w:tc>
@@ -10314,19 +9921,15 @@
             <w:r>
               <w:t xml:space="preserve">The duration of the reading that is executed when the user hit the </w:t>
             </w:r>
-            <w:proofErr w:type="spellStart"/>
             <w:r>
               <w:t>HookKeyboardKey</w:t>
             </w:r>
-            <w:proofErr w:type="spellEnd"/>
             <w:r>
               <w:t xml:space="preserve"> when the </w:t>
             </w:r>
-            <w:proofErr w:type="spellStart"/>
             <w:r>
               <w:t>HookKeyboardToStartReading</w:t>
             </w:r>
-            <w:proofErr w:type="spellEnd"/>
             <w:r>
               <w:t xml:space="preserve"> is set to true.</w:t>
             </w:r>
@@ -10339,11 +9942,9 @@
             <w:tcW w:w="3565" w:type="dxa"/>
           </w:tcPr>
           <w:p>
-            <w:proofErr w:type="spellStart"/>
             <w:r>
               <w:t>AntennasConfig</w:t>
             </w:r>
-            <w:proofErr w:type="spellEnd"/>
           </w:p>
         </w:tc>
         <w:tc>
@@ -10354,11 +9955,9 @@
             <w:r>
               <w:t xml:space="preserve">Array of </w:t>
             </w:r>
-            <w:proofErr w:type="spellStart"/>
             <w:r>
               <w:t>antennaConfig</w:t>
             </w:r>
-            <w:proofErr w:type="spellEnd"/>
           </w:p>
         </w:tc>
         <w:tc>
@@ -10379,11 +9978,9 @@
             <w:r>
               <w:t xml:space="preserve">The start element that contains an array of </w:t>
             </w:r>
-            <w:proofErr w:type="spellStart"/>
             <w:r>
               <w:t>antennaConfig</w:t>
             </w:r>
-            <w:proofErr w:type="spellEnd"/>
             <w:r>
               <w:t xml:space="preserve"> elements.</w:t>
             </w:r>
@@ -10401,89 +9998,77 @@
           </w:p>
           <w:p>
             <w:r>
-              <w:t xml:space="preserve">It is mandatory to have one configuration for each antenna with the right </w:t>
-            </w:r>
-            <w:proofErr w:type="spellStart"/>
+              <w:t>It is mandatory to have one configuration for each antenna with the right Antenna_ID element value.</w:t>
+            </w:r>
+          </w:p>
+          <w:p>
+            <w:r>
+              <w:t>These composite elements are automatically created by the application when it is launched without a Config.xml file.</w:t>
+            </w:r>
+          </w:p>
+          <w:p>
+            <w:r>
+              <w:t>It is the best approach if you want to manually configure the antennas.</w:t>
+            </w:r>
+          </w:p>
+        </w:tc>
+      </w:tr>
+      <w:tr>
+        <w:tc>
+          <w:tcPr>
+            <w:tcW w:w="3565" w:type="dxa"/>
+          </w:tcPr>
+          <w:p>
+            <w:r>
+              <w:t>antennaConfig</w:t>
+            </w:r>
+          </w:p>
+        </w:tc>
+        <w:tc>
+          <w:tcPr>
+            <w:tcW w:w="1527" w:type="dxa"/>
+          </w:tcPr>
+          <w:p>
+            <w:r>
+              <w:t>Composite element.</w:t>
+            </w:r>
+          </w:p>
+        </w:tc>
+        <w:tc>
+          <w:tcPr>
+            <w:tcW w:w="2950" w:type="dxa"/>
+          </w:tcPr>
+          <w:p>
+            <w:r>
+              <w:t>N/A</w:t>
+            </w:r>
+          </w:p>
+        </w:tc>
+        <w:tc>
+          <w:tcPr>
+            <w:tcW w:w="3547" w:type="dxa"/>
+          </w:tcPr>
+          <w:p>
+            <w:r>
+              <w:t>A composite element that contains the configuration of one antenna.</w:t>
+            </w:r>
+          </w:p>
+          <w:p>
+            <w:r>
+              <w:t>See further elements to understand what is configurable for one antenna.</w:t>
+            </w:r>
+          </w:p>
+        </w:tc>
+      </w:tr>
+      <w:tr>
+        <w:tc>
+          <w:tcPr>
+            <w:tcW w:w="3565" w:type="dxa"/>
+          </w:tcPr>
+          <w:p>
             <w:r>
               <w:t>Antenna_ID</w:t>
             </w:r>
-            <w:proofErr w:type="spellEnd"/>
-            <w:r>
-              <w:t xml:space="preserve"> element value.</w:t>
-            </w:r>
-          </w:p>
-          <w:p>
-            <w:r>
-              <w:t>These composite elements are automatically created by the application when it is launched without a Config.xml file.</w:t>
-            </w:r>
-          </w:p>
-          <w:p>
-            <w:r>
-              <w:t>It is the best approach if you want to manually configure the antennas.</w:t>
-            </w:r>
-          </w:p>
-        </w:tc>
-      </w:tr>
-      <w:tr>
-        <w:tc>
-          <w:tcPr>
-            <w:tcW w:w="3565" w:type="dxa"/>
-          </w:tcPr>
-          <w:p>
-            <w:proofErr w:type="spellStart"/>
-            <w:r>
-              <w:t>antennaConfig</w:t>
-            </w:r>
-            <w:proofErr w:type="spellEnd"/>
-          </w:p>
-        </w:tc>
-        <w:tc>
-          <w:tcPr>
-            <w:tcW w:w="1527" w:type="dxa"/>
-          </w:tcPr>
-          <w:p>
-            <w:r>
-              <w:t>Composite element.</w:t>
-            </w:r>
-          </w:p>
-        </w:tc>
-        <w:tc>
-          <w:tcPr>
-            <w:tcW w:w="2950" w:type="dxa"/>
-          </w:tcPr>
-          <w:p>
-            <w:r>
-              <w:t>N/A</w:t>
-            </w:r>
-          </w:p>
-        </w:tc>
-        <w:tc>
-          <w:tcPr>
-            <w:tcW w:w="3547" w:type="dxa"/>
-          </w:tcPr>
-          <w:p>
-            <w:r>
-              <w:t>A composite element that contains the configuration of one antenna.</w:t>
-            </w:r>
-          </w:p>
-          <w:p>
-            <w:r>
-              <w:t>See further elements to understand what is configurable for one antenna.</w:t>
-            </w:r>
-          </w:p>
-        </w:tc>
-      </w:tr>
-      <w:tr>
-        <w:tc>
-          <w:tcPr>
-            <w:tcW w:w="3565" w:type="dxa"/>
-          </w:tcPr>
-          <w:p>
-            <w:proofErr w:type="spellStart"/>
-            <w:r>
-              <w:t>Antenna_ID</w:t>
-            </w:r>
-            <w:proofErr w:type="spellEnd"/>
           </w:p>
         </w:tc>
         <w:tc>
@@ -10541,15 +10126,7 @@
               </w:numPr>
             </w:pPr>
             <w:r>
-              <w:t xml:space="preserve">2 to </w:t>
-            </w:r>
-            <w:proofErr w:type="gramStart"/>
-            <w:r>
-              <w:t>4 :</w:t>
-            </w:r>
-            <w:proofErr w:type="gramEnd"/>
-            <w:r>
-              <w:t xml:space="preserve"> the external antennas.</w:t>
+              <w:t>2 to 4 : the external antennas.</w:t>
             </w:r>
           </w:p>
         </w:tc>
@@ -10560,11 +10137,9 @@
             <w:tcW w:w="3565" w:type="dxa"/>
           </w:tcPr>
           <w:p>
-            <w:proofErr w:type="spellStart"/>
             <w:r>
               <w:t>RFMode_Tari</w:t>
             </w:r>
-            <w:proofErr w:type="spellEnd"/>
           </w:p>
         </w:tc>
         <w:tc>
@@ -10604,11 +10179,9 @@
             <w:tcW w:w="3565" w:type="dxa"/>
           </w:tcPr>
           <w:p>
-            <w:proofErr w:type="spellStart"/>
             <w:r>
               <w:t>RFMode_TableIndex</w:t>
             </w:r>
-            <w:proofErr w:type="spellEnd"/>
           </w:p>
         </w:tc>
         <w:tc>
@@ -10637,15 +10210,7 @@
           </w:tcPr>
           <w:p>
             <w:r>
-              <w:t xml:space="preserve">The </w:t>
-            </w:r>
-            <w:proofErr w:type="spellStart"/>
-            <w:r>
-              <w:t>RFMode</w:t>
-            </w:r>
-            <w:proofErr w:type="spellEnd"/>
-            <w:r>
-              <w:t xml:space="preserve"> value for the selected antenna.</w:t>
+              <w:t>The RFMode value for the selected antenna.</w:t>
             </w:r>
           </w:p>
         </w:tc>
@@ -10656,11 +10221,9 @@
             <w:tcW w:w="3565" w:type="dxa"/>
           </w:tcPr>
           <w:p>
-            <w:proofErr w:type="spellStart"/>
             <w:r>
               <w:t>ReceiveSensitivityIndex</w:t>
             </w:r>
-            <w:proofErr w:type="spellEnd"/>
           </w:p>
         </w:tc>
         <w:tc>
@@ -10701,12 +10264,10 @@
             <w:tcW w:w="3565" w:type="dxa"/>
           </w:tcPr>
           <w:p>
-            <w:proofErr w:type="spellStart"/>
             <w:r>
               <w:lastRenderedPageBreak/>
               <w:t>TransmitPowerIndex</w:t>
             </w:r>
-            <w:proofErr w:type="spellEnd"/>
           </w:p>
         </w:tc>
         <w:tc>
@@ -10746,11 +10307,9 @@
             <w:tcW w:w="3565" w:type="dxa"/>
           </w:tcPr>
           <w:p>
-            <w:proofErr w:type="spellStart"/>
             <w:r>
               <w:t>TransmitFrequencyIndex</w:t>
             </w:r>
-            <w:proofErr w:type="spellEnd"/>
           </w:p>
         </w:tc>
         <w:tc>
@@ -10783,28 +10342,12 @@
             </w:r>
             <w:r>
               <w:br/>
-              <w:t xml:space="preserve">On the FXP20 there is only one index reported by the </w:t>
-            </w:r>
-            <w:proofErr w:type="gramStart"/>
-            <w:r>
-              <w:t>SDK :</w:t>
-            </w:r>
-            <w:proofErr w:type="gramEnd"/>
-            <w:r>
-              <w:t xml:space="preserve"> 1</w:t>
-            </w:r>
-          </w:p>
-          <w:p>
-            <w:r>
-              <w:t xml:space="preserve">This index contains the </w:t>
-            </w:r>
-            <w:proofErr w:type="gramStart"/>
-            <w:r>
-              <w:t>frequencies :</w:t>
-            </w:r>
-            <w:proofErr w:type="gramEnd"/>
-            <w:r>
-              <w:t xml:space="preserve"> </w:t>
+              <w:t>On the FXP20 there is only one index reported by the SDK : 1</w:t>
+            </w:r>
+          </w:p>
+          <w:p>
+            <w:r>
+              <w:t xml:space="preserve">This index contains the frequencies : </w:t>
             </w:r>
           </w:p>
           <w:p>
@@ -10863,11 +10406,9 @@
             <w:tcW w:w="3565" w:type="dxa"/>
           </w:tcPr>
           <w:p>
-            <w:proofErr w:type="spellStart"/>
             <w:r>
               <w:t>SingulationControl_Session</w:t>
             </w:r>
-            <w:proofErr w:type="spellEnd"/>
           </w:p>
         </w:tc>
         <w:tc>
@@ -10954,11 +10495,9 @@
             <w:tcW w:w="3565" w:type="dxa"/>
           </w:tcPr>
           <w:p>
-            <w:proofErr w:type="spellStart"/>
             <w:r>
               <w:t>SingulationControl_TagPopulation</w:t>
             </w:r>
-            <w:proofErr w:type="spellEnd"/>
           </w:p>
         </w:tc>
         <w:tc>
@@ -10998,11 +10537,9 @@
             <w:tcW w:w="3565" w:type="dxa"/>
           </w:tcPr>
           <w:p>
-            <w:proofErr w:type="spellStart"/>
             <w:r>
               <w:t>SingulationControl_TagTransitTime</w:t>
             </w:r>
-            <w:proofErr w:type="spellEnd"/>
           </w:p>
         </w:tc>
         <w:tc>
@@ -11042,21 +10579,14 @@
             <w:tcW w:w="3565" w:type="dxa"/>
           </w:tcPr>
           <w:p>
-            <w:proofErr w:type="spellStart"/>
-            <w:r>
-              <w:t>SingulationControl</w:t>
-            </w:r>
-            <w:proofErr w:type="spellEnd"/>
-            <w:r>
-              <w:t>_</w:t>
-            </w:r>
-          </w:p>
-          <w:p>
-            <w:proofErr w:type="spellStart"/>
+            <w:r>
+              <w:t>SingulationControl_</w:t>
+            </w:r>
+          </w:p>
+          <w:p>
             <w:r>
               <w:t>PerformStateAwareSingulationAction</w:t>
             </w:r>
-            <w:proofErr w:type="spellEnd"/>
           </w:p>
         </w:tc>
         <w:tc>
@@ -11118,21 +10648,14 @@
             <w:tcW w:w="3565" w:type="dxa"/>
           </w:tcPr>
           <w:p>
-            <w:proofErr w:type="spellStart"/>
-            <w:r>
-              <w:t>SingulationControl</w:t>
-            </w:r>
-            <w:proofErr w:type="spellEnd"/>
-            <w:r>
-              <w:t>_</w:t>
-            </w:r>
-          </w:p>
-          <w:p>
-            <w:proofErr w:type="spellStart"/>
+            <w:r>
+              <w:t>SingulationControl_</w:t>
+            </w:r>
+          </w:p>
+          <w:p>
             <w:r>
               <w:t>Sl_Flag</w:t>
             </w:r>
-            <w:proofErr w:type="spellEnd"/>
           </w:p>
         </w:tc>
         <w:tc>
@@ -11215,21 +10738,14 @@
             <w:tcW w:w="3565" w:type="dxa"/>
           </w:tcPr>
           <w:p>
-            <w:proofErr w:type="spellStart"/>
-            <w:r>
-              <w:t>SingulationControl</w:t>
-            </w:r>
-            <w:proofErr w:type="spellEnd"/>
-            <w:r>
-              <w:t>_</w:t>
-            </w:r>
-          </w:p>
-          <w:p>
-            <w:proofErr w:type="spellStart"/>
+            <w:r>
+              <w:t>SingulationControl_</w:t>
+            </w:r>
+          </w:p>
+          <w:p>
             <w:r>
               <w:t>InventoryState</w:t>
             </w:r>
-            <w:proofErr w:type="spellEnd"/>
           </w:p>
         </w:tc>
         <w:tc>
@@ -11318,14 +10834,12 @@
             <w:tcW w:w="3565" w:type="dxa"/>
           </w:tcPr>
           <w:p>
-            <w:proofErr w:type="spellStart"/>
             <w:r>
               <w:rPr>
                 <w:lang w:val="fr-FR"/>
               </w:rPr>
               <w:t>PerformReadingWithGPIO</w:t>
             </w:r>
-            <w:proofErr w:type="spellEnd"/>
           </w:p>
         </w:tc>
         <w:tc>
@@ -11389,15 +10903,7 @@
           </w:p>
           <w:p>
             <w:r>
-              <w:t xml:space="preserve">Note that a </w:t>
-            </w:r>
-            <w:proofErr w:type="spellStart"/>
-            <w:r>
-              <w:t>StartReading</w:t>
-            </w:r>
-            <w:proofErr w:type="spellEnd"/>
-            <w:r>
-              <w:t xml:space="preserve"> must have been performed</w:t>
+              <w:t>Note that a StartReading must have been performed</w:t>
             </w:r>
             <w:r>
               <w:t xml:space="preserve"> for this mechanism to work by clicking on its button or sending a MQTT command.</w:t>
@@ -11407,14 +10913,12 @@
             <w:r>
               <w:t xml:space="preserve">No reading will be done until the setup </w:t>
             </w:r>
-            <w:proofErr w:type="spellStart"/>
             <w:r>
               <w:rPr>
                 <w:lang w:val="en-US"/>
               </w:rPr>
               <w:t>PerformReadingGPIOPort</w:t>
             </w:r>
-            <w:proofErr w:type="spellEnd"/>
             <w:r>
               <w:t xml:space="preserve"> </w:t>
             </w:r>
@@ -11443,14 +10947,12 @@
             <w:r>
               <w:t xml:space="preserve">for </w:t>
             </w:r>
-            <w:proofErr w:type="spellStart"/>
             <w:r>
               <w:rPr>
                 <w:lang w:val="en-US"/>
               </w:rPr>
               <w:t>PerformReadingDuration</w:t>
             </w:r>
-            <w:proofErr w:type="spellEnd"/>
             <w:r>
               <w:rPr>
                 <w:lang w:val="en-US"/>
@@ -11468,29 +10970,7 @@
               <w:rPr>
                 <w:lang w:val="en-US"/>
               </w:rPr>
-              <w:t xml:space="preserve">To quit this mode, </w:t>
-            </w:r>
-            <w:proofErr w:type="gramStart"/>
-            <w:r>
-              <w:rPr>
-                <w:lang w:val="en-US"/>
-              </w:rPr>
-              <w:t xml:space="preserve">the </w:t>
-            </w:r>
-            <w:proofErr w:type="spellStart"/>
-            <w:r>
-              <w:rPr>
-                <w:lang w:val="en-US"/>
-              </w:rPr>
-              <w:t>StopReading</w:t>
-            </w:r>
-            <w:proofErr w:type="spellEnd"/>
-            <w:proofErr w:type="gramEnd"/>
-            <w:r>
-              <w:rPr>
-                <w:lang w:val="en-US"/>
-              </w:rPr>
-              <w:t xml:space="preserve"> must be clicked or sent through MQTT.</w:t>
+              <w:t>To quit this mode, the StopReading must be clicked or sent through MQTT.</w:t>
             </w:r>
           </w:p>
         </w:tc>
@@ -11501,14 +10981,12 @@
             <w:tcW w:w="3565" w:type="dxa"/>
           </w:tcPr>
           <w:p>
-            <w:proofErr w:type="spellStart"/>
             <w:r>
               <w:rPr>
                 <w:lang w:val="fr-FR"/>
               </w:rPr>
               <w:t>PerformReadingGPIOPort</w:t>
             </w:r>
-            <w:proofErr w:type="spellEnd"/>
           </w:p>
         </w:tc>
         <w:tc>
@@ -11558,14 +11036,12 @@
             <w:tcW w:w="3565" w:type="dxa"/>
           </w:tcPr>
           <w:p>
-            <w:proofErr w:type="spellStart"/>
             <w:r>
               <w:rPr>
                 <w:lang w:val="fr-FR"/>
               </w:rPr>
               <w:t>PerformReadingDuration</w:t>
             </w:r>
-            <w:proofErr w:type="spellEnd"/>
           </w:p>
         </w:tc>
         <w:tc>
@@ -11573,11 +11049,9 @@
             <w:tcW w:w="1527" w:type="dxa"/>
           </w:tcPr>
           <w:p>
-            <w:proofErr w:type="spellStart"/>
             <w:r>
               <w:t>Uint</w:t>
             </w:r>
-            <w:proofErr w:type="spellEnd"/>
           </w:p>
         </w:tc>
         <w:tc>
@@ -11614,20 +11088,182 @@
           </w:p>
         </w:tc>
       </w:tr>
+      <w:tr>
+        <w:tc>
+          <w:tcPr>
+            <w:tcW w:w="3565" w:type="dxa"/>
+          </w:tcPr>
+          <w:p>
+            <w:pPr>
+              <w:rPr>
+                <w:lang w:val="fr-FR"/>
+              </w:rPr>
+            </w:pPr>
+          </w:p>
+        </w:tc>
+        <w:tc>
+          <w:tcPr>
+            <w:tcW w:w="1527" w:type="dxa"/>
+          </w:tcPr>
+          <w:p/>
+        </w:tc>
+        <w:tc>
+          <w:tcPr>
+            <w:tcW w:w="2950" w:type="dxa"/>
+          </w:tcPr>
+          <w:p>
+            <w:pPr>
+              <w:pStyle w:val="ListParagraph"/>
+              <w:ind w:left="194"/>
+              <w:rPr>
+                <w:lang w:val="en-US"/>
+              </w:rPr>
+            </w:pPr>
+          </w:p>
+        </w:tc>
+        <w:tc>
+          <w:tcPr>
+            <w:tcW w:w="3547" w:type="dxa"/>
+          </w:tcPr>
+          <w:p/>
+        </w:tc>
+      </w:tr>
+      <w:tr>
+        <w:tc>
+          <w:tcPr>
+            <w:tcW w:w="3565" w:type="dxa"/>
+          </w:tcPr>
+          <w:p>
+            <w:r>
+              <w:rPr>
+                <w:lang w:val="fr-FR"/>
+              </w:rPr>
+              <w:lastRenderedPageBreak/>
+              <w:t>RemoveDuplicates</w:t>
+            </w:r>
+          </w:p>
+        </w:tc>
+        <w:tc>
+          <w:tcPr>
+            <w:tcW w:w="1527" w:type="dxa"/>
+          </w:tcPr>
+          <w:p>
+            <w:r>
+              <w:t>Boolean</w:t>
+            </w:r>
+          </w:p>
+        </w:tc>
+        <w:tc>
+          <w:tcPr>
+            <w:tcW w:w="2950" w:type="dxa"/>
+          </w:tcPr>
+          <w:p>
+            <w:pPr>
+              <w:pStyle w:val="ListParagraph"/>
+              <w:numPr>
+                <w:ilvl w:val="0"/>
+                <w:numId w:val="15"/>
+              </w:numPr>
+              <w:ind w:left="171" w:hanging="171"/>
+            </w:pPr>
+            <w:r>
+              <w:t>true</w:t>
+            </w:r>
+          </w:p>
+          <w:p>
+            <w:pPr>
+              <w:pStyle w:val="ListParagraph"/>
+              <w:numPr>
+                <w:ilvl w:val="0"/>
+                <w:numId w:val="15"/>
+              </w:numPr>
+              <w:ind w:left="171" w:hanging="171"/>
+            </w:pPr>
+            <w:r>
+              <w:t>false</w:t>
+            </w:r>
+          </w:p>
+        </w:tc>
+        <w:tc>
+          <w:tcPr>
+            <w:tcW w:w="3547" w:type="dxa"/>
+          </w:tcPr>
+          <w:p>
+            <w:pPr>
+              <w:rPr>
+                <w:lang w:val="en-US"/>
+              </w:rPr>
+            </w:pPr>
+            <w:r>
+              <w:t xml:space="preserve">This option works for the  </w:t>
+            </w:r>
+            <w:r>
+              <w:t>HookKeyboardToStartReading</w:t>
+            </w:r>
+            <w:r>
+              <w:t xml:space="preserve"> and </w:t>
+            </w:r>
+            <w:r>
+              <w:rPr>
+                <w:lang w:val="en-US"/>
+              </w:rPr>
+              <w:t>PerformReadingWithGPIO</w:t>
+            </w:r>
+            <w:r>
+              <w:rPr>
+                <w:lang w:val="en-US"/>
+              </w:rPr>
+              <w:t xml:space="preserve"> mode.</w:t>
+            </w:r>
+          </w:p>
+          <w:p>
+            <w:pPr>
+              <w:rPr>
+                <w:lang w:val="en-US"/>
+              </w:rPr>
+            </w:pPr>
+            <w:r>
+              <w:rPr>
+                <w:lang w:val="en-US"/>
+              </w:rPr>
+              <w:t>If this value is set to true, during the time of the reading session launched by a keyboard hook or a GPI, the EPCs will only be processed once.</w:t>
+            </w:r>
+          </w:p>
+          <w:p>
+            <w:pPr>
+              <w:rPr>
+                <w:lang w:val="en-US"/>
+              </w:rPr>
+            </w:pPr>
+            <w:r>
+              <w:rPr>
+                <w:lang w:val="en-US"/>
+              </w:rPr>
+              <w:t xml:space="preserve">It means that if you have set the reader in Session S0, when the same tag is read multiple time, only one EPC will be processed for the time of the reading session defined by </w:t>
+            </w:r>
+            <w:r>
+              <w:t>HookKeyboardReadingDurationInMs</w:t>
+            </w:r>
+            <w:r>
+              <w:t xml:space="preserve"> or </w:t>
+            </w:r>
+            <w:r>
+              <w:rPr>
+                <w:lang w:val="en-US"/>
+              </w:rPr>
+              <w:t>PerformReadingDuration</w:t>
+            </w:r>
+          </w:p>
+        </w:tc>
+      </w:tr>
     </w:tbl>
     <w:p/>
     <w:p>
-      <w:r>
-        <w:br w:type="page"/>
-      </w:r>
-    </w:p>
-    <w:p>
       <w:pPr>
         <w:pStyle w:val="Heading1"/>
       </w:pPr>
       <w:bookmarkStart w:id="20" w:name="_Toc202951648"/>
       <w:r>
-        <w:lastRenderedPageBreak/>
         <w:t>Appendix</w:t>
       </w:r>
       <w:bookmarkEnd w:id="20"/>
@@ -11662,29 +11298,13 @@
           <w:bCs/>
           <w:lang w:val="fr-FR"/>
         </w:rPr>
-        <w:t>0-</w:t>
-      </w:r>
-      <w:proofErr w:type="gramStart"/>
-      <w:r>
-        <w:rPr>
-          <w:b/>
-          <w:bCs/>
-          <w:lang w:val="fr-FR"/>
-        </w:rPr>
-        <w:t>9</w:t>
+        <w:t>0-9</w:t>
       </w:r>
       <w:r>
         <w:rPr>
           <w:lang w:val="fr-FR"/>
         </w:rPr>
-        <w:t>:</w:t>
-      </w:r>
-      <w:proofErr w:type="gramEnd"/>
-      <w:r>
-        <w:rPr>
-          <w:lang w:val="fr-FR"/>
-        </w:rPr>
-        <w:t xml:space="preserve"> ‘0’ to ‘9’ are 48 to 57</w:t>
+        <w:t>: ‘0’ to ‘9’ are 48 to 57</w:t>
       </w:r>
     </w:p>
     <w:p>
@@ -11703,29 +11323,13 @@
           <w:bCs/>
           <w:lang w:val="en-US"/>
         </w:rPr>
-        <w:t>A-</w:t>
-      </w:r>
-      <w:proofErr w:type="gramStart"/>
-      <w:r>
-        <w:rPr>
-          <w:b/>
-          <w:bCs/>
-          <w:lang w:val="en-US"/>
-        </w:rPr>
-        <w:t>Z</w:t>
+        <w:t>A-Z</w:t>
       </w:r>
       <w:r>
         <w:rPr>
           <w:lang w:val="en-US"/>
         </w:rPr>
-        <w:t>: ‘</w:t>
-      </w:r>
-      <w:proofErr w:type="gramEnd"/>
-      <w:r>
-        <w:rPr>
-          <w:lang w:val="en-US"/>
-        </w:rPr>
-        <w:t>A’ to ‘Z’ are 65 to 90</w:t>
+        <w:t>: ‘A’ to ‘Z’ are 65 to 90</w:t>
       </w:r>
     </w:p>
     <w:p>
@@ -11744,29 +11348,13 @@
           <w:bCs/>
           <w:lang w:val="en-US"/>
         </w:rPr>
-        <w:t>a-</w:t>
-      </w:r>
-      <w:proofErr w:type="gramStart"/>
-      <w:r>
-        <w:rPr>
-          <w:b/>
-          <w:bCs/>
-          <w:lang w:val="en-US"/>
-        </w:rPr>
-        <w:t>z</w:t>
+        <w:t>a-z</w:t>
       </w:r>
       <w:r>
         <w:rPr>
           <w:lang w:val="en-US"/>
         </w:rPr>
-        <w:t>: ‘</w:t>
-      </w:r>
-      <w:proofErr w:type="gramEnd"/>
-      <w:r>
-        <w:rPr>
-          <w:lang w:val="en-US"/>
-        </w:rPr>
-        <w:t>a’ to ‘z’ are 97 to 122</w:t>
+        <w:t>: ‘a’ to ‘z’ are 97 to 122</w:t>
       </w:r>
     </w:p>
     <w:p>
@@ -11785,26 +11373,14 @@
           <w:bCs/>
           <w:lang w:val="fr-FR"/>
         </w:rPr>
-        <w:t xml:space="preserve">Common </w:t>
-      </w:r>
-      <w:proofErr w:type="spellStart"/>
-      <w:proofErr w:type="gramStart"/>
-      <w:r>
-        <w:rPr>
-          <w:b/>
-          <w:bCs/>
-          <w:lang w:val="fr-FR"/>
-        </w:rPr>
-        <w:t>Symbols</w:t>
-      </w:r>
-      <w:proofErr w:type="spellEnd"/>
+        <w:t>Common Symbols</w:t>
+      </w:r>
       <w:r>
         <w:rPr>
           <w:lang w:val="fr-FR"/>
         </w:rPr>
         <w:t>:</w:t>
       </w:r>
-      <w:proofErr w:type="gramEnd"/>
     </w:p>
     <w:p>
       <w:pPr>
@@ -11816,27 +11392,11 @@
           <w:lang w:val="fr-FR"/>
         </w:rPr>
       </w:pPr>
-      <w:proofErr w:type="spellStart"/>
-      <w:proofErr w:type="gramStart"/>
       <w:r>
         <w:rPr>
           <w:lang w:val="fr-FR"/>
         </w:rPr>
-        <w:t>Space</w:t>
-      </w:r>
-      <w:proofErr w:type="spellEnd"/>
-      <w:r>
-        <w:rPr>
-          <w:lang w:val="fr-FR"/>
-        </w:rPr>
-        <w:t>:</w:t>
-      </w:r>
-      <w:proofErr w:type="gramEnd"/>
-      <w:r>
-        <w:rPr>
-          <w:lang w:val="fr-FR"/>
-        </w:rPr>
-        <w:t xml:space="preserve"> 32</w:t>
+        <w:t>Space: 32</w:t>
       </w:r>
     </w:p>
     <w:p>
@@ -11853,21 +11413,7 @@
         <w:rPr>
           <w:lang w:val="fr-FR"/>
         </w:rPr>
-        <w:t>Exclamation Mark </w:t>
-      </w:r>
-      <w:proofErr w:type="gramStart"/>
-      <w:r>
-        <w:rPr>
-          <w:lang w:val="fr-FR"/>
-        </w:rPr>
-        <w:t>(!):</w:t>
-      </w:r>
-      <w:proofErr w:type="gramEnd"/>
-      <w:r>
-        <w:rPr>
-          <w:lang w:val="fr-FR"/>
-        </w:rPr>
-        <w:t xml:space="preserve"> 33</w:t>
+        <w:t>Exclamation Mark (!): 33</w:t>
       </w:r>
     </w:p>
     <w:p>
@@ -11884,35 +11430,7 @@
         <w:rPr>
           <w:lang w:val="fr-FR"/>
         </w:rPr>
-        <w:t xml:space="preserve">Double </w:t>
-      </w:r>
-      <w:proofErr w:type="spellStart"/>
-      <w:r>
-        <w:rPr>
-          <w:lang w:val="fr-FR"/>
-        </w:rPr>
-        <w:t>Quote</w:t>
-      </w:r>
-      <w:proofErr w:type="spellEnd"/>
-      <w:r>
-        <w:rPr>
-          <w:lang w:val="fr-FR"/>
-        </w:rPr>
-        <w:t> ("</w:t>
-      </w:r>
-      <w:proofErr w:type="gramStart"/>
-      <w:r>
-        <w:rPr>
-          <w:lang w:val="fr-FR"/>
-        </w:rPr>
-        <w:t>):</w:t>
-      </w:r>
-      <w:proofErr w:type="gramEnd"/>
-      <w:r>
-        <w:rPr>
-          <w:lang w:val="fr-FR"/>
-        </w:rPr>
-        <w:t xml:space="preserve"> 34</w:t>
+        <w:t>Double Quote ("): 34</w:t>
       </w:r>
     </w:p>
     <w:p>
@@ -11925,33 +11443,11 @@
           <w:lang w:val="fr-FR"/>
         </w:rPr>
       </w:pPr>
-      <w:proofErr w:type="gramStart"/>
       <w:r>
         <w:rPr>
           <w:lang w:val="fr-FR"/>
         </w:rPr>
-        <w:t>Hashtag</w:t>
-      </w:r>
-      <w:proofErr w:type="gramEnd"/>
-      <w:r>
-        <w:rPr>
-          <w:lang w:val="fr-FR"/>
-        </w:rPr>
-        <w:t> (#</w:t>
-      </w:r>
-      <w:proofErr w:type="gramStart"/>
-      <w:r>
-        <w:rPr>
-          <w:lang w:val="fr-FR"/>
-        </w:rPr>
-        <w:t>):</w:t>
-      </w:r>
-      <w:proofErr w:type="gramEnd"/>
-      <w:r>
-        <w:rPr>
-          <w:lang w:val="fr-FR"/>
-        </w:rPr>
-        <w:t xml:space="preserve"> 35</w:t>
+        <w:t>Hashtag (#): 35</w:t>
       </w:r>
     </w:p>
     <w:p>
@@ -11968,35 +11464,7 @@
         <w:rPr>
           <w:lang w:val="fr-FR"/>
         </w:rPr>
-        <w:t xml:space="preserve">Dollar </w:t>
-      </w:r>
-      <w:proofErr w:type="spellStart"/>
-      <w:r>
-        <w:rPr>
-          <w:lang w:val="fr-FR"/>
-        </w:rPr>
-        <w:t>Sign</w:t>
-      </w:r>
-      <w:proofErr w:type="spellEnd"/>
-      <w:r>
-        <w:rPr>
-          <w:lang w:val="fr-FR"/>
-        </w:rPr>
-        <w:t> ($</w:t>
-      </w:r>
-      <w:proofErr w:type="gramStart"/>
-      <w:r>
-        <w:rPr>
-          <w:lang w:val="fr-FR"/>
-        </w:rPr>
-        <w:t>):</w:t>
-      </w:r>
-      <w:proofErr w:type="gramEnd"/>
-      <w:r>
-        <w:rPr>
-          <w:lang w:val="fr-FR"/>
-        </w:rPr>
-        <w:t xml:space="preserve"> 36</w:t>
+        <w:t>Dollar Sign ($): 36</w:t>
       </w:r>
     </w:p>
     <w:p>
@@ -12013,21 +11481,7 @@
         <w:rPr>
           <w:lang w:val="fr-FR"/>
         </w:rPr>
-        <w:t>Percent (%</w:t>
-      </w:r>
-      <w:proofErr w:type="gramStart"/>
-      <w:r>
-        <w:rPr>
-          <w:lang w:val="fr-FR"/>
-        </w:rPr>
-        <w:t>):</w:t>
-      </w:r>
-      <w:proofErr w:type="gramEnd"/>
-      <w:r>
-        <w:rPr>
-          <w:lang w:val="fr-FR"/>
-        </w:rPr>
-        <w:t xml:space="preserve"> 37</w:t>
+        <w:t>Percent (%): 37</w:t>
       </w:r>
     </w:p>
     <w:p>
@@ -12040,33 +11494,11 @@
           <w:lang w:val="fr-FR"/>
         </w:rPr>
       </w:pPr>
-      <w:proofErr w:type="spellStart"/>
       <w:r>
         <w:rPr>
           <w:lang w:val="fr-FR"/>
         </w:rPr>
-        <w:t>Ampersand</w:t>
-      </w:r>
-      <w:proofErr w:type="spellEnd"/>
-      <w:r>
-        <w:rPr>
-          <w:lang w:val="fr-FR"/>
-        </w:rPr>
-        <w:t> (&amp;</w:t>
-      </w:r>
-      <w:proofErr w:type="gramStart"/>
-      <w:r>
-        <w:rPr>
-          <w:lang w:val="fr-FR"/>
-        </w:rPr>
-        <w:t>):</w:t>
-      </w:r>
-      <w:proofErr w:type="gramEnd"/>
-      <w:r>
-        <w:rPr>
-          <w:lang w:val="fr-FR"/>
-        </w:rPr>
-        <w:t xml:space="preserve"> 38</w:t>
+        <w:t>Ampersand (&amp;): 38</w:t>
       </w:r>
     </w:p>
     <w:p>
@@ -12083,35 +11515,7 @@
         <w:rPr>
           <w:lang w:val="fr-FR"/>
         </w:rPr>
-        <w:t xml:space="preserve">Single </w:t>
-      </w:r>
-      <w:proofErr w:type="spellStart"/>
-      <w:r>
-        <w:rPr>
-          <w:lang w:val="fr-FR"/>
-        </w:rPr>
-        <w:t>Quote</w:t>
-      </w:r>
-      <w:proofErr w:type="spellEnd"/>
-      <w:r>
-        <w:rPr>
-          <w:lang w:val="fr-FR"/>
-        </w:rPr>
-        <w:t> ('</w:t>
-      </w:r>
-      <w:proofErr w:type="gramStart"/>
-      <w:r>
-        <w:rPr>
-          <w:lang w:val="fr-FR"/>
-        </w:rPr>
-        <w:t>):</w:t>
-      </w:r>
-      <w:proofErr w:type="gramEnd"/>
-      <w:r>
-        <w:rPr>
-          <w:lang w:val="fr-FR"/>
-        </w:rPr>
-        <w:t xml:space="preserve"> 39</w:t>
+        <w:t>Single Quote ('): 39</w:t>
       </w:r>
     </w:p>
     <w:p>
@@ -12124,33 +11528,11 @@
           <w:lang w:val="fr-FR"/>
         </w:rPr>
       </w:pPr>
-      <w:proofErr w:type="spellStart"/>
       <w:r>
         <w:rPr>
           <w:lang w:val="fr-FR"/>
         </w:rPr>
-        <w:t>Left</w:t>
-      </w:r>
-      <w:proofErr w:type="spellEnd"/>
-      <w:r>
-        <w:rPr>
-          <w:lang w:val="fr-FR"/>
-        </w:rPr>
-        <w:t xml:space="preserve"> </w:t>
-      </w:r>
-      <w:proofErr w:type="spellStart"/>
-      <w:r>
-        <w:rPr>
-          <w:lang w:val="fr-FR"/>
-        </w:rPr>
-        <w:t>Parenthesis</w:t>
-      </w:r>
-      <w:proofErr w:type="spellEnd"/>
-      <w:r>
-        <w:rPr>
-          <w:lang w:val="fr-FR"/>
-        </w:rPr>
-        <w:t> (() : 40</w:t>
+        <w:t>Left Parenthesis (() : 40</w:t>
       </w:r>
     </w:p>
     <w:p>
@@ -12167,35 +11549,7 @@
         <w:rPr>
           <w:lang w:val="fr-FR"/>
         </w:rPr>
-        <w:t xml:space="preserve">Right </w:t>
-      </w:r>
-      <w:proofErr w:type="spellStart"/>
-      <w:r>
-        <w:rPr>
-          <w:lang w:val="fr-FR"/>
-        </w:rPr>
-        <w:t>Parenthesis</w:t>
-      </w:r>
-      <w:proofErr w:type="spellEnd"/>
-      <w:r>
-        <w:rPr>
-          <w:lang w:val="fr-FR"/>
-        </w:rPr>
-        <w:t> ()</w:t>
-      </w:r>
-      <w:proofErr w:type="gramStart"/>
-      <w:r>
-        <w:rPr>
-          <w:lang w:val="fr-FR"/>
-        </w:rPr>
-        <w:t>):</w:t>
-      </w:r>
-      <w:proofErr w:type="gramEnd"/>
-      <w:r>
-        <w:rPr>
-          <w:lang w:val="fr-FR"/>
-        </w:rPr>
-        <w:t xml:space="preserve"> 41</w:t>
+        <w:t>Right Parenthesis ()): 41</w:t>
       </w:r>
     </w:p>
     <w:p>
@@ -12208,33 +11562,11 @@
           <w:lang w:val="fr-FR"/>
         </w:rPr>
       </w:pPr>
-      <w:proofErr w:type="spellStart"/>
       <w:r>
         <w:rPr>
           <w:lang w:val="fr-FR"/>
         </w:rPr>
-        <w:t>Asterisk</w:t>
-      </w:r>
-      <w:proofErr w:type="spellEnd"/>
-      <w:r>
-        <w:rPr>
-          <w:lang w:val="fr-FR"/>
-        </w:rPr>
-        <w:t> (*</w:t>
-      </w:r>
-      <w:proofErr w:type="gramStart"/>
-      <w:r>
-        <w:rPr>
-          <w:lang w:val="fr-FR"/>
-        </w:rPr>
-        <w:t>):</w:t>
-      </w:r>
-      <w:proofErr w:type="gramEnd"/>
-      <w:r>
-        <w:rPr>
-          <w:lang w:val="fr-FR"/>
-        </w:rPr>
-        <w:t xml:space="preserve"> 42</w:t>
+        <w:t>Asterisk (*): 42</w:t>
       </w:r>
     </w:p>
     <w:p>
@@ -12251,21 +11583,7 @@
         <w:rPr>
           <w:lang w:val="fr-FR"/>
         </w:rPr>
-        <w:t>Plus (+</w:t>
-      </w:r>
-      <w:proofErr w:type="gramStart"/>
-      <w:r>
-        <w:rPr>
-          <w:lang w:val="fr-FR"/>
-        </w:rPr>
-        <w:t>):</w:t>
-      </w:r>
-      <w:proofErr w:type="gramEnd"/>
-      <w:r>
-        <w:rPr>
-          <w:lang w:val="fr-FR"/>
-        </w:rPr>
-        <w:t xml:space="preserve"> 43</w:t>
+        <w:t>Plus (+): 43</w:t>
       </w:r>
     </w:p>
     <w:p>
@@ -12282,21 +11600,7 @@
         <w:rPr>
           <w:lang w:val="fr-FR"/>
         </w:rPr>
-        <w:t>Comma (,</w:t>
-      </w:r>
-      <w:proofErr w:type="gramStart"/>
-      <w:r>
-        <w:rPr>
-          <w:lang w:val="fr-FR"/>
-        </w:rPr>
-        <w:t>):</w:t>
-      </w:r>
-      <w:proofErr w:type="gramEnd"/>
-      <w:r>
-        <w:rPr>
-          <w:lang w:val="fr-FR"/>
-        </w:rPr>
-        <w:t xml:space="preserve"> 44</w:t>
+        <w:t>Comma (,): 44</w:t>
       </w:r>
     </w:p>
     <w:p>
@@ -12313,21 +11617,7 @@
         <w:rPr>
           <w:lang w:val="fr-FR"/>
         </w:rPr>
-        <w:t>Minus (-</w:t>
-      </w:r>
-      <w:proofErr w:type="gramStart"/>
-      <w:r>
-        <w:rPr>
-          <w:lang w:val="fr-FR"/>
-        </w:rPr>
-        <w:t>):</w:t>
-      </w:r>
-      <w:proofErr w:type="gramEnd"/>
-      <w:r>
-        <w:rPr>
-          <w:lang w:val="fr-FR"/>
-        </w:rPr>
-        <w:t xml:space="preserve"> 45</w:t>
+        <w:t>Minus (-): 45</w:t>
       </w:r>
     </w:p>
     <w:p>
@@ -12340,33 +11630,11 @@
           <w:lang w:val="fr-FR"/>
         </w:rPr>
       </w:pPr>
-      <w:proofErr w:type="spellStart"/>
       <w:r>
         <w:rPr>
           <w:lang w:val="fr-FR"/>
         </w:rPr>
-        <w:t>Period</w:t>
-      </w:r>
-      <w:proofErr w:type="spellEnd"/>
-      <w:r>
-        <w:rPr>
-          <w:lang w:val="fr-FR"/>
-        </w:rPr>
-        <w:t> </w:t>
-      </w:r>
-      <w:proofErr w:type="gramStart"/>
-      <w:r>
-        <w:rPr>
-          <w:lang w:val="fr-FR"/>
-        </w:rPr>
-        <w:t>(.):</w:t>
-      </w:r>
-      <w:proofErr w:type="gramEnd"/>
-      <w:r>
-        <w:rPr>
-          <w:lang w:val="fr-FR"/>
-        </w:rPr>
-        <w:t xml:space="preserve"> 46</w:t>
+        <w:t>Period (.): 46</w:t>
       </w:r>
     </w:p>
     <w:p>
@@ -12383,21 +11651,7 @@
         <w:rPr>
           <w:lang w:val="fr-FR"/>
         </w:rPr>
-        <w:t>Slash (/</w:t>
-      </w:r>
-      <w:proofErr w:type="gramStart"/>
-      <w:r>
-        <w:rPr>
-          <w:lang w:val="fr-FR"/>
-        </w:rPr>
-        <w:t>):</w:t>
-      </w:r>
-      <w:proofErr w:type="gramEnd"/>
-      <w:r>
-        <w:rPr>
-          <w:lang w:val="fr-FR"/>
-        </w:rPr>
-        <w:t xml:space="preserve"> 47</w:t>
+        <w:t>Slash (/): 47</w:t>
       </w:r>
     </w:p>
     <w:p>
@@ -12414,21 +11668,8 @@
         <w:rPr>
           <w:lang w:val="fr-FR"/>
         </w:rPr>
-        <w:t>Colon (</w:t>
-      </w:r>
-      <w:proofErr w:type="gramStart"/>
-      <w:r>
-        <w:rPr>
-          <w:lang w:val="fr-FR"/>
-        </w:rPr>
-        <w:t>:):</w:t>
-      </w:r>
-      <w:proofErr w:type="gramEnd"/>
-      <w:r>
-        <w:rPr>
-          <w:lang w:val="fr-FR"/>
-        </w:rPr>
-        <w:t xml:space="preserve"> 58</w:t>
+        <w:lastRenderedPageBreak/>
+        <w:t>Colon (:): 58</w:t>
       </w:r>
     </w:p>
     <w:p>
@@ -12441,33 +11682,11 @@
           <w:lang w:val="fr-FR"/>
         </w:rPr>
       </w:pPr>
-      <w:proofErr w:type="spellStart"/>
       <w:r>
         <w:rPr>
           <w:lang w:val="fr-FR"/>
         </w:rPr>
-        <w:t>Semicolon</w:t>
-      </w:r>
-      <w:proofErr w:type="spellEnd"/>
-      <w:r>
-        <w:rPr>
-          <w:lang w:val="fr-FR"/>
-        </w:rPr>
-        <w:t> (</w:t>
-      </w:r>
-      <w:proofErr w:type="gramStart"/>
-      <w:r>
-        <w:rPr>
-          <w:lang w:val="fr-FR"/>
-        </w:rPr>
-        <w:t>;):</w:t>
-      </w:r>
-      <w:proofErr w:type="gramEnd"/>
-      <w:r>
-        <w:rPr>
-          <w:lang w:val="fr-FR"/>
-        </w:rPr>
-        <w:t xml:space="preserve"> 59</w:t>
+        <w:t>Semicolon (;): 59</w:t>
       </w:r>
     </w:p>
     <w:p>
@@ -12480,47 +11699,11 @@
           <w:lang w:val="fr-FR"/>
         </w:rPr>
       </w:pPr>
-      <w:proofErr w:type="spellStart"/>
       <w:r>
         <w:rPr>
           <w:lang w:val="fr-FR"/>
         </w:rPr>
-        <w:t>Less</w:t>
-      </w:r>
-      <w:proofErr w:type="spellEnd"/>
-      <w:r>
-        <w:rPr>
-          <w:lang w:val="fr-FR"/>
-        </w:rPr>
-        <w:t xml:space="preserve"> </w:t>
-      </w:r>
-      <w:proofErr w:type="spellStart"/>
-      <w:r>
-        <w:rPr>
-          <w:lang w:val="fr-FR"/>
-        </w:rPr>
-        <w:t>Than</w:t>
-      </w:r>
-      <w:proofErr w:type="spellEnd"/>
-      <w:r>
-        <w:rPr>
-          <w:lang w:val="fr-FR"/>
-        </w:rPr>
-        <w:t> (&lt;</w:t>
-      </w:r>
-      <w:proofErr w:type="gramStart"/>
-      <w:r>
-        <w:rPr>
-          <w:lang w:val="fr-FR"/>
-        </w:rPr>
-        <w:t>):</w:t>
-      </w:r>
-      <w:proofErr w:type="gramEnd"/>
-      <w:r>
-        <w:rPr>
-          <w:lang w:val="fr-FR"/>
-        </w:rPr>
-        <w:t xml:space="preserve"> 60</w:t>
+        <w:t>Less Than (&lt;): 60</w:t>
       </w:r>
     </w:p>
     <w:p>
@@ -12533,33 +11716,11 @@
           <w:lang w:val="fr-FR"/>
         </w:rPr>
       </w:pPr>
-      <w:proofErr w:type="spellStart"/>
       <w:r>
         <w:rPr>
           <w:lang w:val="fr-FR"/>
         </w:rPr>
-        <w:t>Equals</w:t>
-      </w:r>
-      <w:proofErr w:type="spellEnd"/>
-      <w:r>
-        <w:rPr>
-          <w:lang w:val="fr-FR"/>
-        </w:rPr>
-        <w:t> (=</w:t>
-      </w:r>
-      <w:proofErr w:type="gramStart"/>
-      <w:r>
-        <w:rPr>
-          <w:lang w:val="fr-FR"/>
-        </w:rPr>
-        <w:t>):</w:t>
-      </w:r>
-      <w:proofErr w:type="gramEnd"/>
-      <w:r>
-        <w:rPr>
-          <w:lang w:val="fr-FR"/>
-        </w:rPr>
-        <w:t xml:space="preserve"> 61</w:t>
+        <w:t>Equals (=): 61</w:t>
       </w:r>
     </w:p>
     <w:p>
@@ -12572,47 +11733,11 @@
           <w:lang w:val="fr-FR"/>
         </w:rPr>
       </w:pPr>
-      <w:proofErr w:type="spellStart"/>
       <w:r>
         <w:rPr>
           <w:lang w:val="fr-FR"/>
         </w:rPr>
-        <w:t>Greater</w:t>
-      </w:r>
-      <w:proofErr w:type="spellEnd"/>
-      <w:r>
-        <w:rPr>
-          <w:lang w:val="fr-FR"/>
-        </w:rPr>
-        <w:t xml:space="preserve"> </w:t>
-      </w:r>
-      <w:proofErr w:type="spellStart"/>
-      <w:r>
-        <w:rPr>
-          <w:lang w:val="fr-FR"/>
-        </w:rPr>
-        <w:t>Than</w:t>
-      </w:r>
-      <w:proofErr w:type="spellEnd"/>
-      <w:r>
-        <w:rPr>
-          <w:lang w:val="fr-FR"/>
-        </w:rPr>
-        <w:t> (&gt;</w:t>
-      </w:r>
-      <w:proofErr w:type="gramStart"/>
-      <w:r>
-        <w:rPr>
-          <w:lang w:val="fr-FR"/>
-        </w:rPr>
-        <w:t>):</w:t>
-      </w:r>
-      <w:proofErr w:type="gramEnd"/>
-      <w:r>
-        <w:rPr>
-          <w:lang w:val="fr-FR"/>
-        </w:rPr>
-        <w:t xml:space="preserve"> 62</w:t>
+        <w:t>Greater Than (&gt;): 62</w:t>
       </w:r>
     </w:p>
     <w:p>
@@ -12629,21 +11754,7 @@
         <w:rPr>
           <w:lang w:val="fr-FR"/>
         </w:rPr>
-        <w:t>Question Mark </w:t>
-      </w:r>
-      <w:proofErr w:type="gramStart"/>
-      <w:r>
-        <w:rPr>
-          <w:lang w:val="fr-FR"/>
-        </w:rPr>
-        <w:t>(?):</w:t>
-      </w:r>
-      <w:proofErr w:type="gramEnd"/>
-      <w:r>
-        <w:rPr>
-          <w:lang w:val="fr-FR"/>
-        </w:rPr>
-        <w:t xml:space="preserve"> 63</w:t>
+        <w:t>Question Mark (?): 63</w:t>
       </w:r>
     </w:p>
     <w:p>
@@ -12660,21 +11771,7 @@
         <w:rPr>
           <w:lang w:val="fr-FR"/>
         </w:rPr>
-        <w:t>At (@</w:t>
-      </w:r>
-      <w:proofErr w:type="gramStart"/>
-      <w:r>
-        <w:rPr>
-          <w:lang w:val="fr-FR"/>
-        </w:rPr>
-        <w:t>):</w:t>
-      </w:r>
-      <w:proofErr w:type="gramEnd"/>
-      <w:r>
-        <w:rPr>
-          <w:lang w:val="fr-FR"/>
-        </w:rPr>
-        <w:t xml:space="preserve"> 64</w:t>
+        <w:t>At (@): 64</w:t>
       </w:r>
     </w:p>
     <w:p>
@@ -12687,47 +11784,11 @@
           <w:lang w:val="fr-FR"/>
         </w:rPr>
       </w:pPr>
-      <w:proofErr w:type="spellStart"/>
       <w:r>
         <w:rPr>
           <w:lang w:val="fr-FR"/>
         </w:rPr>
-        <w:t>Left</w:t>
-      </w:r>
-      <w:proofErr w:type="spellEnd"/>
-      <w:r>
-        <w:rPr>
-          <w:lang w:val="fr-FR"/>
-        </w:rPr>
-        <w:t xml:space="preserve"> </w:t>
-      </w:r>
-      <w:proofErr w:type="spellStart"/>
-      <w:r>
-        <w:rPr>
-          <w:lang w:val="fr-FR"/>
-        </w:rPr>
-        <w:t>Bracket</w:t>
-      </w:r>
-      <w:proofErr w:type="spellEnd"/>
-      <w:r>
-        <w:rPr>
-          <w:lang w:val="fr-FR"/>
-        </w:rPr>
-        <w:t> ([</w:t>
-      </w:r>
-      <w:proofErr w:type="gramStart"/>
-      <w:r>
-        <w:rPr>
-          <w:lang w:val="fr-FR"/>
-        </w:rPr>
-        <w:t>):</w:t>
-      </w:r>
-      <w:proofErr w:type="gramEnd"/>
-      <w:r>
-        <w:rPr>
-          <w:lang w:val="fr-FR"/>
-        </w:rPr>
-        <w:t xml:space="preserve"> 91</w:t>
+        <w:t>Left Bracket ([): 91</w:t>
       </w:r>
     </w:p>
     <w:p>
@@ -12744,21 +11805,7 @@
         <w:rPr>
           <w:lang w:val="fr-FR"/>
         </w:rPr>
-        <w:t>Backslash (</w:t>
-      </w:r>
-      <w:proofErr w:type="gramStart"/>
-      <w:r>
-        <w:rPr>
-          <w:lang w:val="fr-FR"/>
-        </w:rPr>
-        <w:t>):</w:t>
-      </w:r>
-      <w:proofErr w:type="gramEnd"/>
-      <w:r>
-        <w:rPr>
-          <w:lang w:val="fr-FR"/>
-        </w:rPr>
-        <w:t xml:space="preserve"> 92</w:t>
+        <w:t>Backslash (): 92</w:t>
       </w:r>
     </w:p>
     <w:p>
@@ -12775,36 +11822,7 @@
         <w:rPr>
           <w:lang w:val="fr-FR"/>
         </w:rPr>
-        <w:lastRenderedPageBreak/>
-        <w:t xml:space="preserve">Right </w:t>
-      </w:r>
-      <w:proofErr w:type="spellStart"/>
-      <w:r>
-        <w:rPr>
-          <w:lang w:val="fr-FR"/>
-        </w:rPr>
-        <w:t>Bracket</w:t>
-      </w:r>
-      <w:proofErr w:type="spellEnd"/>
-      <w:r>
-        <w:rPr>
-          <w:lang w:val="fr-FR"/>
-        </w:rPr>
-        <w:t> (]</w:t>
-      </w:r>
-      <w:proofErr w:type="gramStart"/>
-      <w:r>
-        <w:rPr>
-          <w:lang w:val="fr-FR"/>
-        </w:rPr>
-        <w:t>):</w:t>
-      </w:r>
-      <w:proofErr w:type="gramEnd"/>
-      <w:r>
-        <w:rPr>
-          <w:lang w:val="fr-FR"/>
-        </w:rPr>
-        <w:t xml:space="preserve"> 93</w:t>
+        <w:t>Right Bracket (]): 93</w:t>
       </w:r>
     </w:p>
     <w:p>
@@ -12821,21 +11839,7 @@
         <w:rPr>
           <w:lang w:val="fr-FR"/>
         </w:rPr>
-        <w:t>Caret (^</w:t>
-      </w:r>
-      <w:proofErr w:type="gramStart"/>
-      <w:r>
-        <w:rPr>
-          <w:lang w:val="fr-FR"/>
-        </w:rPr>
-        <w:t>):</w:t>
-      </w:r>
-      <w:proofErr w:type="gramEnd"/>
-      <w:r>
-        <w:rPr>
-          <w:lang w:val="fr-FR"/>
-        </w:rPr>
-        <w:t xml:space="preserve"> 94</w:t>
+        <w:t>Caret (^): 94</w:t>
       </w:r>
     </w:p>
     <w:p>
@@ -12848,33 +11852,11 @@
           <w:lang w:val="fr-FR"/>
         </w:rPr>
       </w:pPr>
-      <w:proofErr w:type="spellStart"/>
       <w:r>
         <w:rPr>
           <w:lang w:val="fr-FR"/>
         </w:rPr>
-        <w:t>Underscore</w:t>
-      </w:r>
-      <w:proofErr w:type="spellEnd"/>
-      <w:r>
-        <w:rPr>
-          <w:lang w:val="fr-FR"/>
-        </w:rPr>
-        <w:t> (_</w:t>
-      </w:r>
-      <w:proofErr w:type="gramStart"/>
-      <w:r>
-        <w:rPr>
-          <w:lang w:val="fr-FR"/>
-        </w:rPr>
-        <w:t>):</w:t>
-      </w:r>
-      <w:proofErr w:type="gramEnd"/>
-      <w:r>
-        <w:rPr>
-          <w:lang w:val="fr-FR"/>
-        </w:rPr>
-        <w:t xml:space="preserve"> 95</w:t>
+        <w:t>Underscore (_): 95</w:t>
       </w:r>
     </w:p>
     <w:p>
@@ -12891,21 +11873,7 @@
         <w:rPr>
           <w:lang w:val="fr-FR"/>
         </w:rPr>
-        <w:t>Grave Accent (`</w:t>
-      </w:r>
-      <w:proofErr w:type="gramStart"/>
-      <w:r>
-        <w:rPr>
-          <w:lang w:val="fr-FR"/>
-        </w:rPr>
-        <w:t>):</w:t>
-      </w:r>
-      <w:proofErr w:type="gramEnd"/>
-      <w:r>
-        <w:rPr>
-          <w:lang w:val="fr-FR"/>
-        </w:rPr>
-        <w:t xml:space="preserve"> 96</w:t>
+        <w:t>Grave Accent (`): 96</w:t>
       </w:r>
     </w:p>
     <w:p>
@@ -12918,47 +11886,11 @@
           <w:lang w:val="fr-FR"/>
         </w:rPr>
       </w:pPr>
-      <w:proofErr w:type="spellStart"/>
       <w:r>
         <w:rPr>
           <w:lang w:val="fr-FR"/>
         </w:rPr>
-        <w:t>Left</w:t>
-      </w:r>
-      <w:proofErr w:type="spellEnd"/>
-      <w:r>
-        <w:rPr>
-          <w:lang w:val="fr-FR"/>
-        </w:rPr>
-        <w:t xml:space="preserve"> </w:t>
-      </w:r>
-      <w:proofErr w:type="spellStart"/>
-      <w:r>
-        <w:rPr>
-          <w:lang w:val="fr-FR"/>
-        </w:rPr>
-        <w:t>Brace</w:t>
-      </w:r>
-      <w:proofErr w:type="spellEnd"/>
-      <w:r>
-        <w:rPr>
-          <w:lang w:val="fr-FR"/>
-        </w:rPr>
-        <w:t> ({</w:t>
-      </w:r>
-      <w:proofErr w:type="gramStart"/>
-      <w:r>
-        <w:rPr>
-          <w:lang w:val="fr-FR"/>
-        </w:rPr>
-        <w:t>):</w:t>
-      </w:r>
-      <w:proofErr w:type="gramEnd"/>
-      <w:r>
-        <w:rPr>
-          <w:lang w:val="fr-FR"/>
-        </w:rPr>
-        <w:t xml:space="preserve"> 123</w:t>
+        <w:t>Left Brace ({): 123</w:t>
       </w:r>
     </w:p>
     <w:p>
@@ -12975,21 +11907,7 @@
         <w:rPr>
           <w:lang w:val="fr-FR"/>
         </w:rPr>
-        <w:t>Vertical Bar (|</w:t>
-      </w:r>
-      <w:proofErr w:type="gramStart"/>
-      <w:r>
-        <w:rPr>
-          <w:lang w:val="fr-FR"/>
-        </w:rPr>
-        <w:t>):</w:t>
-      </w:r>
-      <w:proofErr w:type="gramEnd"/>
-      <w:r>
-        <w:rPr>
-          <w:lang w:val="fr-FR"/>
-        </w:rPr>
-        <w:t xml:space="preserve"> 124</w:t>
+        <w:t>Vertical Bar (|): 124</w:t>
       </w:r>
     </w:p>
     <w:p>
@@ -13006,35 +11924,7 @@
         <w:rPr>
           <w:lang w:val="fr-FR"/>
         </w:rPr>
-        <w:t xml:space="preserve">Right </w:t>
-      </w:r>
-      <w:proofErr w:type="spellStart"/>
-      <w:r>
-        <w:rPr>
-          <w:lang w:val="fr-FR"/>
-        </w:rPr>
-        <w:t>Brace</w:t>
-      </w:r>
-      <w:proofErr w:type="spellEnd"/>
-      <w:r>
-        <w:rPr>
-          <w:lang w:val="fr-FR"/>
-        </w:rPr>
-        <w:t> (}</w:t>
-      </w:r>
-      <w:proofErr w:type="gramStart"/>
-      <w:r>
-        <w:rPr>
-          <w:lang w:val="fr-FR"/>
-        </w:rPr>
-        <w:t>):</w:t>
-      </w:r>
-      <w:proofErr w:type="gramEnd"/>
-      <w:r>
-        <w:rPr>
-          <w:lang w:val="fr-FR"/>
-        </w:rPr>
-        <w:t xml:space="preserve"> 125</w:t>
+        <w:t>Right Brace (}): 125</w:t>
       </w:r>
     </w:p>
     <w:p>
@@ -13051,21 +11941,7 @@
         <w:rPr>
           <w:lang w:val="fr-FR"/>
         </w:rPr>
-        <w:t>Tilde (~</w:t>
-      </w:r>
-      <w:proofErr w:type="gramStart"/>
-      <w:r>
-        <w:rPr>
-          <w:lang w:val="fr-FR"/>
-        </w:rPr>
-        <w:t>):</w:t>
-      </w:r>
-      <w:proofErr w:type="gramEnd"/>
-      <w:r>
-        <w:rPr>
-          <w:lang w:val="fr-FR"/>
-        </w:rPr>
-        <w:t xml:space="preserve"> 126</w:t>
+        <w:t>Tilde (~): 126</w:t>
       </w:r>
     </w:p>
     <w:p>
@@ -13085,16 +11961,8 @@
         <w:rPr>
           <w:lang w:val="fr-FR"/>
         </w:rPr>
-        <w:t xml:space="preserve">Virtual-Key </w:t>
-      </w:r>
-      <w:proofErr w:type="gramStart"/>
-      <w:r>
-        <w:rPr>
-          <w:lang w:val="fr-FR"/>
-        </w:rPr>
-        <w:t>Codes:</w:t>
-      </w:r>
-      <w:proofErr w:type="gramEnd"/>
+        <w:t>Virtual-Key Codes:</w:t>
+      </w:r>
     </w:p>
     <w:p>
       <w:pPr>
@@ -13108,78 +11976,12 @@
         </w:rPr>
         <w:t xml:space="preserve">In Windows, keys can also be represented by virtual-key codes, which are used for identifying keys in system-level programming. </w:t>
       </w:r>
-      <w:proofErr w:type="spellStart"/>
       <w:r>
         <w:rPr>
           <w:lang w:val="fr-FR"/>
         </w:rPr>
-        <w:t>Here’s</w:t>
-      </w:r>
-      <w:proofErr w:type="spellEnd"/>
-      <w:r>
-        <w:rPr>
-          <w:lang w:val="fr-FR"/>
-        </w:rPr>
-        <w:t xml:space="preserve"> a </w:t>
-      </w:r>
-      <w:proofErr w:type="spellStart"/>
-      <w:r>
-        <w:rPr>
-          <w:lang w:val="fr-FR"/>
-        </w:rPr>
-        <w:t>list</w:t>
-      </w:r>
-      <w:proofErr w:type="spellEnd"/>
-      <w:r>
-        <w:rPr>
-          <w:lang w:val="fr-FR"/>
-        </w:rPr>
-        <w:t xml:space="preserve"> of </w:t>
-      </w:r>
-      <w:proofErr w:type="spellStart"/>
-      <w:r>
-        <w:rPr>
-          <w:lang w:val="fr-FR"/>
-        </w:rPr>
-        <w:t>some</w:t>
-      </w:r>
-      <w:proofErr w:type="spellEnd"/>
-      <w:r>
-        <w:rPr>
-          <w:lang w:val="fr-FR"/>
-        </w:rPr>
-        <w:t xml:space="preserve"> of the </w:t>
-      </w:r>
-      <w:proofErr w:type="spellStart"/>
-      <w:r>
-        <w:rPr>
-          <w:lang w:val="fr-FR"/>
-        </w:rPr>
-        <w:t>common</w:t>
-      </w:r>
-      <w:proofErr w:type="spellEnd"/>
-      <w:r>
-        <w:rPr>
-          <w:lang w:val="fr-FR"/>
-        </w:rPr>
-        <w:t xml:space="preserve"> </w:t>
-      </w:r>
-      <w:proofErr w:type="spellStart"/>
-      <w:proofErr w:type="gramStart"/>
-      <w:r>
-        <w:rPr>
-          <w:lang w:val="fr-FR"/>
-        </w:rPr>
-        <w:t>ones</w:t>
-      </w:r>
-      <w:proofErr w:type="spellEnd"/>
-      <w:r>
-        <w:rPr>
-          <w:lang w:val="fr-FR"/>
-        </w:rPr>
-        <w:t>:</w:t>
-      </w:r>
-      <w:proofErr w:type="gramEnd"/>
+        <w:t>Here’s a list of some of the common ones:</w:t>
+      </w:r>
     </w:p>
     <w:p>
       <w:pPr>
@@ -13191,32 +11993,13 @@
           <w:lang w:val="fr-FR"/>
         </w:rPr>
       </w:pPr>
-      <w:proofErr w:type="spellStart"/>
       <w:r>
         <w:rPr>
           <w:b/>
           <w:bCs/>
           <w:lang w:val="fr-FR"/>
         </w:rPr>
-        <w:t>Function</w:t>
-      </w:r>
-      <w:proofErr w:type="spellEnd"/>
-      <w:r>
-        <w:rPr>
-          <w:b/>
-          <w:bCs/>
-          <w:lang w:val="fr-FR"/>
-        </w:rPr>
-        <w:t xml:space="preserve"> </w:t>
-      </w:r>
-      <w:proofErr w:type="gramStart"/>
-      <w:r>
-        <w:rPr>
-          <w:b/>
-          <w:bCs/>
-          <w:lang w:val="fr-FR"/>
-        </w:rPr>
-        <w:t>Keys</w:t>
+        <w:t>Function Keys</w:t>
       </w:r>
       <w:r>
         <w:rPr>
@@ -13224,7 +12007,6 @@
         </w:rPr>
         <w:t>:</w:t>
       </w:r>
-      <w:proofErr w:type="gramEnd"/>
     </w:p>
     <w:p>
       <w:pPr>
@@ -13240,21 +12022,7 @@
         <w:rPr>
           <w:lang w:val="fr-FR"/>
         </w:rPr>
-        <w:t>F</w:t>
-      </w:r>
-      <w:proofErr w:type="gramStart"/>
-      <w:r>
-        <w:rPr>
-          <w:lang w:val="fr-FR"/>
-        </w:rPr>
-        <w:t>1:</w:t>
-      </w:r>
-      <w:proofErr w:type="gramEnd"/>
-      <w:r>
-        <w:rPr>
-          <w:lang w:val="fr-FR"/>
-        </w:rPr>
-        <w:t xml:space="preserve"> 112</w:t>
+        <w:t>F1: 112</w:t>
       </w:r>
     </w:p>
     <w:p>
@@ -13271,21 +12039,7 @@
         <w:rPr>
           <w:lang w:val="fr-FR"/>
         </w:rPr>
-        <w:t>F</w:t>
-      </w:r>
-      <w:proofErr w:type="gramStart"/>
-      <w:r>
-        <w:rPr>
-          <w:lang w:val="fr-FR"/>
-        </w:rPr>
-        <w:t>2:</w:t>
-      </w:r>
-      <w:proofErr w:type="gramEnd"/>
-      <w:r>
-        <w:rPr>
-          <w:lang w:val="fr-FR"/>
-        </w:rPr>
-        <w:t xml:space="preserve"> 113</w:t>
+        <w:t>F2: 113</w:t>
       </w:r>
     </w:p>
     <w:p>
@@ -13302,21 +12056,7 @@
         <w:rPr>
           <w:lang w:val="fr-FR"/>
         </w:rPr>
-        <w:t>F</w:t>
-      </w:r>
-      <w:proofErr w:type="gramStart"/>
-      <w:r>
-        <w:rPr>
-          <w:lang w:val="fr-FR"/>
-        </w:rPr>
-        <w:t>3:</w:t>
-      </w:r>
-      <w:proofErr w:type="gramEnd"/>
-      <w:r>
-        <w:rPr>
-          <w:lang w:val="fr-FR"/>
-        </w:rPr>
-        <w:t xml:space="preserve"> 114</w:t>
+        <w:t>F3: 114</w:t>
       </w:r>
     </w:p>
     <w:p>
@@ -13350,21 +12090,7 @@
         <w:rPr>
           <w:lang w:val="fr-FR"/>
         </w:rPr>
-        <w:t>F</w:t>
-      </w:r>
-      <w:proofErr w:type="gramStart"/>
-      <w:r>
-        <w:rPr>
-          <w:lang w:val="fr-FR"/>
-        </w:rPr>
-        <w:t>12:</w:t>
-      </w:r>
-      <w:proofErr w:type="gramEnd"/>
-      <w:r>
-        <w:rPr>
-          <w:lang w:val="fr-FR"/>
-        </w:rPr>
-        <w:t xml:space="preserve"> 123</w:t>
+        <w:t>F12: 123</w:t>
       </w:r>
     </w:p>
     <w:p>
@@ -13383,16 +12109,7 @@
           <w:bCs/>
           <w:lang w:val="fr-FR"/>
         </w:rPr>
-        <w:t xml:space="preserve">Control </w:t>
-      </w:r>
-      <w:proofErr w:type="gramStart"/>
-      <w:r>
-        <w:rPr>
-          <w:b/>
-          <w:bCs/>
-          <w:lang w:val="fr-FR"/>
-        </w:rPr>
-        <w:t>Keys</w:t>
+        <w:t>Control Keys</w:t>
       </w:r>
       <w:r>
         <w:rPr>
@@ -13400,7 +12117,6 @@
         </w:rPr>
         <w:t>:</w:t>
       </w:r>
-      <w:proofErr w:type="gramEnd"/>
     </w:p>
     <w:p>
       <w:pPr>
@@ -13412,19 +12128,11 @@
           <w:lang w:val="fr-FR"/>
         </w:rPr>
       </w:pPr>
-      <w:proofErr w:type="gramStart"/>
       <w:r>
         <w:rPr>
           <w:lang w:val="fr-FR"/>
         </w:rPr>
-        <w:t>Enter:</w:t>
-      </w:r>
-      <w:proofErr w:type="gramEnd"/>
-      <w:r>
-        <w:rPr>
-          <w:lang w:val="fr-FR"/>
-        </w:rPr>
-        <w:t xml:space="preserve"> 13</w:t>
+        <w:t>Enter: 13</w:t>
       </w:r>
     </w:p>
     <w:p>
@@ -13437,27 +12145,11 @@
           <w:lang w:val="fr-FR"/>
         </w:rPr>
       </w:pPr>
-      <w:proofErr w:type="spellStart"/>
-      <w:proofErr w:type="gramStart"/>
       <w:r>
         <w:rPr>
           <w:lang w:val="fr-FR"/>
         </w:rPr>
-        <w:t>Backspace</w:t>
-      </w:r>
-      <w:proofErr w:type="spellEnd"/>
-      <w:r>
-        <w:rPr>
-          <w:lang w:val="fr-FR"/>
-        </w:rPr>
-        <w:t>:</w:t>
-      </w:r>
-      <w:proofErr w:type="gramEnd"/>
-      <w:r>
-        <w:rPr>
-          <w:lang w:val="fr-FR"/>
-        </w:rPr>
-        <w:t xml:space="preserve"> 8</w:t>
+        <w:t>Backspace: 8</w:t>
       </w:r>
     </w:p>
     <w:p>
@@ -13470,19 +12162,11 @@
           <w:lang w:val="fr-FR"/>
         </w:rPr>
       </w:pPr>
-      <w:proofErr w:type="gramStart"/>
       <w:r>
         <w:rPr>
           <w:lang w:val="fr-FR"/>
         </w:rPr>
-        <w:t>Tab:</w:t>
-      </w:r>
-      <w:proofErr w:type="gramEnd"/>
-      <w:r>
-        <w:rPr>
-          <w:lang w:val="fr-FR"/>
-        </w:rPr>
-        <w:t xml:space="preserve"> 9</w:t>
+        <w:t>Tab: 9</w:t>
       </w:r>
     </w:p>
     <w:p>
@@ -13495,19 +12179,11 @@
           <w:lang w:val="fr-FR"/>
         </w:rPr>
       </w:pPr>
-      <w:proofErr w:type="gramStart"/>
       <w:r>
         <w:rPr>
           <w:lang w:val="fr-FR"/>
         </w:rPr>
-        <w:t>Shift:</w:t>
-      </w:r>
-      <w:proofErr w:type="gramEnd"/>
-      <w:r>
-        <w:rPr>
-          <w:lang w:val="fr-FR"/>
-        </w:rPr>
-        <w:t xml:space="preserve"> 16</w:t>
+        <w:t>Shift: 16</w:t>
       </w:r>
     </w:p>
     <w:p>
@@ -13520,19 +12196,12 @@
           <w:lang w:val="fr-FR"/>
         </w:rPr>
       </w:pPr>
-      <w:proofErr w:type="gramStart"/>
       <w:r>
         <w:rPr>
           <w:lang w:val="fr-FR"/>
         </w:rPr>
-        <w:t>Control:</w:t>
-      </w:r>
-      <w:proofErr w:type="gramEnd"/>
-      <w:r>
-        <w:rPr>
-          <w:lang w:val="fr-FR"/>
-        </w:rPr>
-        <w:t xml:space="preserve"> 17</w:t>
+        <w:lastRenderedPageBreak/>
+        <w:t>Control: 17</w:t>
       </w:r>
     </w:p>
     <w:p>
@@ -13545,19 +12214,11 @@
           <w:lang w:val="fr-FR"/>
         </w:rPr>
       </w:pPr>
-      <w:proofErr w:type="gramStart"/>
       <w:r>
         <w:rPr>
           <w:lang w:val="fr-FR"/>
         </w:rPr>
-        <w:t>Alt:</w:t>
-      </w:r>
-      <w:proofErr w:type="gramEnd"/>
-      <w:r>
-        <w:rPr>
-          <w:lang w:val="fr-FR"/>
-        </w:rPr>
-        <w:t xml:space="preserve"> 18</w:t>
+        <w:t>Alt: 18</w:t>
       </w:r>
     </w:p>
     <w:p>
@@ -13570,19 +12231,11 @@
           <w:lang w:val="fr-FR"/>
         </w:rPr>
       </w:pPr>
-      <w:proofErr w:type="gramStart"/>
       <w:r>
         <w:rPr>
           <w:lang w:val="fr-FR"/>
         </w:rPr>
-        <w:t>Escape:</w:t>
-      </w:r>
-      <w:proofErr w:type="gramEnd"/>
-      <w:r>
-        <w:rPr>
-          <w:lang w:val="fr-FR"/>
-        </w:rPr>
-        <w:t xml:space="preserve"> 27</w:t>
+        <w:t>Escape: 27</w:t>
       </w:r>
     </w:p>
     <w:p>
@@ -13595,27 +12248,11 @@
           <w:lang w:val="fr-FR"/>
         </w:rPr>
       </w:pPr>
-      <w:proofErr w:type="spellStart"/>
-      <w:proofErr w:type="gramStart"/>
       <w:r>
         <w:rPr>
           <w:lang w:val="fr-FR"/>
         </w:rPr>
-        <w:t>Delete</w:t>
-      </w:r>
-      <w:proofErr w:type="spellEnd"/>
-      <w:r>
-        <w:rPr>
-          <w:lang w:val="fr-FR"/>
-        </w:rPr>
-        <w:t>:</w:t>
-      </w:r>
-      <w:proofErr w:type="gramEnd"/>
-      <w:r>
-        <w:rPr>
-          <w:lang w:val="fr-FR"/>
-        </w:rPr>
-        <w:t xml:space="preserve"> 46</w:t>
+        <w:t>Delete: 46</w:t>
       </w:r>
     </w:p>
     <w:p>
@@ -13632,16 +12269,8 @@
         <w:rPr>
           <w:lang w:val="fr-FR"/>
         </w:rPr>
-        <w:t xml:space="preserve">Arrow </w:t>
-      </w:r>
-      <w:proofErr w:type="gramStart"/>
-      <w:r>
-        <w:rPr>
-          <w:lang w:val="fr-FR"/>
-        </w:rPr>
-        <w:t>Keys:</w:t>
-      </w:r>
-      <w:proofErr w:type="gramEnd"/>
+        <w:t>Arrow Keys:</w:t>
+      </w:r>
     </w:p>
     <w:p>
       <w:pPr>
@@ -13653,33 +12282,11 @@
           <w:lang w:val="fr-FR"/>
         </w:rPr>
       </w:pPr>
-      <w:proofErr w:type="spellStart"/>
       <w:r>
         <w:rPr>
           <w:lang w:val="fr-FR"/>
         </w:rPr>
-        <w:t>Left</w:t>
-      </w:r>
-      <w:proofErr w:type="spellEnd"/>
-      <w:r>
-        <w:rPr>
-          <w:lang w:val="fr-FR"/>
-        </w:rPr>
-        <w:t xml:space="preserve"> </w:t>
-      </w:r>
-      <w:proofErr w:type="gramStart"/>
-      <w:r>
-        <w:rPr>
-          <w:lang w:val="fr-FR"/>
-        </w:rPr>
-        <w:t>Arrow:</w:t>
-      </w:r>
-      <w:proofErr w:type="gramEnd"/>
-      <w:r>
-        <w:rPr>
-          <w:lang w:val="fr-FR"/>
-        </w:rPr>
-        <w:t xml:space="preserve"> 37</w:t>
+        <w:t>Left Arrow: 37</w:t>
       </w:r>
     </w:p>
     <w:p>
@@ -13696,21 +12303,7 @@
         <w:rPr>
           <w:lang w:val="fr-FR"/>
         </w:rPr>
-        <w:t xml:space="preserve">Up </w:t>
-      </w:r>
-      <w:proofErr w:type="gramStart"/>
-      <w:r>
-        <w:rPr>
-          <w:lang w:val="fr-FR"/>
-        </w:rPr>
-        <w:t>Arrow:</w:t>
-      </w:r>
-      <w:proofErr w:type="gramEnd"/>
-      <w:r>
-        <w:rPr>
-          <w:lang w:val="fr-FR"/>
-        </w:rPr>
-        <w:t xml:space="preserve"> 38</w:t>
+        <w:t>Up Arrow: 38</w:t>
       </w:r>
     </w:p>
     <w:p>
@@ -13727,21 +12320,7 @@
         <w:rPr>
           <w:lang w:val="fr-FR"/>
         </w:rPr>
-        <w:t xml:space="preserve">Right </w:t>
-      </w:r>
-      <w:proofErr w:type="gramStart"/>
-      <w:r>
-        <w:rPr>
-          <w:lang w:val="fr-FR"/>
-        </w:rPr>
-        <w:t>Arrow:</w:t>
-      </w:r>
-      <w:proofErr w:type="gramEnd"/>
-      <w:r>
-        <w:rPr>
-          <w:lang w:val="fr-FR"/>
-        </w:rPr>
-        <w:t xml:space="preserve"> 39</w:t>
+        <w:t>Right Arrow: 39</w:t>
       </w:r>
     </w:p>
     <w:p>
@@ -13758,21 +12337,7 @@
         <w:rPr>
           <w:lang w:val="fr-FR"/>
         </w:rPr>
-        <w:t xml:space="preserve">Down </w:t>
-      </w:r>
-      <w:proofErr w:type="gramStart"/>
-      <w:r>
-        <w:rPr>
-          <w:lang w:val="fr-FR"/>
-        </w:rPr>
-        <w:t>Arrow:</w:t>
-      </w:r>
-      <w:proofErr w:type="gramEnd"/>
-      <w:r>
-        <w:rPr>
-          <w:lang w:val="fr-FR"/>
-        </w:rPr>
-        <w:t xml:space="preserve"> 40</w:t>
+        <w:t>Down Arrow: 40</w:t>
       </w:r>
     </w:p>
     <w:p>
@@ -13781,7 +12346,6 @@
       </w:pPr>
       <w:bookmarkStart w:id="22" w:name="_Toc202951650"/>
       <w:r>
-        <w:lastRenderedPageBreak/>
         <w:t>Transmit Power Index</w:t>
       </w:r>
       <w:bookmarkEnd w:id="22"/>
@@ -14886,6 +13450,7 @@
                 <w:rFonts w:ascii="Aptos Narrow" w:hAnsi="Aptos Narrow"/>
                 <w:color w:val="000000"/>
               </w:rPr>
+              <w:lastRenderedPageBreak/>
               <w:t>33</w:t>
             </w:r>
           </w:p>
@@ -15334,1159 +13899,1159 @@
                 <w:rFonts w:ascii="Aptos Narrow" w:hAnsi="Aptos Narrow"/>
                 <w:color w:val="000000"/>
               </w:rPr>
+              <w:t>47</w:t>
+            </w:r>
+          </w:p>
+        </w:tc>
+        <w:tc>
+          <w:tcPr>
+            <w:tcW w:w="4508" w:type="dxa"/>
+            <w:vAlign w:val="bottom"/>
+          </w:tcPr>
+          <w:p>
+            <w:r>
+              <w:rPr>
+                <w:rFonts w:ascii="Aptos Narrow" w:hAnsi="Aptos Narrow"/>
+                <w:color w:val="000000"/>
+              </w:rPr>
+              <w:t>1470</w:t>
+            </w:r>
+          </w:p>
+        </w:tc>
+      </w:tr>
+      <w:tr>
+        <w:tc>
+          <w:tcPr>
+            <w:tcW w:w="4508" w:type="dxa"/>
+            <w:vAlign w:val="bottom"/>
+          </w:tcPr>
+          <w:p>
+            <w:r>
+              <w:rPr>
+                <w:rFonts w:ascii="Aptos Narrow" w:hAnsi="Aptos Narrow"/>
+                <w:color w:val="000000"/>
+              </w:rPr>
+              <w:t>48</w:t>
+            </w:r>
+          </w:p>
+        </w:tc>
+        <w:tc>
+          <w:tcPr>
+            <w:tcW w:w="4508" w:type="dxa"/>
+            <w:vAlign w:val="bottom"/>
+          </w:tcPr>
+          <w:p>
+            <w:r>
+              <w:rPr>
+                <w:rFonts w:ascii="Aptos Narrow" w:hAnsi="Aptos Narrow"/>
+                <w:color w:val="000000"/>
+              </w:rPr>
+              <w:t>1480</w:t>
+            </w:r>
+          </w:p>
+        </w:tc>
+      </w:tr>
+      <w:tr>
+        <w:tc>
+          <w:tcPr>
+            <w:tcW w:w="4508" w:type="dxa"/>
+            <w:vAlign w:val="bottom"/>
+          </w:tcPr>
+          <w:p>
+            <w:r>
+              <w:rPr>
+                <w:rFonts w:ascii="Aptos Narrow" w:hAnsi="Aptos Narrow"/>
+                <w:color w:val="000000"/>
+              </w:rPr>
+              <w:t>49</w:t>
+            </w:r>
+          </w:p>
+        </w:tc>
+        <w:tc>
+          <w:tcPr>
+            <w:tcW w:w="4508" w:type="dxa"/>
+            <w:vAlign w:val="bottom"/>
+          </w:tcPr>
+          <w:p>
+            <w:r>
+              <w:rPr>
+                <w:rFonts w:ascii="Aptos Narrow" w:hAnsi="Aptos Narrow"/>
+                <w:color w:val="000000"/>
+              </w:rPr>
+              <w:t>1490</w:t>
+            </w:r>
+          </w:p>
+        </w:tc>
+      </w:tr>
+      <w:tr>
+        <w:tc>
+          <w:tcPr>
+            <w:tcW w:w="4508" w:type="dxa"/>
+            <w:vAlign w:val="bottom"/>
+          </w:tcPr>
+          <w:p>
+            <w:r>
+              <w:rPr>
+                <w:rFonts w:ascii="Aptos Narrow" w:hAnsi="Aptos Narrow"/>
+                <w:color w:val="000000"/>
+              </w:rPr>
+              <w:t>50</w:t>
+            </w:r>
+          </w:p>
+        </w:tc>
+        <w:tc>
+          <w:tcPr>
+            <w:tcW w:w="4508" w:type="dxa"/>
+            <w:vAlign w:val="bottom"/>
+          </w:tcPr>
+          <w:p>
+            <w:r>
+              <w:rPr>
+                <w:rFonts w:ascii="Aptos Narrow" w:hAnsi="Aptos Narrow"/>
+                <w:color w:val="000000"/>
+              </w:rPr>
+              <w:t>1500</w:t>
+            </w:r>
+          </w:p>
+        </w:tc>
+      </w:tr>
+      <w:tr>
+        <w:tc>
+          <w:tcPr>
+            <w:tcW w:w="4508" w:type="dxa"/>
+            <w:vAlign w:val="bottom"/>
+          </w:tcPr>
+          <w:p>
+            <w:r>
+              <w:rPr>
+                <w:rFonts w:ascii="Aptos Narrow" w:hAnsi="Aptos Narrow"/>
+                <w:color w:val="000000"/>
+              </w:rPr>
+              <w:t>51</w:t>
+            </w:r>
+          </w:p>
+        </w:tc>
+        <w:tc>
+          <w:tcPr>
+            <w:tcW w:w="4508" w:type="dxa"/>
+            <w:vAlign w:val="bottom"/>
+          </w:tcPr>
+          <w:p>
+            <w:r>
+              <w:rPr>
+                <w:rFonts w:ascii="Aptos Narrow" w:hAnsi="Aptos Narrow"/>
+                <w:color w:val="000000"/>
+              </w:rPr>
+              <w:t>1510</w:t>
+            </w:r>
+          </w:p>
+        </w:tc>
+      </w:tr>
+      <w:tr>
+        <w:tc>
+          <w:tcPr>
+            <w:tcW w:w="4508" w:type="dxa"/>
+            <w:vAlign w:val="bottom"/>
+          </w:tcPr>
+          <w:p>
+            <w:r>
+              <w:rPr>
+                <w:rFonts w:ascii="Aptos Narrow" w:hAnsi="Aptos Narrow"/>
+                <w:color w:val="000000"/>
+              </w:rPr>
+              <w:t>52</w:t>
+            </w:r>
+          </w:p>
+        </w:tc>
+        <w:tc>
+          <w:tcPr>
+            <w:tcW w:w="4508" w:type="dxa"/>
+            <w:vAlign w:val="bottom"/>
+          </w:tcPr>
+          <w:p>
+            <w:r>
+              <w:rPr>
+                <w:rFonts w:ascii="Aptos Narrow" w:hAnsi="Aptos Narrow"/>
+                <w:color w:val="000000"/>
+              </w:rPr>
+              <w:t>1520</w:t>
+            </w:r>
+          </w:p>
+        </w:tc>
+      </w:tr>
+      <w:tr>
+        <w:tc>
+          <w:tcPr>
+            <w:tcW w:w="4508" w:type="dxa"/>
+            <w:vAlign w:val="bottom"/>
+          </w:tcPr>
+          <w:p>
+            <w:r>
+              <w:rPr>
+                <w:rFonts w:ascii="Aptos Narrow" w:hAnsi="Aptos Narrow"/>
+                <w:color w:val="000000"/>
+              </w:rPr>
+              <w:t>53</w:t>
+            </w:r>
+          </w:p>
+        </w:tc>
+        <w:tc>
+          <w:tcPr>
+            <w:tcW w:w="4508" w:type="dxa"/>
+            <w:vAlign w:val="bottom"/>
+          </w:tcPr>
+          <w:p>
+            <w:r>
+              <w:rPr>
+                <w:rFonts w:ascii="Aptos Narrow" w:hAnsi="Aptos Narrow"/>
+                <w:color w:val="000000"/>
+              </w:rPr>
+              <w:t>1530</w:t>
+            </w:r>
+          </w:p>
+        </w:tc>
+      </w:tr>
+      <w:tr>
+        <w:tc>
+          <w:tcPr>
+            <w:tcW w:w="4508" w:type="dxa"/>
+            <w:vAlign w:val="bottom"/>
+          </w:tcPr>
+          <w:p>
+            <w:r>
+              <w:rPr>
+                <w:rFonts w:ascii="Aptos Narrow" w:hAnsi="Aptos Narrow"/>
+                <w:color w:val="000000"/>
+              </w:rPr>
+              <w:t>54</w:t>
+            </w:r>
+          </w:p>
+        </w:tc>
+        <w:tc>
+          <w:tcPr>
+            <w:tcW w:w="4508" w:type="dxa"/>
+            <w:vAlign w:val="bottom"/>
+          </w:tcPr>
+          <w:p>
+            <w:r>
+              <w:rPr>
+                <w:rFonts w:ascii="Aptos Narrow" w:hAnsi="Aptos Narrow"/>
+                <w:color w:val="000000"/>
+              </w:rPr>
+              <w:t>1540</w:t>
+            </w:r>
+          </w:p>
+        </w:tc>
+      </w:tr>
+      <w:tr>
+        <w:tc>
+          <w:tcPr>
+            <w:tcW w:w="4508" w:type="dxa"/>
+            <w:vAlign w:val="bottom"/>
+          </w:tcPr>
+          <w:p>
+            <w:r>
+              <w:rPr>
+                <w:rFonts w:ascii="Aptos Narrow" w:hAnsi="Aptos Narrow"/>
+                <w:color w:val="000000"/>
+              </w:rPr>
+              <w:t>55</w:t>
+            </w:r>
+          </w:p>
+        </w:tc>
+        <w:tc>
+          <w:tcPr>
+            <w:tcW w:w="4508" w:type="dxa"/>
+            <w:vAlign w:val="bottom"/>
+          </w:tcPr>
+          <w:p>
+            <w:r>
+              <w:rPr>
+                <w:rFonts w:ascii="Aptos Narrow" w:hAnsi="Aptos Narrow"/>
+                <w:color w:val="000000"/>
+              </w:rPr>
+              <w:t>1550</w:t>
+            </w:r>
+          </w:p>
+        </w:tc>
+      </w:tr>
+      <w:tr>
+        <w:tc>
+          <w:tcPr>
+            <w:tcW w:w="4508" w:type="dxa"/>
+            <w:vAlign w:val="bottom"/>
+          </w:tcPr>
+          <w:p>
+            <w:r>
+              <w:rPr>
+                <w:rFonts w:ascii="Aptos Narrow" w:hAnsi="Aptos Narrow"/>
+                <w:color w:val="000000"/>
+              </w:rPr>
+              <w:t>56</w:t>
+            </w:r>
+          </w:p>
+        </w:tc>
+        <w:tc>
+          <w:tcPr>
+            <w:tcW w:w="4508" w:type="dxa"/>
+            <w:vAlign w:val="bottom"/>
+          </w:tcPr>
+          <w:p>
+            <w:r>
+              <w:rPr>
+                <w:rFonts w:ascii="Aptos Narrow" w:hAnsi="Aptos Narrow"/>
+                <w:color w:val="000000"/>
+              </w:rPr>
+              <w:t>1560</w:t>
+            </w:r>
+          </w:p>
+        </w:tc>
+      </w:tr>
+      <w:tr>
+        <w:tc>
+          <w:tcPr>
+            <w:tcW w:w="4508" w:type="dxa"/>
+            <w:vAlign w:val="bottom"/>
+          </w:tcPr>
+          <w:p>
+            <w:r>
+              <w:rPr>
+                <w:rFonts w:ascii="Aptos Narrow" w:hAnsi="Aptos Narrow"/>
+                <w:color w:val="000000"/>
+              </w:rPr>
+              <w:t>57</w:t>
+            </w:r>
+          </w:p>
+        </w:tc>
+        <w:tc>
+          <w:tcPr>
+            <w:tcW w:w="4508" w:type="dxa"/>
+            <w:vAlign w:val="bottom"/>
+          </w:tcPr>
+          <w:p>
+            <w:r>
+              <w:rPr>
+                <w:rFonts w:ascii="Aptos Narrow" w:hAnsi="Aptos Narrow"/>
+                <w:color w:val="000000"/>
+              </w:rPr>
+              <w:t>1570</w:t>
+            </w:r>
+          </w:p>
+        </w:tc>
+      </w:tr>
+      <w:tr>
+        <w:tc>
+          <w:tcPr>
+            <w:tcW w:w="4508" w:type="dxa"/>
+            <w:vAlign w:val="bottom"/>
+          </w:tcPr>
+          <w:p>
+            <w:r>
+              <w:rPr>
+                <w:rFonts w:ascii="Aptos Narrow" w:hAnsi="Aptos Narrow"/>
+                <w:color w:val="000000"/>
+              </w:rPr>
+              <w:t>58</w:t>
+            </w:r>
+          </w:p>
+        </w:tc>
+        <w:tc>
+          <w:tcPr>
+            <w:tcW w:w="4508" w:type="dxa"/>
+            <w:vAlign w:val="bottom"/>
+          </w:tcPr>
+          <w:p>
+            <w:r>
+              <w:rPr>
+                <w:rFonts w:ascii="Aptos Narrow" w:hAnsi="Aptos Narrow"/>
+                <w:color w:val="000000"/>
+              </w:rPr>
+              <w:t>1580</w:t>
+            </w:r>
+          </w:p>
+        </w:tc>
+      </w:tr>
+      <w:tr>
+        <w:tc>
+          <w:tcPr>
+            <w:tcW w:w="4508" w:type="dxa"/>
+            <w:vAlign w:val="bottom"/>
+          </w:tcPr>
+          <w:p>
+            <w:r>
+              <w:rPr>
+                <w:rFonts w:ascii="Aptos Narrow" w:hAnsi="Aptos Narrow"/>
+                <w:color w:val="000000"/>
+              </w:rPr>
+              <w:t>59</w:t>
+            </w:r>
+          </w:p>
+        </w:tc>
+        <w:tc>
+          <w:tcPr>
+            <w:tcW w:w="4508" w:type="dxa"/>
+            <w:vAlign w:val="bottom"/>
+          </w:tcPr>
+          <w:p>
+            <w:r>
+              <w:rPr>
+                <w:rFonts w:ascii="Aptos Narrow" w:hAnsi="Aptos Narrow"/>
+                <w:color w:val="000000"/>
+              </w:rPr>
+              <w:t>1590</w:t>
+            </w:r>
+          </w:p>
+        </w:tc>
+      </w:tr>
+      <w:tr>
+        <w:tc>
+          <w:tcPr>
+            <w:tcW w:w="4508" w:type="dxa"/>
+            <w:vAlign w:val="bottom"/>
+          </w:tcPr>
+          <w:p>
+            <w:r>
+              <w:rPr>
+                <w:rFonts w:ascii="Aptos Narrow" w:hAnsi="Aptos Narrow"/>
+                <w:color w:val="000000"/>
+              </w:rPr>
+              <w:t>60</w:t>
+            </w:r>
+          </w:p>
+        </w:tc>
+        <w:tc>
+          <w:tcPr>
+            <w:tcW w:w="4508" w:type="dxa"/>
+            <w:vAlign w:val="bottom"/>
+          </w:tcPr>
+          <w:p>
+            <w:r>
+              <w:rPr>
+                <w:rFonts w:ascii="Aptos Narrow" w:hAnsi="Aptos Narrow"/>
+                <w:color w:val="000000"/>
+              </w:rPr>
+              <w:t>1600</w:t>
+            </w:r>
+          </w:p>
+        </w:tc>
+      </w:tr>
+      <w:tr>
+        <w:tc>
+          <w:tcPr>
+            <w:tcW w:w="4508" w:type="dxa"/>
+            <w:vAlign w:val="bottom"/>
+          </w:tcPr>
+          <w:p>
+            <w:r>
+              <w:rPr>
+                <w:rFonts w:ascii="Aptos Narrow" w:hAnsi="Aptos Narrow"/>
+                <w:color w:val="000000"/>
+              </w:rPr>
+              <w:t>61</w:t>
+            </w:r>
+          </w:p>
+        </w:tc>
+        <w:tc>
+          <w:tcPr>
+            <w:tcW w:w="4508" w:type="dxa"/>
+            <w:vAlign w:val="bottom"/>
+          </w:tcPr>
+          <w:p>
+            <w:r>
+              <w:rPr>
+                <w:rFonts w:ascii="Aptos Narrow" w:hAnsi="Aptos Narrow"/>
+                <w:color w:val="000000"/>
+              </w:rPr>
+              <w:t>1610</w:t>
+            </w:r>
+          </w:p>
+        </w:tc>
+      </w:tr>
+      <w:tr>
+        <w:tc>
+          <w:tcPr>
+            <w:tcW w:w="4508" w:type="dxa"/>
+            <w:vAlign w:val="bottom"/>
+          </w:tcPr>
+          <w:p>
+            <w:r>
+              <w:rPr>
+                <w:rFonts w:ascii="Aptos Narrow" w:hAnsi="Aptos Narrow"/>
+                <w:color w:val="000000"/>
+              </w:rPr>
+              <w:t>62</w:t>
+            </w:r>
+          </w:p>
+        </w:tc>
+        <w:tc>
+          <w:tcPr>
+            <w:tcW w:w="4508" w:type="dxa"/>
+            <w:vAlign w:val="bottom"/>
+          </w:tcPr>
+          <w:p>
+            <w:r>
+              <w:rPr>
+                <w:rFonts w:ascii="Aptos Narrow" w:hAnsi="Aptos Narrow"/>
+                <w:color w:val="000000"/>
+              </w:rPr>
+              <w:t>1620</w:t>
+            </w:r>
+          </w:p>
+        </w:tc>
+      </w:tr>
+      <w:tr>
+        <w:tc>
+          <w:tcPr>
+            <w:tcW w:w="4508" w:type="dxa"/>
+            <w:vAlign w:val="bottom"/>
+          </w:tcPr>
+          <w:p>
+            <w:r>
+              <w:rPr>
+                <w:rFonts w:ascii="Aptos Narrow" w:hAnsi="Aptos Narrow"/>
+                <w:color w:val="000000"/>
+              </w:rPr>
+              <w:t>63</w:t>
+            </w:r>
+          </w:p>
+        </w:tc>
+        <w:tc>
+          <w:tcPr>
+            <w:tcW w:w="4508" w:type="dxa"/>
+            <w:vAlign w:val="bottom"/>
+          </w:tcPr>
+          <w:p>
+            <w:r>
+              <w:rPr>
+                <w:rFonts w:ascii="Aptos Narrow" w:hAnsi="Aptos Narrow"/>
+                <w:color w:val="000000"/>
+              </w:rPr>
+              <w:t>1630</w:t>
+            </w:r>
+          </w:p>
+        </w:tc>
+      </w:tr>
+      <w:tr>
+        <w:tc>
+          <w:tcPr>
+            <w:tcW w:w="4508" w:type="dxa"/>
+            <w:vAlign w:val="bottom"/>
+          </w:tcPr>
+          <w:p>
+            <w:r>
+              <w:rPr>
+                <w:rFonts w:ascii="Aptos Narrow" w:hAnsi="Aptos Narrow"/>
+                <w:color w:val="000000"/>
+              </w:rPr>
+              <w:t>64</w:t>
+            </w:r>
+          </w:p>
+        </w:tc>
+        <w:tc>
+          <w:tcPr>
+            <w:tcW w:w="4508" w:type="dxa"/>
+            <w:vAlign w:val="bottom"/>
+          </w:tcPr>
+          <w:p>
+            <w:r>
+              <w:rPr>
+                <w:rFonts w:ascii="Aptos Narrow" w:hAnsi="Aptos Narrow"/>
+                <w:color w:val="000000"/>
+              </w:rPr>
+              <w:t>1640</w:t>
+            </w:r>
+          </w:p>
+        </w:tc>
+      </w:tr>
+      <w:tr>
+        <w:tc>
+          <w:tcPr>
+            <w:tcW w:w="4508" w:type="dxa"/>
+            <w:vAlign w:val="bottom"/>
+          </w:tcPr>
+          <w:p>
+            <w:r>
+              <w:rPr>
+                <w:rFonts w:ascii="Aptos Narrow" w:hAnsi="Aptos Narrow"/>
+                <w:color w:val="000000"/>
+              </w:rPr>
+              <w:t>65</w:t>
+            </w:r>
+          </w:p>
+        </w:tc>
+        <w:tc>
+          <w:tcPr>
+            <w:tcW w:w="4508" w:type="dxa"/>
+            <w:vAlign w:val="bottom"/>
+          </w:tcPr>
+          <w:p>
+            <w:r>
+              <w:rPr>
+                <w:rFonts w:ascii="Aptos Narrow" w:hAnsi="Aptos Narrow"/>
+                <w:color w:val="000000"/>
+              </w:rPr>
+              <w:t>1650</w:t>
+            </w:r>
+          </w:p>
+        </w:tc>
+      </w:tr>
+      <w:tr>
+        <w:tc>
+          <w:tcPr>
+            <w:tcW w:w="4508" w:type="dxa"/>
+            <w:vAlign w:val="bottom"/>
+          </w:tcPr>
+          <w:p>
+            <w:r>
+              <w:rPr>
+                <w:rFonts w:ascii="Aptos Narrow" w:hAnsi="Aptos Narrow"/>
+                <w:color w:val="000000"/>
+              </w:rPr>
+              <w:t>66</w:t>
+            </w:r>
+          </w:p>
+        </w:tc>
+        <w:tc>
+          <w:tcPr>
+            <w:tcW w:w="4508" w:type="dxa"/>
+            <w:vAlign w:val="bottom"/>
+          </w:tcPr>
+          <w:p>
+            <w:r>
+              <w:rPr>
+                <w:rFonts w:ascii="Aptos Narrow" w:hAnsi="Aptos Narrow"/>
+                <w:color w:val="000000"/>
+              </w:rPr>
+              <w:t>1660</w:t>
+            </w:r>
+          </w:p>
+        </w:tc>
+      </w:tr>
+      <w:tr>
+        <w:tc>
+          <w:tcPr>
+            <w:tcW w:w="4508" w:type="dxa"/>
+            <w:vAlign w:val="bottom"/>
+          </w:tcPr>
+          <w:p>
+            <w:r>
+              <w:rPr>
+                <w:rFonts w:ascii="Aptos Narrow" w:hAnsi="Aptos Narrow"/>
+                <w:color w:val="000000"/>
+              </w:rPr>
+              <w:t>67</w:t>
+            </w:r>
+          </w:p>
+        </w:tc>
+        <w:tc>
+          <w:tcPr>
+            <w:tcW w:w="4508" w:type="dxa"/>
+            <w:vAlign w:val="bottom"/>
+          </w:tcPr>
+          <w:p>
+            <w:r>
+              <w:rPr>
+                <w:rFonts w:ascii="Aptos Narrow" w:hAnsi="Aptos Narrow"/>
+                <w:color w:val="000000"/>
+              </w:rPr>
+              <w:t>1670</w:t>
+            </w:r>
+          </w:p>
+        </w:tc>
+      </w:tr>
+      <w:tr>
+        <w:tc>
+          <w:tcPr>
+            <w:tcW w:w="4508" w:type="dxa"/>
+            <w:vAlign w:val="bottom"/>
+          </w:tcPr>
+          <w:p>
+            <w:r>
+              <w:rPr>
+                <w:rFonts w:ascii="Aptos Narrow" w:hAnsi="Aptos Narrow"/>
+                <w:color w:val="000000"/>
+              </w:rPr>
+              <w:t>68</w:t>
+            </w:r>
+          </w:p>
+        </w:tc>
+        <w:tc>
+          <w:tcPr>
+            <w:tcW w:w="4508" w:type="dxa"/>
+            <w:vAlign w:val="bottom"/>
+          </w:tcPr>
+          <w:p>
+            <w:r>
+              <w:rPr>
+                <w:rFonts w:ascii="Aptos Narrow" w:hAnsi="Aptos Narrow"/>
+                <w:color w:val="000000"/>
+              </w:rPr>
+              <w:t>1680</w:t>
+            </w:r>
+          </w:p>
+        </w:tc>
+      </w:tr>
+      <w:tr>
+        <w:tc>
+          <w:tcPr>
+            <w:tcW w:w="4508" w:type="dxa"/>
+            <w:vAlign w:val="bottom"/>
+          </w:tcPr>
+          <w:p>
+            <w:r>
+              <w:rPr>
+                <w:rFonts w:ascii="Aptos Narrow" w:hAnsi="Aptos Narrow"/>
+                <w:color w:val="000000"/>
+              </w:rPr>
+              <w:t>69</w:t>
+            </w:r>
+          </w:p>
+        </w:tc>
+        <w:tc>
+          <w:tcPr>
+            <w:tcW w:w="4508" w:type="dxa"/>
+            <w:vAlign w:val="bottom"/>
+          </w:tcPr>
+          <w:p>
+            <w:r>
+              <w:rPr>
+                <w:rFonts w:ascii="Aptos Narrow" w:hAnsi="Aptos Narrow"/>
+                <w:color w:val="000000"/>
+              </w:rPr>
+              <w:t>1690</w:t>
+            </w:r>
+          </w:p>
+        </w:tc>
+      </w:tr>
+      <w:tr>
+        <w:tc>
+          <w:tcPr>
+            <w:tcW w:w="4508" w:type="dxa"/>
+            <w:vAlign w:val="bottom"/>
+          </w:tcPr>
+          <w:p>
+            <w:r>
+              <w:rPr>
+                <w:rFonts w:ascii="Aptos Narrow" w:hAnsi="Aptos Narrow"/>
+                <w:color w:val="000000"/>
+              </w:rPr>
+              <w:t>70</w:t>
+            </w:r>
+          </w:p>
+        </w:tc>
+        <w:tc>
+          <w:tcPr>
+            <w:tcW w:w="4508" w:type="dxa"/>
+            <w:vAlign w:val="bottom"/>
+          </w:tcPr>
+          <w:p>
+            <w:r>
+              <w:rPr>
+                <w:rFonts w:ascii="Aptos Narrow" w:hAnsi="Aptos Narrow"/>
+                <w:color w:val="000000"/>
+              </w:rPr>
+              <w:t>1700</w:t>
+            </w:r>
+          </w:p>
+        </w:tc>
+      </w:tr>
+      <w:tr>
+        <w:tc>
+          <w:tcPr>
+            <w:tcW w:w="4508" w:type="dxa"/>
+            <w:vAlign w:val="bottom"/>
+          </w:tcPr>
+          <w:p>
+            <w:r>
+              <w:rPr>
+                <w:rFonts w:ascii="Aptos Narrow" w:hAnsi="Aptos Narrow"/>
+                <w:color w:val="000000"/>
+              </w:rPr>
+              <w:t>71</w:t>
+            </w:r>
+          </w:p>
+        </w:tc>
+        <w:tc>
+          <w:tcPr>
+            <w:tcW w:w="4508" w:type="dxa"/>
+            <w:vAlign w:val="bottom"/>
+          </w:tcPr>
+          <w:p>
+            <w:r>
+              <w:rPr>
+                <w:rFonts w:ascii="Aptos Narrow" w:hAnsi="Aptos Narrow"/>
+                <w:color w:val="000000"/>
+              </w:rPr>
+              <w:t>1710</w:t>
+            </w:r>
+          </w:p>
+        </w:tc>
+      </w:tr>
+      <w:tr>
+        <w:tc>
+          <w:tcPr>
+            <w:tcW w:w="4508" w:type="dxa"/>
+            <w:vAlign w:val="bottom"/>
+          </w:tcPr>
+          <w:p>
+            <w:r>
+              <w:rPr>
+                <w:rFonts w:ascii="Aptos Narrow" w:hAnsi="Aptos Narrow"/>
+                <w:color w:val="000000"/>
+              </w:rPr>
+              <w:t>72</w:t>
+            </w:r>
+          </w:p>
+        </w:tc>
+        <w:tc>
+          <w:tcPr>
+            <w:tcW w:w="4508" w:type="dxa"/>
+            <w:vAlign w:val="bottom"/>
+          </w:tcPr>
+          <w:p>
+            <w:r>
+              <w:rPr>
+                <w:rFonts w:ascii="Aptos Narrow" w:hAnsi="Aptos Narrow"/>
+                <w:color w:val="000000"/>
+              </w:rPr>
+              <w:t>1720</w:t>
+            </w:r>
+          </w:p>
+        </w:tc>
+      </w:tr>
+      <w:tr>
+        <w:tc>
+          <w:tcPr>
+            <w:tcW w:w="4508" w:type="dxa"/>
+            <w:vAlign w:val="bottom"/>
+          </w:tcPr>
+          <w:p>
+            <w:r>
+              <w:rPr>
+                <w:rFonts w:ascii="Aptos Narrow" w:hAnsi="Aptos Narrow"/>
+                <w:color w:val="000000"/>
+              </w:rPr>
+              <w:t>73</w:t>
+            </w:r>
+          </w:p>
+        </w:tc>
+        <w:tc>
+          <w:tcPr>
+            <w:tcW w:w="4508" w:type="dxa"/>
+            <w:vAlign w:val="bottom"/>
+          </w:tcPr>
+          <w:p>
+            <w:r>
+              <w:rPr>
+                <w:rFonts w:ascii="Aptos Narrow" w:hAnsi="Aptos Narrow"/>
+                <w:color w:val="000000"/>
+              </w:rPr>
+              <w:t>1730</w:t>
+            </w:r>
+          </w:p>
+        </w:tc>
+      </w:tr>
+      <w:tr>
+        <w:tc>
+          <w:tcPr>
+            <w:tcW w:w="4508" w:type="dxa"/>
+            <w:vAlign w:val="bottom"/>
+          </w:tcPr>
+          <w:p>
+            <w:r>
+              <w:rPr>
+                <w:rFonts w:ascii="Aptos Narrow" w:hAnsi="Aptos Narrow"/>
+                <w:color w:val="000000"/>
+              </w:rPr>
+              <w:t>74</w:t>
+            </w:r>
+          </w:p>
+        </w:tc>
+        <w:tc>
+          <w:tcPr>
+            <w:tcW w:w="4508" w:type="dxa"/>
+            <w:vAlign w:val="bottom"/>
+          </w:tcPr>
+          <w:p>
+            <w:r>
+              <w:rPr>
+                <w:rFonts w:ascii="Aptos Narrow" w:hAnsi="Aptos Narrow"/>
+                <w:color w:val="000000"/>
+              </w:rPr>
+              <w:t>1740</w:t>
+            </w:r>
+          </w:p>
+        </w:tc>
+      </w:tr>
+      <w:tr>
+        <w:tc>
+          <w:tcPr>
+            <w:tcW w:w="4508" w:type="dxa"/>
+            <w:vAlign w:val="bottom"/>
+          </w:tcPr>
+          <w:p>
+            <w:r>
+              <w:rPr>
+                <w:rFonts w:ascii="Aptos Narrow" w:hAnsi="Aptos Narrow"/>
+                <w:color w:val="000000"/>
+              </w:rPr>
+              <w:t>75</w:t>
+            </w:r>
+          </w:p>
+        </w:tc>
+        <w:tc>
+          <w:tcPr>
+            <w:tcW w:w="4508" w:type="dxa"/>
+            <w:vAlign w:val="bottom"/>
+          </w:tcPr>
+          <w:p>
+            <w:r>
+              <w:rPr>
+                <w:rFonts w:ascii="Aptos Narrow" w:hAnsi="Aptos Narrow"/>
+                <w:color w:val="000000"/>
+              </w:rPr>
+              <w:t>1750</w:t>
+            </w:r>
+          </w:p>
+        </w:tc>
+      </w:tr>
+      <w:tr>
+        <w:tc>
+          <w:tcPr>
+            <w:tcW w:w="4508" w:type="dxa"/>
+            <w:vAlign w:val="bottom"/>
+          </w:tcPr>
+          <w:p>
+            <w:r>
+              <w:rPr>
+                <w:rFonts w:ascii="Aptos Narrow" w:hAnsi="Aptos Narrow"/>
+                <w:color w:val="000000"/>
+              </w:rPr>
+              <w:t>76</w:t>
+            </w:r>
+          </w:p>
+        </w:tc>
+        <w:tc>
+          <w:tcPr>
+            <w:tcW w:w="4508" w:type="dxa"/>
+            <w:vAlign w:val="bottom"/>
+          </w:tcPr>
+          <w:p>
+            <w:r>
+              <w:rPr>
+                <w:rFonts w:ascii="Aptos Narrow" w:hAnsi="Aptos Narrow"/>
+                <w:color w:val="000000"/>
+              </w:rPr>
+              <w:t>1760</w:t>
+            </w:r>
+          </w:p>
+        </w:tc>
+      </w:tr>
+      <w:tr>
+        <w:tc>
+          <w:tcPr>
+            <w:tcW w:w="4508" w:type="dxa"/>
+            <w:vAlign w:val="bottom"/>
+          </w:tcPr>
+          <w:p>
+            <w:r>
+              <w:rPr>
+                <w:rFonts w:ascii="Aptos Narrow" w:hAnsi="Aptos Narrow"/>
+                <w:color w:val="000000"/>
+              </w:rPr>
+              <w:t>77</w:t>
+            </w:r>
+          </w:p>
+        </w:tc>
+        <w:tc>
+          <w:tcPr>
+            <w:tcW w:w="4508" w:type="dxa"/>
+            <w:vAlign w:val="bottom"/>
+          </w:tcPr>
+          <w:p>
+            <w:r>
+              <w:rPr>
+                <w:rFonts w:ascii="Aptos Narrow" w:hAnsi="Aptos Narrow"/>
+                <w:color w:val="000000"/>
+              </w:rPr>
+              <w:t>1770</w:t>
+            </w:r>
+          </w:p>
+        </w:tc>
+      </w:tr>
+      <w:tr>
+        <w:tc>
+          <w:tcPr>
+            <w:tcW w:w="4508" w:type="dxa"/>
+            <w:vAlign w:val="bottom"/>
+          </w:tcPr>
+          <w:p>
+            <w:r>
+              <w:rPr>
+                <w:rFonts w:ascii="Aptos Narrow" w:hAnsi="Aptos Narrow"/>
+                <w:color w:val="000000"/>
+              </w:rPr>
+              <w:t>78</w:t>
+            </w:r>
+          </w:p>
+        </w:tc>
+        <w:tc>
+          <w:tcPr>
+            <w:tcW w:w="4508" w:type="dxa"/>
+            <w:vAlign w:val="bottom"/>
+          </w:tcPr>
+          <w:p>
+            <w:r>
+              <w:rPr>
+                <w:rFonts w:ascii="Aptos Narrow" w:hAnsi="Aptos Narrow"/>
+                <w:color w:val="000000"/>
+              </w:rPr>
+              <w:t>1780</w:t>
+            </w:r>
+          </w:p>
+        </w:tc>
+      </w:tr>
+      <w:tr>
+        <w:tc>
+          <w:tcPr>
+            <w:tcW w:w="4508" w:type="dxa"/>
+            <w:vAlign w:val="bottom"/>
+          </w:tcPr>
+          <w:p>
+            <w:r>
+              <w:rPr>
+                <w:rFonts w:ascii="Aptos Narrow" w:hAnsi="Aptos Narrow"/>
+                <w:color w:val="000000"/>
+              </w:rPr>
+              <w:t>79</w:t>
+            </w:r>
+          </w:p>
+        </w:tc>
+        <w:tc>
+          <w:tcPr>
+            <w:tcW w:w="4508" w:type="dxa"/>
+            <w:vAlign w:val="bottom"/>
+          </w:tcPr>
+          <w:p>
+            <w:r>
+              <w:rPr>
+                <w:rFonts w:ascii="Aptos Narrow" w:hAnsi="Aptos Narrow"/>
+                <w:color w:val="000000"/>
+              </w:rPr>
+              <w:t>1790</w:t>
+            </w:r>
+          </w:p>
+        </w:tc>
+      </w:tr>
+      <w:tr>
+        <w:tc>
+          <w:tcPr>
+            <w:tcW w:w="4508" w:type="dxa"/>
+            <w:vAlign w:val="bottom"/>
+          </w:tcPr>
+          <w:p>
+            <w:r>
+              <w:rPr>
+                <w:rFonts w:ascii="Aptos Narrow" w:hAnsi="Aptos Narrow"/>
+                <w:color w:val="000000"/>
+              </w:rPr>
+              <w:t>80</w:t>
+            </w:r>
+          </w:p>
+        </w:tc>
+        <w:tc>
+          <w:tcPr>
+            <w:tcW w:w="4508" w:type="dxa"/>
+            <w:vAlign w:val="bottom"/>
+          </w:tcPr>
+          <w:p>
+            <w:r>
+              <w:rPr>
+                <w:rFonts w:ascii="Aptos Narrow" w:hAnsi="Aptos Narrow"/>
+                <w:color w:val="000000"/>
+              </w:rPr>
+              <w:t>1800</w:t>
+            </w:r>
+          </w:p>
+        </w:tc>
+      </w:tr>
+      <w:tr>
+        <w:tc>
+          <w:tcPr>
+            <w:tcW w:w="4508" w:type="dxa"/>
+            <w:vAlign w:val="bottom"/>
+          </w:tcPr>
+          <w:p>
+            <w:r>
+              <w:rPr>
+                <w:rFonts w:ascii="Aptos Narrow" w:hAnsi="Aptos Narrow"/>
+                <w:color w:val="000000"/>
+              </w:rPr>
+              <w:t>81</w:t>
+            </w:r>
+          </w:p>
+        </w:tc>
+        <w:tc>
+          <w:tcPr>
+            <w:tcW w:w="4508" w:type="dxa"/>
+            <w:vAlign w:val="bottom"/>
+          </w:tcPr>
+          <w:p>
+            <w:r>
+              <w:rPr>
+                <w:rFonts w:ascii="Aptos Narrow" w:hAnsi="Aptos Narrow"/>
+                <w:color w:val="000000"/>
+              </w:rPr>
+              <w:t>1810</w:t>
+            </w:r>
+          </w:p>
+        </w:tc>
+      </w:tr>
+      <w:tr>
+        <w:tc>
+          <w:tcPr>
+            <w:tcW w:w="4508" w:type="dxa"/>
+            <w:vAlign w:val="bottom"/>
+          </w:tcPr>
+          <w:p>
+            <w:r>
+              <w:rPr>
+                <w:rFonts w:ascii="Aptos Narrow" w:hAnsi="Aptos Narrow"/>
+                <w:color w:val="000000"/>
+              </w:rPr>
+              <w:t>82</w:t>
+            </w:r>
+          </w:p>
+        </w:tc>
+        <w:tc>
+          <w:tcPr>
+            <w:tcW w:w="4508" w:type="dxa"/>
+            <w:vAlign w:val="bottom"/>
+          </w:tcPr>
+          <w:p>
+            <w:r>
+              <w:rPr>
+                <w:rFonts w:ascii="Aptos Narrow" w:hAnsi="Aptos Narrow"/>
+                <w:color w:val="000000"/>
+              </w:rPr>
+              <w:t>1820</w:t>
+            </w:r>
+          </w:p>
+        </w:tc>
+      </w:tr>
+      <w:tr>
+        <w:tc>
+          <w:tcPr>
+            <w:tcW w:w="4508" w:type="dxa"/>
+            <w:vAlign w:val="bottom"/>
+          </w:tcPr>
+          <w:p>
+            <w:r>
+              <w:rPr>
+                <w:rFonts w:ascii="Aptos Narrow" w:hAnsi="Aptos Narrow"/>
+                <w:color w:val="000000"/>
+              </w:rPr>
               <w:lastRenderedPageBreak/>
-              <w:t>47</w:t>
-            </w:r>
-          </w:p>
-        </w:tc>
-        <w:tc>
-          <w:tcPr>
-            <w:tcW w:w="4508" w:type="dxa"/>
-            <w:vAlign w:val="bottom"/>
-          </w:tcPr>
-          <w:p>
-            <w:r>
-              <w:rPr>
-                <w:rFonts w:ascii="Aptos Narrow" w:hAnsi="Aptos Narrow"/>
-                <w:color w:val="000000"/>
-              </w:rPr>
-              <w:t>1470</w:t>
-            </w:r>
-          </w:p>
-        </w:tc>
-      </w:tr>
-      <w:tr>
-        <w:tc>
-          <w:tcPr>
-            <w:tcW w:w="4508" w:type="dxa"/>
-            <w:vAlign w:val="bottom"/>
-          </w:tcPr>
-          <w:p>
-            <w:r>
-              <w:rPr>
-                <w:rFonts w:ascii="Aptos Narrow" w:hAnsi="Aptos Narrow"/>
-                <w:color w:val="000000"/>
-              </w:rPr>
-              <w:t>48</w:t>
-            </w:r>
-          </w:p>
-        </w:tc>
-        <w:tc>
-          <w:tcPr>
-            <w:tcW w:w="4508" w:type="dxa"/>
-            <w:vAlign w:val="bottom"/>
-          </w:tcPr>
-          <w:p>
-            <w:r>
-              <w:rPr>
-                <w:rFonts w:ascii="Aptos Narrow" w:hAnsi="Aptos Narrow"/>
-                <w:color w:val="000000"/>
-              </w:rPr>
-              <w:t>1480</w:t>
-            </w:r>
-          </w:p>
-        </w:tc>
-      </w:tr>
-      <w:tr>
-        <w:tc>
-          <w:tcPr>
-            <w:tcW w:w="4508" w:type="dxa"/>
-            <w:vAlign w:val="bottom"/>
-          </w:tcPr>
-          <w:p>
-            <w:r>
-              <w:rPr>
-                <w:rFonts w:ascii="Aptos Narrow" w:hAnsi="Aptos Narrow"/>
-                <w:color w:val="000000"/>
-              </w:rPr>
-              <w:t>49</w:t>
-            </w:r>
-          </w:p>
-        </w:tc>
-        <w:tc>
-          <w:tcPr>
-            <w:tcW w:w="4508" w:type="dxa"/>
-            <w:vAlign w:val="bottom"/>
-          </w:tcPr>
-          <w:p>
-            <w:r>
-              <w:rPr>
-                <w:rFonts w:ascii="Aptos Narrow" w:hAnsi="Aptos Narrow"/>
-                <w:color w:val="000000"/>
-              </w:rPr>
-              <w:t>1490</w:t>
-            </w:r>
-          </w:p>
-        </w:tc>
-      </w:tr>
-      <w:tr>
-        <w:tc>
-          <w:tcPr>
-            <w:tcW w:w="4508" w:type="dxa"/>
-            <w:vAlign w:val="bottom"/>
-          </w:tcPr>
-          <w:p>
-            <w:r>
-              <w:rPr>
-                <w:rFonts w:ascii="Aptos Narrow" w:hAnsi="Aptos Narrow"/>
-                <w:color w:val="000000"/>
-              </w:rPr>
-              <w:t>50</w:t>
-            </w:r>
-          </w:p>
-        </w:tc>
-        <w:tc>
-          <w:tcPr>
-            <w:tcW w:w="4508" w:type="dxa"/>
-            <w:vAlign w:val="bottom"/>
-          </w:tcPr>
-          <w:p>
-            <w:r>
-              <w:rPr>
-                <w:rFonts w:ascii="Aptos Narrow" w:hAnsi="Aptos Narrow"/>
-                <w:color w:val="000000"/>
-              </w:rPr>
-              <w:t>1500</w:t>
-            </w:r>
-          </w:p>
-        </w:tc>
-      </w:tr>
-      <w:tr>
-        <w:tc>
-          <w:tcPr>
-            <w:tcW w:w="4508" w:type="dxa"/>
-            <w:vAlign w:val="bottom"/>
-          </w:tcPr>
-          <w:p>
-            <w:r>
-              <w:rPr>
-                <w:rFonts w:ascii="Aptos Narrow" w:hAnsi="Aptos Narrow"/>
-                <w:color w:val="000000"/>
-              </w:rPr>
-              <w:t>51</w:t>
-            </w:r>
-          </w:p>
-        </w:tc>
-        <w:tc>
-          <w:tcPr>
-            <w:tcW w:w="4508" w:type="dxa"/>
-            <w:vAlign w:val="bottom"/>
-          </w:tcPr>
-          <w:p>
-            <w:r>
-              <w:rPr>
-                <w:rFonts w:ascii="Aptos Narrow" w:hAnsi="Aptos Narrow"/>
-                <w:color w:val="000000"/>
-              </w:rPr>
-              <w:t>1510</w:t>
-            </w:r>
-          </w:p>
-        </w:tc>
-      </w:tr>
-      <w:tr>
-        <w:tc>
-          <w:tcPr>
-            <w:tcW w:w="4508" w:type="dxa"/>
-            <w:vAlign w:val="bottom"/>
-          </w:tcPr>
-          <w:p>
-            <w:r>
-              <w:rPr>
-                <w:rFonts w:ascii="Aptos Narrow" w:hAnsi="Aptos Narrow"/>
-                <w:color w:val="000000"/>
-              </w:rPr>
-              <w:t>52</w:t>
-            </w:r>
-          </w:p>
-        </w:tc>
-        <w:tc>
-          <w:tcPr>
-            <w:tcW w:w="4508" w:type="dxa"/>
-            <w:vAlign w:val="bottom"/>
-          </w:tcPr>
-          <w:p>
-            <w:r>
-              <w:rPr>
-                <w:rFonts w:ascii="Aptos Narrow" w:hAnsi="Aptos Narrow"/>
-                <w:color w:val="000000"/>
-              </w:rPr>
-              <w:t>1520</w:t>
-            </w:r>
-          </w:p>
-        </w:tc>
-      </w:tr>
-      <w:tr>
-        <w:tc>
-          <w:tcPr>
-            <w:tcW w:w="4508" w:type="dxa"/>
-            <w:vAlign w:val="bottom"/>
-          </w:tcPr>
-          <w:p>
-            <w:r>
-              <w:rPr>
-                <w:rFonts w:ascii="Aptos Narrow" w:hAnsi="Aptos Narrow"/>
-                <w:color w:val="000000"/>
-              </w:rPr>
-              <w:t>53</w:t>
-            </w:r>
-          </w:p>
-        </w:tc>
-        <w:tc>
-          <w:tcPr>
-            <w:tcW w:w="4508" w:type="dxa"/>
-            <w:vAlign w:val="bottom"/>
-          </w:tcPr>
-          <w:p>
-            <w:r>
-              <w:rPr>
-                <w:rFonts w:ascii="Aptos Narrow" w:hAnsi="Aptos Narrow"/>
-                <w:color w:val="000000"/>
-              </w:rPr>
-              <w:t>1530</w:t>
-            </w:r>
-          </w:p>
-        </w:tc>
-      </w:tr>
-      <w:tr>
-        <w:tc>
-          <w:tcPr>
-            <w:tcW w:w="4508" w:type="dxa"/>
-            <w:vAlign w:val="bottom"/>
-          </w:tcPr>
-          <w:p>
-            <w:r>
-              <w:rPr>
-                <w:rFonts w:ascii="Aptos Narrow" w:hAnsi="Aptos Narrow"/>
-                <w:color w:val="000000"/>
-              </w:rPr>
-              <w:t>54</w:t>
-            </w:r>
-          </w:p>
-        </w:tc>
-        <w:tc>
-          <w:tcPr>
-            <w:tcW w:w="4508" w:type="dxa"/>
-            <w:vAlign w:val="bottom"/>
-          </w:tcPr>
-          <w:p>
-            <w:r>
-              <w:rPr>
-                <w:rFonts w:ascii="Aptos Narrow" w:hAnsi="Aptos Narrow"/>
-                <w:color w:val="000000"/>
-              </w:rPr>
-              <w:t>1540</w:t>
-            </w:r>
-          </w:p>
-        </w:tc>
-      </w:tr>
-      <w:tr>
-        <w:tc>
-          <w:tcPr>
-            <w:tcW w:w="4508" w:type="dxa"/>
-            <w:vAlign w:val="bottom"/>
-          </w:tcPr>
-          <w:p>
-            <w:r>
-              <w:rPr>
-                <w:rFonts w:ascii="Aptos Narrow" w:hAnsi="Aptos Narrow"/>
-                <w:color w:val="000000"/>
-              </w:rPr>
-              <w:t>55</w:t>
-            </w:r>
-          </w:p>
-        </w:tc>
-        <w:tc>
-          <w:tcPr>
-            <w:tcW w:w="4508" w:type="dxa"/>
-            <w:vAlign w:val="bottom"/>
-          </w:tcPr>
-          <w:p>
-            <w:r>
-              <w:rPr>
-                <w:rFonts w:ascii="Aptos Narrow" w:hAnsi="Aptos Narrow"/>
-                <w:color w:val="000000"/>
-              </w:rPr>
-              <w:t>1550</w:t>
-            </w:r>
-          </w:p>
-        </w:tc>
-      </w:tr>
-      <w:tr>
-        <w:tc>
-          <w:tcPr>
-            <w:tcW w:w="4508" w:type="dxa"/>
-            <w:vAlign w:val="bottom"/>
-          </w:tcPr>
-          <w:p>
-            <w:r>
-              <w:rPr>
-                <w:rFonts w:ascii="Aptos Narrow" w:hAnsi="Aptos Narrow"/>
-                <w:color w:val="000000"/>
-              </w:rPr>
-              <w:t>56</w:t>
-            </w:r>
-          </w:p>
-        </w:tc>
-        <w:tc>
-          <w:tcPr>
-            <w:tcW w:w="4508" w:type="dxa"/>
-            <w:vAlign w:val="bottom"/>
-          </w:tcPr>
-          <w:p>
-            <w:r>
-              <w:rPr>
-                <w:rFonts w:ascii="Aptos Narrow" w:hAnsi="Aptos Narrow"/>
-                <w:color w:val="000000"/>
-              </w:rPr>
-              <w:t>1560</w:t>
-            </w:r>
-          </w:p>
-        </w:tc>
-      </w:tr>
-      <w:tr>
-        <w:tc>
-          <w:tcPr>
-            <w:tcW w:w="4508" w:type="dxa"/>
-            <w:vAlign w:val="bottom"/>
-          </w:tcPr>
-          <w:p>
-            <w:r>
-              <w:rPr>
-                <w:rFonts w:ascii="Aptos Narrow" w:hAnsi="Aptos Narrow"/>
-                <w:color w:val="000000"/>
-              </w:rPr>
-              <w:t>57</w:t>
-            </w:r>
-          </w:p>
-        </w:tc>
-        <w:tc>
-          <w:tcPr>
-            <w:tcW w:w="4508" w:type="dxa"/>
-            <w:vAlign w:val="bottom"/>
-          </w:tcPr>
-          <w:p>
-            <w:r>
-              <w:rPr>
-                <w:rFonts w:ascii="Aptos Narrow" w:hAnsi="Aptos Narrow"/>
-                <w:color w:val="000000"/>
-              </w:rPr>
-              <w:t>1570</w:t>
-            </w:r>
-          </w:p>
-        </w:tc>
-      </w:tr>
-      <w:tr>
-        <w:tc>
-          <w:tcPr>
-            <w:tcW w:w="4508" w:type="dxa"/>
-            <w:vAlign w:val="bottom"/>
-          </w:tcPr>
-          <w:p>
-            <w:r>
-              <w:rPr>
-                <w:rFonts w:ascii="Aptos Narrow" w:hAnsi="Aptos Narrow"/>
-                <w:color w:val="000000"/>
-              </w:rPr>
-              <w:t>58</w:t>
-            </w:r>
-          </w:p>
-        </w:tc>
-        <w:tc>
-          <w:tcPr>
-            <w:tcW w:w="4508" w:type="dxa"/>
-            <w:vAlign w:val="bottom"/>
-          </w:tcPr>
-          <w:p>
-            <w:r>
-              <w:rPr>
-                <w:rFonts w:ascii="Aptos Narrow" w:hAnsi="Aptos Narrow"/>
-                <w:color w:val="000000"/>
-              </w:rPr>
-              <w:t>1580</w:t>
-            </w:r>
-          </w:p>
-        </w:tc>
-      </w:tr>
-      <w:tr>
-        <w:tc>
-          <w:tcPr>
-            <w:tcW w:w="4508" w:type="dxa"/>
-            <w:vAlign w:val="bottom"/>
-          </w:tcPr>
-          <w:p>
-            <w:r>
-              <w:rPr>
-                <w:rFonts w:ascii="Aptos Narrow" w:hAnsi="Aptos Narrow"/>
-                <w:color w:val="000000"/>
-              </w:rPr>
-              <w:t>59</w:t>
-            </w:r>
-          </w:p>
-        </w:tc>
-        <w:tc>
-          <w:tcPr>
-            <w:tcW w:w="4508" w:type="dxa"/>
-            <w:vAlign w:val="bottom"/>
-          </w:tcPr>
-          <w:p>
-            <w:r>
-              <w:rPr>
-                <w:rFonts w:ascii="Aptos Narrow" w:hAnsi="Aptos Narrow"/>
-                <w:color w:val="000000"/>
-              </w:rPr>
-              <w:t>1590</w:t>
-            </w:r>
-          </w:p>
-        </w:tc>
-      </w:tr>
-      <w:tr>
-        <w:tc>
-          <w:tcPr>
-            <w:tcW w:w="4508" w:type="dxa"/>
-            <w:vAlign w:val="bottom"/>
-          </w:tcPr>
-          <w:p>
-            <w:r>
-              <w:rPr>
-                <w:rFonts w:ascii="Aptos Narrow" w:hAnsi="Aptos Narrow"/>
-                <w:color w:val="000000"/>
-              </w:rPr>
-              <w:t>60</w:t>
-            </w:r>
-          </w:p>
-        </w:tc>
-        <w:tc>
-          <w:tcPr>
-            <w:tcW w:w="4508" w:type="dxa"/>
-            <w:vAlign w:val="bottom"/>
-          </w:tcPr>
-          <w:p>
-            <w:r>
-              <w:rPr>
-                <w:rFonts w:ascii="Aptos Narrow" w:hAnsi="Aptos Narrow"/>
-                <w:color w:val="000000"/>
-              </w:rPr>
-              <w:t>1600</w:t>
-            </w:r>
-          </w:p>
-        </w:tc>
-      </w:tr>
-      <w:tr>
-        <w:tc>
-          <w:tcPr>
-            <w:tcW w:w="4508" w:type="dxa"/>
-            <w:vAlign w:val="bottom"/>
-          </w:tcPr>
-          <w:p>
-            <w:r>
-              <w:rPr>
-                <w:rFonts w:ascii="Aptos Narrow" w:hAnsi="Aptos Narrow"/>
-                <w:color w:val="000000"/>
-              </w:rPr>
-              <w:t>61</w:t>
-            </w:r>
-          </w:p>
-        </w:tc>
-        <w:tc>
-          <w:tcPr>
-            <w:tcW w:w="4508" w:type="dxa"/>
-            <w:vAlign w:val="bottom"/>
-          </w:tcPr>
-          <w:p>
-            <w:r>
-              <w:rPr>
-                <w:rFonts w:ascii="Aptos Narrow" w:hAnsi="Aptos Narrow"/>
-                <w:color w:val="000000"/>
-              </w:rPr>
-              <w:t>1610</w:t>
-            </w:r>
-          </w:p>
-        </w:tc>
-      </w:tr>
-      <w:tr>
-        <w:tc>
-          <w:tcPr>
-            <w:tcW w:w="4508" w:type="dxa"/>
-            <w:vAlign w:val="bottom"/>
-          </w:tcPr>
-          <w:p>
-            <w:r>
-              <w:rPr>
-                <w:rFonts w:ascii="Aptos Narrow" w:hAnsi="Aptos Narrow"/>
-                <w:color w:val="000000"/>
-              </w:rPr>
-              <w:t>62</w:t>
-            </w:r>
-          </w:p>
-        </w:tc>
-        <w:tc>
-          <w:tcPr>
-            <w:tcW w:w="4508" w:type="dxa"/>
-            <w:vAlign w:val="bottom"/>
-          </w:tcPr>
-          <w:p>
-            <w:r>
-              <w:rPr>
-                <w:rFonts w:ascii="Aptos Narrow" w:hAnsi="Aptos Narrow"/>
-                <w:color w:val="000000"/>
-              </w:rPr>
-              <w:t>1620</w:t>
-            </w:r>
-          </w:p>
-        </w:tc>
-      </w:tr>
-      <w:tr>
-        <w:tc>
-          <w:tcPr>
-            <w:tcW w:w="4508" w:type="dxa"/>
-            <w:vAlign w:val="bottom"/>
-          </w:tcPr>
-          <w:p>
-            <w:r>
-              <w:rPr>
-                <w:rFonts w:ascii="Aptos Narrow" w:hAnsi="Aptos Narrow"/>
-                <w:color w:val="000000"/>
-              </w:rPr>
-              <w:t>63</w:t>
-            </w:r>
-          </w:p>
-        </w:tc>
-        <w:tc>
-          <w:tcPr>
-            <w:tcW w:w="4508" w:type="dxa"/>
-            <w:vAlign w:val="bottom"/>
-          </w:tcPr>
-          <w:p>
-            <w:r>
-              <w:rPr>
-                <w:rFonts w:ascii="Aptos Narrow" w:hAnsi="Aptos Narrow"/>
-                <w:color w:val="000000"/>
-              </w:rPr>
-              <w:t>1630</w:t>
-            </w:r>
-          </w:p>
-        </w:tc>
-      </w:tr>
-      <w:tr>
-        <w:tc>
-          <w:tcPr>
-            <w:tcW w:w="4508" w:type="dxa"/>
-            <w:vAlign w:val="bottom"/>
-          </w:tcPr>
-          <w:p>
-            <w:r>
-              <w:rPr>
-                <w:rFonts w:ascii="Aptos Narrow" w:hAnsi="Aptos Narrow"/>
-                <w:color w:val="000000"/>
-              </w:rPr>
-              <w:t>64</w:t>
-            </w:r>
-          </w:p>
-        </w:tc>
-        <w:tc>
-          <w:tcPr>
-            <w:tcW w:w="4508" w:type="dxa"/>
-            <w:vAlign w:val="bottom"/>
-          </w:tcPr>
-          <w:p>
-            <w:r>
-              <w:rPr>
-                <w:rFonts w:ascii="Aptos Narrow" w:hAnsi="Aptos Narrow"/>
-                <w:color w:val="000000"/>
-              </w:rPr>
-              <w:t>1640</w:t>
-            </w:r>
-          </w:p>
-        </w:tc>
-      </w:tr>
-      <w:tr>
-        <w:tc>
-          <w:tcPr>
-            <w:tcW w:w="4508" w:type="dxa"/>
-            <w:vAlign w:val="bottom"/>
-          </w:tcPr>
-          <w:p>
-            <w:r>
-              <w:rPr>
-                <w:rFonts w:ascii="Aptos Narrow" w:hAnsi="Aptos Narrow"/>
-                <w:color w:val="000000"/>
-              </w:rPr>
-              <w:t>65</w:t>
-            </w:r>
-          </w:p>
-        </w:tc>
-        <w:tc>
-          <w:tcPr>
-            <w:tcW w:w="4508" w:type="dxa"/>
-            <w:vAlign w:val="bottom"/>
-          </w:tcPr>
-          <w:p>
-            <w:r>
-              <w:rPr>
-                <w:rFonts w:ascii="Aptos Narrow" w:hAnsi="Aptos Narrow"/>
-                <w:color w:val="000000"/>
-              </w:rPr>
-              <w:t>1650</w:t>
-            </w:r>
-          </w:p>
-        </w:tc>
-      </w:tr>
-      <w:tr>
-        <w:tc>
-          <w:tcPr>
-            <w:tcW w:w="4508" w:type="dxa"/>
-            <w:vAlign w:val="bottom"/>
-          </w:tcPr>
-          <w:p>
-            <w:r>
-              <w:rPr>
-                <w:rFonts w:ascii="Aptos Narrow" w:hAnsi="Aptos Narrow"/>
-                <w:color w:val="000000"/>
-              </w:rPr>
-              <w:t>66</w:t>
-            </w:r>
-          </w:p>
-        </w:tc>
-        <w:tc>
-          <w:tcPr>
-            <w:tcW w:w="4508" w:type="dxa"/>
-            <w:vAlign w:val="bottom"/>
-          </w:tcPr>
-          <w:p>
-            <w:r>
-              <w:rPr>
-                <w:rFonts w:ascii="Aptos Narrow" w:hAnsi="Aptos Narrow"/>
-                <w:color w:val="000000"/>
-              </w:rPr>
-              <w:t>1660</w:t>
-            </w:r>
-          </w:p>
-        </w:tc>
-      </w:tr>
-      <w:tr>
-        <w:tc>
-          <w:tcPr>
-            <w:tcW w:w="4508" w:type="dxa"/>
-            <w:vAlign w:val="bottom"/>
-          </w:tcPr>
-          <w:p>
-            <w:r>
-              <w:rPr>
-                <w:rFonts w:ascii="Aptos Narrow" w:hAnsi="Aptos Narrow"/>
-                <w:color w:val="000000"/>
-              </w:rPr>
-              <w:t>67</w:t>
-            </w:r>
-          </w:p>
-        </w:tc>
-        <w:tc>
-          <w:tcPr>
-            <w:tcW w:w="4508" w:type="dxa"/>
-            <w:vAlign w:val="bottom"/>
-          </w:tcPr>
-          <w:p>
-            <w:r>
-              <w:rPr>
-                <w:rFonts w:ascii="Aptos Narrow" w:hAnsi="Aptos Narrow"/>
-                <w:color w:val="000000"/>
-              </w:rPr>
-              <w:t>1670</w:t>
-            </w:r>
-          </w:p>
-        </w:tc>
-      </w:tr>
-      <w:tr>
-        <w:tc>
-          <w:tcPr>
-            <w:tcW w:w="4508" w:type="dxa"/>
-            <w:vAlign w:val="bottom"/>
-          </w:tcPr>
-          <w:p>
-            <w:r>
-              <w:rPr>
-                <w:rFonts w:ascii="Aptos Narrow" w:hAnsi="Aptos Narrow"/>
-                <w:color w:val="000000"/>
-              </w:rPr>
-              <w:t>68</w:t>
-            </w:r>
-          </w:p>
-        </w:tc>
-        <w:tc>
-          <w:tcPr>
-            <w:tcW w:w="4508" w:type="dxa"/>
-            <w:vAlign w:val="bottom"/>
-          </w:tcPr>
-          <w:p>
-            <w:r>
-              <w:rPr>
-                <w:rFonts w:ascii="Aptos Narrow" w:hAnsi="Aptos Narrow"/>
-                <w:color w:val="000000"/>
-              </w:rPr>
-              <w:t>1680</w:t>
-            </w:r>
-          </w:p>
-        </w:tc>
-      </w:tr>
-      <w:tr>
-        <w:tc>
-          <w:tcPr>
-            <w:tcW w:w="4508" w:type="dxa"/>
-            <w:vAlign w:val="bottom"/>
-          </w:tcPr>
-          <w:p>
-            <w:r>
-              <w:rPr>
-                <w:rFonts w:ascii="Aptos Narrow" w:hAnsi="Aptos Narrow"/>
-                <w:color w:val="000000"/>
-              </w:rPr>
-              <w:t>69</w:t>
-            </w:r>
-          </w:p>
-        </w:tc>
-        <w:tc>
-          <w:tcPr>
-            <w:tcW w:w="4508" w:type="dxa"/>
-            <w:vAlign w:val="bottom"/>
-          </w:tcPr>
-          <w:p>
-            <w:r>
-              <w:rPr>
-                <w:rFonts w:ascii="Aptos Narrow" w:hAnsi="Aptos Narrow"/>
-                <w:color w:val="000000"/>
-              </w:rPr>
-              <w:t>1690</w:t>
-            </w:r>
-          </w:p>
-        </w:tc>
-      </w:tr>
-      <w:tr>
-        <w:tc>
-          <w:tcPr>
-            <w:tcW w:w="4508" w:type="dxa"/>
-            <w:vAlign w:val="bottom"/>
-          </w:tcPr>
-          <w:p>
-            <w:r>
-              <w:rPr>
-                <w:rFonts w:ascii="Aptos Narrow" w:hAnsi="Aptos Narrow"/>
-                <w:color w:val="000000"/>
-              </w:rPr>
-              <w:t>70</w:t>
-            </w:r>
-          </w:p>
-        </w:tc>
-        <w:tc>
-          <w:tcPr>
-            <w:tcW w:w="4508" w:type="dxa"/>
-            <w:vAlign w:val="bottom"/>
-          </w:tcPr>
-          <w:p>
-            <w:r>
-              <w:rPr>
-                <w:rFonts w:ascii="Aptos Narrow" w:hAnsi="Aptos Narrow"/>
-                <w:color w:val="000000"/>
-              </w:rPr>
-              <w:t>1700</w:t>
-            </w:r>
-          </w:p>
-        </w:tc>
-      </w:tr>
-      <w:tr>
-        <w:tc>
-          <w:tcPr>
-            <w:tcW w:w="4508" w:type="dxa"/>
-            <w:vAlign w:val="bottom"/>
-          </w:tcPr>
-          <w:p>
-            <w:r>
-              <w:rPr>
-                <w:rFonts w:ascii="Aptos Narrow" w:hAnsi="Aptos Narrow"/>
-                <w:color w:val="000000"/>
-              </w:rPr>
-              <w:t>71</w:t>
-            </w:r>
-          </w:p>
-        </w:tc>
-        <w:tc>
-          <w:tcPr>
-            <w:tcW w:w="4508" w:type="dxa"/>
-            <w:vAlign w:val="bottom"/>
-          </w:tcPr>
-          <w:p>
-            <w:r>
-              <w:rPr>
-                <w:rFonts w:ascii="Aptos Narrow" w:hAnsi="Aptos Narrow"/>
-                <w:color w:val="000000"/>
-              </w:rPr>
-              <w:t>1710</w:t>
-            </w:r>
-          </w:p>
-        </w:tc>
-      </w:tr>
-      <w:tr>
-        <w:tc>
-          <w:tcPr>
-            <w:tcW w:w="4508" w:type="dxa"/>
-            <w:vAlign w:val="bottom"/>
-          </w:tcPr>
-          <w:p>
-            <w:r>
-              <w:rPr>
-                <w:rFonts w:ascii="Aptos Narrow" w:hAnsi="Aptos Narrow"/>
-                <w:color w:val="000000"/>
-              </w:rPr>
-              <w:t>72</w:t>
-            </w:r>
-          </w:p>
-        </w:tc>
-        <w:tc>
-          <w:tcPr>
-            <w:tcW w:w="4508" w:type="dxa"/>
-            <w:vAlign w:val="bottom"/>
-          </w:tcPr>
-          <w:p>
-            <w:r>
-              <w:rPr>
-                <w:rFonts w:ascii="Aptos Narrow" w:hAnsi="Aptos Narrow"/>
-                <w:color w:val="000000"/>
-              </w:rPr>
-              <w:t>1720</w:t>
-            </w:r>
-          </w:p>
-        </w:tc>
-      </w:tr>
-      <w:tr>
-        <w:tc>
-          <w:tcPr>
-            <w:tcW w:w="4508" w:type="dxa"/>
-            <w:vAlign w:val="bottom"/>
-          </w:tcPr>
-          <w:p>
-            <w:r>
-              <w:rPr>
-                <w:rFonts w:ascii="Aptos Narrow" w:hAnsi="Aptos Narrow"/>
-                <w:color w:val="000000"/>
-              </w:rPr>
-              <w:t>73</w:t>
-            </w:r>
-          </w:p>
-        </w:tc>
-        <w:tc>
-          <w:tcPr>
-            <w:tcW w:w="4508" w:type="dxa"/>
-            <w:vAlign w:val="bottom"/>
-          </w:tcPr>
-          <w:p>
-            <w:r>
-              <w:rPr>
-                <w:rFonts w:ascii="Aptos Narrow" w:hAnsi="Aptos Narrow"/>
-                <w:color w:val="000000"/>
-              </w:rPr>
-              <w:t>1730</w:t>
-            </w:r>
-          </w:p>
-        </w:tc>
-      </w:tr>
-      <w:tr>
-        <w:tc>
-          <w:tcPr>
-            <w:tcW w:w="4508" w:type="dxa"/>
-            <w:vAlign w:val="bottom"/>
-          </w:tcPr>
-          <w:p>
-            <w:r>
-              <w:rPr>
-                <w:rFonts w:ascii="Aptos Narrow" w:hAnsi="Aptos Narrow"/>
-                <w:color w:val="000000"/>
-              </w:rPr>
-              <w:t>74</w:t>
-            </w:r>
-          </w:p>
-        </w:tc>
-        <w:tc>
-          <w:tcPr>
-            <w:tcW w:w="4508" w:type="dxa"/>
-            <w:vAlign w:val="bottom"/>
-          </w:tcPr>
-          <w:p>
-            <w:r>
-              <w:rPr>
-                <w:rFonts w:ascii="Aptos Narrow" w:hAnsi="Aptos Narrow"/>
-                <w:color w:val="000000"/>
-              </w:rPr>
-              <w:t>1740</w:t>
-            </w:r>
-          </w:p>
-        </w:tc>
-      </w:tr>
-      <w:tr>
-        <w:tc>
-          <w:tcPr>
-            <w:tcW w:w="4508" w:type="dxa"/>
-            <w:vAlign w:val="bottom"/>
-          </w:tcPr>
-          <w:p>
-            <w:r>
-              <w:rPr>
-                <w:rFonts w:ascii="Aptos Narrow" w:hAnsi="Aptos Narrow"/>
-                <w:color w:val="000000"/>
-              </w:rPr>
-              <w:t>75</w:t>
-            </w:r>
-          </w:p>
-        </w:tc>
-        <w:tc>
-          <w:tcPr>
-            <w:tcW w:w="4508" w:type="dxa"/>
-            <w:vAlign w:val="bottom"/>
-          </w:tcPr>
-          <w:p>
-            <w:r>
-              <w:rPr>
-                <w:rFonts w:ascii="Aptos Narrow" w:hAnsi="Aptos Narrow"/>
-                <w:color w:val="000000"/>
-              </w:rPr>
-              <w:t>1750</w:t>
-            </w:r>
-          </w:p>
-        </w:tc>
-      </w:tr>
-      <w:tr>
-        <w:tc>
-          <w:tcPr>
-            <w:tcW w:w="4508" w:type="dxa"/>
-            <w:vAlign w:val="bottom"/>
-          </w:tcPr>
-          <w:p>
-            <w:r>
-              <w:rPr>
-                <w:rFonts w:ascii="Aptos Narrow" w:hAnsi="Aptos Narrow"/>
-                <w:color w:val="000000"/>
-              </w:rPr>
-              <w:t>76</w:t>
-            </w:r>
-          </w:p>
-        </w:tc>
-        <w:tc>
-          <w:tcPr>
-            <w:tcW w:w="4508" w:type="dxa"/>
-            <w:vAlign w:val="bottom"/>
-          </w:tcPr>
-          <w:p>
-            <w:r>
-              <w:rPr>
-                <w:rFonts w:ascii="Aptos Narrow" w:hAnsi="Aptos Narrow"/>
-                <w:color w:val="000000"/>
-              </w:rPr>
-              <w:t>1760</w:t>
-            </w:r>
-          </w:p>
-        </w:tc>
-      </w:tr>
-      <w:tr>
-        <w:tc>
-          <w:tcPr>
-            <w:tcW w:w="4508" w:type="dxa"/>
-            <w:vAlign w:val="bottom"/>
-          </w:tcPr>
-          <w:p>
-            <w:r>
-              <w:rPr>
-                <w:rFonts w:ascii="Aptos Narrow" w:hAnsi="Aptos Narrow"/>
-                <w:color w:val="000000"/>
-              </w:rPr>
-              <w:t>77</w:t>
-            </w:r>
-          </w:p>
-        </w:tc>
-        <w:tc>
-          <w:tcPr>
-            <w:tcW w:w="4508" w:type="dxa"/>
-            <w:vAlign w:val="bottom"/>
-          </w:tcPr>
-          <w:p>
-            <w:r>
-              <w:rPr>
-                <w:rFonts w:ascii="Aptos Narrow" w:hAnsi="Aptos Narrow"/>
-                <w:color w:val="000000"/>
-              </w:rPr>
-              <w:t>1770</w:t>
-            </w:r>
-          </w:p>
-        </w:tc>
-      </w:tr>
-      <w:tr>
-        <w:tc>
-          <w:tcPr>
-            <w:tcW w:w="4508" w:type="dxa"/>
-            <w:vAlign w:val="bottom"/>
-          </w:tcPr>
-          <w:p>
-            <w:r>
-              <w:rPr>
-                <w:rFonts w:ascii="Aptos Narrow" w:hAnsi="Aptos Narrow"/>
-                <w:color w:val="000000"/>
-              </w:rPr>
-              <w:t>78</w:t>
-            </w:r>
-          </w:p>
-        </w:tc>
-        <w:tc>
-          <w:tcPr>
-            <w:tcW w:w="4508" w:type="dxa"/>
-            <w:vAlign w:val="bottom"/>
-          </w:tcPr>
-          <w:p>
-            <w:r>
-              <w:rPr>
-                <w:rFonts w:ascii="Aptos Narrow" w:hAnsi="Aptos Narrow"/>
-                <w:color w:val="000000"/>
-              </w:rPr>
-              <w:t>1780</w:t>
-            </w:r>
-          </w:p>
-        </w:tc>
-      </w:tr>
-      <w:tr>
-        <w:tc>
-          <w:tcPr>
-            <w:tcW w:w="4508" w:type="dxa"/>
-            <w:vAlign w:val="bottom"/>
-          </w:tcPr>
-          <w:p>
-            <w:r>
-              <w:rPr>
-                <w:rFonts w:ascii="Aptos Narrow" w:hAnsi="Aptos Narrow"/>
-                <w:color w:val="000000"/>
-              </w:rPr>
-              <w:t>79</w:t>
-            </w:r>
-          </w:p>
-        </w:tc>
-        <w:tc>
-          <w:tcPr>
-            <w:tcW w:w="4508" w:type="dxa"/>
-            <w:vAlign w:val="bottom"/>
-          </w:tcPr>
-          <w:p>
-            <w:r>
-              <w:rPr>
-                <w:rFonts w:ascii="Aptos Narrow" w:hAnsi="Aptos Narrow"/>
-                <w:color w:val="000000"/>
-              </w:rPr>
-              <w:t>1790</w:t>
-            </w:r>
-          </w:p>
-        </w:tc>
-      </w:tr>
-      <w:tr>
-        <w:tc>
-          <w:tcPr>
-            <w:tcW w:w="4508" w:type="dxa"/>
-            <w:vAlign w:val="bottom"/>
-          </w:tcPr>
-          <w:p>
-            <w:r>
-              <w:rPr>
-                <w:rFonts w:ascii="Aptos Narrow" w:hAnsi="Aptos Narrow"/>
-                <w:color w:val="000000"/>
-              </w:rPr>
-              <w:t>80</w:t>
-            </w:r>
-          </w:p>
-        </w:tc>
-        <w:tc>
-          <w:tcPr>
-            <w:tcW w:w="4508" w:type="dxa"/>
-            <w:vAlign w:val="bottom"/>
-          </w:tcPr>
-          <w:p>
-            <w:r>
-              <w:rPr>
-                <w:rFonts w:ascii="Aptos Narrow" w:hAnsi="Aptos Narrow"/>
-                <w:color w:val="000000"/>
-              </w:rPr>
-              <w:t>1800</w:t>
-            </w:r>
-          </w:p>
-        </w:tc>
-      </w:tr>
-      <w:tr>
-        <w:tc>
-          <w:tcPr>
-            <w:tcW w:w="4508" w:type="dxa"/>
-            <w:vAlign w:val="bottom"/>
-          </w:tcPr>
-          <w:p>
-            <w:r>
-              <w:rPr>
-                <w:rFonts w:ascii="Aptos Narrow" w:hAnsi="Aptos Narrow"/>
-                <w:color w:val="000000"/>
-              </w:rPr>
-              <w:t>81</w:t>
-            </w:r>
-          </w:p>
-        </w:tc>
-        <w:tc>
-          <w:tcPr>
-            <w:tcW w:w="4508" w:type="dxa"/>
-            <w:vAlign w:val="bottom"/>
-          </w:tcPr>
-          <w:p>
-            <w:r>
-              <w:rPr>
-                <w:rFonts w:ascii="Aptos Narrow" w:hAnsi="Aptos Narrow"/>
-                <w:color w:val="000000"/>
-              </w:rPr>
-              <w:t>1810</w:t>
-            </w:r>
-          </w:p>
-        </w:tc>
-      </w:tr>
-      <w:tr>
-        <w:tc>
-          <w:tcPr>
-            <w:tcW w:w="4508" w:type="dxa"/>
-            <w:vAlign w:val="bottom"/>
-          </w:tcPr>
-          <w:p>
-            <w:r>
-              <w:rPr>
-                <w:rFonts w:ascii="Aptos Narrow" w:hAnsi="Aptos Narrow"/>
-                <w:color w:val="000000"/>
-              </w:rPr>
-              <w:t>82</w:t>
-            </w:r>
-          </w:p>
-        </w:tc>
-        <w:tc>
-          <w:tcPr>
-            <w:tcW w:w="4508" w:type="dxa"/>
-            <w:vAlign w:val="bottom"/>
-          </w:tcPr>
-          <w:p>
-            <w:r>
-              <w:rPr>
-                <w:rFonts w:ascii="Aptos Narrow" w:hAnsi="Aptos Narrow"/>
-                <w:color w:val="000000"/>
-              </w:rPr>
-              <w:t>1820</w:t>
-            </w:r>
-          </w:p>
-        </w:tc>
-      </w:tr>
-      <w:tr>
-        <w:tc>
-          <w:tcPr>
-            <w:tcW w:w="4508" w:type="dxa"/>
-            <w:vAlign w:val="bottom"/>
-          </w:tcPr>
-          <w:p>
-            <w:r>
-              <w:rPr>
-                <w:rFonts w:ascii="Aptos Narrow" w:hAnsi="Aptos Narrow"/>
-                <w:color w:val="000000"/>
-              </w:rPr>
               <w:t>83</w:t>
             </w:r>
           </w:p>
@@ -16935,1159 +15500,1159 @@
                 <w:rFonts w:ascii="Aptos Narrow" w:hAnsi="Aptos Narrow"/>
                 <w:color w:val="000000"/>
               </w:rPr>
+              <w:t>97</w:t>
+            </w:r>
+          </w:p>
+        </w:tc>
+        <w:tc>
+          <w:tcPr>
+            <w:tcW w:w="4508" w:type="dxa"/>
+            <w:vAlign w:val="bottom"/>
+          </w:tcPr>
+          <w:p>
+            <w:r>
+              <w:rPr>
+                <w:rFonts w:ascii="Aptos Narrow" w:hAnsi="Aptos Narrow"/>
+                <w:color w:val="000000"/>
+              </w:rPr>
+              <w:t>1970</w:t>
+            </w:r>
+          </w:p>
+        </w:tc>
+      </w:tr>
+      <w:tr>
+        <w:tc>
+          <w:tcPr>
+            <w:tcW w:w="4508" w:type="dxa"/>
+            <w:vAlign w:val="bottom"/>
+          </w:tcPr>
+          <w:p>
+            <w:r>
+              <w:rPr>
+                <w:rFonts w:ascii="Aptos Narrow" w:hAnsi="Aptos Narrow"/>
+                <w:color w:val="000000"/>
+              </w:rPr>
+              <w:t>98</w:t>
+            </w:r>
+          </w:p>
+        </w:tc>
+        <w:tc>
+          <w:tcPr>
+            <w:tcW w:w="4508" w:type="dxa"/>
+            <w:vAlign w:val="bottom"/>
+          </w:tcPr>
+          <w:p>
+            <w:r>
+              <w:rPr>
+                <w:rFonts w:ascii="Aptos Narrow" w:hAnsi="Aptos Narrow"/>
+                <w:color w:val="000000"/>
+              </w:rPr>
+              <w:t>1980</w:t>
+            </w:r>
+          </w:p>
+        </w:tc>
+      </w:tr>
+      <w:tr>
+        <w:tc>
+          <w:tcPr>
+            <w:tcW w:w="4508" w:type="dxa"/>
+            <w:vAlign w:val="bottom"/>
+          </w:tcPr>
+          <w:p>
+            <w:r>
+              <w:rPr>
+                <w:rFonts w:ascii="Aptos Narrow" w:hAnsi="Aptos Narrow"/>
+                <w:color w:val="000000"/>
+              </w:rPr>
+              <w:t>99</w:t>
+            </w:r>
+          </w:p>
+        </w:tc>
+        <w:tc>
+          <w:tcPr>
+            <w:tcW w:w="4508" w:type="dxa"/>
+            <w:vAlign w:val="bottom"/>
+          </w:tcPr>
+          <w:p>
+            <w:r>
+              <w:rPr>
+                <w:rFonts w:ascii="Aptos Narrow" w:hAnsi="Aptos Narrow"/>
+                <w:color w:val="000000"/>
+              </w:rPr>
+              <w:t>1990</w:t>
+            </w:r>
+          </w:p>
+        </w:tc>
+      </w:tr>
+      <w:tr>
+        <w:tc>
+          <w:tcPr>
+            <w:tcW w:w="4508" w:type="dxa"/>
+            <w:vAlign w:val="bottom"/>
+          </w:tcPr>
+          <w:p>
+            <w:r>
+              <w:rPr>
+                <w:rFonts w:ascii="Aptos Narrow" w:hAnsi="Aptos Narrow"/>
+                <w:color w:val="000000"/>
+              </w:rPr>
+              <w:t>100</w:t>
+            </w:r>
+          </w:p>
+        </w:tc>
+        <w:tc>
+          <w:tcPr>
+            <w:tcW w:w="4508" w:type="dxa"/>
+            <w:vAlign w:val="bottom"/>
+          </w:tcPr>
+          <w:p>
+            <w:r>
+              <w:rPr>
+                <w:rFonts w:ascii="Aptos Narrow" w:hAnsi="Aptos Narrow"/>
+                <w:color w:val="000000"/>
+              </w:rPr>
+              <w:t>2000</w:t>
+            </w:r>
+          </w:p>
+        </w:tc>
+      </w:tr>
+      <w:tr>
+        <w:tc>
+          <w:tcPr>
+            <w:tcW w:w="4508" w:type="dxa"/>
+            <w:vAlign w:val="bottom"/>
+          </w:tcPr>
+          <w:p>
+            <w:r>
+              <w:rPr>
+                <w:rFonts w:ascii="Aptos Narrow" w:hAnsi="Aptos Narrow"/>
+                <w:color w:val="000000"/>
+              </w:rPr>
+              <w:t>101</w:t>
+            </w:r>
+          </w:p>
+        </w:tc>
+        <w:tc>
+          <w:tcPr>
+            <w:tcW w:w="4508" w:type="dxa"/>
+            <w:vAlign w:val="bottom"/>
+          </w:tcPr>
+          <w:p>
+            <w:r>
+              <w:rPr>
+                <w:rFonts w:ascii="Aptos Narrow" w:hAnsi="Aptos Narrow"/>
+                <w:color w:val="000000"/>
+              </w:rPr>
+              <w:t>2010</w:t>
+            </w:r>
+          </w:p>
+        </w:tc>
+      </w:tr>
+      <w:tr>
+        <w:tc>
+          <w:tcPr>
+            <w:tcW w:w="4508" w:type="dxa"/>
+            <w:vAlign w:val="bottom"/>
+          </w:tcPr>
+          <w:p>
+            <w:r>
+              <w:rPr>
+                <w:rFonts w:ascii="Aptos Narrow" w:hAnsi="Aptos Narrow"/>
+                <w:color w:val="000000"/>
+              </w:rPr>
+              <w:t>102</w:t>
+            </w:r>
+          </w:p>
+        </w:tc>
+        <w:tc>
+          <w:tcPr>
+            <w:tcW w:w="4508" w:type="dxa"/>
+            <w:vAlign w:val="bottom"/>
+          </w:tcPr>
+          <w:p>
+            <w:r>
+              <w:rPr>
+                <w:rFonts w:ascii="Aptos Narrow" w:hAnsi="Aptos Narrow"/>
+                <w:color w:val="000000"/>
+              </w:rPr>
+              <w:t>2020</w:t>
+            </w:r>
+          </w:p>
+        </w:tc>
+      </w:tr>
+      <w:tr>
+        <w:tc>
+          <w:tcPr>
+            <w:tcW w:w="4508" w:type="dxa"/>
+            <w:vAlign w:val="bottom"/>
+          </w:tcPr>
+          <w:p>
+            <w:r>
+              <w:rPr>
+                <w:rFonts w:ascii="Aptos Narrow" w:hAnsi="Aptos Narrow"/>
+                <w:color w:val="000000"/>
+              </w:rPr>
+              <w:t>103</w:t>
+            </w:r>
+          </w:p>
+        </w:tc>
+        <w:tc>
+          <w:tcPr>
+            <w:tcW w:w="4508" w:type="dxa"/>
+            <w:vAlign w:val="bottom"/>
+          </w:tcPr>
+          <w:p>
+            <w:r>
+              <w:rPr>
+                <w:rFonts w:ascii="Aptos Narrow" w:hAnsi="Aptos Narrow"/>
+                <w:color w:val="000000"/>
+              </w:rPr>
+              <w:t>2030</w:t>
+            </w:r>
+          </w:p>
+        </w:tc>
+      </w:tr>
+      <w:tr>
+        <w:tc>
+          <w:tcPr>
+            <w:tcW w:w="4508" w:type="dxa"/>
+            <w:vAlign w:val="bottom"/>
+          </w:tcPr>
+          <w:p>
+            <w:r>
+              <w:rPr>
+                <w:rFonts w:ascii="Aptos Narrow" w:hAnsi="Aptos Narrow"/>
+                <w:color w:val="000000"/>
+              </w:rPr>
+              <w:t>104</w:t>
+            </w:r>
+          </w:p>
+        </w:tc>
+        <w:tc>
+          <w:tcPr>
+            <w:tcW w:w="4508" w:type="dxa"/>
+            <w:vAlign w:val="bottom"/>
+          </w:tcPr>
+          <w:p>
+            <w:r>
+              <w:rPr>
+                <w:rFonts w:ascii="Aptos Narrow" w:hAnsi="Aptos Narrow"/>
+                <w:color w:val="000000"/>
+              </w:rPr>
+              <w:t>2040</w:t>
+            </w:r>
+          </w:p>
+        </w:tc>
+      </w:tr>
+      <w:tr>
+        <w:tc>
+          <w:tcPr>
+            <w:tcW w:w="4508" w:type="dxa"/>
+            <w:vAlign w:val="bottom"/>
+          </w:tcPr>
+          <w:p>
+            <w:r>
+              <w:rPr>
+                <w:rFonts w:ascii="Aptos Narrow" w:hAnsi="Aptos Narrow"/>
+                <w:color w:val="000000"/>
+              </w:rPr>
+              <w:t>105</w:t>
+            </w:r>
+          </w:p>
+        </w:tc>
+        <w:tc>
+          <w:tcPr>
+            <w:tcW w:w="4508" w:type="dxa"/>
+            <w:vAlign w:val="bottom"/>
+          </w:tcPr>
+          <w:p>
+            <w:r>
+              <w:rPr>
+                <w:rFonts w:ascii="Aptos Narrow" w:hAnsi="Aptos Narrow"/>
+                <w:color w:val="000000"/>
+              </w:rPr>
+              <w:t>2050</w:t>
+            </w:r>
+          </w:p>
+        </w:tc>
+      </w:tr>
+      <w:tr>
+        <w:tc>
+          <w:tcPr>
+            <w:tcW w:w="4508" w:type="dxa"/>
+            <w:vAlign w:val="bottom"/>
+          </w:tcPr>
+          <w:p>
+            <w:r>
+              <w:rPr>
+                <w:rFonts w:ascii="Aptos Narrow" w:hAnsi="Aptos Narrow"/>
+                <w:color w:val="000000"/>
+              </w:rPr>
+              <w:t>106</w:t>
+            </w:r>
+          </w:p>
+        </w:tc>
+        <w:tc>
+          <w:tcPr>
+            <w:tcW w:w="4508" w:type="dxa"/>
+            <w:vAlign w:val="bottom"/>
+          </w:tcPr>
+          <w:p>
+            <w:r>
+              <w:rPr>
+                <w:rFonts w:ascii="Aptos Narrow" w:hAnsi="Aptos Narrow"/>
+                <w:color w:val="000000"/>
+              </w:rPr>
+              <w:t>2060</w:t>
+            </w:r>
+          </w:p>
+        </w:tc>
+      </w:tr>
+      <w:tr>
+        <w:tc>
+          <w:tcPr>
+            <w:tcW w:w="4508" w:type="dxa"/>
+            <w:vAlign w:val="bottom"/>
+          </w:tcPr>
+          <w:p>
+            <w:r>
+              <w:rPr>
+                <w:rFonts w:ascii="Aptos Narrow" w:hAnsi="Aptos Narrow"/>
+                <w:color w:val="000000"/>
+              </w:rPr>
+              <w:t>107</w:t>
+            </w:r>
+          </w:p>
+        </w:tc>
+        <w:tc>
+          <w:tcPr>
+            <w:tcW w:w="4508" w:type="dxa"/>
+            <w:vAlign w:val="bottom"/>
+          </w:tcPr>
+          <w:p>
+            <w:r>
+              <w:rPr>
+                <w:rFonts w:ascii="Aptos Narrow" w:hAnsi="Aptos Narrow"/>
+                <w:color w:val="000000"/>
+              </w:rPr>
+              <w:t>2070</w:t>
+            </w:r>
+          </w:p>
+        </w:tc>
+      </w:tr>
+      <w:tr>
+        <w:tc>
+          <w:tcPr>
+            <w:tcW w:w="4508" w:type="dxa"/>
+            <w:vAlign w:val="bottom"/>
+          </w:tcPr>
+          <w:p>
+            <w:r>
+              <w:rPr>
+                <w:rFonts w:ascii="Aptos Narrow" w:hAnsi="Aptos Narrow"/>
+                <w:color w:val="000000"/>
+              </w:rPr>
+              <w:t>108</w:t>
+            </w:r>
+          </w:p>
+        </w:tc>
+        <w:tc>
+          <w:tcPr>
+            <w:tcW w:w="4508" w:type="dxa"/>
+            <w:vAlign w:val="bottom"/>
+          </w:tcPr>
+          <w:p>
+            <w:r>
+              <w:rPr>
+                <w:rFonts w:ascii="Aptos Narrow" w:hAnsi="Aptos Narrow"/>
+                <w:color w:val="000000"/>
+              </w:rPr>
+              <w:t>2080</w:t>
+            </w:r>
+          </w:p>
+        </w:tc>
+      </w:tr>
+      <w:tr>
+        <w:tc>
+          <w:tcPr>
+            <w:tcW w:w="4508" w:type="dxa"/>
+            <w:vAlign w:val="bottom"/>
+          </w:tcPr>
+          <w:p>
+            <w:r>
+              <w:rPr>
+                <w:rFonts w:ascii="Aptos Narrow" w:hAnsi="Aptos Narrow"/>
+                <w:color w:val="000000"/>
+              </w:rPr>
+              <w:t>109</w:t>
+            </w:r>
+          </w:p>
+        </w:tc>
+        <w:tc>
+          <w:tcPr>
+            <w:tcW w:w="4508" w:type="dxa"/>
+            <w:vAlign w:val="bottom"/>
+          </w:tcPr>
+          <w:p>
+            <w:r>
+              <w:rPr>
+                <w:rFonts w:ascii="Aptos Narrow" w:hAnsi="Aptos Narrow"/>
+                <w:color w:val="000000"/>
+              </w:rPr>
+              <w:t>2090</w:t>
+            </w:r>
+          </w:p>
+        </w:tc>
+      </w:tr>
+      <w:tr>
+        <w:tc>
+          <w:tcPr>
+            <w:tcW w:w="4508" w:type="dxa"/>
+            <w:vAlign w:val="bottom"/>
+          </w:tcPr>
+          <w:p>
+            <w:r>
+              <w:rPr>
+                <w:rFonts w:ascii="Aptos Narrow" w:hAnsi="Aptos Narrow"/>
+                <w:color w:val="000000"/>
+              </w:rPr>
+              <w:t>110</w:t>
+            </w:r>
+          </w:p>
+        </w:tc>
+        <w:tc>
+          <w:tcPr>
+            <w:tcW w:w="4508" w:type="dxa"/>
+            <w:vAlign w:val="bottom"/>
+          </w:tcPr>
+          <w:p>
+            <w:r>
+              <w:rPr>
+                <w:rFonts w:ascii="Aptos Narrow" w:hAnsi="Aptos Narrow"/>
+                <w:color w:val="000000"/>
+              </w:rPr>
+              <w:t>2100</w:t>
+            </w:r>
+          </w:p>
+        </w:tc>
+      </w:tr>
+      <w:tr>
+        <w:tc>
+          <w:tcPr>
+            <w:tcW w:w="4508" w:type="dxa"/>
+            <w:vAlign w:val="bottom"/>
+          </w:tcPr>
+          <w:p>
+            <w:r>
+              <w:rPr>
+                <w:rFonts w:ascii="Aptos Narrow" w:hAnsi="Aptos Narrow"/>
+                <w:color w:val="000000"/>
+              </w:rPr>
+              <w:t>111</w:t>
+            </w:r>
+          </w:p>
+        </w:tc>
+        <w:tc>
+          <w:tcPr>
+            <w:tcW w:w="4508" w:type="dxa"/>
+            <w:vAlign w:val="bottom"/>
+          </w:tcPr>
+          <w:p>
+            <w:r>
+              <w:rPr>
+                <w:rFonts w:ascii="Aptos Narrow" w:hAnsi="Aptos Narrow"/>
+                <w:color w:val="000000"/>
+              </w:rPr>
+              <w:t>2110</w:t>
+            </w:r>
+          </w:p>
+        </w:tc>
+      </w:tr>
+      <w:tr>
+        <w:tc>
+          <w:tcPr>
+            <w:tcW w:w="4508" w:type="dxa"/>
+            <w:vAlign w:val="bottom"/>
+          </w:tcPr>
+          <w:p>
+            <w:r>
+              <w:rPr>
+                <w:rFonts w:ascii="Aptos Narrow" w:hAnsi="Aptos Narrow"/>
+                <w:color w:val="000000"/>
+              </w:rPr>
+              <w:t>112</w:t>
+            </w:r>
+          </w:p>
+        </w:tc>
+        <w:tc>
+          <w:tcPr>
+            <w:tcW w:w="4508" w:type="dxa"/>
+            <w:vAlign w:val="bottom"/>
+          </w:tcPr>
+          <w:p>
+            <w:r>
+              <w:rPr>
+                <w:rFonts w:ascii="Aptos Narrow" w:hAnsi="Aptos Narrow"/>
+                <w:color w:val="000000"/>
+              </w:rPr>
+              <w:t>2120</w:t>
+            </w:r>
+          </w:p>
+        </w:tc>
+      </w:tr>
+      <w:tr>
+        <w:tc>
+          <w:tcPr>
+            <w:tcW w:w="4508" w:type="dxa"/>
+            <w:vAlign w:val="bottom"/>
+          </w:tcPr>
+          <w:p>
+            <w:r>
+              <w:rPr>
+                <w:rFonts w:ascii="Aptos Narrow" w:hAnsi="Aptos Narrow"/>
+                <w:color w:val="000000"/>
+              </w:rPr>
+              <w:t>113</w:t>
+            </w:r>
+          </w:p>
+        </w:tc>
+        <w:tc>
+          <w:tcPr>
+            <w:tcW w:w="4508" w:type="dxa"/>
+            <w:vAlign w:val="bottom"/>
+          </w:tcPr>
+          <w:p>
+            <w:r>
+              <w:rPr>
+                <w:rFonts w:ascii="Aptos Narrow" w:hAnsi="Aptos Narrow"/>
+                <w:color w:val="000000"/>
+              </w:rPr>
+              <w:t>2130</w:t>
+            </w:r>
+          </w:p>
+        </w:tc>
+      </w:tr>
+      <w:tr>
+        <w:tc>
+          <w:tcPr>
+            <w:tcW w:w="4508" w:type="dxa"/>
+            <w:vAlign w:val="bottom"/>
+          </w:tcPr>
+          <w:p>
+            <w:r>
+              <w:rPr>
+                <w:rFonts w:ascii="Aptos Narrow" w:hAnsi="Aptos Narrow"/>
+                <w:color w:val="000000"/>
+              </w:rPr>
+              <w:t>114</w:t>
+            </w:r>
+          </w:p>
+        </w:tc>
+        <w:tc>
+          <w:tcPr>
+            <w:tcW w:w="4508" w:type="dxa"/>
+            <w:vAlign w:val="bottom"/>
+          </w:tcPr>
+          <w:p>
+            <w:r>
+              <w:rPr>
+                <w:rFonts w:ascii="Aptos Narrow" w:hAnsi="Aptos Narrow"/>
+                <w:color w:val="000000"/>
+              </w:rPr>
+              <w:t>2140</w:t>
+            </w:r>
+          </w:p>
+        </w:tc>
+      </w:tr>
+      <w:tr>
+        <w:tc>
+          <w:tcPr>
+            <w:tcW w:w="4508" w:type="dxa"/>
+            <w:vAlign w:val="bottom"/>
+          </w:tcPr>
+          <w:p>
+            <w:r>
+              <w:rPr>
+                <w:rFonts w:ascii="Aptos Narrow" w:hAnsi="Aptos Narrow"/>
+                <w:color w:val="000000"/>
+              </w:rPr>
+              <w:t>115</w:t>
+            </w:r>
+          </w:p>
+        </w:tc>
+        <w:tc>
+          <w:tcPr>
+            <w:tcW w:w="4508" w:type="dxa"/>
+            <w:vAlign w:val="bottom"/>
+          </w:tcPr>
+          <w:p>
+            <w:r>
+              <w:rPr>
+                <w:rFonts w:ascii="Aptos Narrow" w:hAnsi="Aptos Narrow"/>
+                <w:color w:val="000000"/>
+              </w:rPr>
+              <w:t>2150</w:t>
+            </w:r>
+          </w:p>
+        </w:tc>
+      </w:tr>
+      <w:tr>
+        <w:tc>
+          <w:tcPr>
+            <w:tcW w:w="4508" w:type="dxa"/>
+            <w:vAlign w:val="bottom"/>
+          </w:tcPr>
+          <w:p>
+            <w:r>
+              <w:rPr>
+                <w:rFonts w:ascii="Aptos Narrow" w:hAnsi="Aptos Narrow"/>
+                <w:color w:val="000000"/>
+              </w:rPr>
+              <w:t>116</w:t>
+            </w:r>
+          </w:p>
+        </w:tc>
+        <w:tc>
+          <w:tcPr>
+            <w:tcW w:w="4508" w:type="dxa"/>
+            <w:vAlign w:val="bottom"/>
+          </w:tcPr>
+          <w:p>
+            <w:r>
+              <w:rPr>
+                <w:rFonts w:ascii="Aptos Narrow" w:hAnsi="Aptos Narrow"/>
+                <w:color w:val="000000"/>
+              </w:rPr>
+              <w:t>2160</w:t>
+            </w:r>
+          </w:p>
+        </w:tc>
+      </w:tr>
+      <w:tr>
+        <w:tc>
+          <w:tcPr>
+            <w:tcW w:w="4508" w:type="dxa"/>
+            <w:vAlign w:val="bottom"/>
+          </w:tcPr>
+          <w:p>
+            <w:r>
+              <w:rPr>
+                <w:rFonts w:ascii="Aptos Narrow" w:hAnsi="Aptos Narrow"/>
+                <w:color w:val="000000"/>
+              </w:rPr>
+              <w:t>117</w:t>
+            </w:r>
+          </w:p>
+        </w:tc>
+        <w:tc>
+          <w:tcPr>
+            <w:tcW w:w="4508" w:type="dxa"/>
+            <w:vAlign w:val="bottom"/>
+          </w:tcPr>
+          <w:p>
+            <w:r>
+              <w:rPr>
+                <w:rFonts w:ascii="Aptos Narrow" w:hAnsi="Aptos Narrow"/>
+                <w:color w:val="000000"/>
+              </w:rPr>
+              <w:t>2170</w:t>
+            </w:r>
+          </w:p>
+        </w:tc>
+      </w:tr>
+      <w:tr>
+        <w:tc>
+          <w:tcPr>
+            <w:tcW w:w="4508" w:type="dxa"/>
+            <w:vAlign w:val="bottom"/>
+          </w:tcPr>
+          <w:p>
+            <w:r>
+              <w:rPr>
+                <w:rFonts w:ascii="Aptos Narrow" w:hAnsi="Aptos Narrow"/>
+                <w:color w:val="000000"/>
+              </w:rPr>
+              <w:t>118</w:t>
+            </w:r>
+          </w:p>
+        </w:tc>
+        <w:tc>
+          <w:tcPr>
+            <w:tcW w:w="4508" w:type="dxa"/>
+            <w:vAlign w:val="bottom"/>
+          </w:tcPr>
+          <w:p>
+            <w:r>
+              <w:rPr>
+                <w:rFonts w:ascii="Aptos Narrow" w:hAnsi="Aptos Narrow"/>
+                <w:color w:val="000000"/>
+              </w:rPr>
+              <w:t>2180</w:t>
+            </w:r>
+          </w:p>
+        </w:tc>
+      </w:tr>
+      <w:tr>
+        <w:tc>
+          <w:tcPr>
+            <w:tcW w:w="4508" w:type="dxa"/>
+            <w:vAlign w:val="bottom"/>
+          </w:tcPr>
+          <w:p>
+            <w:r>
+              <w:rPr>
+                <w:rFonts w:ascii="Aptos Narrow" w:hAnsi="Aptos Narrow"/>
+                <w:color w:val="000000"/>
+              </w:rPr>
+              <w:t>119</w:t>
+            </w:r>
+          </w:p>
+        </w:tc>
+        <w:tc>
+          <w:tcPr>
+            <w:tcW w:w="4508" w:type="dxa"/>
+            <w:vAlign w:val="bottom"/>
+          </w:tcPr>
+          <w:p>
+            <w:r>
+              <w:rPr>
+                <w:rFonts w:ascii="Aptos Narrow" w:hAnsi="Aptos Narrow"/>
+                <w:color w:val="000000"/>
+              </w:rPr>
+              <w:t>2190</w:t>
+            </w:r>
+          </w:p>
+        </w:tc>
+      </w:tr>
+      <w:tr>
+        <w:tc>
+          <w:tcPr>
+            <w:tcW w:w="4508" w:type="dxa"/>
+            <w:vAlign w:val="bottom"/>
+          </w:tcPr>
+          <w:p>
+            <w:r>
+              <w:rPr>
+                <w:rFonts w:ascii="Aptos Narrow" w:hAnsi="Aptos Narrow"/>
+                <w:color w:val="000000"/>
+              </w:rPr>
+              <w:t>120</w:t>
+            </w:r>
+          </w:p>
+        </w:tc>
+        <w:tc>
+          <w:tcPr>
+            <w:tcW w:w="4508" w:type="dxa"/>
+            <w:vAlign w:val="bottom"/>
+          </w:tcPr>
+          <w:p>
+            <w:r>
+              <w:rPr>
+                <w:rFonts w:ascii="Aptos Narrow" w:hAnsi="Aptos Narrow"/>
+                <w:color w:val="000000"/>
+              </w:rPr>
+              <w:t>2200</w:t>
+            </w:r>
+          </w:p>
+        </w:tc>
+      </w:tr>
+      <w:tr>
+        <w:tc>
+          <w:tcPr>
+            <w:tcW w:w="4508" w:type="dxa"/>
+            <w:vAlign w:val="bottom"/>
+          </w:tcPr>
+          <w:p>
+            <w:r>
+              <w:rPr>
+                <w:rFonts w:ascii="Aptos Narrow" w:hAnsi="Aptos Narrow"/>
+                <w:color w:val="000000"/>
+              </w:rPr>
+              <w:t>121</w:t>
+            </w:r>
+          </w:p>
+        </w:tc>
+        <w:tc>
+          <w:tcPr>
+            <w:tcW w:w="4508" w:type="dxa"/>
+            <w:vAlign w:val="bottom"/>
+          </w:tcPr>
+          <w:p>
+            <w:r>
+              <w:rPr>
+                <w:rFonts w:ascii="Aptos Narrow" w:hAnsi="Aptos Narrow"/>
+                <w:color w:val="000000"/>
+              </w:rPr>
+              <w:t>2210</w:t>
+            </w:r>
+          </w:p>
+        </w:tc>
+      </w:tr>
+      <w:tr>
+        <w:tc>
+          <w:tcPr>
+            <w:tcW w:w="4508" w:type="dxa"/>
+            <w:vAlign w:val="bottom"/>
+          </w:tcPr>
+          <w:p>
+            <w:r>
+              <w:rPr>
+                <w:rFonts w:ascii="Aptos Narrow" w:hAnsi="Aptos Narrow"/>
+                <w:color w:val="000000"/>
+              </w:rPr>
+              <w:t>122</w:t>
+            </w:r>
+          </w:p>
+        </w:tc>
+        <w:tc>
+          <w:tcPr>
+            <w:tcW w:w="4508" w:type="dxa"/>
+            <w:vAlign w:val="bottom"/>
+          </w:tcPr>
+          <w:p>
+            <w:r>
+              <w:rPr>
+                <w:rFonts w:ascii="Aptos Narrow" w:hAnsi="Aptos Narrow"/>
+                <w:color w:val="000000"/>
+              </w:rPr>
+              <w:t>2220</w:t>
+            </w:r>
+          </w:p>
+        </w:tc>
+      </w:tr>
+      <w:tr>
+        <w:tc>
+          <w:tcPr>
+            <w:tcW w:w="4508" w:type="dxa"/>
+            <w:vAlign w:val="bottom"/>
+          </w:tcPr>
+          <w:p>
+            <w:r>
+              <w:rPr>
+                <w:rFonts w:ascii="Aptos Narrow" w:hAnsi="Aptos Narrow"/>
+                <w:color w:val="000000"/>
+              </w:rPr>
+              <w:t>123</w:t>
+            </w:r>
+          </w:p>
+        </w:tc>
+        <w:tc>
+          <w:tcPr>
+            <w:tcW w:w="4508" w:type="dxa"/>
+            <w:vAlign w:val="bottom"/>
+          </w:tcPr>
+          <w:p>
+            <w:r>
+              <w:rPr>
+                <w:rFonts w:ascii="Aptos Narrow" w:hAnsi="Aptos Narrow"/>
+                <w:color w:val="000000"/>
+              </w:rPr>
+              <w:t>2230</w:t>
+            </w:r>
+          </w:p>
+        </w:tc>
+      </w:tr>
+      <w:tr>
+        <w:tc>
+          <w:tcPr>
+            <w:tcW w:w="4508" w:type="dxa"/>
+            <w:vAlign w:val="bottom"/>
+          </w:tcPr>
+          <w:p>
+            <w:r>
+              <w:rPr>
+                <w:rFonts w:ascii="Aptos Narrow" w:hAnsi="Aptos Narrow"/>
+                <w:color w:val="000000"/>
+              </w:rPr>
+              <w:t>124</w:t>
+            </w:r>
+          </w:p>
+        </w:tc>
+        <w:tc>
+          <w:tcPr>
+            <w:tcW w:w="4508" w:type="dxa"/>
+            <w:vAlign w:val="bottom"/>
+          </w:tcPr>
+          <w:p>
+            <w:r>
+              <w:rPr>
+                <w:rFonts w:ascii="Aptos Narrow" w:hAnsi="Aptos Narrow"/>
+                <w:color w:val="000000"/>
+              </w:rPr>
+              <w:t>2240</w:t>
+            </w:r>
+          </w:p>
+        </w:tc>
+      </w:tr>
+      <w:tr>
+        <w:tc>
+          <w:tcPr>
+            <w:tcW w:w="4508" w:type="dxa"/>
+            <w:vAlign w:val="bottom"/>
+          </w:tcPr>
+          <w:p>
+            <w:r>
+              <w:rPr>
+                <w:rFonts w:ascii="Aptos Narrow" w:hAnsi="Aptos Narrow"/>
+                <w:color w:val="000000"/>
+              </w:rPr>
+              <w:t>125</w:t>
+            </w:r>
+          </w:p>
+        </w:tc>
+        <w:tc>
+          <w:tcPr>
+            <w:tcW w:w="4508" w:type="dxa"/>
+            <w:vAlign w:val="bottom"/>
+          </w:tcPr>
+          <w:p>
+            <w:r>
+              <w:rPr>
+                <w:rFonts w:ascii="Aptos Narrow" w:hAnsi="Aptos Narrow"/>
+                <w:color w:val="000000"/>
+              </w:rPr>
+              <w:t>2250</w:t>
+            </w:r>
+          </w:p>
+        </w:tc>
+      </w:tr>
+      <w:tr>
+        <w:tc>
+          <w:tcPr>
+            <w:tcW w:w="4508" w:type="dxa"/>
+            <w:vAlign w:val="bottom"/>
+          </w:tcPr>
+          <w:p>
+            <w:r>
+              <w:rPr>
+                <w:rFonts w:ascii="Aptos Narrow" w:hAnsi="Aptos Narrow"/>
+                <w:color w:val="000000"/>
+              </w:rPr>
+              <w:t>126</w:t>
+            </w:r>
+          </w:p>
+        </w:tc>
+        <w:tc>
+          <w:tcPr>
+            <w:tcW w:w="4508" w:type="dxa"/>
+            <w:vAlign w:val="bottom"/>
+          </w:tcPr>
+          <w:p>
+            <w:r>
+              <w:rPr>
+                <w:rFonts w:ascii="Aptos Narrow" w:hAnsi="Aptos Narrow"/>
+                <w:color w:val="000000"/>
+              </w:rPr>
+              <w:t>2260</w:t>
+            </w:r>
+          </w:p>
+        </w:tc>
+      </w:tr>
+      <w:tr>
+        <w:tc>
+          <w:tcPr>
+            <w:tcW w:w="4508" w:type="dxa"/>
+            <w:vAlign w:val="bottom"/>
+          </w:tcPr>
+          <w:p>
+            <w:r>
+              <w:rPr>
+                <w:rFonts w:ascii="Aptos Narrow" w:hAnsi="Aptos Narrow"/>
+                <w:color w:val="000000"/>
+              </w:rPr>
+              <w:t>127</w:t>
+            </w:r>
+          </w:p>
+        </w:tc>
+        <w:tc>
+          <w:tcPr>
+            <w:tcW w:w="4508" w:type="dxa"/>
+            <w:vAlign w:val="bottom"/>
+          </w:tcPr>
+          <w:p>
+            <w:r>
+              <w:rPr>
+                <w:rFonts w:ascii="Aptos Narrow" w:hAnsi="Aptos Narrow"/>
+                <w:color w:val="000000"/>
+              </w:rPr>
+              <w:t>2270</w:t>
+            </w:r>
+          </w:p>
+        </w:tc>
+      </w:tr>
+      <w:tr>
+        <w:tc>
+          <w:tcPr>
+            <w:tcW w:w="4508" w:type="dxa"/>
+            <w:vAlign w:val="bottom"/>
+          </w:tcPr>
+          <w:p>
+            <w:r>
+              <w:rPr>
+                <w:rFonts w:ascii="Aptos Narrow" w:hAnsi="Aptos Narrow"/>
+                <w:color w:val="000000"/>
+              </w:rPr>
+              <w:t>128</w:t>
+            </w:r>
+          </w:p>
+        </w:tc>
+        <w:tc>
+          <w:tcPr>
+            <w:tcW w:w="4508" w:type="dxa"/>
+            <w:vAlign w:val="bottom"/>
+          </w:tcPr>
+          <w:p>
+            <w:r>
+              <w:rPr>
+                <w:rFonts w:ascii="Aptos Narrow" w:hAnsi="Aptos Narrow"/>
+                <w:color w:val="000000"/>
+              </w:rPr>
+              <w:t>2280</w:t>
+            </w:r>
+          </w:p>
+        </w:tc>
+      </w:tr>
+      <w:tr>
+        <w:tc>
+          <w:tcPr>
+            <w:tcW w:w="4508" w:type="dxa"/>
+            <w:vAlign w:val="bottom"/>
+          </w:tcPr>
+          <w:p>
+            <w:r>
+              <w:rPr>
+                <w:rFonts w:ascii="Aptos Narrow" w:hAnsi="Aptos Narrow"/>
+                <w:color w:val="000000"/>
+              </w:rPr>
+              <w:t>129</w:t>
+            </w:r>
+          </w:p>
+        </w:tc>
+        <w:tc>
+          <w:tcPr>
+            <w:tcW w:w="4508" w:type="dxa"/>
+            <w:vAlign w:val="bottom"/>
+          </w:tcPr>
+          <w:p>
+            <w:r>
+              <w:rPr>
+                <w:rFonts w:ascii="Aptos Narrow" w:hAnsi="Aptos Narrow"/>
+                <w:color w:val="000000"/>
+              </w:rPr>
+              <w:t>2290</w:t>
+            </w:r>
+          </w:p>
+        </w:tc>
+      </w:tr>
+      <w:tr>
+        <w:tc>
+          <w:tcPr>
+            <w:tcW w:w="4508" w:type="dxa"/>
+            <w:vAlign w:val="bottom"/>
+          </w:tcPr>
+          <w:p>
+            <w:r>
+              <w:rPr>
+                <w:rFonts w:ascii="Aptos Narrow" w:hAnsi="Aptos Narrow"/>
+                <w:color w:val="000000"/>
+              </w:rPr>
+              <w:t>130</w:t>
+            </w:r>
+          </w:p>
+        </w:tc>
+        <w:tc>
+          <w:tcPr>
+            <w:tcW w:w="4508" w:type="dxa"/>
+            <w:vAlign w:val="bottom"/>
+          </w:tcPr>
+          <w:p>
+            <w:r>
+              <w:rPr>
+                <w:rFonts w:ascii="Aptos Narrow" w:hAnsi="Aptos Narrow"/>
+                <w:color w:val="000000"/>
+              </w:rPr>
+              <w:t>2300</w:t>
+            </w:r>
+          </w:p>
+        </w:tc>
+      </w:tr>
+      <w:tr>
+        <w:tc>
+          <w:tcPr>
+            <w:tcW w:w="4508" w:type="dxa"/>
+            <w:vAlign w:val="bottom"/>
+          </w:tcPr>
+          <w:p>
+            <w:r>
+              <w:rPr>
+                <w:rFonts w:ascii="Aptos Narrow" w:hAnsi="Aptos Narrow"/>
+                <w:color w:val="000000"/>
+              </w:rPr>
+              <w:t>131</w:t>
+            </w:r>
+          </w:p>
+        </w:tc>
+        <w:tc>
+          <w:tcPr>
+            <w:tcW w:w="4508" w:type="dxa"/>
+            <w:vAlign w:val="bottom"/>
+          </w:tcPr>
+          <w:p>
+            <w:r>
+              <w:rPr>
+                <w:rFonts w:ascii="Aptos Narrow" w:hAnsi="Aptos Narrow"/>
+                <w:color w:val="000000"/>
+              </w:rPr>
+              <w:t>2310</w:t>
+            </w:r>
+          </w:p>
+        </w:tc>
+      </w:tr>
+      <w:tr>
+        <w:tc>
+          <w:tcPr>
+            <w:tcW w:w="4508" w:type="dxa"/>
+            <w:vAlign w:val="bottom"/>
+          </w:tcPr>
+          <w:p>
+            <w:r>
+              <w:rPr>
+                <w:rFonts w:ascii="Aptos Narrow" w:hAnsi="Aptos Narrow"/>
+                <w:color w:val="000000"/>
+              </w:rPr>
+              <w:t>132</w:t>
+            </w:r>
+          </w:p>
+        </w:tc>
+        <w:tc>
+          <w:tcPr>
+            <w:tcW w:w="4508" w:type="dxa"/>
+            <w:vAlign w:val="bottom"/>
+          </w:tcPr>
+          <w:p>
+            <w:r>
+              <w:rPr>
+                <w:rFonts w:ascii="Aptos Narrow" w:hAnsi="Aptos Narrow"/>
+                <w:color w:val="000000"/>
+              </w:rPr>
+              <w:t>2320</w:t>
+            </w:r>
+          </w:p>
+        </w:tc>
+      </w:tr>
+      <w:tr>
+        <w:tc>
+          <w:tcPr>
+            <w:tcW w:w="4508" w:type="dxa"/>
+            <w:vAlign w:val="bottom"/>
+          </w:tcPr>
+          <w:p>
+            <w:r>
+              <w:rPr>
+                <w:rFonts w:ascii="Aptos Narrow" w:hAnsi="Aptos Narrow"/>
+                <w:color w:val="000000"/>
+              </w:rPr>
               <w:lastRenderedPageBreak/>
-              <w:t>97</w:t>
-            </w:r>
-          </w:p>
-        </w:tc>
-        <w:tc>
-          <w:tcPr>
-            <w:tcW w:w="4508" w:type="dxa"/>
-            <w:vAlign w:val="bottom"/>
-          </w:tcPr>
-          <w:p>
-            <w:r>
-              <w:rPr>
-                <w:rFonts w:ascii="Aptos Narrow" w:hAnsi="Aptos Narrow"/>
-                <w:color w:val="000000"/>
-              </w:rPr>
-              <w:t>1970</w:t>
-            </w:r>
-          </w:p>
-        </w:tc>
-      </w:tr>
-      <w:tr>
-        <w:tc>
-          <w:tcPr>
-            <w:tcW w:w="4508" w:type="dxa"/>
-            <w:vAlign w:val="bottom"/>
-          </w:tcPr>
-          <w:p>
-            <w:r>
-              <w:rPr>
-                <w:rFonts w:ascii="Aptos Narrow" w:hAnsi="Aptos Narrow"/>
-                <w:color w:val="000000"/>
-              </w:rPr>
-              <w:t>98</w:t>
-            </w:r>
-          </w:p>
-        </w:tc>
-        <w:tc>
-          <w:tcPr>
-            <w:tcW w:w="4508" w:type="dxa"/>
-            <w:vAlign w:val="bottom"/>
-          </w:tcPr>
-          <w:p>
-            <w:r>
-              <w:rPr>
-                <w:rFonts w:ascii="Aptos Narrow" w:hAnsi="Aptos Narrow"/>
-                <w:color w:val="000000"/>
-              </w:rPr>
-              <w:t>1980</w:t>
-            </w:r>
-          </w:p>
-        </w:tc>
-      </w:tr>
-      <w:tr>
-        <w:tc>
-          <w:tcPr>
-            <w:tcW w:w="4508" w:type="dxa"/>
-            <w:vAlign w:val="bottom"/>
-          </w:tcPr>
-          <w:p>
-            <w:r>
-              <w:rPr>
-                <w:rFonts w:ascii="Aptos Narrow" w:hAnsi="Aptos Narrow"/>
-                <w:color w:val="000000"/>
-              </w:rPr>
-              <w:t>99</w:t>
-            </w:r>
-          </w:p>
-        </w:tc>
-        <w:tc>
-          <w:tcPr>
-            <w:tcW w:w="4508" w:type="dxa"/>
-            <w:vAlign w:val="bottom"/>
-          </w:tcPr>
-          <w:p>
-            <w:r>
-              <w:rPr>
-                <w:rFonts w:ascii="Aptos Narrow" w:hAnsi="Aptos Narrow"/>
-                <w:color w:val="000000"/>
-              </w:rPr>
-              <w:t>1990</w:t>
-            </w:r>
-          </w:p>
-        </w:tc>
-      </w:tr>
-      <w:tr>
-        <w:tc>
-          <w:tcPr>
-            <w:tcW w:w="4508" w:type="dxa"/>
-            <w:vAlign w:val="bottom"/>
-          </w:tcPr>
-          <w:p>
-            <w:r>
-              <w:rPr>
-                <w:rFonts w:ascii="Aptos Narrow" w:hAnsi="Aptos Narrow"/>
-                <w:color w:val="000000"/>
-              </w:rPr>
-              <w:t>100</w:t>
-            </w:r>
-          </w:p>
-        </w:tc>
-        <w:tc>
-          <w:tcPr>
-            <w:tcW w:w="4508" w:type="dxa"/>
-            <w:vAlign w:val="bottom"/>
-          </w:tcPr>
-          <w:p>
-            <w:r>
-              <w:rPr>
-                <w:rFonts w:ascii="Aptos Narrow" w:hAnsi="Aptos Narrow"/>
-                <w:color w:val="000000"/>
-              </w:rPr>
-              <w:t>2000</w:t>
-            </w:r>
-          </w:p>
-        </w:tc>
-      </w:tr>
-      <w:tr>
-        <w:tc>
-          <w:tcPr>
-            <w:tcW w:w="4508" w:type="dxa"/>
-            <w:vAlign w:val="bottom"/>
-          </w:tcPr>
-          <w:p>
-            <w:r>
-              <w:rPr>
-                <w:rFonts w:ascii="Aptos Narrow" w:hAnsi="Aptos Narrow"/>
-                <w:color w:val="000000"/>
-              </w:rPr>
-              <w:t>101</w:t>
-            </w:r>
-          </w:p>
-        </w:tc>
-        <w:tc>
-          <w:tcPr>
-            <w:tcW w:w="4508" w:type="dxa"/>
-            <w:vAlign w:val="bottom"/>
-          </w:tcPr>
-          <w:p>
-            <w:r>
-              <w:rPr>
-                <w:rFonts w:ascii="Aptos Narrow" w:hAnsi="Aptos Narrow"/>
-                <w:color w:val="000000"/>
-              </w:rPr>
-              <w:t>2010</w:t>
-            </w:r>
-          </w:p>
-        </w:tc>
-      </w:tr>
-      <w:tr>
-        <w:tc>
-          <w:tcPr>
-            <w:tcW w:w="4508" w:type="dxa"/>
-            <w:vAlign w:val="bottom"/>
-          </w:tcPr>
-          <w:p>
-            <w:r>
-              <w:rPr>
-                <w:rFonts w:ascii="Aptos Narrow" w:hAnsi="Aptos Narrow"/>
-                <w:color w:val="000000"/>
-              </w:rPr>
-              <w:t>102</w:t>
-            </w:r>
-          </w:p>
-        </w:tc>
-        <w:tc>
-          <w:tcPr>
-            <w:tcW w:w="4508" w:type="dxa"/>
-            <w:vAlign w:val="bottom"/>
-          </w:tcPr>
-          <w:p>
-            <w:r>
-              <w:rPr>
-                <w:rFonts w:ascii="Aptos Narrow" w:hAnsi="Aptos Narrow"/>
-                <w:color w:val="000000"/>
-              </w:rPr>
-              <w:t>2020</w:t>
-            </w:r>
-          </w:p>
-        </w:tc>
-      </w:tr>
-      <w:tr>
-        <w:tc>
-          <w:tcPr>
-            <w:tcW w:w="4508" w:type="dxa"/>
-            <w:vAlign w:val="bottom"/>
-          </w:tcPr>
-          <w:p>
-            <w:r>
-              <w:rPr>
-                <w:rFonts w:ascii="Aptos Narrow" w:hAnsi="Aptos Narrow"/>
-                <w:color w:val="000000"/>
-              </w:rPr>
-              <w:t>103</w:t>
-            </w:r>
-          </w:p>
-        </w:tc>
-        <w:tc>
-          <w:tcPr>
-            <w:tcW w:w="4508" w:type="dxa"/>
-            <w:vAlign w:val="bottom"/>
-          </w:tcPr>
-          <w:p>
-            <w:r>
-              <w:rPr>
-                <w:rFonts w:ascii="Aptos Narrow" w:hAnsi="Aptos Narrow"/>
-                <w:color w:val="000000"/>
-              </w:rPr>
-              <w:t>2030</w:t>
-            </w:r>
-          </w:p>
-        </w:tc>
-      </w:tr>
-      <w:tr>
-        <w:tc>
-          <w:tcPr>
-            <w:tcW w:w="4508" w:type="dxa"/>
-            <w:vAlign w:val="bottom"/>
-          </w:tcPr>
-          <w:p>
-            <w:r>
-              <w:rPr>
-                <w:rFonts w:ascii="Aptos Narrow" w:hAnsi="Aptos Narrow"/>
-                <w:color w:val="000000"/>
-              </w:rPr>
-              <w:t>104</w:t>
-            </w:r>
-          </w:p>
-        </w:tc>
-        <w:tc>
-          <w:tcPr>
-            <w:tcW w:w="4508" w:type="dxa"/>
-            <w:vAlign w:val="bottom"/>
-          </w:tcPr>
-          <w:p>
-            <w:r>
-              <w:rPr>
-                <w:rFonts w:ascii="Aptos Narrow" w:hAnsi="Aptos Narrow"/>
-                <w:color w:val="000000"/>
-              </w:rPr>
-              <w:t>2040</w:t>
-            </w:r>
-          </w:p>
-        </w:tc>
-      </w:tr>
-      <w:tr>
-        <w:tc>
-          <w:tcPr>
-            <w:tcW w:w="4508" w:type="dxa"/>
-            <w:vAlign w:val="bottom"/>
-          </w:tcPr>
-          <w:p>
-            <w:r>
-              <w:rPr>
-                <w:rFonts w:ascii="Aptos Narrow" w:hAnsi="Aptos Narrow"/>
-                <w:color w:val="000000"/>
-              </w:rPr>
-              <w:t>105</w:t>
-            </w:r>
-          </w:p>
-        </w:tc>
-        <w:tc>
-          <w:tcPr>
-            <w:tcW w:w="4508" w:type="dxa"/>
-            <w:vAlign w:val="bottom"/>
-          </w:tcPr>
-          <w:p>
-            <w:r>
-              <w:rPr>
-                <w:rFonts w:ascii="Aptos Narrow" w:hAnsi="Aptos Narrow"/>
-                <w:color w:val="000000"/>
-              </w:rPr>
-              <w:t>2050</w:t>
-            </w:r>
-          </w:p>
-        </w:tc>
-      </w:tr>
-      <w:tr>
-        <w:tc>
-          <w:tcPr>
-            <w:tcW w:w="4508" w:type="dxa"/>
-            <w:vAlign w:val="bottom"/>
-          </w:tcPr>
-          <w:p>
-            <w:r>
-              <w:rPr>
-                <w:rFonts w:ascii="Aptos Narrow" w:hAnsi="Aptos Narrow"/>
-                <w:color w:val="000000"/>
-              </w:rPr>
-              <w:t>106</w:t>
-            </w:r>
-          </w:p>
-        </w:tc>
-        <w:tc>
-          <w:tcPr>
-            <w:tcW w:w="4508" w:type="dxa"/>
-            <w:vAlign w:val="bottom"/>
-          </w:tcPr>
-          <w:p>
-            <w:r>
-              <w:rPr>
-                <w:rFonts w:ascii="Aptos Narrow" w:hAnsi="Aptos Narrow"/>
-                <w:color w:val="000000"/>
-              </w:rPr>
-              <w:t>2060</w:t>
-            </w:r>
-          </w:p>
-        </w:tc>
-      </w:tr>
-      <w:tr>
-        <w:tc>
-          <w:tcPr>
-            <w:tcW w:w="4508" w:type="dxa"/>
-            <w:vAlign w:val="bottom"/>
-          </w:tcPr>
-          <w:p>
-            <w:r>
-              <w:rPr>
-                <w:rFonts w:ascii="Aptos Narrow" w:hAnsi="Aptos Narrow"/>
-                <w:color w:val="000000"/>
-              </w:rPr>
-              <w:t>107</w:t>
-            </w:r>
-          </w:p>
-        </w:tc>
-        <w:tc>
-          <w:tcPr>
-            <w:tcW w:w="4508" w:type="dxa"/>
-            <w:vAlign w:val="bottom"/>
-          </w:tcPr>
-          <w:p>
-            <w:r>
-              <w:rPr>
-                <w:rFonts w:ascii="Aptos Narrow" w:hAnsi="Aptos Narrow"/>
-                <w:color w:val="000000"/>
-              </w:rPr>
-              <w:t>2070</w:t>
-            </w:r>
-          </w:p>
-        </w:tc>
-      </w:tr>
-      <w:tr>
-        <w:tc>
-          <w:tcPr>
-            <w:tcW w:w="4508" w:type="dxa"/>
-            <w:vAlign w:val="bottom"/>
-          </w:tcPr>
-          <w:p>
-            <w:r>
-              <w:rPr>
-                <w:rFonts w:ascii="Aptos Narrow" w:hAnsi="Aptos Narrow"/>
-                <w:color w:val="000000"/>
-              </w:rPr>
-              <w:t>108</w:t>
-            </w:r>
-          </w:p>
-        </w:tc>
-        <w:tc>
-          <w:tcPr>
-            <w:tcW w:w="4508" w:type="dxa"/>
-            <w:vAlign w:val="bottom"/>
-          </w:tcPr>
-          <w:p>
-            <w:r>
-              <w:rPr>
-                <w:rFonts w:ascii="Aptos Narrow" w:hAnsi="Aptos Narrow"/>
-                <w:color w:val="000000"/>
-              </w:rPr>
-              <w:t>2080</w:t>
-            </w:r>
-          </w:p>
-        </w:tc>
-      </w:tr>
-      <w:tr>
-        <w:tc>
-          <w:tcPr>
-            <w:tcW w:w="4508" w:type="dxa"/>
-            <w:vAlign w:val="bottom"/>
-          </w:tcPr>
-          <w:p>
-            <w:r>
-              <w:rPr>
-                <w:rFonts w:ascii="Aptos Narrow" w:hAnsi="Aptos Narrow"/>
-                <w:color w:val="000000"/>
-              </w:rPr>
-              <w:t>109</w:t>
-            </w:r>
-          </w:p>
-        </w:tc>
-        <w:tc>
-          <w:tcPr>
-            <w:tcW w:w="4508" w:type="dxa"/>
-            <w:vAlign w:val="bottom"/>
-          </w:tcPr>
-          <w:p>
-            <w:r>
-              <w:rPr>
-                <w:rFonts w:ascii="Aptos Narrow" w:hAnsi="Aptos Narrow"/>
-                <w:color w:val="000000"/>
-              </w:rPr>
-              <w:t>2090</w:t>
-            </w:r>
-          </w:p>
-        </w:tc>
-      </w:tr>
-      <w:tr>
-        <w:tc>
-          <w:tcPr>
-            <w:tcW w:w="4508" w:type="dxa"/>
-            <w:vAlign w:val="bottom"/>
-          </w:tcPr>
-          <w:p>
-            <w:r>
-              <w:rPr>
-                <w:rFonts w:ascii="Aptos Narrow" w:hAnsi="Aptos Narrow"/>
-                <w:color w:val="000000"/>
-              </w:rPr>
-              <w:t>110</w:t>
-            </w:r>
-          </w:p>
-        </w:tc>
-        <w:tc>
-          <w:tcPr>
-            <w:tcW w:w="4508" w:type="dxa"/>
-            <w:vAlign w:val="bottom"/>
-          </w:tcPr>
-          <w:p>
-            <w:r>
-              <w:rPr>
-                <w:rFonts w:ascii="Aptos Narrow" w:hAnsi="Aptos Narrow"/>
-                <w:color w:val="000000"/>
-              </w:rPr>
-              <w:t>2100</w:t>
-            </w:r>
-          </w:p>
-        </w:tc>
-      </w:tr>
-      <w:tr>
-        <w:tc>
-          <w:tcPr>
-            <w:tcW w:w="4508" w:type="dxa"/>
-            <w:vAlign w:val="bottom"/>
-          </w:tcPr>
-          <w:p>
-            <w:r>
-              <w:rPr>
-                <w:rFonts w:ascii="Aptos Narrow" w:hAnsi="Aptos Narrow"/>
-                <w:color w:val="000000"/>
-              </w:rPr>
-              <w:t>111</w:t>
-            </w:r>
-          </w:p>
-        </w:tc>
-        <w:tc>
-          <w:tcPr>
-            <w:tcW w:w="4508" w:type="dxa"/>
-            <w:vAlign w:val="bottom"/>
-          </w:tcPr>
-          <w:p>
-            <w:r>
-              <w:rPr>
-                <w:rFonts w:ascii="Aptos Narrow" w:hAnsi="Aptos Narrow"/>
-                <w:color w:val="000000"/>
-              </w:rPr>
-              <w:t>2110</w:t>
-            </w:r>
-          </w:p>
-        </w:tc>
-      </w:tr>
-      <w:tr>
-        <w:tc>
-          <w:tcPr>
-            <w:tcW w:w="4508" w:type="dxa"/>
-            <w:vAlign w:val="bottom"/>
-          </w:tcPr>
-          <w:p>
-            <w:r>
-              <w:rPr>
-                <w:rFonts w:ascii="Aptos Narrow" w:hAnsi="Aptos Narrow"/>
-                <w:color w:val="000000"/>
-              </w:rPr>
-              <w:t>112</w:t>
-            </w:r>
-          </w:p>
-        </w:tc>
-        <w:tc>
-          <w:tcPr>
-            <w:tcW w:w="4508" w:type="dxa"/>
-            <w:vAlign w:val="bottom"/>
-          </w:tcPr>
-          <w:p>
-            <w:r>
-              <w:rPr>
-                <w:rFonts w:ascii="Aptos Narrow" w:hAnsi="Aptos Narrow"/>
-                <w:color w:val="000000"/>
-              </w:rPr>
-              <w:t>2120</w:t>
-            </w:r>
-          </w:p>
-        </w:tc>
-      </w:tr>
-      <w:tr>
-        <w:tc>
-          <w:tcPr>
-            <w:tcW w:w="4508" w:type="dxa"/>
-            <w:vAlign w:val="bottom"/>
-          </w:tcPr>
-          <w:p>
-            <w:r>
-              <w:rPr>
-                <w:rFonts w:ascii="Aptos Narrow" w:hAnsi="Aptos Narrow"/>
-                <w:color w:val="000000"/>
-              </w:rPr>
-              <w:t>113</w:t>
-            </w:r>
-          </w:p>
-        </w:tc>
-        <w:tc>
-          <w:tcPr>
-            <w:tcW w:w="4508" w:type="dxa"/>
-            <w:vAlign w:val="bottom"/>
-          </w:tcPr>
-          <w:p>
-            <w:r>
-              <w:rPr>
-                <w:rFonts w:ascii="Aptos Narrow" w:hAnsi="Aptos Narrow"/>
-                <w:color w:val="000000"/>
-              </w:rPr>
-              <w:t>2130</w:t>
-            </w:r>
-          </w:p>
-        </w:tc>
-      </w:tr>
-      <w:tr>
-        <w:tc>
-          <w:tcPr>
-            <w:tcW w:w="4508" w:type="dxa"/>
-            <w:vAlign w:val="bottom"/>
-          </w:tcPr>
-          <w:p>
-            <w:r>
-              <w:rPr>
-                <w:rFonts w:ascii="Aptos Narrow" w:hAnsi="Aptos Narrow"/>
-                <w:color w:val="000000"/>
-              </w:rPr>
-              <w:t>114</w:t>
-            </w:r>
-          </w:p>
-        </w:tc>
-        <w:tc>
-          <w:tcPr>
-            <w:tcW w:w="4508" w:type="dxa"/>
-            <w:vAlign w:val="bottom"/>
-          </w:tcPr>
-          <w:p>
-            <w:r>
-              <w:rPr>
-                <w:rFonts w:ascii="Aptos Narrow" w:hAnsi="Aptos Narrow"/>
-                <w:color w:val="000000"/>
-              </w:rPr>
-              <w:t>2140</w:t>
-            </w:r>
-          </w:p>
-        </w:tc>
-      </w:tr>
-      <w:tr>
-        <w:tc>
-          <w:tcPr>
-            <w:tcW w:w="4508" w:type="dxa"/>
-            <w:vAlign w:val="bottom"/>
-          </w:tcPr>
-          <w:p>
-            <w:r>
-              <w:rPr>
-                <w:rFonts w:ascii="Aptos Narrow" w:hAnsi="Aptos Narrow"/>
-                <w:color w:val="000000"/>
-              </w:rPr>
-              <w:t>115</w:t>
-            </w:r>
-          </w:p>
-        </w:tc>
-        <w:tc>
-          <w:tcPr>
-            <w:tcW w:w="4508" w:type="dxa"/>
-            <w:vAlign w:val="bottom"/>
-          </w:tcPr>
-          <w:p>
-            <w:r>
-              <w:rPr>
-                <w:rFonts w:ascii="Aptos Narrow" w:hAnsi="Aptos Narrow"/>
-                <w:color w:val="000000"/>
-              </w:rPr>
-              <w:t>2150</w:t>
-            </w:r>
-          </w:p>
-        </w:tc>
-      </w:tr>
-      <w:tr>
-        <w:tc>
-          <w:tcPr>
-            <w:tcW w:w="4508" w:type="dxa"/>
-            <w:vAlign w:val="bottom"/>
-          </w:tcPr>
-          <w:p>
-            <w:r>
-              <w:rPr>
-                <w:rFonts w:ascii="Aptos Narrow" w:hAnsi="Aptos Narrow"/>
-                <w:color w:val="000000"/>
-              </w:rPr>
-              <w:t>116</w:t>
-            </w:r>
-          </w:p>
-        </w:tc>
-        <w:tc>
-          <w:tcPr>
-            <w:tcW w:w="4508" w:type="dxa"/>
-            <w:vAlign w:val="bottom"/>
-          </w:tcPr>
-          <w:p>
-            <w:r>
-              <w:rPr>
-                <w:rFonts w:ascii="Aptos Narrow" w:hAnsi="Aptos Narrow"/>
-                <w:color w:val="000000"/>
-              </w:rPr>
-              <w:t>2160</w:t>
-            </w:r>
-          </w:p>
-        </w:tc>
-      </w:tr>
-      <w:tr>
-        <w:tc>
-          <w:tcPr>
-            <w:tcW w:w="4508" w:type="dxa"/>
-            <w:vAlign w:val="bottom"/>
-          </w:tcPr>
-          <w:p>
-            <w:r>
-              <w:rPr>
-                <w:rFonts w:ascii="Aptos Narrow" w:hAnsi="Aptos Narrow"/>
-                <w:color w:val="000000"/>
-              </w:rPr>
-              <w:t>117</w:t>
-            </w:r>
-          </w:p>
-        </w:tc>
-        <w:tc>
-          <w:tcPr>
-            <w:tcW w:w="4508" w:type="dxa"/>
-            <w:vAlign w:val="bottom"/>
-          </w:tcPr>
-          <w:p>
-            <w:r>
-              <w:rPr>
-                <w:rFonts w:ascii="Aptos Narrow" w:hAnsi="Aptos Narrow"/>
-                <w:color w:val="000000"/>
-              </w:rPr>
-              <w:t>2170</w:t>
-            </w:r>
-          </w:p>
-        </w:tc>
-      </w:tr>
-      <w:tr>
-        <w:tc>
-          <w:tcPr>
-            <w:tcW w:w="4508" w:type="dxa"/>
-            <w:vAlign w:val="bottom"/>
-          </w:tcPr>
-          <w:p>
-            <w:r>
-              <w:rPr>
-                <w:rFonts w:ascii="Aptos Narrow" w:hAnsi="Aptos Narrow"/>
-                <w:color w:val="000000"/>
-              </w:rPr>
-              <w:t>118</w:t>
-            </w:r>
-          </w:p>
-        </w:tc>
-        <w:tc>
-          <w:tcPr>
-            <w:tcW w:w="4508" w:type="dxa"/>
-            <w:vAlign w:val="bottom"/>
-          </w:tcPr>
-          <w:p>
-            <w:r>
-              <w:rPr>
-                <w:rFonts w:ascii="Aptos Narrow" w:hAnsi="Aptos Narrow"/>
-                <w:color w:val="000000"/>
-              </w:rPr>
-              <w:t>2180</w:t>
-            </w:r>
-          </w:p>
-        </w:tc>
-      </w:tr>
-      <w:tr>
-        <w:tc>
-          <w:tcPr>
-            <w:tcW w:w="4508" w:type="dxa"/>
-            <w:vAlign w:val="bottom"/>
-          </w:tcPr>
-          <w:p>
-            <w:r>
-              <w:rPr>
-                <w:rFonts w:ascii="Aptos Narrow" w:hAnsi="Aptos Narrow"/>
-                <w:color w:val="000000"/>
-              </w:rPr>
-              <w:t>119</w:t>
-            </w:r>
-          </w:p>
-        </w:tc>
-        <w:tc>
-          <w:tcPr>
-            <w:tcW w:w="4508" w:type="dxa"/>
-            <w:vAlign w:val="bottom"/>
-          </w:tcPr>
-          <w:p>
-            <w:r>
-              <w:rPr>
-                <w:rFonts w:ascii="Aptos Narrow" w:hAnsi="Aptos Narrow"/>
-                <w:color w:val="000000"/>
-              </w:rPr>
-              <w:t>2190</w:t>
-            </w:r>
-          </w:p>
-        </w:tc>
-      </w:tr>
-      <w:tr>
-        <w:tc>
-          <w:tcPr>
-            <w:tcW w:w="4508" w:type="dxa"/>
-            <w:vAlign w:val="bottom"/>
-          </w:tcPr>
-          <w:p>
-            <w:r>
-              <w:rPr>
-                <w:rFonts w:ascii="Aptos Narrow" w:hAnsi="Aptos Narrow"/>
-                <w:color w:val="000000"/>
-              </w:rPr>
-              <w:t>120</w:t>
-            </w:r>
-          </w:p>
-        </w:tc>
-        <w:tc>
-          <w:tcPr>
-            <w:tcW w:w="4508" w:type="dxa"/>
-            <w:vAlign w:val="bottom"/>
-          </w:tcPr>
-          <w:p>
-            <w:r>
-              <w:rPr>
-                <w:rFonts w:ascii="Aptos Narrow" w:hAnsi="Aptos Narrow"/>
-                <w:color w:val="000000"/>
-              </w:rPr>
-              <w:t>2200</w:t>
-            </w:r>
-          </w:p>
-        </w:tc>
-      </w:tr>
-      <w:tr>
-        <w:tc>
-          <w:tcPr>
-            <w:tcW w:w="4508" w:type="dxa"/>
-            <w:vAlign w:val="bottom"/>
-          </w:tcPr>
-          <w:p>
-            <w:r>
-              <w:rPr>
-                <w:rFonts w:ascii="Aptos Narrow" w:hAnsi="Aptos Narrow"/>
-                <w:color w:val="000000"/>
-              </w:rPr>
-              <w:t>121</w:t>
-            </w:r>
-          </w:p>
-        </w:tc>
-        <w:tc>
-          <w:tcPr>
-            <w:tcW w:w="4508" w:type="dxa"/>
-            <w:vAlign w:val="bottom"/>
-          </w:tcPr>
-          <w:p>
-            <w:r>
-              <w:rPr>
-                <w:rFonts w:ascii="Aptos Narrow" w:hAnsi="Aptos Narrow"/>
-                <w:color w:val="000000"/>
-              </w:rPr>
-              <w:t>2210</w:t>
-            </w:r>
-          </w:p>
-        </w:tc>
-      </w:tr>
-      <w:tr>
-        <w:tc>
-          <w:tcPr>
-            <w:tcW w:w="4508" w:type="dxa"/>
-            <w:vAlign w:val="bottom"/>
-          </w:tcPr>
-          <w:p>
-            <w:r>
-              <w:rPr>
-                <w:rFonts w:ascii="Aptos Narrow" w:hAnsi="Aptos Narrow"/>
-                <w:color w:val="000000"/>
-              </w:rPr>
-              <w:t>122</w:t>
-            </w:r>
-          </w:p>
-        </w:tc>
-        <w:tc>
-          <w:tcPr>
-            <w:tcW w:w="4508" w:type="dxa"/>
-            <w:vAlign w:val="bottom"/>
-          </w:tcPr>
-          <w:p>
-            <w:r>
-              <w:rPr>
-                <w:rFonts w:ascii="Aptos Narrow" w:hAnsi="Aptos Narrow"/>
-                <w:color w:val="000000"/>
-              </w:rPr>
-              <w:t>2220</w:t>
-            </w:r>
-          </w:p>
-        </w:tc>
-      </w:tr>
-      <w:tr>
-        <w:tc>
-          <w:tcPr>
-            <w:tcW w:w="4508" w:type="dxa"/>
-            <w:vAlign w:val="bottom"/>
-          </w:tcPr>
-          <w:p>
-            <w:r>
-              <w:rPr>
-                <w:rFonts w:ascii="Aptos Narrow" w:hAnsi="Aptos Narrow"/>
-                <w:color w:val="000000"/>
-              </w:rPr>
-              <w:t>123</w:t>
-            </w:r>
-          </w:p>
-        </w:tc>
-        <w:tc>
-          <w:tcPr>
-            <w:tcW w:w="4508" w:type="dxa"/>
-            <w:vAlign w:val="bottom"/>
-          </w:tcPr>
-          <w:p>
-            <w:r>
-              <w:rPr>
-                <w:rFonts w:ascii="Aptos Narrow" w:hAnsi="Aptos Narrow"/>
-                <w:color w:val="000000"/>
-              </w:rPr>
-              <w:t>2230</w:t>
-            </w:r>
-          </w:p>
-        </w:tc>
-      </w:tr>
-      <w:tr>
-        <w:tc>
-          <w:tcPr>
-            <w:tcW w:w="4508" w:type="dxa"/>
-            <w:vAlign w:val="bottom"/>
-          </w:tcPr>
-          <w:p>
-            <w:r>
-              <w:rPr>
-                <w:rFonts w:ascii="Aptos Narrow" w:hAnsi="Aptos Narrow"/>
-                <w:color w:val="000000"/>
-              </w:rPr>
-              <w:t>124</w:t>
-            </w:r>
-          </w:p>
-        </w:tc>
-        <w:tc>
-          <w:tcPr>
-            <w:tcW w:w="4508" w:type="dxa"/>
-            <w:vAlign w:val="bottom"/>
-          </w:tcPr>
-          <w:p>
-            <w:r>
-              <w:rPr>
-                <w:rFonts w:ascii="Aptos Narrow" w:hAnsi="Aptos Narrow"/>
-                <w:color w:val="000000"/>
-              </w:rPr>
-              <w:t>2240</w:t>
-            </w:r>
-          </w:p>
-        </w:tc>
-      </w:tr>
-      <w:tr>
-        <w:tc>
-          <w:tcPr>
-            <w:tcW w:w="4508" w:type="dxa"/>
-            <w:vAlign w:val="bottom"/>
-          </w:tcPr>
-          <w:p>
-            <w:r>
-              <w:rPr>
-                <w:rFonts w:ascii="Aptos Narrow" w:hAnsi="Aptos Narrow"/>
-                <w:color w:val="000000"/>
-              </w:rPr>
-              <w:t>125</w:t>
-            </w:r>
-          </w:p>
-        </w:tc>
-        <w:tc>
-          <w:tcPr>
-            <w:tcW w:w="4508" w:type="dxa"/>
-            <w:vAlign w:val="bottom"/>
-          </w:tcPr>
-          <w:p>
-            <w:r>
-              <w:rPr>
-                <w:rFonts w:ascii="Aptos Narrow" w:hAnsi="Aptos Narrow"/>
-                <w:color w:val="000000"/>
-              </w:rPr>
-              <w:t>2250</w:t>
-            </w:r>
-          </w:p>
-        </w:tc>
-      </w:tr>
-      <w:tr>
-        <w:tc>
-          <w:tcPr>
-            <w:tcW w:w="4508" w:type="dxa"/>
-            <w:vAlign w:val="bottom"/>
-          </w:tcPr>
-          <w:p>
-            <w:r>
-              <w:rPr>
-                <w:rFonts w:ascii="Aptos Narrow" w:hAnsi="Aptos Narrow"/>
-                <w:color w:val="000000"/>
-              </w:rPr>
-              <w:t>126</w:t>
-            </w:r>
-          </w:p>
-        </w:tc>
-        <w:tc>
-          <w:tcPr>
-            <w:tcW w:w="4508" w:type="dxa"/>
-            <w:vAlign w:val="bottom"/>
-          </w:tcPr>
-          <w:p>
-            <w:r>
-              <w:rPr>
-                <w:rFonts w:ascii="Aptos Narrow" w:hAnsi="Aptos Narrow"/>
-                <w:color w:val="000000"/>
-              </w:rPr>
-              <w:t>2260</w:t>
-            </w:r>
-          </w:p>
-        </w:tc>
-      </w:tr>
-      <w:tr>
-        <w:tc>
-          <w:tcPr>
-            <w:tcW w:w="4508" w:type="dxa"/>
-            <w:vAlign w:val="bottom"/>
-          </w:tcPr>
-          <w:p>
-            <w:r>
-              <w:rPr>
-                <w:rFonts w:ascii="Aptos Narrow" w:hAnsi="Aptos Narrow"/>
-                <w:color w:val="000000"/>
-              </w:rPr>
-              <w:t>127</w:t>
-            </w:r>
-          </w:p>
-        </w:tc>
-        <w:tc>
-          <w:tcPr>
-            <w:tcW w:w="4508" w:type="dxa"/>
-            <w:vAlign w:val="bottom"/>
-          </w:tcPr>
-          <w:p>
-            <w:r>
-              <w:rPr>
-                <w:rFonts w:ascii="Aptos Narrow" w:hAnsi="Aptos Narrow"/>
-                <w:color w:val="000000"/>
-              </w:rPr>
-              <w:t>2270</w:t>
-            </w:r>
-          </w:p>
-        </w:tc>
-      </w:tr>
-      <w:tr>
-        <w:tc>
-          <w:tcPr>
-            <w:tcW w:w="4508" w:type="dxa"/>
-            <w:vAlign w:val="bottom"/>
-          </w:tcPr>
-          <w:p>
-            <w:r>
-              <w:rPr>
-                <w:rFonts w:ascii="Aptos Narrow" w:hAnsi="Aptos Narrow"/>
-                <w:color w:val="000000"/>
-              </w:rPr>
-              <w:t>128</w:t>
-            </w:r>
-          </w:p>
-        </w:tc>
-        <w:tc>
-          <w:tcPr>
-            <w:tcW w:w="4508" w:type="dxa"/>
-            <w:vAlign w:val="bottom"/>
-          </w:tcPr>
-          <w:p>
-            <w:r>
-              <w:rPr>
-                <w:rFonts w:ascii="Aptos Narrow" w:hAnsi="Aptos Narrow"/>
-                <w:color w:val="000000"/>
-              </w:rPr>
-              <w:t>2280</w:t>
-            </w:r>
-          </w:p>
-        </w:tc>
-      </w:tr>
-      <w:tr>
-        <w:tc>
-          <w:tcPr>
-            <w:tcW w:w="4508" w:type="dxa"/>
-            <w:vAlign w:val="bottom"/>
-          </w:tcPr>
-          <w:p>
-            <w:r>
-              <w:rPr>
-                <w:rFonts w:ascii="Aptos Narrow" w:hAnsi="Aptos Narrow"/>
-                <w:color w:val="000000"/>
-              </w:rPr>
-              <w:t>129</w:t>
-            </w:r>
-          </w:p>
-        </w:tc>
-        <w:tc>
-          <w:tcPr>
-            <w:tcW w:w="4508" w:type="dxa"/>
-            <w:vAlign w:val="bottom"/>
-          </w:tcPr>
-          <w:p>
-            <w:r>
-              <w:rPr>
-                <w:rFonts w:ascii="Aptos Narrow" w:hAnsi="Aptos Narrow"/>
-                <w:color w:val="000000"/>
-              </w:rPr>
-              <w:t>2290</w:t>
-            </w:r>
-          </w:p>
-        </w:tc>
-      </w:tr>
-      <w:tr>
-        <w:tc>
-          <w:tcPr>
-            <w:tcW w:w="4508" w:type="dxa"/>
-            <w:vAlign w:val="bottom"/>
-          </w:tcPr>
-          <w:p>
-            <w:r>
-              <w:rPr>
-                <w:rFonts w:ascii="Aptos Narrow" w:hAnsi="Aptos Narrow"/>
-                <w:color w:val="000000"/>
-              </w:rPr>
-              <w:t>130</w:t>
-            </w:r>
-          </w:p>
-        </w:tc>
-        <w:tc>
-          <w:tcPr>
-            <w:tcW w:w="4508" w:type="dxa"/>
-            <w:vAlign w:val="bottom"/>
-          </w:tcPr>
-          <w:p>
-            <w:r>
-              <w:rPr>
-                <w:rFonts w:ascii="Aptos Narrow" w:hAnsi="Aptos Narrow"/>
-                <w:color w:val="000000"/>
-              </w:rPr>
-              <w:t>2300</w:t>
-            </w:r>
-          </w:p>
-        </w:tc>
-      </w:tr>
-      <w:tr>
-        <w:tc>
-          <w:tcPr>
-            <w:tcW w:w="4508" w:type="dxa"/>
-            <w:vAlign w:val="bottom"/>
-          </w:tcPr>
-          <w:p>
-            <w:r>
-              <w:rPr>
-                <w:rFonts w:ascii="Aptos Narrow" w:hAnsi="Aptos Narrow"/>
-                <w:color w:val="000000"/>
-              </w:rPr>
-              <w:t>131</w:t>
-            </w:r>
-          </w:p>
-        </w:tc>
-        <w:tc>
-          <w:tcPr>
-            <w:tcW w:w="4508" w:type="dxa"/>
-            <w:vAlign w:val="bottom"/>
-          </w:tcPr>
-          <w:p>
-            <w:r>
-              <w:rPr>
-                <w:rFonts w:ascii="Aptos Narrow" w:hAnsi="Aptos Narrow"/>
-                <w:color w:val="000000"/>
-              </w:rPr>
-              <w:t>2310</w:t>
-            </w:r>
-          </w:p>
-        </w:tc>
-      </w:tr>
-      <w:tr>
-        <w:tc>
-          <w:tcPr>
-            <w:tcW w:w="4508" w:type="dxa"/>
-            <w:vAlign w:val="bottom"/>
-          </w:tcPr>
-          <w:p>
-            <w:r>
-              <w:rPr>
-                <w:rFonts w:ascii="Aptos Narrow" w:hAnsi="Aptos Narrow"/>
-                <w:color w:val="000000"/>
-              </w:rPr>
-              <w:t>132</w:t>
-            </w:r>
-          </w:p>
-        </w:tc>
-        <w:tc>
-          <w:tcPr>
-            <w:tcW w:w="4508" w:type="dxa"/>
-            <w:vAlign w:val="bottom"/>
-          </w:tcPr>
-          <w:p>
-            <w:r>
-              <w:rPr>
-                <w:rFonts w:ascii="Aptos Narrow" w:hAnsi="Aptos Narrow"/>
-                <w:color w:val="000000"/>
-              </w:rPr>
-              <w:t>2320</w:t>
-            </w:r>
-          </w:p>
-        </w:tc>
-      </w:tr>
-      <w:tr>
-        <w:tc>
-          <w:tcPr>
-            <w:tcW w:w="4508" w:type="dxa"/>
-            <w:vAlign w:val="bottom"/>
-          </w:tcPr>
-          <w:p>
-            <w:r>
-              <w:rPr>
-                <w:rFonts w:ascii="Aptos Narrow" w:hAnsi="Aptos Narrow"/>
-                <w:color w:val="000000"/>
-              </w:rPr>
               <w:t>133</w:t>
             </w:r>
           </w:p>
@@ -18536,7 +17101,6 @@
                 <w:rFonts w:ascii="Aptos Narrow" w:hAnsi="Aptos Narrow"/>
                 <w:color w:val="000000"/>
               </w:rPr>
-              <w:lastRenderedPageBreak/>
               <w:t>147</w:t>
             </w:r>
           </w:p>
@@ -19311,54 +17875,25 @@
         <w:pStyle w:val="Heading2"/>
       </w:pPr>
       <w:bookmarkStart w:id="23" w:name="_Toc202951651"/>
-      <w:proofErr w:type="spellStart"/>
       <w:r>
         <w:lastRenderedPageBreak/>
-        <w:t>Mosquitto</w:t>
-      </w:r>
-      <w:proofErr w:type="spellEnd"/>
-      <w:r>
-        <w:t xml:space="preserve"> MQTT setup and sample files</w:t>
+        <w:t>Mosquitto MQTT setup and sample files</w:t>
       </w:r>
       <w:bookmarkEnd w:id="23"/>
     </w:p>
     <w:p>
       <w:r>
-        <w:t xml:space="preserve">If you plan to use the MQTT feature, it is advised to use </w:t>
-      </w:r>
-      <w:proofErr w:type="spellStart"/>
-      <w:r>
-        <w:t>Mosquitto</w:t>
-      </w:r>
-      <w:proofErr w:type="spellEnd"/>
-      <w:r>
-        <w:t xml:space="preserve"> MQTT Server as it is one of the best options you’ll find on the market.</w:t>
-      </w:r>
-    </w:p>
-    <w:p>
-      <w:r>
-        <w:t xml:space="preserve">This guide will help you setup </w:t>
-      </w:r>
-      <w:proofErr w:type="spellStart"/>
-      <w:r>
-        <w:t>Mosquitto</w:t>
-      </w:r>
-      <w:proofErr w:type="spellEnd"/>
-      <w:r>
-        <w:t xml:space="preserve"> MQTT to work with FXP20KeyInjector when using a PC with Windows 10/11/Server.</w:t>
-      </w:r>
-    </w:p>
-    <w:p>
-      <w:r>
-        <w:t xml:space="preserve">The first step is to download the latest version of </w:t>
-      </w:r>
-      <w:proofErr w:type="spellStart"/>
-      <w:r>
-        <w:t>Mosquitto</w:t>
-      </w:r>
-      <w:proofErr w:type="spellEnd"/>
-      <w:r>
-        <w:t xml:space="preserve"> MQTT Server:</w:t>
+        <w:t>If you plan to use the MQTT feature, it is advised to use Mosquitto MQTT Server as it is one of the best options you’ll find on the market.</w:t>
+      </w:r>
+    </w:p>
+    <w:p>
+      <w:r>
+        <w:t>This guide will help you setup Mosquitto MQTT to work with FXP20KeyInjector when using a PC with Windows 10/11/Server.</w:t>
+      </w:r>
+    </w:p>
+    <w:p>
+      <w:r>
+        <w:t>The first step is to download the latest version of Mosquitto MQTT Server:</w:t>
       </w:r>
     </w:p>
     <w:p>
@@ -19378,15 +17913,7 @@
     </w:p>
     <w:p>
       <w:r>
-        <w:t xml:space="preserve">It is strongly recommended to add the </w:t>
-      </w:r>
-      <w:proofErr w:type="spellStart"/>
-      <w:r>
-        <w:t>Mosquitto</w:t>
-      </w:r>
-      <w:proofErr w:type="spellEnd"/>
-      <w:r>
-        <w:t xml:space="preserve"> binary location to the path of your computer.</w:t>
+        <w:t>It is strongly recommended to add the Mosquitto binary location to the path of your computer.</w:t>
       </w:r>
     </w:p>
     <w:p>
@@ -19586,15 +18113,7 @@
     </w:p>
     <w:p>
       <w:r>
-        <w:t xml:space="preserve">Now you can add the path of your </w:t>
-      </w:r>
-      <w:proofErr w:type="spellStart"/>
-      <w:r>
-        <w:t>Mosquitto</w:t>
-      </w:r>
-      <w:proofErr w:type="spellEnd"/>
-      <w:r>
-        <w:t xml:space="preserve"> installation to the system Path:</w:t>
+        <w:t>Now you can add the path of your Mosquitto installation to the system Path:</w:t>
       </w:r>
     </w:p>
     <w:p>
@@ -19705,21 +18224,8 @@
     </w:p>
     <w:p>
       <w:r>
-        <w:t xml:space="preserve">Then type </w:t>
-      </w:r>
-      <w:proofErr w:type="spellStart"/>
-      <w:r>
-        <w:t>cmd</w:t>
-      </w:r>
-      <w:proofErr w:type="spellEnd"/>
-      <w:r>
-        <w:t xml:space="preserve"> in the file path input </w:t>
-      </w:r>
-      <w:proofErr w:type="gramStart"/>
-      <w:r>
-        <w:t>control :</w:t>
-      </w:r>
-      <w:proofErr w:type="gramEnd"/>
+        <w:t>Then type cmd in the file path input control :</w:t>
+      </w:r>
     </w:p>
     <w:p>
       <w:r>
@@ -19813,46 +18319,17 @@
     </w:p>
     <w:p>
       <w:r>
-        <w:t xml:space="preserve">Then you can create a </w:t>
-      </w:r>
-      <w:proofErr w:type="spellStart"/>
-      <w:r>
-        <w:t>Mosquitto</w:t>
-      </w:r>
-      <w:proofErr w:type="spellEnd"/>
-      <w:r>
-        <w:t xml:space="preserve"> passwd file containing a user login and password.</w:t>
-      </w:r>
-    </w:p>
-    <w:p>
-      <w:r>
-        <w:t xml:space="preserve">To create this file for </w:t>
-      </w:r>
-      <w:proofErr w:type="gramStart"/>
-      <w:r>
-        <w:t>a the</w:t>
-      </w:r>
-      <w:proofErr w:type="gramEnd"/>
-      <w:r>
-        <w:t xml:space="preserve"> username “user” just </w:t>
-      </w:r>
-      <w:proofErr w:type="gramStart"/>
-      <w:r>
-        <w:t>enter</w:t>
-      </w:r>
-      <w:proofErr w:type="gramEnd"/>
-      <w:r>
-        <w:t xml:space="preserve"> the following command:</w:t>
-      </w:r>
-    </w:p>
-    <w:p>
-      <w:proofErr w:type="spellStart"/>
-      <w:r>
-        <w:t>mosquitto_passwd</w:t>
-      </w:r>
-      <w:proofErr w:type="spellEnd"/>
-      <w:r>
-        <w:t xml:space="preserve"> -c passwd user</w:t>
+        <w:t>Then you can create a Mosquitto passwd file containing a user login and password.</w:t>
+      </w:r>
+    </w:p>
+    <w:p>
+      <w:r>
+        <w:t>To create this file for a the username “user” just enter the following command:</w:t>
+      </w:r>
+    </w:p>
+    <w:p>
+      <w:r>
+        <w:t>mosquitto_passwd -c passwd user</w:t>
       </w:r>
     </w:p>
     <w:p>
@@ -19904,15 +18381,7 @@
     </w:p>
     <w:p>
       <w:r>
-        <w:t>Let’s use the password “</w:t>
-      </w:r>
-      <w:proofErr w:type="spellStart"/>
-      <w:r>
-        <w:t>sko</w:t>
-      </w:r>
-      <w:proofErr w:type="spellEnd"/>
-      <w:r>
-        <w:t>” (as it is the default password for the config.xml file)</w:t>
+        <w:t>Let’s use the password “sko” (as it is the default password for the config.xml file)</w:t>
       </w:r>
     </w:p>
     <w:p>
@@ -19965,38 +18434,22 @@
     </w:p>
     <w:p>
       <w:r>
-        <w:t xml:space="preserve">You can now add a </w:t>
-      </w:r>
-      <w:proofErr w:type="spellStart"/>
-      <w:r>
-        <w:t>mosquito.conf</w:t>
-      </w:r>
-      <w:proofErr w:type="spellEnd"/>
-      <w:r>
-        <w:t xml:space="preserve"> file to your folder.</w:t>
+        <w:t>You can now add a mosquito.conf file to your folder.</w:t>
       </w:r>
     </w:p>
     <w:p>
       <w:r>
         <w:object w:dxaOrig="1538" w:dyaOrig="993" w14:anchorId="23DBE597">
-          <v:shape id="_x0000_i1025" type="#_x0000_t75" style="width:76.5pt;height:49.5pt" o:ole="">
+          <v:shape id="_x0000_i1026" type="#_x0000_t75" style="width:76.5pt;height:49.5pt" o:ole="">
             <v:imagedata r:id="rId29" o:title=""/>
           </v:shape>
-          <o:OLEObject Type="Embed" ProgID="Package" ShapeID="_x0000_i1025" DrawAspect="Icon" ObjectID="_1813564391" r:id="rId30"/>
+          <o:OLEObject Type="Embed" ProgID="Package" ShapeID="_x0000_i1026" DrawAspect="Icon" ObjectID="_1818841581" r:id="rId30"/>
         </w:object>
       </w:r>
     </w:p>
     <w:p>
       <w:r>
-        <w:t xml:space="preserve">This file contains the necessary configuration to run </w:t>
-      </w:r>
-      <w:proofErr w:type="spellStart"/>
-      <w:r>
-        <w:t>Mosquitto</w:t>
-      </w:r>
-      <w:proofErr w:type="spellEnd"/>
-      <w:r>
-        <w:t xml:space="preserve"> server with username and password.</w:t>
+        <w:t>This file contains the necessary configuration to run Mosquitto server with username and password.</w:t>
       </w:r>
     </w:p>
     <w:p>
@@ -20044,103 +18497,37 @@
     <w:p>
       <w:r>
         <w:lastRenderedPageBreak/>
-        <w:t xml:space="preserve">This file will setup </w:t>
-      </w:r>
-      <w:proofErr w:type="spellStart"/>
-      <w:r>
-        <w:t>Mosquitto</w:t>
-      </w:r>
-      <w:proofErr w:type="spellEnd"/>
-      <w:r>
-        <w:t xml:space="preserve"> server to use the passwd file you created previously and set the listening port to 1883.</w:t>
-      </w:r>
-    </w:p>
-    <w:p>
-      <w:r>
-        <w:t xml:space="preserve">You can directly add this file to your folder as we will use it to run the </w:t>
-      </w:r>
-      <w:proofErr w:type="spellStart"/>
-      <w:r>
-        <w:t>Mosquitto</w:t>
-      </w:r>
-      <w:proofErr w:type="spellEnd"/>
-      <w:r>
-        <w:t xml:space="preserve"> server.</w:t>
-      </w:r>
-    </w:p>
-    <w:p>
-      <w:r>
-        <w:t xml:space="preserve">To run the </w:t>
-      </w:r>
-      <w:proofErr w:type="spellStart"/>
-      <w:r>
-        <w:t>Mosquitto</w:t>
-      </w:r>
-      <w:proofErr w:type="spellEnd"/>
-      <w:r>
-        <w:t xml:space="preserve"> server, just create a batch file (ex: runMosquitto.bat) and copy/paste the following command into </w:t>
-      </w:r>
-      <w:proofErr w:type="gramStart"/>
-      <w:r>
-        <w:t>it :</w:t>
-      </w:r>
-      <w:proofErr w:type="gramEnd"/>
-    </w:p>
-    <w:p>
-      <w:proofErr w:type="spellStart"/>
-      <w:r>
-        <w:t>mosquitto</w:t>
-      </w:r>
-      <w:proofErr w:type="spellEnd"/>
-      <w:r>
-        <w:t xml:space="preserve"> -v -c "</w:t>
-      </w:r>
-      <w:proofErr w:type="spellStart"/>
-      <w:r>
-        <w:t>mosquitto.conf</w:t>
-      </w:r>
-      <w:proofErr w:type="spellEnd"/>
-      <w:r>
-        <w:t>"</w:t>
+        <w:t>This file will setup Mosquitto server to use the passwd file you created previously and set the listening port to 1883.</w:t>
+      </w:r>
+    </w:p>
+    <w:p>
+      <w:r>
+        <w:t>You can directly add this file to your folder as we will use it to run the Mosquitto server.</w:t>
+      </w:r>
+    </w:p>
+    <w:p>
+      <w:r>
+        <w:t>To run the Mosquitto server, just create a batch file (ex: runMosquitto.bat) and copy/paste the following command into it :</w:t>
+      </w:r>
+    </w:p>
+    <w:p>
+      <w:r>
+        <w:t>mosquitto -v -c "mosquitto.conf"</w:t>
       </w:r>
     </w:p>
     <w:p>
       <w:r>
         <w:object w:dxaOrig="1538" w:dyaOrig="993" w14:anchorId="61041358">
-          <v:shape id="_x0000_i1026" type="#_x0000_t75" style="width:76.5pt;height:49.5pt" o:ole="">
+          <v:shape id="_x0000_i1027" type="#_x0000_t75" style="width:76.5pt;height:49.5pt" o:ole="">
             <v:imagedata r:id="rId32" o:title=""/>
           </v:shape>
-          <o:OLEObject Type="Embed" ProgID="Package" ShapeID="_x0000_i1026" DrawAspect="Icon" ObjectID="_1813564392" r:id="rId33"/>
+          <o:OLEObject Type="Embed" ProgID="Package" ShapeID="_x0000_i1027" DrawAspect="Icon" ObjectID="_1818841582" r:id="rId33"/>
         </w:object>
       </w:r>
     </w:p>
     <w:p>
       <w:r>
-        <w:t xml:space="preserve">You have now a batch file that will run the </w:t>
-      </w:r>
-      <w:proofErr w:type="spellStart"/>
-      <w:r>
-        <w:t>Mosquitto</w:t>
-      </w:r>
-      <w:proofErr w:type="spellEnd"/>
-      <w:r>
-        <w:t xml:space="preserve"> server with the specified login/</w:t>
-      </w:r>
-      <w:proofErr w:type="gramStart"/>
-      <w:r>
-        <w:t>password :</w:t>
-      </w:r>
-      <w:proofErr w:type="gramEnd"/>
-      <w:r>
-        <w:t xml:space="preserve"> user/</w:t>
-      </w:r>
-      <w:proofErr w:type="spellStart"/>
-      <w:r>
-        <w:t>sko</w:t>
-      </w:r>
-      <w:proofErr w:type="spellEnd"/>
-      <w:r>
-        <w:t xml:space="preserve"> in localhost mode.</w:t>
+        <w:t>You have now a batch file that will run the Mosquitto server with the specified login/password : user/sko in localhost mode.</w:t>
       </w:r>
     </w:p>
     <w:p>
@@ -23093,7 +21480,6 @@
   <w:style w:type="character" w:default="1" w:styleId="DefaultParagraphFont">
     <w:name w:val="Default Paragraph Font"/>
     <w:uiPriority w:val="1"/>
-    <w:semiHidden/>
     <w:unhideWhenUsed/>
   </w:style>
   <w:style w:type="table" w:default="1" w:styleId="TableNormal">

--- a/FXP20KeyInjector-HowTo.docx
+++ b/FXP20KeyInjector-HowTo.docx
@@ -1105,6 +1105,12 @@
                   </w:rPr>
                   <w:t>description in Config.xml section</w:t>
                 </w:r>
+                <w:r>
+                  <w:rPr>
+                    <w:lang w:val="en-US"/>
+                  </w:rPr>
+                  <w:t xml:space="preserve"> </w:t>
+                </w:r>
               </w:p>
             </w:tc>
           </w:tr>
@@ -3442,7 +3448,7 @@
           <v:shape id="_x0000_i1025" type="#_x0000_t75" style="width:77.25pt;height:49.5pt" o:ole="">
             <v:imagedata r:id="rId7" o:title=""/>
           </v:shape>
-          <o:OLEObject Type="Embed" ProgID="Package" ShapeID="_x0000_i1025" DrawAspect="Icon" ObjectID="_1818841580" r:id="rId8"/>
+          <o:OLEObject Type="Embed" ProgID="Package" ShapeID="_x0000_i1025" DrawAspect="Icon" ObjectID="_1818841879" r:id="rId8"/>
         </w:object>
       </w:r>
     </w:p>
@@ -18443,7 +18449,7 @@
           <v:shape id="_x0000_i1026" type="#_x0000_t75" style="width:76.5pt;height:49.5pt" o:ole="">
             <v:imagedata r:id="rId29" o:title=""/>
           </v:shape>
-          <o:OLEObject Type="Embed" ProgID="Package" ShapeID="_x0000_i1026" DrawAspect="Icon" ObjectID="_1818841581" r:id="rId30"/>
+          <o:OLEObject Type="Embed" ProgID="Package" ShapeID="_x0000_i1026" DrawAspect="Icon" ObjectID="_1818841880" r:id="rId30"/>
         </w:object>
       </w:r>
     </w:p>
@@ -18521,7 +18527,7 @@
           <v:shape id="_x0000_i1027" type="#_x0000_t75" style="width:76.5pt;height:49.5pt" o:ole="">
             <v:imagedata r:id="rId32" o:title=""/>
           </v:shape>
-          <o:OLEObject Type="Embed" ProgID="Package" ShapeID="_x0000_i1027" DrawAspect="Icon" ObjectID="_1818841582" r:id="rId33"/>
+          <o:OLEObject Type="Embed" ProgID="Package" ShapeID="_x0000_i1027" DrawAspect="Icon" ObjectID="_1818841881" r:id="rId33"/>
         </w:object>
       </w:r>
     </w:p>
@@ -21480,6 +21486,7 @@
   <w:style w:type="character" w:default="1" w:styleId="DefaultParagraphFont">
     <w:name w:val="Default Paragraph Font"/>
     <w:uiPriority w:val="1"/>
+    <w:semiHidden/>
     <w:unhideWhenUsed/>
   </w:style>
   <w:style w:type="table" w:default="1" w:styleId="TableNormal">

--- a/FXP20KeyInjector-HowTo.docx
+++ b/FXP20KeyInjector-HowTo.docx
@@ -507,15 +507,15 @@
             <w:tblLook w:val="04A0" w:firstRow="1" w:lastRow="0" w:firstColumn="1" w:lastColumn="0" w:noHBand="0" w:noVBand="1"/>
           </w:tblPr>
           <w:tblGrid>
-            <w:gridCol w:w="1975"/>
-            <w:gridCol w:w="2136"/>
+            <w:gridCol w:w="2268"/>
+            <w:gridCol w:w="1843"/>
             <w:gridCol w:w="896"/>
             <w:gridCol w:w="3924"/>
           </w:tblGrid>
           <w:tr>
             <w:tc>
               <w:tcPr>
-                <w:tcW w:w="1975" w:type="dxa"/>
+                <w:tcW w:w="2268" w:type="dxa"/>
               </w:tcPr>
               <w:p>
                 <w:r>
@@ -525,7 +525,7 @@
             </w:tc>
             <w:tc>
               <w:tcPr>
-                <w:tcW w:w="2136" w:type="dxa"/>
+                <w:tcW w:w="1843" w:type="dxa"/>
               </w:tcPr>
               <w:p>
                 <w:r>
@@ -557,7 +557,7 @@
           <w:tr>
             <w:tc>
               <w:tcPr>
-                <w:tcW w:w="1975" w:type="dxa"/>
+                <w:tcW w:w="2268" w:type="dxa"/>
               </w:tcPr>
               <w:p>
                 <w:r>
@@ -579,7 +579,7 @@
             </w:tc>
             <w:tc>
               <w:tcPr>
-                <w:tcW w:w="2136" w:type="dxa"/>
+                <w:tcW w:w="1843" w:type="dxa"/>
               </w:tcPr>
               <w:p>
                 <w:r>
@@ -614,7 +614,7 @@
           <w:tr>
             <w:tc>
               <w:tcPr>
-                <w:tcW w:w="1975" w:type="dxa"/>
+                <w:tcW w:w="2268" w:type="dxa"/>
               </w:tcPr>
               <w:p>
                 <w:r>
@@ -639,7 +639,7 @@
             </w:tc>
             <w:tc>
               <w:tcPr>
-                <w:tcW w:w="2136" w:type="dxa"/>
+                <w:tcW w:w="1843" w:type="dxa"/>
               </w:tcPr>
               <w:p>
                 <w:r>
@@ -685,7 +685,7 @@
           <w:tr>
             <w:tc>
               <w:tcPr>
-                <w:tcW w:w="1975" w:type="dxa"/>
+                <w:tcW w:w="2268" w:type="dxa"/>
               </w:tcPr>
               <w:p>
                 <w:pPr>
@@ -722,7 +722,7 @@
             </w:tc>
             <w:tc>
               <w:tcPr>
-                <w:tcW w:w="2136" w:type="dxa"/>
+                <w:tcW w:w="1843" w:type="dxa"/>
               </w:tcPr>
               <w:p>
                 <w:pPr>
@@ -814,7 +814,7 @@
           <w:tr>
             <w:tc>
               <w:tcPr>
-                <w:tcW w:w="1975" w:type="dxa"/>
+                <w:tcW w:w="2268" w:type="dxa"/>
               </w:tcPr>
               <w:p>
                 <w:pPr>
@@ -845,7 +845,7 @@
             </w:tc>
             <w:tc>
               <w:tcPr>
-                <w:tcW w:w="2136" w:type="dxa"/>
+                <w:tcW w:w="1843" w:type="dxa"/>
               </w:tcPr>
               <w:p>
                 <w:pPr>
@@ -919,7 +919,7 @@
           <w:tr>
             <w:tc>
               <w:tcPr>
-                <w:tcW w:w="1975" w:type="dxa"/>
+                <w:tcW w:w="2268" w:type="dxa"/>
               </w:tcPr>
               <w:p>
                 <w:pPr>
@@ -950,7 +950,7 @@
             </w:tc>
             <w:tc>
               <w:tcPr>
-                <w:tcW w:w="2136" w:type="dxa"/>
+                <w:tcW w:w="1843" w:type="dxa"/>
               </w:tcPr>
               <w:p>
                 <w:pPr>
@@ -1006,7 +1006,7 @@
           <w:tr>
             <w:tc>
               <w:tcPr>
-                <w:tcW w:w="1975" w:type="dxa"/>
+                <w:tcW w:w="2268" w:type="dxa"/>
               </w:tcPr>
               <w:p>
                 <w:pPr>
@@ -1037,7 +1037,7 @@
             </w:tc>
             <w:tc>
               <w:tcPr>
-                <w:tcW w:w="2136" w:type="dxa"/>
+                <w:tcW w:w="1843" w:type="dxa"/>
               </w:tcPr>
               <w:p>
                 <w:pPr>
@@ -1105,11 +1105,92 @@
                   </w:rPr>
                   <w:t>description in Config.xml section</w:t>
                 </w:r>
+              </w:p>
+            </w:tc>
+          </w:tr>
+          <w:tr>
+            <w:tc>
+              <w:tcPr>
+                <w:tcW w:w="2268" w:type="dxa"/>
+              </w:tcPr>
+              <w:p>
+                <w:pPr>
+                  <w:rPr>
+                    <w:lang w:val="en-US"/>
+                  </w:rPr>
+                </w:pPr>
                 <w:r>
                   <w:rPr>
                     <w:lang w:val="en-US"/>
                   </w:rPr>
-                  <w:t xml:space="preserve"> </w:t>
+                  <w:t>9</w:t>
+                </w:r>
+                <w:r>
+                  <w:rPr>
+                    <w:vertAlign w:val="superscript"/>
+                    <w:lang w:val="en-US"/>
+                  </w:rPr>
+                  <w:t>th</w:t>
+                </w:r>
+                <w:r>
+                  <w:rPr>
+                    <w:lang w:val="en-US"/>
+                  </w:rPr>
+                  <w:t xml:space="preserve"> September 2025</w:t>
+                </w:r>
+              </w:p>
+            </w:tc>
+            <w:tc>
+              <w:tcPr>
+                <w:tcW w:w="1843" w:type="dxa"/>
+              </w:tcPr>
+              <w:p>
+                <w:pPr>
+                  <w:rPr>
+                    <w:lang w:val="en-US"/>
+                  </w:rPr>
+                </w:pPr>
+                <w:r>
+                  <w:rPr>
+                    <w:lang w:val="en-US"/>
+                  </w:rPr>
+                  <w:t>Laurent Trudu</w:t>
+                </w:r>
+              </w:p>
+            </w:tc>
+            <w:tc>
+              <w:tcPr>
+                <w:tcW w:w="896" w:type="dxa"/>
+              </w:tcPr>
+              <w:p>
+                <w:pPr>
+                  <w:rPr>
+                    <w:lang w:val="en-US"/>
+                  </w:rPr>
+                </w:pPr>
+                <w:r>
+                  <w:rPr>
+                    <w:lang w:val="en-US"/>
+                  </w:rPr>
+                  <w:t>1.6</w:t>
+                </w:r>
+              </w:p>
+            </w:tc>
+            <w:tc>
+              <w:tcPr>
+                <w:tcW w:w="3924" w:type="dxa"/>
+              </w:tcPr>
+              <w:p>
+                <w:pPr>
+                  <w:rPr>
+                    <w:lang w:val="en-US"/>
+                  </w:rPr>
+                </w:pPr>
+                <w:r>
+                  <w:rPr>
+                    <w:lang w:val="en-US"/>
+                  </w:rPr>
+                  <w:t>Add a section to explain how to start automatically the application</w:t>
                 </w:r>
               </w:p>
             </w:tc>
@@ -1173,7 +1254,7 @@
           <w:r>
             <w:fldChar w:fldCharType="separate"/>
           </w:r>
-          <w:hyperlink w:anchor="_Toc202951629" w:history="1">
+          <w:hyperlink w:anchor="_Toc208305599" w:history="1">
             <w:r>
               <w:rPr>
                 <w:rStyle w:val="Hyperlink"/>
@@ -1219,7 +1300,7 @@
                 <w:noProof/>
                 <w:webHidden/>
               </w:rPr>
-              <w:instrText xml:space="preserve"> PAGEREF _Toc202951629 \h </w:instrText>
+              <w:instrText xml:space="preserve"> PAGEREF _Toc208305599 \h </w:instrText>
             </w:r>
             <w:r>
               <w:rPr>
@@ -1267,7 +1348,7 @@
               <w14:ligatures w14:val="standardContextual"/>
             </w:rPr>
           </w:pPr>
-          <w:hyperlink w:anchor="_Toc202951630" w:history="1">
+          <w:hyperlink w:anchor="_Toc208305600" w:history="1">
             <w:r>
               <w:rPr>
                 <w:rStyle w:val="Hyperlink"/>
@@ -1313,7 +1394,7 @@
                 <w:noProof/>
                 <w:webHidden/>
               </w:rPr>
-              <w:instrText xml:space="preserve"> PAGEREF _Toc202951630 \h </w:instrText>
+              <w:instrText xml:space="preserve"> PAGEREF _Toc208305600 \h </w:instrText>
             </w:r>
             <w:r>
               <w:rPr>
@@ -1361,7 +1442,7 @@
               <w14:ligatures w14:val="standardContextual"/>
             </w:rPr>
           </w:pPr>
-          <w:hyperlink w:anchor="_Toc202951631" w:history="1">
+          <w:hyperlink w:anchor="_Toc208305601" w:history="1">
             <w:r>
               <w:rPr>
                 <w:rStyle w:val="Hyperlink"/>
@@ -1407,7 +1488,7 @@
                 <w:noProof/>
                 <w:webHidden/>
               </w:rPr>
-              <w:instrText xml:space="preserve"> PAGEREF _Toc202951631 \h </w:instrText>
+              <w:instrText xml:space="preserve"> PAGEREF _Toc208305601 \h </w:instrText>
             </w:r>
             <w:r>
               <w:rPr>
@@ -1455,7 +1536,7 @@
               <w14:ligatures w14:val="standardContextual"/>
             </w:rPr>
           </w:pPr>
-          <w:hyperlink w:anchor="_Toc202951632" w:history="1">
+          <w:hyperlink w:anchor="_Toc208305602" w:history="1">
             <w:r>
               <w:rPr>
                 <w:rStyle w:val="Hyperlink"/>
@@ -1501,7 +1582,7 @@
                 <w:noProof/>
                 <w:webHidden/>
               </w:rPr>
-              <w:instrText xml:space="preserve"> PAGEREF _Toc202951632 \h </w:instrText>
+              <w:instrText xml:space="preserve"> PAGEREF _Toc208305602 \h </w:instrText>
             </w:r>
             <w:r>
               <w:rPr>
@@ -1549,7 +1630,7 @@
               <w14:ligatures w14:val="standardContextual"/>
             </w:rPr>
           </w:pPr>
-          <w:hyperlink w:anchor="_Toc202951633" w:history="1">
+          <w:hyperlink w:anchor="_Toc208305603" w:history="1">
             <w:r>
               <w:rPr>
                 <w:rStyle w:val="Hyperlink"/>
@@ -1595,7 +1676,7 @@
                 <w:noProof/>
                 <w:webHidden/>
               </w:rPr>
-              <w:instrText xml:space="preserve"> PAGEREF _Toc202951633 \h </w:instrText>
+              <w:instrText xml:space="preserve"> PAGEREF _Toc208305603 \h </w:instrText>
             </w:r>
             <w:r>
               <w:rPr>
@@ -1643,7 +1724,7 @@
               <w14:ligatures w14:val="standardContextual"/>
             </w:rPr>
           </w:pPr>
-          <w:hyperlink w:anchor="_Toc202951634" w:history="1">
+          <w:hyperlink w:anchor="_Toc208305604" w:history="1">
             <w:r>
               <w:rPr>
                 <w:rStyle w:val="Hyperlink"/>
@@ -1689,7 +1770,7 @@
                 <w:noProof/>
                 <w:webHidden/>
               </w:rPr>
-              <w:instrText xml:space="preserve"> PAGEREF _Toc202951634 \h </w:instrText>
+              <w:instrText xml:space="preserve"> PAGEREF _Toc208305604 \h </w:instrText>
             </w:r>
             <w:r>
               <w:rPr>
@@ -1737,7 +1818,7 @@
               <w14:ligatures w14:val="standardContextual"/>
             </w:rPr>
           </w:pPr>
-          <w:hyperlink w:anchor="_Toc202951635" w:history="1">
+          <w:hyperlink w:anchor="_Toc208305605" w:history="1">
             <w:r>
               <w:rPr>
                 <w:rStyle w:val="Hyperlink"/>
@@ -1783,7 +1864,7 @@
                 <w:noProof/>
                 <w:webHidden/>
               </w:rPr>
-              <w:instrText xml:space="preserve"> PAGEREF _Toc202951635 \h </w:instrText>
+              <w:instrText xml:space="preserve"> PAGEREF _Toc208305605 \h </w:instrText>
             </w:r>
             <w:r>
               <w:rPr>
@@ -1831,7 +1912,7 @@
               <w14:ligatures w14:val="standardContextual"/>
             </w:rPr>
           </w:pPr>
-          <w:hyperlink w:anchor="_Toc202951636" w:history="1">
+          <w:hyperlink w:anchor="_Toc208305606" w:history="1">
             <w:r>
               <w:rPr>
                 <w:rStyle w:val="Hyperlink"/>
@@ -1877,7 +1958,7 @@
                 <w:noProof/>
                 <w:webHidden/>
               </w:rPr>
-              <w:instrText xml:space="preserve"> PAGEREF _Toc202951636 \h </w:instrText>
+              <w:instrText xml:space="preserve"> PAGEREF _Toc208305606 \h </w:instrText>
             </w:r>
             <w:r>
               <w:rPr>
@@ -1925,7 +2006,7 @@
               <w14:ligatures w14:val="standardContextual"/>
             </w:rPr>
           </w:pPr>
-          <w:hyperlink w:anchor="_Toc202951637" w:history="1">
+          <w:hyperlink w:anchor="_Toc208305607" w:history="1">
             <w:r>
               <w:rPr>
                 <w:rStyle w:val="Hyperlink"/>
@@ -1971,7 +2052,7 @@
                 <w:noProof/>
                 <w:webHidden/>
               </w:rPr>
-              <w:instrText xml:space="preserve"> PAGEREF _Toc202951637 \h </w:instrText>
+              <w:instrText xml:space="preserve"> PAGEREF _Toc208305607 \h </w:instrText>
             </w:r>
             <w:r>
               <w:rPr>
@@ -2019,7 +2100,7 @@
               <w14:ligatures w14:val="standardContextual"/>
             </w:rPr>
           </w:pPr>
-          <w:hyperlink w:anchor="_Toc202951638" w:history="1">
+          <w:hyperlink w:anchor="_Toc208305608" w:history="1">
             <w:r>
               <w:rPr>
                 <w:rStyle w:val="Hyperlink"/>
@@ -2065,7 +2146,7 @@
                 <w:noProof/>
                 <w:webHidden/>
               </w:rPr>
-              <w:instrText xml:space="preserve"> PAGEREF _Toc202951638 \h </w:instrText>
+              <w:instrText xml:space="preserve"> PAGEREF _Toc208305608 \h </w:instrText>
             </w:r>
             <w:r>
               <w:rPr>
@@ -2113,7 +2194,7 @@
               <w14:ligatures w14:val="standardContextual"/>
             </w:rPr>
           </w:pPr>
-          <w:hyperlink w:anchor="_Toc202951639" w:history="1">
+          <w:hyperlink w:anchor="_Toc208305609" w:history="1">
             <w:r>
               <w:rPr>
                 <w:rStyle w:val="Hyperlink"/>
@@ -2159,7 +2240,7 @@
                 <w:noProof/>
                 <w:webHidden/>
               </w:rPr>
-              <w:instrText xml:space="preserve"> PAGEREF _Toc202951639 \h </w:instrText>
+              <w:instrText xml:space="preserve"> PAGEREF _Toc208305609 \h </w:instrText>
             </w:r>
             <w:r>
               <w:rPr>
@@ -2207,7 +2288,7 @@
               <w14:ligatures w14:val="standardContextual"/>
             </w:rPr>
           </w:pPr>
-          <w:hyperlink w:anchor="_Toc202951640" w:history="1">
+          <w:hyperlink w:anchor="_Toc208305610" w:history="1">
             <w:r>
               <w:rPr>
                 <w:rStyle w:val="Hyperlink"/>
@@ -2253,7 +2334,7 @@
                 <w:noProof/>
                 <w:webHidden/>
               </w:rPr>
-              <w:instrText xml:space="preserve"> PAGEREF _Toc202951640 \h </w:instrText>
+              <w:instrText xml:space="preserve"> PAGEREF _Toc208305610 \h </w:instrText>
             </w:r>
             <w:r>
               <w:rPr>
@@ -2301,7 +2382,7 @@
               <w14:ligatures w14:val="standardContextual"/>
             </w:rPr>
           </w:pPr>
-          <w:hyperlink w:anchor="_Toc202951641" w:history="1">
+          <w:hyperlink w:anchor="_Toc208305611" w:history="1">
             <w:r>
               <w:rPr>
                 <w:rStyle w:val="Hyperlink"/>
@@ -2347,7 +2428,7 @@
                 <w:noProof/>
                 <w:webHidden/>
               </w:rPr>
-              <w:instrText xml:space="preserve"> PAGEREF _Toc202951641 \h </w:instrText>
+              <w:instrText xml:space="preserve"> PAGEREF _Toc208305611 \h </w:instrText>
             </w:r>
             <w:r>
               <w:rPr>
@@ -2395,7 +2476,7 @@
               <w14:ligatures w14:val="standardContextual"/>
             </w:rPr>
           </w:pPr>
-          <w:hyperlink w:anchor="_Toc202951642" w:history="1">
+          <w:hyperlink w:anchor="_Toc208305612" w:history="1">
             <w:r>
               <w:rPr>
                 <w:rStyle w:val="Hyperlink"/>
@@ -2441,7 +2522,7 @@
                 <w:noProof/>
                 <w:webHidden/>
               </w:rPr>
-              <w:instrText xml:space="preserve"> PAGEREF _Toc202951642 \h </w:instrText>
+              <w:instrText xml:space="preserve"> PAGEREF _Toc208305612 \h </w:instrText>
             </w:r>
             <w:r>
               <w:rPr>
@@ -2489,7 +2570,7 @@
               <w14:ligatures w14:val="standardContextual"/>
             </w:rPr>
           </w:pPr>
-          <w:hyperlink w:anchor="_Toc202951643" w:history="1">
+          <w:hyperlink w:anchor="_Toc208305613" w:history="1">
             <w:r>
               <w:rPr>
                 <w:rStyle w:val="Hyperlink"/>
@@ -2535,7 +2616,7 @@
                 <w:noProof/>
                 <w:webHidden/>
               </w:rPr>
-              <w:instrText xml:space="preserve"> PAGEREF _Toc202951643 \h </w:instrText>
+              <w:instrText xml:space="preserve"> PAGEREF _Toc208305613 \h </w:instrText>
             </w:r>
             <w:r>
               <w:rPr>
@@ -2583,7 +2664,7 @@
               <w14:ligatures w14:val="standardContextual"/>
             </w:rPr>
           </w:pPr>
-          <w:hyperlink w:anchor="_Toc202951644" w:history="1">
+          <w:hyperlink w:anchor="_Toc208305614" w:history="1">
             <w:r>
               <w:rPr>
                 <w:rStyle w:val="Hyperlink"/>
@@ -2629,7 +2710,7 @@
                 <w:noProof/>
                 <w:webHidden/>
               </w:rPr>
-              <w:instrText xml:space="preserve"> PAGEREF _Toc202951644 \h </w:instrText>
+              <w:instrText xml:space="preserve"> PAGEREF _Toc208305614 \h </w:instrText>
             </w:r>
             <w:r>
               <w:rPr>
@@ -2677,7 +2758,7 @@
               <w14:ligatures w14:val="standardContextual"/>
             </w:rPr>
           </w:pPr>
-          <w:hyperlink w:anchor="_Toc202951645" w:history="1">
+          <w:hyperlink w:anchor="_Toc208305615" w:history="1">
             <w:r>
               <w:rPr>
                 <w:rStyle w:val="Hyperlink"/>
@@ -2723,7 +2804,7 @@
                 <w:noProof/>
                 <w:webHidden/>
               </w:rPr>
-              <w:instrText xml:space="preserve"> PAGEREF _Toc202951645 \h </w:instrText>
+              <w:instrText xml:space="preserve"> PAGEREF _Toc208305615 \h </w:instrText>
             </w:r>
             <w:r>
               <w:rPr>
@@ -2771,7 +2852,7 @@
               <w14:ligatures w14:val="standardContextual"/>
             </w:rPr>
           </w:pPr>
-          <w:hyperlink w:anchor="_Toc202951646" w:history="1">
+          <w:hyperlink w:anchor="_Toc208305616" w:history="1">
             <w:r>
               <w:rPr>
                 <w:rStyle w:val="Hyperlink"/>
@@ -2817,7 +2898,7 @@
                 <w:noProof/>
                 <w:webHidden/>
               </w:rPr>
-              <w:instrText xml:space="preserve"> PAGEREF _Toc202951646 \h </w:instrText>
+              <w:instrText xml:space="preserve"> PAGEREF _Toc208305616 \h </w:instrText>
             </w:r>
             <w:r>
               <w:rPr>
@@ -2865,7 +2946,7 @@
               <w14:ligatures w14:val="standardContextual"/>
             </w:rPr>
           </w:pPr>
-          <w:hyperlink w:anchor="_Toc202951647" w:history="1">
+          <w:hyperlink w:anchor="_Toc208305617" w:history="1">
             <w:r>
               <w:rPr>
                 <w:rStyle w:val="Hyperlink"/>
@@ -2911,7 +2992,7 @@
                 <w:noProof/>
                 <w:webHidden/>
               </w:rPr>
-              <w:instrText xml:space="preserve"> PAGEREF _Toc202951647 \h </w:instrText>
+              <w:instrText xml:space="preserve"> PAGEREF _Toc208305617 \h </w:instrText>
             </w:r>
             <w:r>
               <w:rPr>
@@ -2959,7 +3040,7 @@
               <w14:ligatures w14:val="standardContextual"/>
             </w:rPr>
           </w:pPr>
-          <w:hyperlink w:anchor="_Toc202951648" w:history="1">
+          <w:hyperlink w:anchor="_Toc208305618" w:history="1">
             <w:r>
               <w:rPr>
                 <w:rStyle w:val="Hyperlink"/>
@@ -3005,7 +3086,7 @@
                 <w:noProof/>
                 <w:webHidden/>
               </w:rPr>
-              <w:instrText xml:space="preserve"> PAGEREF _Toc202951648 \h </w:instrText>
+              <w:instrText xml:space="preserve"> PAGEREF _Toc208305618 \h </w:instrText>
             </w:r>
             <w:r>
               <w:rPr>
@@ -3053,7 +3134,7 @@
               <w14:ligatures w14:val="standardContextual"/>
             </w:rPr>
           </w:pPr>
-          <w:hyperlink w:anchor="_Toc202951649" w:history="1">
+          <w:hyperlink w:anchor="_Toc208305619" w:history="1">
             <w:r>
               <w:rPr>
                 <w:rStyle w:val="Hyperlink"/>
@@ -3078,7 +3159,7 @@
                 <w:rStyle w:val="Hyperlink"/>
                 <w:noProof/>
               </w:rPr>
-              <w:t>ASCII Printable Characters</w:t>
+              <w:t>Auto-Start application</w:t>
             </w:r>
             <w:r>
               <w:rPr>
@@ -3099,7 +3180,7 @@
                 <w:noProof/>
                 <w:webHidden/>
               </w:rPr>
-              <w:instrText xml:space="preserve"> PAGEREF _Toc202951649 \h </w:instrText>
+              <w:instrText xml:space="preserve"> PAGEREF _Toc208305619 \h </w:instrText>
             </w:r>
             <w:r>
               <w:rPr>
@@ -3120,6 +3201,295 @@
                 <w:webHidden/>
               </w:rPr>
               <w:t>24</w:t>
+            </w:r>
+            <w:r>
+              <w:rPr>
+                <w:noProof/>
+                <w:webHidden/>
+              </w:rPr>
+              <w:fldChar w:fldCharType="end"/>
+            </w:r>
+          </w:hyperlink>
+        </w:p>
+        <w:p>
+          <w:pPr>
+            <w:pStyle w:val="TOC3"/>
+            <w:tabs>
+              <w:tab w:val="left" w:pos="880"/>
+              <w:tab w:val="right" w:leader="dot" w:pos="9016"/>
+            </w:tabs>
+            <w:rPr>
+              <w:rFonts w:eastAsiaTheme="minorEastAsia"/>
+              <w:noProof/>
+              <w:kern w:val="2"/>
+              <w:sz w:val="24"/>
+              <w:szCs w:val="24"/>
+              <w:lang w:val="fr-FR" w:eastAsia="fr-FR"/>
+              <w14:ligatures w14:val="standardContextual"/>
+            </w:rPr>
+          </w:pPr>
+          <w:hyperlink w:anchor="_Toc208305620" w:history="1">
+            <w:r>
+              <w:rPr>
+                <w:rStyle w:val="Hyperlink"/>
+                <w:noProof/>
+              </w:rPr>
+              <w:t>1.</w:t>
+            </w:r>
+            <w:r>
+              <w:rPr>
+                <w:rFonts w:eastAsiaTheme="minorEastAsia"/>
+                <w:noProof/>
+                <w:kern w:val="2"/>
+                <w:sz w:val="24"/>
+                <w:szCs w:val="24"/>
+                <w:lang w:val="fr-FR" w:eastAsia="fr-FR"/>
+                <w14:ligatures w14:val="standardContextual"/>
+              </w:rPr>
+              <w:tab/>
+            </w:r>
+            <w:r>
+              <w:rPr>
+                <w:rStyle w:val="Hyperlink"/>
+                <w:noProof/>
+              </w:rPr>
+              <w:t>Start the application when the user logs on</w:t>
+            </w:r>
+            <w:r>
+              <w:rPr>
+                <w:noProof/>
+                <w:webHidden/>
+              </w:rPr>
+              <w:tab/>
+            </w:r>
+            <w:r>
+              <w:rPr>
+                <w:noProof/>
+                <w:webHidden/>
+              </w:rPr>
+              <w:fldChar w:fldCharType="begin"/>
+            </w:r>
+            <w:r>
+              <w:rPr>
+                <w:noProof/>
+                <w:webHidden/>
+              </w:rPr>
+              <w:instrText xml:space="preserve"> PAGEREF _Toc208305620 \h </w:instrText>
+            </w:r>
+            <w:r>
+              <w:rPr>
+                <w:noProof/>
+                <w:webHidden/>
+              </w:rPr>
+            </w:r>
+            <w:r>
+              <w:rPr>
+                <w:noProof/>
+                <w:webHidden/>
+              </w:rPr>
+              <w:fldChar w:fldCharType="separate"/>
+            </w:r>
+            <w:r>
+              <w:rPr>
+                <w:noProof/>
+                <w:webHidden/>
+              </w:rPr>
+              <w:t>24</w:t>
+            </w:r>
+            <w:r>
+              <w:rPr>
+                <w:noProof/>
+                <w:webHidden/>
+              </w:rPr>
+              <w:fldChar w:fldCharType="end"/>
+            </w:r>
+          </w:hyperlink>
+        </w:p>
+        <w:p>
+          <w:pPr>
+            <w:pStyle w:val="TOC3"/>
+            <w:tabs>
+              <w:tab w:val="left" w:pos="880"/>
+              <w:tab w:val="right" w:leader="dot" w:pos="9016"/>
+            </w:tabs>
+            <w:rPr>
+              <w:rFonts w:eastAsiaTheme="minorEastAsia"/>
+              <w:noProof/>
+              <w:kern w:val="2"/>
+              <w:sz w:val="24"/>
+              <w:szCs w:val="24"/>
+              <w:lang w:val="fr-FR" w:eastAsia="fr-FR"/>
+              <w14:ligatures w14:val="standardContextual"/>
+            </w:rPr>
+          </w:pPr>
+          <w:hyperlink w:anchor="_Toc208305621" w:history="1">
+            <w:r>
+              <w:rPr>
+                <w:rStyle w:val="Hyperlink"/>
+                <w:noProof/>
+              </w:rPr>
+              <w:t>2.</w:t>
+            </w:r>
+            <w:r>
+              <w:rPr>
+                <w:rFonts w:eastAsiaTheme="minorEastAsia"/>
+                <w:noProof/>
+                <w:kern w:val="2"/>
+                <w:sz w:val="24"/>
+                <w:szCs w:val="24"/>
+                <w:lang w:val="fr-FR" w:eastAsia="fr-FR"/>
+                <w14:ligatures w14:val="standardContextual"/>
+              </w:rPr>
+              <w:tab/>
+            </w:r>
+            <w:r>
+              <w:rPr>
+                <w:rStyle w:val="Hyperlink"/>
+                <w:noProof/>
+              </w:rPr>
+              <w:t>Start the application when the system is loaded</w:t>
+            </w:r>
+            <w:r>
+              <w:rPr>
+                <w:noProof/>
+                <w:webHidden/>
+              </w:rPr>
+              <w:tab/>
+            </w:r>
+            <w:r>
+              <w:rPr>
+                <w:noProof/>
+                <w:webHidden/>
+              </w:rPr>
+              <w:fldChar w:fldCharType="begin"/>
+            </w:r>
+            <w:r>
+              <w:rPr>
+                <w:noProof/>
+                <w:webHidden/>
+              </w:rPr>
+              <w:instrText xml:space="preserve"> PAGEREF _Toc208305621 \h </w:instrText>
+            </w:r>
+            <w:r>
+              <w:rPr>
+                <w:noProof/>
+                <w:webHidden/>
+              </w:rPr>
+            </w:r>
+            <w:r>
+              <w:rPr>
+                <w:noProof/>
+                <w:webHidden/>
+              </w:rPr>
+              <w:fldChar w:fldCharType="separate"/>
+            </w:r>
+            <w:r>
+              <w:rPr>
+                <w:noProof/>
+                <w:webHidden/>
+              </w:rPr>
+              <w:t>2</w:t>
+            </w:r>
+            <w:r>
+              <w:rPr>
+                <w:noProof/>
+                <w:webHidden/>
+              </w:rPr>
+              <w:t>9</w:t>
+            </w:r>
+            <w:r>
+              <w:rPr>
+                <w:noProof/>
+                <w:webHidden/>
+              </w:rPr>
+              <w:fldChar w:fldCharType="end"/>
+            </w:r>
+          </w:hyperlink>
+        </w:p>
+        <w:p>
+          <w:pPr>
+            <w:pStyle w:val="TOC3"/>
+            <w:tabs>
+              <w:tab w:val="left" w:pos="880"/>
+              <w:tab w:val="right" w:leader="dot" w:pos="9016"/>
+            </w:tabs>
+            <w:rPr>
+              <w:rFonts w:eastAsiaTheme="minorEastAsia"/>
+              <w:noProof/>
+              <w:kern w:val="2"/>
+              <w:sz w:val="24"/>
+              <w:szCs w:val="24"/>
+              <w:lang w:val="fr-FR" w:eastAsia="fr-FR"/>
+              <w14:ligatures w14:val="standardContextual"/>
+            </w:rPr>
+          </w:pPr>
+          <w:hyperlink w:anchor="_Toc208305622" w:history="1">
+            <w:r>
+              <w:rPr>
+                <w:rStyle w:val="Hyperlink"/>
+                <w:noProof/>
+              </w:rPr>
+              <w:t>3.</w:t>
+            </w:r>
+            <w:r>
+              <w:rPr>
+                <w:rFonts w:eastAsiaTheme="minorEastAsia"/>
+                <w:noProof/>
+                <w:kern w:val="2"/>
+                <w:sz w:val="24"/>
+                <w:szCs w:val="24"/>
+                <w:lang w:val="fr-FR" w:eastAsia="fr-FR"/>
+                <w14:ligatures w14:val="standardContextual"/>
+              </w:rPr>
+              <w:tab/>
+            </w:r>
+            <w:r>
+              <w:rPr>
+                <w:rStyle w:val="Hyperlink"/>
+                <w:noProof/>
+              </w:rPr>
+              <w:t>Manage the FXP20 Startup parameters</w:t>
+            </w:r>
+            <w:r>
+              <w:rPr>
+                <w:noProof/>
+                <w:webHidden/>
+              </w:rPr>
+              <w:tab/>
+            </w:r>
+            <w:r>
+              <w:rPr>
+                <w:noProof/>
+                <w:webHidden/>
+              </w:rPr>
+              <w:fldChar w:fldCharType="begin"/>
+            </w:r>
+            <w:r>
+              <w:rPr>
+                <w:noProof/>
+                <w:webHidden/>
+              </w:rPr>
+              <w:instrText xml:space="preserve"> PAGEREF _Toc208305622 \h </w:instrText>
+            </w:r>
+            <w:r>
+              <w:rPr>
+                <w:noProof/>
+                <w:webHidden/>
+              </w:rPr>
+            </w:r>
+            <w:r>
+              <w:rPr>
+                <w:noProof/>
+                <w:webHidden/>
+              </w:rPr>
+              <w:fldChar w:fldCharType="separate"/>
+            </w:r>
+            <w:r>
+              <w:rPr>
+                <w:noProof/>
+                <w:webHidden/>
+              </w:rPr>
+              <w:t>32</w:t>
             </w:r>
             <w:r>
               <w:rPr>
@@ -3147,7 +3517,7 @@
               <w14:ligatures w14:val="standardContextual"/>
             </w:rPr>
           </w:pPr>
-          <w:hyperlink w:anchor="_Toc202951650" w:history="1">
+          <w:hyperlink w:anchor="_Toc208305623" w:history="1">
             <w:r>
               <w:rPr>
                 <w:rStyle w:val="Hyperlink"/>
@@ -3172,7 +3542,7 @@
                 <w:rStyle w:val="Hyperlink"/>
                 <w:noProof/>
               </w:rPr>
-              <w:t>Transmit Power Index</w:t>
+              <w:t>ASCII Printable Characters</w:t>
             </w:r>
             <w:r>
               <w:rPr>
@@ -3193,7 +3563,7 @@
                 <w:noProof/>
                 <w:webHidden/>
               </w:rPr>
-              <w:instrText xml:space="preserve"> PAGEREF _Toc202951650 \h </w:instrText>
+              <w:instrText xml:space="preserve"> PAGEREF _Toc208305623 \h </w:instrText>
             </w:r>
             <w:r>
               <w:rPr>
@@ -3213,7 +3583,7 @@
                 <w:noProof/>
                 <w:webHidden/>
               </w:rPr>
-              <w:t>26</w:t>
+              <w:t>33</w:t>
             </w:r>
             <w:r>
               <w:rPr>
@@ -3241,7 +3611,7 @@
               <w14:ligatures w14:val="standardContextual"/>
             </w:rPr>
           </w:pPr>
-          <w:hyperlink w:anchor="_Toc202951651" w:history="1">
+          <w:hyperlink w:anchor="_Toc208305624" w:history="1">
             <w:r>
               <w:rPr>
                 <w:rStyle w:val="Hyperlink"/>
@@ -3266,6 +3636,100 @@
                 <w:rStyle w:val="Hyperlink"/>
                 <w:noProof/>
               </w:rPr>
+              <w:t>Transmit Power Index</w:t>
+            </w:r>
+            <w:r>
+              <w:rPr>
+                <w:noProof/>
+                <w:webHidden/>
+              </w:rPr>
+              <w:tab/>
+            </w:r>
+            <w:r>
+              <w:rPr>
+                <w:noProof/>
+                <w:webHidden/>
+              </w:rPr>
+              <w:fldChar w:fldCharType="begin"/>
+            </w:r>
+            <w:r>
+              <w:rPr>
+                <w:noProof/>
+                <w:webHidden/>
+              </w:rPr>
+              <w:instrText xml:space="preserve"> PAGEREF _Toc208305624 \h </w:instrText>
+            </w:r>
+            <w:r>
+              <w:rPr>
+                <w:noProof/>
+                <w:webHidden/>
+              </w:rPr>
+            </w:r>
+            <w:r>
+              <w:rPr>
+                <w:noProof/>
+                <w:webHidden/>
+              </w:rPr>
+              <w:fldChar w:fldCharType="separate"/>
+            </w:r>
+            <w:r>
+              <w:rPr>
+                <w:noProof/>
+                <w:webHidden/>
+              </w:rPr>
+              <w:t>35</w:t>
+            </w:r>
+            <w:r>
+              <w:rPr>
+                <w:noProof/>
+                <w:webHidden/>
+              </w:rPr>
+              <w:fldChar w:fldCharType="end"/>
+            </w:r>
+          </w:hyperlink>
+        </w:p>
+        <w:p>
+          <w:pPr>
+            <w:pStyle w:val="TOC2"/>
+            <w:tabs>
+              <w:tab w:val="left" w:pos="660"/>
+              <w:tab w:val="right" w:leader="dot" w:pos="9016"/>
+            </w:tabs>
+            <w:rPr>
+              <w:rFonts w:eastAsiaTheme="minorEastAsia"/>
+              <w:noProof/>
+              <w:kern w:val="2"/>
+              <w:sz w:val="24"/>
+              <w:szCs w:val="24"/>
+              <w:lang w:val="fr-FR" w:eastAsia="fr-FR"/>
+              <w14:ligatures w14:val="standardContextual"/>
+            </w:rPr>
+          </w:pPr>
+          <w:hyperlink w:anchor="_Toc208305625" w:history="1">
+            <w:r>
+              <w:rPr>
+                <w:rStyle w:val="Hyperlink"/>
+                <w:noProof/>
+              </w:rPr>
+              <w:t>4.</w:t>
+            </w:r>
+            <w:r>
+              <w:rPr>
+                <w:rFonts w:eastAsiaTheme="minorEastAsia"/>
+                <w:noProof/>
+                <w:kern w:val="2"/>
+                <w:sz w:val="24"/>
+                <w:szCs w:val="24"/>
+                <w:lang w:val="fr-FR" w:eastAsia="fr-FR"/>
+                <w14:ligatures w14:val="standardContextual"/>
+              </w:rPr>
+              <w:tab/>
+            </w:r>
+            <w:r>
+              <w:rPr>
+                <w:rStyle w:val="Hyperlink"/>
+                <w:noProof/>
+              </w:rPr>
               <w:t>Mosquitto MQTT setup and sample files</w:t>
             </w:r>
             <w:r>
@@ -3287,7 +3751,7 @@
                 <w:noProof/>
                 <w:webHidden/>
               </w:rPr>
-              <w:instrText xml:space="preserve"> PAGEREF _Toc202951651 \h </w:instrText>
+              <w:instrText xml:space="preserve"> PAGEREF _Toc208305625 \h </w:instrText>
             </w:r>
             <w:r>
               <w:rPr>
@@ -3307,7 +3771,7 @@
                 <w:noProof/>
                 <w:webHidden/>
               </w:rPr>
-              <w:t>30</w:t>
+              <w:t>39</w:t>
             </w:r>
             <w:r>
               <w:rPr>
@@ -3360,7 +3824,7 @@
       <w:pPr>
         <w:pStyle w:val="Heading1"/>
       </w:pPr>
-      <w:bookmarkStart w:id="0" w:name="_Toc202951629"/>
+      <w:bookmarkStart w:id="0" w:name="_Toc208305599"/>
       <w:r>
         <w:lastRenderedPageBreak/>
         <w:t>EULA</w:t>
@@ -3448,7 +3912,7 @@
           <v:shape id="_x0000_i1025" type="#_x0000_t75" style="width:77.25pt;height:49.5pt" o:ole="">
             <v:imagedata r:id="rId7" o:title=""/>
           </v:shape>
-          <o:OLEObject Type="Embed" ProgID="Package" ShapeID="_x0000_i1025" DrawAspect="Icon" ObjectID="_1818841879" r:id="rId8"/>
+          <o:OLEObject Type="Embed" ProgID="Package" ShapeID="_x0000_i1025" DrawAspect="Icon" ObjectID="_1818918412" r:id="rId8"/>
         </w:object>
       </w:r>
     </w:p>
@@ -3476,7 +3940,7 @@
       <w:pPr>
         <w:pStyle w:val="Heading1"/>
       </w:pPr>
-      <w:bookmarkStart w:id="1" w:name="_Toc202951630"/>
+      <w:bookmarkStart w:id="1" w:name="_Toc208305600"/>
       <w:r>
         <w:t>Overview</w:t>
       </w:r>
@@ -3638,7 +4102,7 @@
       <w:pPr>
         <w:pStyle w:val="Heading2"/>
       </w:pPr>
-      <w:bookmarkStart w:id="2" w:name="_Toc202951631"/>
+      <w:bookmarkStart w:id="2" w:name="_Toc208305601"/>
       <w:r>
         <w:lastRenderedPageBreak/>
         <w:t>Availability</w:t>
@@ -3667,7 +4131,7 @@
       <w:pPr>
         <w:pStyle w:val="Heading2"/>
       </w:pPr>
-      <w:bookmarkStart w:id="3" w:name="_Toc202951632"/>
+      <w:bookmarkStart w:id="3" w:name="_Toc208305602"/>
       <w:r>
         <w:t>Architecture</w:t>
       </w:r>
@@ -5804,7 +6268,7 @@
       <w:pPr>
         <w:pStyle w:val="Heading2"/>
       </w:pPr>
-      <w:bookmarkStart w:id="4" w:name="_Toc202951633"/>
+      <w:bookmarkStart w:id="4" w:name="_Toc208305603"/>
       <w:r>
         <w:lastRenderedPageBreak/>
         <w:t>Pre-requisites</w:t>
@@ -5918,7 +6382,7 @@
       <w:pPr>
         <w:pStyle w:val="Heading2"/>
       </w:pPr>
-      <w:bookmarkStart w:id="5" w:name="_Toc202951634"/>
+      <w:bookmarkStart w:id="5" w:name="_Toc208305604"/>
       <w:r>
         <w:t>Installation</w:t>
       </w:r>
@@ -5988,7 +6452,7 @@
       <w:r>
         <w:br w:type="page"/>
       </w:r>
-      <w:bookmarkStart w:id="6" w:name="_Toc202951635"/>
+      <w:bookmarkStart w:id="6" w:name="_Toc208305605"/>
       <w:r>
         <w:lastRenderedPageBreak/>
         <w:t>Graphical User Interface</w:t>
@@ -7279,7 +7743,7 @@
       <w:r>
         <w:br w:type="page"/>
       </w:r>
-      <w:bookmarkStart w:id="7" w:name="_Toc202951636"/>
+      <w:bookmarkStart w:id="7" w:name="_Toc208305606"/>
       <w:r>
         <w:lastRenderedPageBreak/>
         <w:t>Setup</w:t>
@@ -7294,7 +7758,7 @@
           <w:numId w:val="5"/>
         </w:numPr>
       </w:pPr>
-      <w:bookmarkStart w:id="8" w:name="_Toc202951637"/>
+      <w:bookmarkStart w:id="8" w:name="_Toc208305607"/>
       <w:r>
         <w:t xml:space="preserve">Configuration </w:t>
       </w:r>
@@ -7346,7 +7810,7 @@
           <w:numId w:val="5"/>
         </w:numPr>
       </w:pPr>
-      <w:bookmarkStart w:id="9" w:name="_Toc202951638"/>
+      <w:bookmarkStart w:id="9" w:name="_Toc208305608"/>
       <w:r>
         <w:t>Connection configuration</w:t>
       </w:r>
@@ -7507,7 +7971,7 @@
         <w:pStyle w:val="Heading2"/>
       </w:pPr>
       <w:bookmarkStart w:id="10" w:name="_URL_Format"/>
-      <w:bookmarkStart w:id="11" w:name="_Toc202951639"/>
+      <w:bookmarkStart w:id="11" w:name="_Toc208305609"/>
       <w:bookmarkEnd w:id="10"/>
       <w:r>
         <w:t>Send protocol</w:t>
@@ -7592,7 +8056,7 @@
       <w:pPr>
         <w:pStyle w:val="Heading3"/>
       </w:pPr>
-      <w:bookmarkStart w:id="12" w:name="_Toc202951640"/>
+      <w:bookmarkStart w:id="12" w:name="_Toc208305610"/>
       <w:r>
         <w:t>KeyInjection</w:t>
       </w:r>
@@ -7636,7 +8100,7 @@
       <w:pPr>
         <w:pStyle w:val="Heading3"/>
       </w:pPr>
-      <w:bookmarkStart w:id="13" w:name="_Toc202951641"/>
+      <w:bookmarkStart w:id="13" w:name="_Toc208305611"/>
       <w:r>
         <w:t>CLIPBOARDPASTE</w:t>
       </w:r>
@@ -7717,7 +8181,7 @@
       <w:pPr>
         <w:pStyle w:val="Heading3"/>
       </w:pPr>
-      <w:bookmarkStart w:id="14" w:name="_Toc202951642"/>
+      <w:bookmarkStart w:id="14" w:name="_Toc208305612"/>
       <w:r>
         <w:lastRenderedPageBreak/>
         <w:t>Target Window</w:t>
@@ -7926,7 +8390,7 @@
           <w:szCs w:val="26"/>
         </w:rPr>
       </w:pPr>
-      <w:bookmarkStart w:id="15" w:name="_Toc202951643"/>
+      <w:bookmarkStart w:id="15" w:name="_Toc208305613"/>
       <w:r>
         <w:lastRenderedPageBreak/>
         <w:t>MQTT</w:t>
@@ -8108,7 +8572,7 @@
       <w:pPr>
         <w:pStyle w:val="Heading2"/>
       </w:pPr>
-      <w:bookmarkStart w:id="16" w:name="_Toc202951644"/>
+      <w:bookmarkStart w:id="16" w:name="_Toc208305614"/>
       <w:r>
         <w:lastRenderedPageBreak/>
         <w:t>MQTT messaging.</w:t>
@@ -8124,7 +8588,7 @@
           <w:numId w:val="7"/>
         </w:numPr>
       </w:pPr>
-      <w:bookmarkStart w:id="17" w:name="_Toc202951645"/>
+      <w:bookmarkStart w:id="17" w:name="_Toc208305615"/>
       <w:r>
         <w:t xml:space="preserve">Receiving </w:t>
       </w:r>
@@ -8156,7 +8620,7 @@
       <w:pPr>
         <w:pStyle w:val="Heading3"/>
       </w:pPr>
-      <w:bookmarkStart w:id="18" w:name="_Toc202951646"/>
+      <w:bookmarkStart w:id="18" w:name="_Toc208305616"/>
       <w:r>
         <w:t>Controlling the FXP20</w:t>
       </w:r>
@@ -8278,7 +8742,7 @@
       <w:pPr>
         <w:pStyle w:val="Heading1"/>
       </w:pPr>
-      <w:bookmarkStart w:id="19" w:name="_Toc202951647"/>
+      <w:bookmarkStart w:id="19" w:name="_Toc208305617"/>
       <w:r>
         <w:lastRenderedPageBreak/>
         <w:t>Config.xml file</w:t>
@@ -11102,7 +11566,7 @@
           <w:p>
             <w:pPr>
               <w:rPr>
-                <w:lang w:val="fr-FR"/>
+                <w:lang w:val="en-US"/>
               </w:rPr>
             </w:pPr>
           </w:p>
@@ -11268,7 +11732,7 @@
       <w:pPr>
         <w:pStyle w:val="Heading1"/>
       </w:pPr>
-      <w:bookmarkStart w:id="20" w:name="_Toc202951648"/>
+      <w:bookmarkStart w:id="20" w:name="_Toc208305618"/>
       <w:r>
         <w:t>Appendix</w:t>
       </w:r>
@@ -11282,11 +11746,1096 @@
           <w:numId w:val="16"/>
         </w:numPr>
       </w:pPr>
-      <w:bookmarkStart w:id="21" w:name="_Toc202951649"/>
+      <w:bookmarkStart w:id="21" w:name="_Toc208305619"/>
+      <w:r>
+        <w:t>Auto-Start application</w:t>
+      </w:r>
+      <w:bookmarkEnd w:id="21"/>
+    </w:p>
+    <w:p>
+      <w:r>
+        <w:t>You can make the application start when the user logs on or when the system starts, connect and start reading automatically.</w:t>
+      </w:r>
+    </w:p>
+    <w:p>
+      <w:pPr>
+        <w:pStyle w:val="Heading3"/>
+        <w:numPr>
+          <w:ilvl w:val="0"/>
+          <w:numId w:val="24"/>
+        </w:numPr>
+      </w:pPr>
+      <w:bookmarkStart w:id="22" w:name="_Toc208305620"/>
+      <w:r>
+        <w:t>Start the application when the user logs on</w:t>
+      </w:r>
+      <w:bookmarkEnd w:id="22"/>
+    </w:p>
+    <w:p>
+      <w:r>
+        <w:t xml:space="preserve">Hit Windows + R and type the following: </w:t>
+      </w:r>
+    </w:p>
+    <w:p>
+      <w:r>
+        <w:t>shell:startup</w:t>
+      </w:r>
+    </w:p>
+    <w:p>
+      <w:r>
+        <w:rPr>
+          <w:noProof/>
+        </w:rPr>
+        <w:drawing>
+          <wp:inline distT="0" distB="0" distL="0" distR="0" wp14:anchorId="0609CD39" wp14:editId="15EE581F">
+            <wp:extent cx="3801005" cy="1962424"/>
+            <wp:effectExtent l="0" t="0" r="0" b="0"/>
+            <wp:docPr id="2038406071" name="Picture 1" descr="A screenshot of a computer error&#10;&#10;AI-generated content may be incorrect."/>
+            <wp:cNvGraphicFramePr>
+              <a:graphicFrameLocks xmlns:a="http://schemas.openxmlformats.org/drawingml/2006/main" noChangeAspect="1"/>
+            </wp:cNvGraphicFramePr>
+            <a:graphic xmlns:a="http://schemas.openxmlformats.org/drawingml/2006/main">
+              <a:graphicData uri="http://schemas.openxmlformats.org/drawingml/2006/picture">
+                <pic:pic xmlns:pic="http://schemas.openxmlformats.org/drawingml/2006/picture">
+                  <pic:nvPicPr>
+                    <pic:cNvPr id="2038406071" name="Picture 1" descr="A screenshot of a computer error&#10;&#10;AI-generated content may be incorrect."/>
+                    <pic:cNvPicPr/>
+                  </pic:nvPicPr>
+                  <pic:blipFill>
+                    <a:blip r:embed="rId18"/>
+                    <a:stretch>
+                      <a:fillRect/>
+                    </a:stretch>
+                  </pic:blipFill>
+                  <pic:spPr>
+                    <a:xfrm>
+                      <a:off x="0" y="0"/>
+                      <a:ext cx="3801005" cy="1962424"/>
+                    </a:xfrm>
+                    <a:prstGeom prst="rect">
+                      <a:avLst/>
+                    </a:prstGeom>
+                  </pic:spPr>
+                </pic:pic>
+              </a:graphicData>
+            </a:graphic>
+          </wp:inline>
+        </w:drawing>
+      </w:r>
+    </w:p>
+    <w:p>
+      <w:r>
+        <w:t>This will open your startup menu folder:</w:t>
+      </w:r>
+    </w:p>
+    <w:p>
+      <w:r>
+        <w:rPr>
+          <w:noProof/>
+        </w:rPr>
+        <w:lastRenderedPageBreak/>
+        <w:drawing>
+          <wp:inline distT="0" distB="0" distL="0" distR="0" wp14:anchorId="6E63DA7A" wp14:editId="1CA984C4">
+            <wp:extent cx="5731510" cy="3466465"/>
+            <wp:effectExtent l="0" t="0" r="2540" b="635"/>
+            <wp:docPr id="340363701" name="Picture 1" descr="A screenshot of a computer&#10;&#10;AI-generated content may be incorrect."/>
+            <wp:cNvGraphicFramePr>
+              <a:graphicFrameLocks xmlns:a="http://schemas.openxmlformats.org/drawingml/2006/main" noChangeAspect="1"/>
+            </wp:cNvGraphicFramePr>
+            <a:graphic xmlns:a="http://schemas.openxmlformats.org/drawingml/2006/main">
+              <a:graphicData uri="http://schemas.openxmlformats.org/drawingml/2006/picture">
+                <pic:pic xmlns:pic="http://schemas.openxmlformats.org/drawingml/2006/picture">
+                  <pic:nvPicPr>
+                    <pic:cNvPr id="340363701" name="Picture 1" descr="A screenshot of a computer&#10;&#10;AI-generated content may be incorrect."/>
+                    <pic:cNvPicPr/>
+                  </pic:nvPicPr>
+                  <pic:blipFill>
+                    <a:blip r:embed="rId19"/>
+                    <a:stretch>
+                      <a:fillRect/>
+                    </a:stretch>
+                  </pic:blipFill>
+                  <pic:spPr>
+                    <a:xfrm>
+                      <a:off x="0" y="0"/>
+                      <a:ext cx="5751517" cy="3478565"/>
+                    </a:xfrm>
+                    <a:prstGeom prst="rect">
+                      <a:avLst/>
+                    </a:prstGeom>
+                  </pic:spPr>
+                </pic:pic>
+              </a:graphicData>
+            </a:graphic>
+          </wp:inline>
+        </w:drawing>
+      </w:r>
+    </w:p>
+    <w:p>
+      <w:r>
+        <w:t>Simply add a shortcut to FXP20KeyInjector in this folder to make it run automatically when the user log on.</w:t>
+      </w:r>
+    </w:p>
+    <w:p>
+      <w:r>
+        <w:rPr>
+          <w:noProof/>
+        </w:rPr>
+        <w:drawing>
+          <wp:inline distT="0" distB="0" distL="0" distR="0" wp14:anchorId="4ED869DC" wp14:editId="62F2D56D">
+            <wp:extent cx="5731510" cy="3466465"/>
+            <wp:effectExtent l="0" t="0" r="2540" b="635"/>
+            <wp:docPr id="991263909" name="Picture 1" descr="A screenshot of a computer&#10;&#10;AI-generated content may be incorrect."/>
+            <wp:cNvGraphicFramePr>
+              <a:graphicFrameLocks xmlns:a="http://schemas.openxmlformats.org/drawingml/2006/main" noChangeAspect="1"/>
+            </wp:cNvGraphicFramePr>
+            <a:graphic xmlns:a="http://schemas.openxmlformats.org/drawingml/2006/main">
+              <a:graphicData uri="http://schemas.openxmlformats.org/drawingml/2006/picture">
+                <pic:pic xmlns:pic="http://schemas.openxmlformats.org/drawingml/2006/picture">
+                  <pic:nvPicPr>
+                    <pic:cNvPr id="991263909" name="Picture 1" descr="A screenshot of a computer&#10;&#10;AI-generated content may be incorrect."/>
+                    <pic:cNvPicPr/>
+                  </pic:nvPicPr>
+                  <pic:blipFill>
+                    <a:blip r:embed="rId20"/>
+                    <a:stretch>
+                      <a:fillRect/>
+                    </a:stretch>
+                  </pic:blipFill>
+                  <pic:spPr>
+                    <a:xfrm>
+                      <a:off x="0" y="0"/>
+                      <a:ext cx="5731510" cy="3466465"/>
+                    </a:xfrm>
+                    <a:prstGeom prst="rect">
+                      <a:avLst/>
+                    </a:prstGeom>
+                  </pic:spPr>
+                </pic:pic>
+              </a:graphicData>
+            </a:graphic>
+          </wp:inline>
+        </w:drawing>
+      </w:r>
+    </w:p>
+    <w:p/>
+    <w:p>
+      <w:r>
+        <w:br w:type="page"/>
+      </w:r>
+    </w:p>
+    <w:p>
+      <w:r>
+        <w:lastRenderedPageBreak/>
+        <w:t>If you use this method you may want to reduce the startup delay of windows.</w:t>
+      </w:r>
+    </w:p>
+    <w:p>
+      <w:r>
+        <w:t>Hit Windows + R, and start the registry editor.</w:t>
+      </w:r>
+    </w:p>
+    <w:p>
+      <w:r>
+        <w:rPr>
+          <w:noProof/>
+        </w:rPr>
+        <w:drawing>
+          <wp:inline distT="0" distB="0" distL="0" distR="0" wp14:anchorId="64373646" wp14:editId="28176E32">
+            <wp:extent cx="3801005" cy="1962424"/>
+            <wp:effectExtent l="0" t="0" r="0" b="0"/>
+            <wp:docPr id="1515757542" name="Picture 1" descr="A screenshot of a computer error&#10;&#10;AI-generated content may be incorrect."/>
+            <wp:cNvGraphicFramePr>
+              <a:graphicFrameLocks xmlns:a="http://schemas.openxmlformats.org/drawingml/2006/main" noChangeAspect="1"/>
+            </wp:cNvGraphicFramePr>
+            <a:graphic xmlns:a="http://schemas.openxmlformats.org/drawingml/2006/main">
+              <a:graphicData uri="http://schemas.openxmlformats.org/drawingml/2006/picture">
+                <pic:pic xmlns:pic="http://schemas.openxmlformats.org/drawingml/2006/picture">
+                  <pic:nvPicPr>
+                    <pic:cNvPr id="1515757542" name="Picture 1" descr="A screenshot of a computer error&#10;&#10;AI-generated content may be incorrect."/>
+                    <pic:cNvPicPr/>
+                  </pic:nvPicPr>
+                  <pic:blipFill>
+                    <a:blip r:embed="rId21"/>
+                    <a:stretch>
+                      <a:fillRect/>
+                    </a:stretch>
+                  </pic:blipFill>
+                  <pic:spPr>
+                    <a:xfrm>
+                      <a:off x="0" y="0"/>
+                      <a:ext cx="3801005" cy="1962424"/>
+                    </a:xfrm>
+                    <a:prstGeom prst="rect">
+                      <a:avLst/>
+                    </a:prstGeom>
+                  </pic:spPr>
+                </pic:pic>
+              </a:graphicData>
+            </a:graphic>
+          </wp:inline>
+        </w:drawing>
+      </w:r>
+    </w:p>
+    <w:p>
+      <w:r>
+        <w:t>Copy/Paste this path into the textbox below the File/Edit/View… menu:</w:t>
+      </w:r>
+    </w:p>
+    <w:p>
+      <w:pPr>
+        <w:rPr>
+          <w:lang w:val="en-US"/>
+        </w:rPr>
+      </w:pPr>
+      <w:r>
+        <w:rPr>
+          <w:lang w:val="en-US"/>
+        </w:rPr>
+        <w:t>HKEY_CURRENT_USER\SOFTWARE\Microsoft\Windows\CurrentVersion\Explorer\</w:t>
+      </w:r>
+    </w:p>
+    <w:p>
+      <w:pPr>
+        <w:rPr>
+          <w:lang w:val="en-US"/>
+        </w:rPr>
+      </w:pPr>
+      <w:r>
+        <w:rPr>
+          <w:noProof/>
+          <w:lang w:val="en-US"/>
+        </w:rPr>
+        <w:drawing>
+          <wp:inline distT="0" distB="0" distL="0" distR="0" wp14:anchorId="31E9BF3F" wp14:editId="5CAF67E5">
+            <wp:extent cx="5731510" cy="3690620"/>
+            <wp:effectExtent l="0" t="0" r="2540" b="5080"/>
+            <wp:docPr id="1468946486" name="Picture 1" descr="A screenshot of a computer&#10;&#10;AI-generated content may be incorrect."/>
+            <wp:cNvGraphicFramePr>
+              <a:graphicFrameLocks xmlns:a="http://schemas.openxmlformats.org/drawingml/2006/main" noChangeAspect="1"/>
+            </wp:cNvGraphicFramePr>
+            <a:graphic xmlns:a="http://schemas.openxmlformats.org/drawingml/2006/main">
+              <a:graphicData uri="http://schemas.openxmlformats.org/drawingml/2006/picture">
+                <pic:pic xmlns:pic="http://schemas.openxmlformats.org/drawingml/2006/picture">
+                  <pic:nvPicPr>
+                    <pic:cNvPr id="1468946486" name="Picture 1" descr="A screenshot of a computer&#10;&#10;AI-generated content may be incorrect."/>
+                    <pic:cNvPicPr/>
+                  </pic:nvPicPr>
+                  <pic:blipFill>
+                    <a:blip r:embed="rId22"/>
+                    <a:stretch>
+                      <a:fillRect/>
+                    </a:stretch>
+                  </pic:blipFill>
+                  <pic:spPr>
+                    <a:xfrm>
+                      <a:off x="0" y="0"/>
+                      <a:ext cx="5731510" cy="3690620"/>
+                    </a:xfrm>
+                    <a:prstGeom prst="rect">
+                      <a:avLst/>
+                    </a:prstGeom>
+                  </pic:spPr>
+                </pic:pic>
+              </a:graphicData>
+            </a:graphic>
+          </wp:inline>
+        </w:drawing>
+      </w:r>
+    </w:p>
+    <w:p>
+      <w:r>
+        <w:br w:type="page"/>
+      </w:r>
+    </w:p>
+    <w:p>
+      <w:r>
+        <w:lastRenderedPageBreak/>
+        <w:t>If there is no Serialize Key, create it.</w:t>
+      </w:r>
+    </w:p>
+    <w:p>
+      <w:r>
+        <w:t>Right click on the list and select key in the popup menu:</w:t>
+      </w:r>
+    </w:p>
+    <w:p>
+      <w:r>
+        <w:rPr>
+          <w:noProof/>
+        </w:rPr>
+        <w:drawing>
+          <wp:inline distT="0" distB="0" distL="0" distR="0" wp14:anchorId="35486F31" wp14:editId="017A5F93">
+            <wp:extent cx="5731510" cy="3690620"/>
+            <wp:effectExtent l="0" t="0" r="2540" b="5080"/>
+            <wp:docPr id="801931153" name="Picture 1" descr="A screenshot of a computer&#10;&#10;AI-generated content may be incorrect."/>
+            <wp:cNvGraphicFramePr>
+              <a:graphicFrameLocks xmlns:a="http://schemas.openxmlformats.org/drawingml/2006/main" noChangeAspect="1"/>
+            </wp:cNvGraphicFramePr>
+            <a:graphic xmlns:a="http://schemas.openxmlformats.org/drawingml/2006/main">
+              <a:graphicData uri="http://schemas.openxmlformats.org/drawingml/2006/picture">
+                <pic:pic xmlns:pic="http://schemas.openxmlformats.org/drawingml/2006/picture">
+                  <pic:nvPicPr>
+                    <pic:cNvPr id="801931153" name="Picture 1" descr="A screenshot of a computer&#10;&#10;AI-generated content may be incorrect."/>
+                    <pic:cNvPicPr/>
+                  </pic:nvPicPr>
+                  <pic:blipFill>
+                    <a:blip r:embed="rId23"/>
+                    <a:stretch>
+                      <a:fillRect/>
+                    </a:stretch>
+                  </pic:blipFill>
+                  <pic:spPr>
+                    <a:xfrm>
+                      <a:off x="0" y="0"/>
+                      <a:ext cx="5731510" cy="3690620"/>
+                    </a:xfrm>
+                    <a:prstGeom prst="rect">
+                      <a:avLst/>
+                    </a:prstGeom>
+                  </pic:spPr>
+                </pic:pic>
+              </a:graphicData>
+            </a:graphic>
+          </wp:inline>
+        </w:drawing>
+      </w:r>
+    </w:p>
+    <w:p>
+      <w:r>
+        <w:t>Name the key: Serialize</w:t>
+      </w:r>
+    </w:p>
+    <w:p/>
+    <w:p>
+      <w:r>
+        <w:rPr>
+          <w:noProof/>
+        </w:rPr>
+        <w:drawing>
+          <wp:inline distT="0" distB="0" distL="0" distR="0" wp14:anchorId="79DD1660" wp14:editId="5E8C3C38">
+            <wp:extent cx="3867150" cy="2876550"/>
+            <wp:effectExtent l="0" t="0" r="0" b="0"/>
+            <wp:docPr id="1641980914" name="Picture 1" descr="A screenshot of a computer&#10;&#10;AI-generated content may be incorrect."/>
+            <wp:cNvGraphicFramePr>
+              <a:graphicFrameLocks xmlns:a="http://schemas.openxmlformats.org/drawingml/2006/main" noChangeAspect="1"/>
+            </wp:cNvGraphicFramePr>
+            <a:graphic xmlns:a="http://schemas.openxmlformats.org/drawingml/2006/main">
+              <a:graphicData uri="http://schemas.openxmlformats.org/drawingml/2006/picture">
+                <pic:pic xmlns:pic="http://schemas.openxmlformats.org/drawingml/2006/picture">
+                  <pic:nvPicPr>
+                    <pic:cNvPr id="1641980914" name="Picture 1" descr="A screenshot of a computer&#10;&#10;AI-generated content may be incorrect."/>
+                    <pic:cNvPicPr/>
+                  </pic:nvPicPr>
+                  <pic:blipFill rotWithShape="1">
+                    <a:blip r:embed="rId24"/>
+                    <a:srcRect r="32528" b="22058"/>
+                    <a:stretch>
+                      <a:fillRect/>
+                    </a:stretch>
+                  </pic:blipFill>
+                  <pic:spPr bwMode="auto">
+                    <a:xfrm>
+                      <a:off x="0" y="0"/>
+                      <a:ext cx="3867150" cy="2876550"/>
+                    </a:xfrm>
+                    <a:prstGeom prst="rect">
+                      <a:avLst/>
+                    </a:prstGeom>
+                    <a:ln>
+                      <a:noFill/>
+                    </a:ln>
+                    <a:extLst>
+                      <a:ext uri="{53640926-AAD7-44D8-BBD7-CCE9431645EC}">
+                        <a14:shadowObscured xmlns:a14="http://schemas.microsoft.com/office/drawing/2010/main"/>
+                      </a:ext>
+                    </a:extLst>
+                  </pic:spPr>
+                </pic:pic>
+              </a:graphicData>
+            </a:graphic>
+          </wp:inline>
+        </w:drawing>
+      </w:r>
+    </w:p>
+    <w:p>
+      <w:r>
+        <w:t>Create a new DWORD 32 bits value:</w:t>
+      </w:r>
+    </w:p>
+    <w:p>
+      <w:r>
+        <w:rPr>
+          <w:noProof/>
+        </w:rPr>
+        <w:lastRenderedPageBreak/>
+        <w:drawing>
+          <wp:inline distT="0" distB="0" distL="0" distR="0" wp14:anchorId="06FBEF21" wp14:editId="64BC4257">
+            <wp:extent cx="5731510" cy="3690620"/>
+            <wp:effectExtent l="0" t="0" r="2540" b="5080"/>
+            <wp:docPr id="1436508346" name="Picture 1" descr="A screenshot of a computer&#10;&#10;AI-generated content may be incorrect."/>
+            <wp:cNvGraphicFramePr>
+              <a:graphicFrameLocks xmlns:a="http://schemas.openxmlformats.org/drawingml/2006/main" noChangeAspect="1"/>
+            </wp:cNvGraphicFramePr>
+            <a:graphic xmlns:a="http://schemas.openxmlformats.org/drawingml/2006/main">
+              <a:graphicData uri="http://schemas.openxmlformats.org/drawingml/2006/picture">
+                <pic:pic xmlns:pic="http://schemas.openxmlformats.org/drawingml/2006/picture">
+                  <pic:nvPicPr>
+                    <pic:cNvPr id="1436508346" name="Picture 1" descr="A screenshot of a computer&#10;&#10;AI-generated content may be incorrect."/>
+                    <pic:cNvPicPr/>
+                  </pic:nvPicPr>
+                  <pic:blipFill>
+                    <a:blip r:embed="rId25"/>
+                    <a:stretch>
+                      <a:fillRect/>
+                    </a:stretch>
+                  </pic:blipFill>
+                  <pic:spPr>
+                    <a:xfrm>
+                      <a:off x="0" y="0"/>
+                      <a:ext cx="5731510" cy="3690620"/>
+                    </a:xfrm>
+                    <a:prstGeom prst="rect">
+                      <a:avLst/>
+                    </a:prstGeom>
+                  </pic:spPr>
+                </pic:pic>
+              </a:graphicData>
+            </a:graphic>
+          </wp:inline>
+        </w:drawing>
+      </w:r>
+    </w:p>
+    <w:p>
+      <w:r>
+        <w:t xml:space="preserve">Name it : </w:t>
+      </w:r>
+      <w:r>
+        <w:t>StartupDelayInMSec</w:t>
+      </w:r>
+    </w:p>
+    <w:p>
+      <w:r>
+        <w:rPr>
+          <w:noProof/>
+        </w:rPr>
+        <w:drawing>
+          <wp:inline distT="0" distB="0" distL="0" distR="0" wp14:anchorId="194140C5" wp14:editId="3B4889C7">
+            <wp:extent cx="5731510" cy="1800225"/>
+            <wp:effectExtent l="0" t="0" r="2540" b="9525"/>
+            <wp:docPr id="347026922" name="Picture 1" descr="A screenshot of a computer program&#10;&#10;AI-generated content may be incorrect."/>
+            <wp:cNvGraphicFramePr>
+              <a:graphicFrameLocks xmlns:a="http://schemas.openxmlformats.org/drawingml/2006/main" noChangeAspect="1"/>
+            </wp:cNvGraphicFramePr>
+            <a:graphic xmlns:a="http://schemas.openxmlformats.org/drawingml/2006/main">
+              <a:graphicData uri="http://schemas.openxmlformats.org/drawingml/2006/picture">
+                <pic:pic xmlns:pic="http://schemas.openxmlformats.org/drawingml/2006/picture">
+                  <pic:nvPicPr>
+                    <pic:cNvPr id="347026922" name="Picture 1" descr="A screenshot of a computer program&#10;&#10;AI-generated content may be incorrect."/>
+                    <pic:cNvPicPr/>
+                  </pic:nvPicPr>
+                  <pic:blipFill>
+                    <a:blip r:embed="rId26"/>
+                    <a:stretch>
+                      <a:fillRect/>
+                    </a:stretch>
+                  </pic:blipFill>
+                  <pic:spPr>
+                    <a:xfrm>
+                      <a:off x="0" y="0"/>
+                      <a:ext cx="5731510" cy="1800225"/>
+                    </a:xfrm>
+                    <a:prstGeom prst="rect">
+                      <a:avLst/>
+                    </a:prstGeom>
+                  </pic:spPr>
+                </pic:pic>
+              </a:graphicData>
+            </a:graphic>
+          </wp:inline>
+        </w:drawing>
+      </w:r>
+    </w:p>
+    <w:p>
+      <w:r>
+        <w:t>Double click on the newly created key and set its value to 0</w:t>
+      </w:r>
+    </w:p>
+    <w:p>
+      <w:r>
+        <w:rPr>
+          <w:noProof/>
+        </w:rPr>
+        <w:drawing>
+          <wp:inline distT="0" distB="0" distL="0" distR="0" wp14:anchorId="477D6706" wp14:editId="0832BA52">
+            <wp:extent cx="3153215" cy="1895740"/>
+            <wp:effectExtent l="0" t="0" r="0" b="9525"/>
+            <wp:docPr id="2013001773" name="Picture 1" descr="A screenshot of a computer&#10;&#10;AI-generated content may be incorrect."/>
+            <wp:cNvGraphicFramePr>
+              <a:graphicFrameLocks xmlns:a="http://schemas.openxmlformats.org/drawingml/2006/main" noChangeAspect="1"/>
+            </wp:cNvGraphicFramePr>
+            <a:graphic xmlns:a="http://schemas.openxmlformats.org/drawingml/2006/main">
+              <a:graphicData uri="http://schemas.openxmlformats.org/drawingml/2006/picture">
+                <pic:pic xmlns:pic="http://schemas.openxmlformats.org/drawingml/2006/picture">
+                  <pic:nvPicPr>
+                    <pic:cNvPr id="2013001773" name="Picture 1" descr="A screenshot of a computer&#10;&#10;AI-generated content may be incorrect."/>
+                    <pic:cNvPicPr/>
+                  </pic:nvPicPr>
+                  <pic:blipFill>
+                    <a:blip r:embed="rId27"/>
+                    <a:stretch>
+                      <a:fillRect/>
+                    </a:stretch>
+                  </pic:blipFill>
+                  <pic:spPr>
+                    <a:xfrm>
+                      <a:off x="0" y="0"/>
+                      <a:ext cx="3153215" cy="1895740"/>
+                    </a:xfrm>
+                    <a:prstGeom prst="rect">
+                      <a:avLst/>
+                    </a:prstGeom>
+                  </pic:spPr>
+                </pic:pic>
+              </a:graphicData>
+            </a:graphic>
+          </wp:inline>
+        </w:drawing>
+      </w:r>
+    </w:p>
+    <w:p>
+      <w:pPr>
+        <w:rPr>
+          <w:rFonts w:asciiTheme="majorHAnsi" w:eastAsiaTheme="majorEastAsia" w:hAnsiTheme="majorHAnsi" w:cstheme="majorBidi"/>
+          <w:color w:val="1F4D78" w:themeColor="accent1" w:themeShade="7F"/>
+          <w:sz w:val="24"/>
+          <w:szCs w:val="24"/>
+        </w:rPr>
+      </w:pPr>
+      <w:r>
+        <w:br w:type="page"/>
+      </w:r>
+    </w:p>
+    <w:p>
+      <w:pPr>
+        <w:pStyle w:val="Heading3"/>
+      </w:pPr>
+      <w:bookmarkStart w:id="23" w:name="_Toc208305621"/>
+      <w:r>
+        <w:lastRenderedPageBreak/>
+        <w:t xml:space="preserve">Start the application </w:t>
+      </w:r>
+      <w:bookmarkEnd w:id="23"/>
+      <w:r>
+        <w:t>with Task Scheduler</w:t>
+      </w:r>
+    </w:p>
+    <w:p>
+      <w:r>
+        <w:t>You can use the Task Scheduler to start the application automatically</w:t>
+      </w:r>
+      <w:r>
+        <w:t>.</w:t>
+      </w:r>
+    </w:p>
+    <w:p>
+      <w:r>
+        <w:t>Use the search box to find the Task Scheduler.</w:t>
+      </w:r>
+    </w:p>
+    <w:p>
+      <w:r>
+        <w:rPr>
+          <w:noProof/>
+        </w:rPr>
+        <w:drawing>
+          <wp:inline distT="0" distB="0" distL="0" distR="0" wp14:anchorId="597CE272" wp14:editId="655DB918">
+            <wp:extent cx="4118939" cy="3362325"/>
+            <wp:effectExtent l="0" t="0" r="0" b="0"/>
+            <wp:docPr id="1090727790" name="Picture 1" descr="A screenshot of a computer&#10;&#10;AI-generated content may be incorrect."/>
+            <wp:cNvGraphicFramePr>
+              <a:graphicFrameLocks xmlns:a="http://schemas.openxmlformats.org/drawingml/2006/main" noChangeAspect="1"/>
+            </wp:cNvGraphicFramePr>
+            <a:graphic xmlns:a="http://schemas.openxmlformats.org/drawingml/2006/main">
+              <a:graphicData uri="http://schemas.openxmlformats.org/drawingml/2006/picture">
+                <pic:pic xmlns:pic="http://schemas.openxmlformats.org/drawingml/2006/picture">
+                  <pic:nvPicPr>
+                    <pic:cNvPr id="1090727790" name="Picture 1" descr="A screenshot of a computer&#10;&#10;AI-generated content may be incorrect."/>
+                    <pic:cNvPicPr/>
+                  </pic:nvPicPr>
+                  <pic:blipFill>
+                    <a:blip r:embed="rId28"/>
+                    <a:stretch>
+                      <a:fillRect/>
+                    </a:stretch>
+                  </pic:blipFill>
+                  <pic:spPr>
+                    <a:xfrm>
+                      <a:off x="0" y="0"/>
+                      <a:ext cx="4123291" cy="3365878"/>
+                    </a:xfrm>
+                    <a:prstGeom prst="rect">
+                      <a:avLst/>
+                    </a:prstGeom>
+                  </pic:spPr>
+                </pic:pic>
+              </a:graphicData>
+            </a:graphic>
+          </wp:inline>
+        </w:drawing>
+      </w:r>
+    </w:p>
+    <w:p>
+      <w:r>
+        <w:t>Open it.</w:t>
+      </w:r>
+    </w:p>
+    <w:p>
+      <w:r>
+        <w:rPr>
+          <w:noProof/>
+        </w:rPr>
+        <w:drawing>
+          <wp:inline distT="0" distB="0" distL="0" distR="0" wp14:anchorId="477EC71F" wp14:editId="4F2B7950">
+            <wp:extent cx="4391025" cy="3145134"/>
+            <wp:effectExtent l="0" t="0" r="0" b="0"/>
+            <wp:docPr id="941124628" name="Picture 1" descr="A screenshot of a computer program&#10;&#10;AI-generated content may be incorrect."/>
+            <wp:cNvGraphicFramePr>
+              <a:graphicFrameLocks xmlns:a="http://schemas.openxmlformats.org/drawingml/2006/main" noChangeAspect="1"/>
+            </wp:cNvGraphicFramePr>
+            <a:graphic xmlns:a="http://schemas.openxmlformats.org/drawingml/2006/main">
+              <a:graphicData uri="http://schemas.openxmlformats.org/drawingml/2006/picture">
+                <pic:pic xmlns:pic="http://schemas.openxmlformats.org/drawingml/2006/picture">
+                  <pic:nvPicPr>
+                    <pic:cNvPr id="941124628" name="Picture 1" descr="A screenshot of a computer program&#10;&#10;AI-generated content may be incorrect."/>
+                    <pic:cNvPicPr/>
+                  </pic:nvPicPr>
+                  <pic:blipFill>
+                    <a:blip r:embed="rId29"/>
+                    <a:stretch>
+                      <a:fillRect/>
+                    </a:stretch>
+                  </pic:blipFill>
+                  <pic:spPr>
+                    <a:xfrm>
+                      <a:off x="0" y="0"/>
+                      <a:ext cx="4397078" cy="3149470"/>
+                    </a:xfrm>
+                    <a:prstGeom prst="rect">
+                      <a:avLst/>
+                    </a:prstGeom>
+                  </pic:spPr>
+                </pic:pic>
+              </a:graphicData>
+            </a:graphic>
+          </wp:inline>
+        </w:drawing>
+      </w:r>
+    </w:p>
+    <w:p>
+      <w:r>
+        <w:br w:type="page"/>
+      </w:r>
+    </w:p>
+    <w:p>
+      <w:r>
+        <w:lastRenderedPageBreak/>
+        <w:t>Go to Action and select Create Basic Task:</w:t>
+      </w:r>
+    </w:p>
+    <w:p>
+      <w:r>
+        <w:rPr>
+          <w:noProof/>
+        </w:rPr>
+        <w:drawing>
+          <wp:inline distT="0" distB="0" distL="0" distR="0" wp14:anchorId="322425F4" wp14:editId="2763A371">
+            <wp:extent cx="4248150" cy="3042797"/>
+            <wp:effectExtent l="0" t="0" r="0" b="5715"/>
+            <wp:docPr id="1790535105" name="Picture 1" descr="A screenshot of a computer&#10;&#10;AI-generated content may be incorrect."/>
+            <wp:cNvGraphicFramePr>
+              <a:graphicFrameLocks xmlns:a="http://schemas.openxmlformats.org/drawingml/2006/main" noChangeAspect="1"/>
+            </wp:cNvGraphicFramePr>
+            <a:graphic xmlns:a="http://schemas.openxmlformats.org/drawingml/2006/main">
+              <a:graphicData uri="http://schemas.openxmlformats.org/drawingml/2006/picture">
+                <pic:pic xmlns:pic="http://schemas.openxmlformats.org/drawingml/2006/picture">
+                  <pic:nvPicPr>
+                    <pic:cNvPr id="1790535105" name="Picture 1" descr="A screenshot of a computer&#10;&#10;AI-generated content may be incorrect."/>
+                    <pic:cNvPicPr/>
+                  </pic:nvPicPr>
+                  <pic:blipFill>
+                    <a:blip r:embed="rId30"/>
+                    <a:stretch>
+                      <a:fillRect/>
+                    </a:stretch>
+                  </pic:blipFill>
+                  <pic:spPr>
+                    <a:xfrm>
+                      <a:off x="0" y="0"/>
+                      <a:ext cx="4253629" cy="3046722"/>
+                    </a:xfrm>
+                    <a:prstGeom prst="rect">
+                      <a:avLst/>
+                    </a:prstGeom>
+                  </pic:spPr>
+                </pic:pic>
+              </a:graphicData>
+            </a:graphic>
+          </wp:inline>
+        </w:drawing>
+      </w:r>
+    </w:p>
+    <w:p>
+      <w:r>
+        <w:t>Follow the wizard, first enter the name of the task:</w:t>
+      </w:r>
+    </w:p>
+    <w:p>
+      <w:r>
+        <w:rPr>
+          <w:noProof/>
+        </w:rPr>
+        <w:drawing>
+          <wp:inline distT="0" distB="0" distL="0" distR="0" wp14:anchorId="08A321CF" wp14:editId="7E52411E">
+            <wp:extent cx="4943475" cy="3466348"/>
+            <wp:effectExtent l="0" t="0" r="0" b="1270"/>
+            <wp:docPr id="1042661298" name="Picture 1" descr="A screenshot of a computer&#10;&#10;AI-generated content may be incorrect."/>
+            <wp:cNvGraphicFramePr>
+              <a:graphicFrameLocks xmlns:a="http://schemas.openxmlformats.org/drawingml/2006/main" noChangeAspect="1"/>
+            </wp:cNvGraphicFramePr>
+            <a:graphic xmlns:a="http://schemas.openxmlformats.org/drawingml/2006/main">
+              <a:graphicData uri="http://schemas.openxmlformats.org/drawingml/2006/picture">
+                <pic:pic xmlns:pic="http://schemas.openxmlformats.org/drawingml/2006/picture">
+                  <pic:nvPicPr>
+                    <pic:cNvPr id="1042661298" name="Picture 1" descr="A screenshot of a computer&#10;&#10;AI-generated content may be incorrect."/>
+                    <pic:cNvPicPr/>
+                  </pic:nvPicPr>
+                  <pic:blipFill>
+                    <a:blip r:embed="rId31"/>
+                    <a:stretch>
+                      <a:fillRect/>
+                    </a:stretch>
+                  </pic:blipFill>
+                  <pic:spPr>
+                    <a:xfrm>
+                      <a:off x="0" y="0"/>
+                      <a:ext cx="4948195" cy="3469657"/>
+                    </a:xfrm>
+                    <a:prstGeom prst="rect">
+                      <a:avLst/>
+                    </a:prstGeom>
+                  </pic:spPr>
+                </pic:pic>
+              </a:graphicData>
+            </a:graphic>
+          </wp:inline>
+        </w:drawing>
+      </w:r>
+    </w:p>
+    <w:p>
+      <w:r>
+        <w:br w:type="page"/>
+      </w:r>
+    </w:p>
+    <w:p>
+      <w:r>
+        <w:lastRenderedPageBreak/>
+        <w:t>Set a trigger for the task:</w:t>
+      </w:r>
+    </w:p>
+    <w:p>
+      <w:r>
+        <w:rPr>
+          <w:noProof/>
+        </w:rPr>
+        <w:drawing>
+          <wp:inline distT="0" distB="0" distL="0" distR="0" wp14:anchorId="3DC20443" wp14:editId="6B79216D">
+            <wp:extent cx="4604950" cy="3228975"/>
+            <wp:effectExtent l="0" t="0" r="5715" b="0"/>
+            <wp:docPr id="1527589535" name="Picture 1" descr="A screenshot of a computer program&#10;&#10;AI-generated content may be incorrect."/>
+            <wp:cNvGraphicFramePr>
+              <a:graphicFrameLocks xmlns:a="http://schemas.openxmlformats.org/drawingml/2006/main" noChangeAspect="1"/>
+            </wp:cNvGraphicFramePr>
+            <a:graphic xmlns:a="http://schemas.openxmlformats.org/drawingml/2006/main">
+              <a:graphicData uri="http://schemas.openxmlformats.org/drawingml/2006/picture">
+                <pic:pic xmlns:pic="http://schemas.openxmlformats.org/drawingml/2006/picture">
+                  <pic:nvPicPr>
+                    <pic:cNvPr id="1527589535" name="Picture 1" descr="A screenshot of a computer program&#10;&#10;AI-generated content may be incorrect."/>
+                    <pic:cNvPicPr/>
+                  </pic:nvPicPr>
+                  <pic:blipFill>
+                    <a:blip r:embed="rId32"/>
+                    <a:stretch>
+                      <a:fillRect/>
+                    </a:stretch>
+                  </pic:blipFill>
+                  <pic:spPr>
+                    <a:xfrm>
+                      <a:off x="0" y="0"/>
+                      <a:ext cx="4613088" cy="3234681"/>
+                    </a:xfrm>
+                    <a:prstGeom prst="rect">
+                      <a:avLst/>
+                    </a:prstGeom>
+                  </pic:spPr>
+                </pic:pic>
+              </a:graphicData>
+            </a:graphic>
+          </wp:inline>
+        </w:drawing>
+      </w:r>
+    </w:p>
+    <w:p>
+      <w:r>
+        <w:t>Then set an action:</w:t>
+      </w:r>
+    </w:p>
+    <w:p>
+      <w:r>
+        <w:rPr>
+          <w:noProof/>
+        </w:rPr>
+        <w:drawing>
+          <wp:inline distT="0" distB="0" distL="0" distR="0" wp14:anchorId="0C62EABC" wp14:editId="69D27A91">
+            <wp:extent cx="4667250" cy="3272660"/>
+            <wp:effectExtent l="0" t="0" r="0" b="4445"/>
+            <wp:docPr id="885136526" name="Picture 1" descr="A screenshot of a computer program&#10;&#10;AI-generated content may be incorrect."/>
+            <wp:cNvGraphicFramePr>
+              <a:graphicFrameLocks xmlns:a="http://schemas.openxmlformats.org/drawingml/2006/main" noChangeAspect="1"/>
+            </wp:cNvGraphicFramePr>
+            <a:graphic xmlns:a="http://schemas.openxmlformats.org/drawingml/2006/main">
+              <a:graphicData uri="http://schemas.openxmlformats.org/drawingml/2006/picture">
+                <pic:pic xmlns:pic="http://schemas.openxmlformats.org/drawingml/2006/picture">
+                  <pic:nvPicPr>
+                    <pic:cNvPr id="885136526" name="Picture 1" descr="A screenshot of a computer program&#10;&#10;AI-generated content may be incorrect."/>
+                    <pic:cNvPicPr/>
+                  </pic:nvPicPr>
+                  <pic:blipFill>
+                    <a:blip r:embed="rId33"/>
+                    <a:stretch>
+                      <a:fillRect/>
+                    </a:stretch>
+                  </pic:blipFill>
+                  <pic:spPr>
+                    <a:xfrm>
+                      <a:off x="0" y="0"/>
+                      <a:ext cx="4675978" cy="3278780"/>
+                    </a:xfrm>
+                    <a:prstGeom prst="rect">
+                      <a:avLst/>
+                    </a:prstGeom>
+                  </pic:spPr>
+                </pic:pic>
+              </a:graphicData>
+            </a:graphic>
+          </wp:inline>
+        </w:drawing>
+      </w:r>
+    </w:p>
+    <w:p>
+      <w:r>
+        <w:br w:type="page"/>
+      </w:r>
+    </w:p>
+    <w:p>
+      <w:r>
+        <w:lastRenderedPageBreak/>
+        <w:t>Then select the location of the FXP20 executable:</w:t>
+      </w:r>
+    </w:p>
+    <w:p>
+      <w:r>
+        <w:rPr>
+          <w:noProof/>
+        </w:rPr>
+        <w:drawing>
+          <wp:inline distT="0" distB="0" distL="0" distR="0" wp14:anchorId="5CCB202C" wp14:editId="61A66276">
+            <wp:extent cx="4657725" cy="3265981"/>
+            <wp:effectExtent l="0" t="0" r="0" b="0"/>
+            <wp:docPr id="144202480" name="Picture 1" descr="A screenshot of a program&#10;&#10;AI-generated content may be incorrect."/>
+            <wp:cNvGraphicFramePr>
+              <a:graphicFrameLocks xmlns:a="http://schemas.openxmlformats.org/drawingml/2006/main" noChangeAspect="1"/>
+            </wp:cNvGraphicFramePr>
+            <a:graphic xmlns:a="http://schemas.openxmlformats.org/drawingml/2006/main">
+              <a:graphicData uri="http://schemas.openxmlformats.org/drawingml/2006/picture">
+                <pic:pic xmlns:pic="http://schemas.openxmlformats.org/drawingml/2006/picture">
+                  <pic:nvPicPr>
+                    <pic:cNvPr id="144202480" name="Picture 1" descr="A screenshot of a program&#10;&#10;AI-generated content may be incorrect."/>
+                    <pic:cNvPicPr/>
+                  </pic:nvPicPr>
+                  <pic:blipFill>
+                    <a:blip r:embed="rId34"/>
+                    <a:stretch>
+                      <a:fillRect/>
+                    </a:stretch>
+                  </pic:blipFill>
+                  <pic:spPr>
+                    <a:xfrm>
+                      <a:off x="0" y="0"/>
+                      <a:ext cx="4662885" cy="3269599"/>
+                    </a:xfrm>
+                    <a:prstGeom prst="rect">
+                      <a:avLst/>
+                    </a:prstGeom>
+                  </pic:spPr>
+                </pic:pic>
+              </a:graphicData>
+            </a:graphic>
+          </wp:inline>
+        </w:drawing>
+      </w:r>
+    </w:p>
+    <w:p>
+      <w:r>
+        <w:t>Review the parameters and click on finish:</w:t>
+      </w:r>
+    </w:p>
+    <w:p>
+      <w:r>
+        <w:rPr>
+          <w:noProof/>
+        </w:rPr>
+        <w:drawing>
+          <wp:inline distT="0" distB="0" distL="0" distR="0" wp14:anchorId="485F49EC" wp14:editId="7941B13C">
+            <wp:extent cx="4672869" cy="3276600"/>
+            <wp:effectExtent l="0" t="0" r="0" b="0"/>
+            <wp:docPr id="83778197" name="Picture 1" descr="A screenshot of a computer program&#10;&#10;AI-generated content may be incorrect."/>
+            <wp:cNvGraphicFramePr>
+              <a:graphicFrameLocks xmlns:a="http://schemas.openxmlformats.org/drawingml/2006/main" noChangeAspect="1"/>
+            </wp:cNvGraphicFramePr>
+            <a:graphic xmlns:a="http://schemas.openxmlformats.org/drawingml/2006/main">
+              <a:graphicData uri="http://schemas.openxmlformats.org/drawingml/2006/picture">
+                <pic:pic xmlns:pic="http://schemas.openxmlformats.org/drawingml/2006/picture">
+                  <pic:nvPicPr>
+                    <pic:cNvPr id="83778197" name="Picture 1" descr="A screenshot of a computer program&#10;&#10;AI-generated content may be incorrect."/>
+                    <pic:cNvPicPr/>
+                  </pic:nvPicPr>
+                  <pic:blipFill>
+                    <a:blip r:embed="rId35"/>
+                    <a:stretch>
+                      <a:fillRect/>
+                    </a:stretch>
+                  </pic:blipFill>
+                  <pic:spPr>
+                    <a:xfrm>
+                      <a:off x="0" y="0"/>
+                      <a:ext cx="4682675" cy="3283476"/>
+                    </a:xfrm>
+                    <a:prstGeom prst="rect">
+                      <a:avLst/>
+                    </a:prstGeom>
+                  </pic:spPr>
+                </pic:pic>
+              </a:graphicData>
+            </a:graphic>
+          </wp:inline>
+        </w:drawing>
+      </w:r>
+    </w:p>
+    <w:p>
+      <w:pPr>
+        <w:pStyle w:val="Heading3"/>
+      </w:pPr>
+      <w:bookmarkStart w:id="24" w:name="_Toc208305622"/>
+      <w:r>
+        <w:t>Manage the FXP20 Startup parameters</w:t>
+      </w:r>
+      <w:bookmarkEnd w:id="24"/>
+    </w:p>
+    <w:p>
+      <w:r>
+        <w:t>You have many options when starting the application that can be configured using the Config.xml file.</w:t>
+      </w:r>
+    </w:p>
+    <w:p>
+      <w:pPr>
+        <w:pStyle w:val="ListParagraph"/>
+        <w:numPr>
+          <w:ilvl w:val="0"/>
+          <w:numId w:val="9"/>
+        </w:numPr>
+      </w:pPr>
+      <w:r>
+        <w:t>StartMinimized element will make the application start in minimized form</w:t>
+      </w:r>
+      <w:r>
+        <w:br/>
+      </w:r>
+      <w:r>
+        <w:t>&lt;StartMinimized&gt;true&lt;/StartMinimized&gt;</w:t>
+      </w:r>
+    </w:p>
+    <w:p>
+      <w:pPr>
+        <w:pStyle w:val="ListParagraph"/>
+        <w:numPr>
+          <w:ilvl w:val="0"/>
+          <w:numId w:val="9"/>
+        </w:numPr>
+      </w:pPr>
+      <w:r>
+        <w:t xml:space="preserve">AutoConnect will connect the app to the reader automatically using the COM port defined in the Config.xml. Please ensure that you configured this option correctly otherwise the </w:t>
+      </w:r>
+      <w:r>
+        <w:lastRenderedPageBreak/>
+        <w:t>application will not connect to the reader.</w:t>
+      </w:r>
+      <w:r>
+        <w:br/>
+      </w:r>
+      <w:r>
+        <w:t>&lt;AutoConnect&gt;true&lt;/AutoConnect&gt;</w:t>
+      </w:r>
+    </w:p>
+    <w:p>
+      <w:pPr>
+        <w:pStyle w:val="ListParagraph"/>
+        <w:numPr>
+          <w:ilvl w:val="0"/>
+          <w:numId w:val="9"/>
+        </w:numPr>
+      </w:pPr>
+      <w:r>
+        <w:t xml:space="preserve">You can start reading automatically on connection to with the element: </w:t>
+      </w:r>
+      <w:r>
+        <w:t>AutoStartReading</w:t>
+      </w:r>
+      <w:r>
+        <w:t>.</w:t>
+      </w:r>
+      <w:r>
+        <w:br/>
+        <w:t>Used in with Autoconnect, this will ensure that the reader automatically start reading when the application is launched.</w:t>
+      </w:r>
+      <w:r>
+        <w:br/>
+      </w:r>
+      <w:r>
+        <w:t>&lt;AutoStartReading&gt;true&lt;/AutoStartReading&gt;</w:t>
+      </w:r>
+    </w:p>
+    <w:p>
+      <w:pPr>
+        <w:ind w:left="360"/>
+      </w:pPr>
+      <w:r>
+        <w:t>With all these parameters, you can automatize the launch of the application and the reading of tags.</w:t>
+      </w:r>
+    </w:p>
+    <w:p>
+      <w:pPr>
+        <w:pStyle w:val="Heading2"/>
+        <w:numPr>
+          <w:ilvl w:val="0"/>
+          <w:numId w:val="16"/>
+        </w:numPr>
+      </w:pPr>
+      <w:bookmarkStart w:id="25" w:name="_Toc208305623"/>
       <w:r>
         <w:t>ASCII Printable Characters</w:t>
       </w:r>
-      <w:bookmarkEnd w:id="21"/>
+      <w:bookmarkEnd w:id="25"/>
     </w:p>
     <w:p>
       <w:pPr>
@@ -11674,7 +13223,6 @@
         <w:rPr>
           <w:lang w:val="fr-FR"/>
         </w:rPr>
-        <w:lastRenderedPageBreak/>
         <w:t>Colon (:): 58</w:t>
       </w:r>
     </w:p>
@@ -11743,6 +13291,7 @@
         <w:rPr>
           <w:lang w:val="fr-FR"/>
         </w:rPr>
+        <w:lastRenderedPageBreak/>
         <w:t>Greater Than (&gt;): 62</w:t>
       </w:r>
     </w:p>
@@ -12206,7 +13755,6 @@
         <w:rPr>
           <w:lang w:val="fr-FR"/>
         </w:rPr>
-        <w:lastRenderedPageBreak/>
         <w:t>Control: 17</w:t>
       </w:r>
     </w:p>
@@ -12275,6 +13823,7 @@
         <w:rPr>
           <w:lang w:val="fr-FR"/>
         </w:rPr>
+        <w:lastRenderedPageBreak/>
         <w:t>Arrow Keys:</w:t>
       </w:r>
     </w:p>
@@ -12350,11 +13899,11 @@
       <w:pPr>
         <w:pStyle w:val="Heading2"/>
       </w:pPr>
-      <w:bookmarkStart w:id="22" w:name="_Toc202951650"/>
+      <w:bookmarkStart w:id="26" w:name="_Toc208305624"/>
       <w:r>
         <w:t>Transmit Power Index</w:t>
       </w:r>
-      <w:bookmarkEnd w:id="22"/>
+      <w:bookmarkEnd w:id="26"/>
     </w:p>
     <w:tbl>
       <w:tblPr>
@@ -13456,199 +15005,199 @@
                 <w:rFonts w:ascii="Aptos Narrow" w:hAnsi="Aptos Narrow"/>
                 <w:color w:val="000000"/>
               </w:rPr>
+              <w:t>33</w:t>
+            </w:r>
+          </w:p>
+        </w:tc>
+        <w:tc>
+          <w:tcPr>
+            <w:tcW w:w="4508" w:type="dxa"/>
+            <w:vAlign w:val="bottom"/>
+          </w:tcPr>
+          <w:p>
+            <w:r>
+              <w:rPr>
+                <w:rFonts w:ascii="Aptos Narrow" w:hAnsi="Aptos Narrow"/>
+                <w:color w:val="000000"/>
+              </w:rPr>
+              <w:t>1330</w:t>
+            </w:r>
+          </w:p>
+        </w:tc>
+      </w:tr>
+      <w:tr>
+        <w:tc>
+          <w:tcPr>
+            <w:tcW w:w="4508" w:type="dxa"/>
+            <w:vAlign w:val="bottom"/>
+          </w:tcPr>
+          <w:p>
+            <w:r>
+              <w:rPr>
+                <w:rFonts w:ascii="Aptos Narrow" w:hAnsi="Aptos Narrow"/>
+                <w:color w:val="000000"/>
+              </w:rPr>
+              <w:t>34</w:t>
+            </w:r>
+          </w:p>
+        </w:tc>
+        <w:tc>
+          <w:tcPr>
+            <w:tcW w:w="4508" w:type="dxa"/>
+            <w:vAlign w:val="bottom"/>
+          </w:tcPr>
+          <w:p>
+            <w:r>
+              <w:rPr>
+                <w:rFonts w:ascii="Aptos Narrow" w:hAnsi="Aptos Narrow"/>
+                <w:color w:val="000000"/>
+              </w:rPr>
+              <w:t>1340</w:t>
+            </w:r>
+          </w:p>
+        </w:tc>
+      </w:tr>
+      <w:tr>
+        <w:tc>
+          <w:tcPr>
+            <w:tcW w:w="4508" w:type="dxa"/>
+            <w:vAlign w:val="bottom"/>
+          </w:tcPr>
+          <w:p>
+            <w:r>
+              <w:rPr>
+                <w:rFonts w:ascii="Aptos Narrow" w:hAnsi="Aptos Narrow"/>
+                <w:color w:val="000000"/>
+              </w:rPr>
+              <w:t>35</w:t>
+            </w:r>
+          </w:p>
+        </w:tc>
+        <w:tc>
+          <w:tcPr>
+            <w:tcW w:w="4508" w:type="dxa"/>
+            <w:vAlign w:val="bottom"/>
+          </w:tcPr>
+          <w:p>
+            <w:r>
+              <w:rPr>
+                <w:rFonts w:ascii="Aptos Narrow" w:hAnsi="Aptos Narrow"/>
+                <w:color w:val="000000"/>
+              </w:rPr>
+              <w:t>1350</w:t>
+            </w:r>
+          </w:p>
+        </w:tc>
+      </w:tr>
+      <w:tr>
+        <w:tc>
+          <w:tcPr>
+            <w:tcW w:w="4508" w:type="dxa"/>
+            <w:vAlign w:val="bottom"/>
+          </w:tcPr>
+          <w:p>
+            <w:r>
+              <w:rPr>
+                <w:rFonts w:ascii="Aptos Narrow" w:hAnsi="Aptos Narrow"/>
+                <w:color w:val="000000"/>
+              </w:rPr>
+              <w:t>36</w:t>
+            </w:r>
+          </w:p>
+        </w:tc>
+        <w:tc>
+          <w:tcPr>
+            <w:tcW w:w="4508" w:type="dxa"/>
+            <w:vAlign w:val="bottom"/>
+          </w:tcPr>
+          <w:p>
+            <w:r>
+              <w:rPr>
+                <w:rFonts w:ascii="Aptos Narrow" w:hAnsi="Aptos Narrow"/>
+                <w:color w:val="000000"/>
+              </w:rPr>
+              <w:t>1360</w:t>
+            </w:r>
+          </w:p>
+        </w:tc>
+      </w:tr>
+      <w:tr>
+        <w:tc>
+          <w:tcPr>
+            <w:tcW w:w="4508" w:type="dxa"/>
+            <w:vAlign w:val="bottom"/>
+          </w:tcPr>
+          <w:p>
+            <w:r>
+              <w:rPr>
+                <w:rFonts w:ascii="Aptos Narrow" w:hAnsi="Aptos Narrow"/>
+                <w:color w:val="000000"/>
+              </w:rPr>
+              <w:t>37</w:t>
+            </w:r>
+          </w:p>
+        </w:tc>
+        <w:tc>
+          <w:tcPr>
+            <w:tcW w:w="4508" w:type="dxa"/>
+            <w:vAlign w:val="bottom"/>
+          </w:tcPr>
+          <w:p>
+            <w:r>
+              <w:rPr>
+                <w:rFonts w:ascii="Aptos Narrow" w:hAnsi="Aptos Narrow"/>
+                <w:color w:val="000000"/>
+              </w:rPr>
+              <w:t>1370</w:t>
+            </w:r>
+          </w:p>
+        </w:tc>
+      </w:tr>
+      <w:tr>
+        <w:tc>
+          <w:tcPr>
+            <w:tcW w:w="4508" w:type="dxa"/>
+            <w:vAlign w:val="bottom"/>
+          </w:tcPr>
+          <w:p>
+            <w:r>
+              <w:rPr>
+                <w:rFonts w:ascii="Aptos Narrow" w:hAnsi="Aptos Narrow"/>
+                <w:color w:val="000000"/>
+              </w:rPr>
+              <w:t>38</w:t>
+            </w:r>
+          </w:p>
+        </w:tc>
+        <w:tc>
+          <w:tcPr>
+            <w:tcW w:w="4508" w:type="dxa"/>
+            <w:vAlign w:val="bottom"/>
+          </w:tcPr>
+          <w:p>
+            <w:r>
+              <w:rPr>
+                <w:rFonts w:ascii="Aptos Narrow" w:hAnsi="Aptos Narrow"/>
+                <w:color w:val="000000"/>
+              </w:rPr>
+              <w:t>1380</w:t>
+            </w:r>
+          </w:p>
+        </w:tc>
+      </w:tr>
+      <w:tr>
+        <w:tc>
+          <w:tcPr>
+            <w:tcW w:w="4508" w:type="dxa"/>
+            <w:vAlign w:val="bottom"/>
+          </w:tcPr>
+          <w:p>
+            <w:r>
+              <w:rPr>
+                <w:rFonts w:ascii="Aptos Narrow" w:hAnsi="Aptos Narrow"/>
+                <w:color w:val="000000"/>
+              </w:rPr>
               <w:lastRenderedPageBreak/>
-              <w:t>33</w:t>
-            </w:r>
-          </w:p>
-        </w:tc>
-        <w:tc>
-          <w:tcPr>
-            <w:tcW w:w="4508" w:type="dxa"/>
-            <w:vAlign w:val="bottom"/>
-          </w:tcPr>
-          <w:p>
-            <w:r>
-              <w:rPr>
-                <w:rFonts w:ascii="Aptos Narrow" w:hAnsi="Aptos Narrow"/>
-                <w:color w:val="000000"/>
-              </w:rPr>
-              <w:t>1330</w:t>
-            </w:r>
-          </w:p>
-        </w:tc>
-      </w:tr>
-      <w:tr>
-        <w:tc>
-          <w:tcPr>
-            <w:tcW w:w="4508" w:type="dxa"/>
-            <w:vAlign w:val="bottom"/>
-          </w:tcPr>
-          <w:p>
-            <w:r>
-              <w:rPr>
-                <w:rFonts w:ascii="Aptos Narrow" w:hAnsi="Aptos Narrow"/>
-                <w:color w:val="000000"/>
-              </w:rPr>
-              <w:t>34</w:t>
-            </w:r>
-          </w:p>
-        </w:tc>
-        <w:tc>
-          <w:tcPr>
-            <w:tcW w:w="4508" w:type="dxa"/>
-            <w:vAlign w:val="bottom"/>
-          </w:tcPr>
-          <w:p>
-            <w:r>
-              <w:rPr>
-                <w:rFonts w:ascii="Aptos Narrow" w:hAnsi="Aptos Narrow"/>
-                <w:color w:val="000000"/>
-              </w:rPr>
-              <w:t>1340</w:t>
-            </w:r>
-          </w:p>
-        </w:tc>
-      </w:tr>
-      <w:tr>
-        <w:tc>
-          <w:tcPr>
-            <w:tcW w:w="4508" w:type="dxa"/>
-            <w:vAlign w:val="bottom"/>
-          </w:tcPr>
-          <w:p>
-            <w:r>
-              <w:rPr>
-                <w:rFonts w:ascii="Aptos Narrow" w:hAnsi="Aptos Narrow"/>
-                <w:color w:val="000000"/>
-              </w:rPr>
-              <w:t>35</w:t>
-            </w:r>
-          </w:p>
-        </w:tc>
-        <w:tc>
-          <w:tcPr>
-            <w:tcW w:w="4508" w:type="dxa"/>
-            <w:vAlign w:val="bottom"/>
-          </w:tcPr>
-          <w:p>
-            <w:r>
-              <w:rPr>
-                <w:rFonts w:ascii="Aptos Narrow" w:hAnsi="Aptos Narrow"/>
-                <w:color w:val="000000"/>
-              </w:rPr>
-              <w:t>1350</w:t>
-            </w:r>
-          </w:p>
-        </w:tc>
-      </w:tr>
-      <w:tr>
-        <w:tc>
-          <w:tcPr>
-            <w:tcW w:w="4508" w:type="dxa"/>
-            <w:vAlign w:val="bottom"/>
-          </w:tcPr>
-          <w:p>
-            <w:r>
-              <w:rPr>
-                <w:rFonts w:ascii="Aptos Narrow" w:hAnsi="Aptos Narrow"/>
-                <w:color w:val="000000"/>
-              </w:rPr>
-              <w:t>36</w:t>
-            </w:r>
-          </w:p>
-        </w:tc>
-        <w:tc>
-          <w:tcPr>
-            <w:tcW w:w="4508" w:type="dxa"/>
-            <w:vAlign w:val="bottom"/>
-          </w:tcPr>
-          <w:p>
-            <w:r>
-              <w:rPr>
-                <w:rFonts w:ascii="Aptos Narrow" w:hAnsi="Aptos Narrow"/>
-                <w:color w:val="000000"/>
-              </w:rPr>
-              <w:t>1360</w:t>
-            </w:r>
-          </w:p>
-        </w:tc>
-      </w:tr>
-      <w:tr>
-        <w:tc>
-          <w:tcPr>
-            <w:tcW w:w="4508" w:type="dxa"/>
-            <w:vAlign w:val="bottom"/>
-          </w:tcPr>
-          <w:p>
-            <w:r>
-              <w:rPr>
-                <w:rFonts w:ascii="Aptos Narrow" w:hAnsi="Aptos Narrow"/>
-                <w:color w:val="000000"/>
-              </w:rPr>
-              <w:t>37</w:t>
-            </w:r>
-          </w:p>
-        </w:tc>
-        <w:tc>
-          <w:tcPr>
-            <w:tcW w:w="4508" w:type="dxa"/>
-            <w:vAlign w:val="bottom"/>
-          </w:tcPr>
-          <w:p>
-            <w:r>
-              <w:rPr>
-                <w:rFonts w:ascii="Aptos Narrow" w:hAnsi="Aptos Narrow"/>
-                <w:color w:val="000000"/>
-              </w:rPr>
-              <w:t>1370</w:t>
-            </w:r>
-          </w:p>
-        </w:tc>
-      </w:tr>
-      <w:tr>
-        <w:tc>
-          <w:tcPr>
-            <w:tcW w:w="4508" w:type="dxa"/>
-            <w:vAlign w:val="bottom"/>
-          </w:tcPr>
-          <w:p>
-            <w:r>
-              <w:rPr>
-                <w:rFonts w:ascii="Aptos Narrow" w:hAnsi="Aptos Narrow"/>
-                <w:color w:val="000000"/>
-              </w:rPr>
-              <w:t>38</w:t>
-            </w:r>
-          </w:p>
-        </w:tc>
-        <w:tc>
-          <w:tcPr>
-            <w:tcW w:w="4508" w:type="dxa"/>
-            <w:vAlign w:val="bottom"/>
-          </w:tcPr>
-          <w:p>
-            <w:r>
-              <w:rPr>
-                <w:rFonts w:ascii="Aptos Narrow" w:hAnsi="Aptos Narrow"/>
-                <w:color w:val="000000"/>
-              </w:rPr>
-              <w:t>1380</w:t>
-            </w:r>
-          </w:p>
-        </w:tc>
-      </w:tr>
-      <w:tr>
-        <w:tc>
-          <w:tcPr>
-            <w:tcW w:w="4508" w:type="dxa"/>
-            <w:vAlign w:val="bottom"/>
-          </w:tcPr>
-          <w:p>
-            <w:r>
-              <w:rPr>
-                <w:rFonts w:ascii="Aptos Narrow" w:hAnsi="Aptos Narrow"/>
-                <w:color w:val="000000"/>
-              </w:rPr>
               <w:t>39</w:t>
             </w:r>
           </w:p>
@@ -15057,199 +16606,199 @@
                 <w:rFonts w:ascii="Aptos Narrow" w:hAnsi="Aptos Narrow"/>
                 <w:color w:val="000000"/>
               </w:rPr>
+              <w:t>83</w:t>
+            </w:r>
+          </w:p>
+        </w:tc>
+        <w:tc>
+          <w:tcPr>
+            <w:tcW w:w="4508" w:type="dxa"/>
+            <w:vAlign w:val="bottom"/>
+          </w:tcPr>
+          <w:p>
+            <w:r>
+              <w:rPr>
+                <w:rFonts w:ascii="Aptos Narrow" w:hAnsi="Aptos Narrow"/>
+                <w:color w:val="000000"/>
+              </w:rPr>
+              <w:t>1830</w:t>
+            </w:r>
+          </w:p>
+        </w:tc>
+      </w:tr>
+      <w:tr>
+        <w:tc>
+          <w:tcPr>
+            <w:tcW w:w="4508" w:type="dxa"/>
+            <w:vAlign w:val="bottom"/>
+          </w:tcPr>
+          <w:p>
+            <w:r>
+              <w:rPr>
+                <w:rFonts w:ascii="Aptos Narrow" w:hAnsi="Aptos Narrow"/>
+                <w:color w:val="000000"/>
+              </w:rPr>
+              <w:t>84</w:t>
+            </w:r>
+          </w:p>
+        </w:tc>
+        <w:tc>
+          <w:tcPr>
+            <w:tcW w:w="4508" w:type="dxa"/>
+            <w:vAlign w:val="bottom"/>
+          </w:tcPr>
+          <w:p>
+            <w:r>
+              <w:rPr>
+                <w:rFonts w:ascii="Aptos Narrow" w:hAnsi="Aptos Narrow"/>
+                <w:color w:val="000000"/>
+              </w:rPr>
+              <w:t>1840</w:t>
+            </w:r>
+          </w:p>
+        </w:tc>
+      </w:tr>
+      <w:tr>
+        <w:tc>
+          <w:tcPr>
+            <w:tcW w:w="4508" w:type="dxa"/>
+            <w:vAlign w:val="bottom"/>
+          </w:tcPr>
+          <w:p>
+            <w:r>
+              <w:rPr>
+                <w:rFonts w:ascii="Aptos Narrow" w:hAnsi="Aptos Narrow"/>
+                <w:color w:val="000000"/>
+              </w:rPr>
+              <w:t>85</w:t>
+            </w:r>
+          </w:p>
+        </w:tc>
+        <w:tc>
+          <w:tcPr>
+            <w:tcW w:w="4508" w:type="dxa"/>
+            <w:vAlign w:val="bottom"/>
+          </w:tcPr>
+          <w:p>
+            <w:r>
+              <w:rPr>
+                <w:rFonts w:ascii="Aptos Narrow" w:hAnsi="Aptos Narrow"/>
+                <w:color w:val="000000"/>
+              </w:rPr>
+              <w:t>1850</w:t>
+            </w:r>
+          </w:p>
+        </w:tc>
+      </w:tr>
+      <w:tr>
+        <w:tc>
+          <w:tcPr>
+            <w:tcW w:w="4508" w:type="dxa"/>
+            <w:vAlign w:val="bottom"/>
+          </w:tcPr>
+          <w:p>
+            <w:r>
+              <w:rPr>
+                <w:rFonts w:ascii="Aptos Narrow" w:hAnsi="Aptos Narrow"/>
+                <w:color w:val="000000"/>
+              </w:rPr>
+              <w:t>86</w:t>
+            </w:r>
+          </w:p>
+        </w:tc>
+        <w:tc>
+          <w:tcPr>
+            <w:tcW w:w="4508" w:type="dxa"/>
+            <w:vAlign w:val="bottom"/>
+          </w:tcPr>
+          <w:p>
+            <w:r>
+              <w:rPr>
+                <w:rFonts w:ascii="Aptos Narrow" w:hAnsi="Aptos Narrow"/>
+                <w:color w:val="000000"/>
+              </w:rPr>
+              <w:t>1860</w:t>
+            </w:r>
+          </w:p>
+        </w:tc>
+      </w:tr>
+      <w:tr>
+        <w:tc>
+          <w:tcPr>
+            <w:tcW w:w="4508" w:type="dxa"/>
+            <w:vAlign w:val="bottom"/>
+          </w:tcPr>
+          <w:p>
+            <w:r>
+              <w:rPr>
+                <w:rFonts w:ascii="Aptos Narrow" w:hAnsi="Aptos Narrow"/>
+                <w:color w:val="000000"/>
+              </w:rPr>
+              <w:t>87</w:t>
+            </w:r>
+          </w:p>
+        </w:tc>
+        <w:tc>
+          <w:tcPr>
+            <w:tcW w:w="4508" w:type="dxa"/>
+            <w:vAlign w:val="bottom"/>
+          </w:tcPr>
+          <w:p>
+            <w:r>
+              <w:rPr>
+                <w:rFonts w:ascii="Aptos Narrow" w:hAnsi="Aptos Narrow"/>
+                <w:color w:val="000000"/>
+              </w:rPr>
+              <w:t>1870</w:t>
+            </w:r>
+          </w:p>
+        </w:tc>
+      </w:tr>
+      <w:tr>
+        <w:tc>
+          <w:tcPr>
+            <w:tcW w:w="4508" w:type="dxa"/>
+            <w:vAlign w:val="bottom"/>
+          </w:tcPr>
+          <w:p>
+            <w:r>
+              <w:rPr>
+                <w:rFonts w:ascii="Aptos Narrow" w:hAnsi="Aptos Narrow"/>
+                <w:color w:val="000000"/>
+              </w:rPr>
+              <w:t>88</w:t>
+            </w:r>
+          </w:p>
+        </w:tc>
+        <w:tc>
+          <w:tcPr>
+            <w:tcW w:w="4508" w:type="dxa"/>
+            <w:vAlign w:val="bottom"/>
+          </w:tcPr>
+          <w:p>
+            <w:r>
+              <w:rPr>
+                <w:rFonts w:ascii="Aptos Narrow" w:hAnsi="Aptos Narrow"/>
+                <w:color w:val="000000"/>
+              </w:rPr>
+              <w:t>1880</w:t>
+            </w:r>
+          </w:p>
+        </w:tc>
+      </w:tr>
+      <w:tr>
+        <w:tc>
+          <w:tcPr>
+            <w:tcW w:w="4508" w:type="dxa"/>
+            <w:vAlign w:val="bottom"/>
+          </w:tcPr>
+          <w:p>
+            <w:r>
+              <w:rPr>
+                <w:rFonts w:ascii="Aptos Narrow" w:hAnsi="Aptos Narrow"/>
+                <w:color w:val="000000"/>
+              </w:rPr>
               <w:lastRenderedPageBreak/>
-              <w:t>83</w:t>
-            </w:r>
-          </w:p>
-        </w:tc>
-        <w:tc>
-          <w:tcPr>
-            <w:tcW w:w="4508" w:type="dxa"/>
-            <w:vAlign w:val="bottom"/>
-          </w:tcPr>
-          <w:p>
-            <w:r>
-              <w:rPr>
-                <w:rFonts w:ascii="Aptos Narrow" w:hAnsi="Aptos Narrow"/>
-                <w:color w:val="000000"/>
-              </w:rPr>
-              <w:t>1830</w:t>
-            </w:r>
-          </w:p>
-        </w:tc>
-      </w:tr>
-      <w:tr>
-        <w:tc>
-          <w:tcPr>
-            <w:tcW w:w="4508" w:type="dxa"/>
-            <w:vAlign w:val="bottom"/>
-          </w:tcPr>
-          <w:p>
-            <w:r>
-              <w:rPr>
-                <w:rFonts w:ascii="Aptos Narrow" w:hAnsi="Aptos Narrow"/>
-                <w:color w:val="000000"/>
-              </w:rPr>
-              <w:t>84</w:t>
-            </w:r>
-          </w:p>
-        </w:tc>
-        <w:tc>
-          <w:tcPr>
-            <w:tcW w:w="4508" w:type="dxa"/>
-            <w:vAlign w:val="bottom"/>
-          </w:tcPr>
-          <w:p>
-            <w:r>
-              <w:rPr>
-                <w:rFonts w:ascii="Aptos Narrow" w:hAnsi="Aptos Narrow"/>
-                <w:color w:val="000000"/>
-              </w:rPr>
-              <w:t>1840</w:t>
-            </w:r>
-          </w:p>
-        </w:tc>
-      </w:tr>
-      <w:tr>
-        <w:tc>
-          <w:tcPr>
-            <w:tcW w:w="4508" w:type="dxa"/>
-            <w:vAlign w:val="bottom"/>
-          </w:tcPr>
-          <w:p>
-            <w:r>
-              <w:rPr>
-                <w:rFonts w:ascii="Aptos Narrow" w:hAnsi="Aptos Narrow"/>
-                <w:color w:val="000000"/>
-              </w:rPr>
-              <w:t>85</w:t>
-            </w:r>
-          </w:p>
-        </w:tc>
-        <w:tc>
-          <w:tcPr>
-            <w:tcW w:w="4508" w:type="dxa"/>
-            <w:vAlign w:val="bottom"/>
-          </w:tcPr>
-          <w:p>
-            <w:r>
-              <w:rPr>
-                <w:rFonts w:ascii="Aptos Narrow" w:hAnsi="Aptos Narrow"/>
-                <w:color w:val="000000"/>
-              </w:rPr>
-              <w:t>1850</w:t>
-            </w:r>
-          </w:p>
-        </w:tc>
-      </w:tr>
-      <w:tr>
-        <w:tc>
-          <w:tcPr>
-            <w:tcW w:w="4508" w:type="dxa"/>
-            <w:vAlign w:val="bottom"/>
-          </w:tcPr>
-          <w:p>
-            <w:r>
-              <w:rPr>
-                <w:rFonts w:ascii="Aptos Narrow" w:hAnsi="Aptos Narrow"/>
-                <w:color w:val="000000"/>
-              </w:rPr>
-              <w:t>86</w:t>
-            </w:r>
-          </w:p>
-        </w:tc>
-        <w:tc>
-          <w:tcPr>
-            <w:tcW w:w="4508" w:type="dxa"/>
-            <w:vAlign w:val="bottom"/>
-          </w:tcPr>
-          <w:p>
-            <w:r>
-              <w:rPr>
-                <w:rFonts w:ascii="Aptos Narrow" w:hAnsi="Aptos Narrow"/>
-                <w:color w:val="000000"/>
-              </w:rPr>
-              <w:t>1860</w:t>
-            </w:r>
-          </w:p>
-        </w:tc>
-      </w:tr>
-      <w:tr>
-        <w:tc>
-          <w:tcPr>
-            <w:tcW w:w="4508" w:type="dxa"/>
-            <w:vAlign w:val="bottom"/>
-          </w:tcPr>
-          <w:p>
-            <w:r>
-              <w:rPr>
-                <w:rFonts w:ascii="Aptos Narrow" w:hAnsi="Aptos Narrow"/>
-                <w:color w:val="000000"/>
-              </w:rPr>
-              <w:t>87</w:t>
-            </w:r>
-          </w:p>
-        </w:tc>
-        <w:tc>
-          <w:tcPr>
-            <w:tcW w:w="4508" w:type="dxa"/>
-            <w:vAlign w:val="bottom"/>
-          </w:tcPr>
-          <w:p>
-            <w:r>
-              <w:rPr>
-                <w:rFonts w:ascii="Aptos Narrow" w:hAnsi="Aptos Narrow"/>
-                <w:color w:val="000000"/>
-              </w:rPr>
-              <w:t>1870</w:t>
-            </w:r>
-          </w:p>
-        </w:tc>
-      </w:tr>
-      <w:tr>
-        <w:tc>
-          <w:tcPr>
-            <w:tcW w:w="4508" w:type="dxa"/>
-            <w:vAlign w:val="bottom"/>
-          </w:tcPr>
-          <w:p>
-            <w:r>
-              <w:rPr>
-                <w:rFonts w:ascii="Aptos Narrow" w:hAnsi="Aptos Narrow"/>
-                <w:color w:val="000000"/>
-              </w:rPr>
-              <w:t>88</w:t>
-            </w:r>
-          </w:p>
-        </w:tc>
-        <w:tc>
-          <w:tcPr>
-            <w:tcW w:w="4508" w:type="dxa"/>
-            <w:vAlign w:val="bottom"/>
-          </w:tcPr>
-          <w:p>
-            <w:r>
-              <w:rPr>
-                <w:rFonts w:ascii="Aptos Narrow" w:hAnsi="Aptos Narrow"/>
-                <w:color w:val="000000"/>
-              </w:rPr>
-              <w:t>1880</w:t>
-            </w:r>
-          </w:p>
-        </w:tc>
-      </w:tr>
-      <w:tr>
-        <w:tc>
-          <w:tcPr>
-            <w:tcW w:w="4508" w:type="dxa"/>
-            <w:vAlign w:val="bottom"/>
-          </w:tcPr>
-          <w:p>
-            <w:r>
-              <w:rPr>
-                <w:rFonts w:ascii="Aptos Narrow" w:hAnsi="Aptos Narrow"/>
-                <w:color w:val="000000"/>
-              </w:rPr>
               <w:t>89</w:t>
             </w:r>
           </w:p>
@@ -16658,199 +18207,199 @@
                 <w:rFonts w:ascii="Aptos Narrow" w:hAnsi="Aptos Narrow"/>
                 <w:color w:val="000000"/>
               </w:rPr>
+              <w:t>133</w:t>
+            </w:r>
+          </w:p>
+        </w:tc>
+        <w:tc>
+          <w:tcPr>
+            <w:tcW w:w="4508" w:type="dxa"/>
+            <w:vAlign w:val="bottom"/>
+          </w:tcPr>
+          <w:p>
+            <w:r>
+              <w:rPr>
+                <w:rFonts w:ascii="Aptos Narrow" w:hAnsi="Aptos Narrow"/>
+                <w:color w:val="000000"/>
+              </w:rPr>
+              <w:t>2330</w:t>
+            </w:r>
+          </w:p>
+        </w:tc>
+      </w:tr>
+      <w:tr>
+        <w:tc>
+          <w:tcPr>
+            <w:tcW w:w="4508" w:type="dxa"/>
+            <w:vAlign w:val="bottom"/>
+          </w:tcPr>
+          <w:p>
+            <w:r>
+              <w:rPr>
+                <w:rFonts w:ascii="Aptos Narrow" w:hAnsi="Aptos Narrow"/>
+                <w:color w:val="000000"/>
+              </w:rPr>
+              <w:t>134</w:t>
+            </w:r>
+          </w:p>
+        </w:tc>
+        <w:tc>
+          <w:tcPr>
+            <w:tcW w:w="4508" w:type="dxa"/>
+            <w:vAlign w:val="bottom"/>
+          </w:tcPr>
+          <w:p>
+            <w:r>
+              <w:rPr>
+                <w:rFonts w:ascii="Aptos Narrow" w:hAnsi="Aptos Narrow"/>
+                <w:color w:val="000000"/>
+              </w:rPr>
+              <w:t>2340</w:t>
+            </w:r>
+          </w:p>
+        </w:tc>
+      </w:tr>
+      <w:tr>
+        <w:tc>
+          <w:tcPr>
+            <w:tcW w:w="4508" w:type="dxa"/>
+            <w:vAlign w:val="bottom"/>
+          </w:tcPr>
+          <w:p>
+            <w:r>
+              <w:rPr>
+                <w:rFonts w:ascii="Aptos Narrow" w:hAnsi="Aptos Narrow"/>
+                <w:color w:val="000000"/>
+              </w:rPr>
+              <w:t>135</w:t>
+            </w:r>
+          </w:p>
+        </w:tc>
+        <w:tc>
+          <w:tcPr>
+            <w:tcW w:w="4508" w:type="dxa"/>
+            <w:vAlign w:val="bottom"/>
+          </w:tcPr>
+          <w:p>
+            <w:r>
+              <w:rPr>
+                <w:rFonts w:ascii="Aptos Narrow" w:hAnsi="Aptos Narrow"/>
+                <w:color w:val="000000"/>
+              </w:rPr>
+              <w:t>2350</w:t>
+            </w:r>
+          </w:p>
+        </w:tc>
+      </w:tr>
+      <w:tr>
+        <w:tc>
+          <w:tcPr>
+            <w:tcW w:w="4508" w:type="dxa"/>
+            <w:vAlign w:val="bottom"/>
+          </w:tcPr>
+          <w:p>
+            <w:r>
+              <w:rPr>
+                <w:rFonts w:ascii="Aptos Narrow" w:hAnsi="Aptos Narrow"/>
+                <w:color w:val="000000"/>
+              </w:rPr>
+              <w:t>136</w:t>
+            </w:r>
+          </w:p>
+        </w:tc>
+        <w:tc>
+          <w:tcPr>
+            <w:tcW w:w="4508" w:type="dxa"/>
+            <w:vAlign w:val="bottom"/>
+          </w:tcPr>
+          <w:p>
+            <w:r>
+              <w:rPr>
+                <w:rFonts w:ascii="Aptos Narrow" w:hAnsi="Aptos Narrow"/>
+                <w:color w:val="000000"/>
+              </w:rPr>
+              <w:t>2360</w:t>
+            </w:r>
+          </w:p>
+        </w:tc>
+      </w:tr>
+      <w:tr>
+        <w:tc>
+          <w:tcPr>
+            <w:tcW w:w="4508" w:type="dxa"/>
+            <w:vAlign w:val="bottom"/>
+          </w:tcPr>
+          <w:p>
+            <w:r>
+              <w:rPr>
+                <w:rFonts w:ascii="Aptos Narrow" w:hAnsi="Aptos Narrow"/>
+                <w:color w:val="000000"/>
+              </w:rPr>
+              <w:t>137</w:t>
+            </w:r>
+          </w:p>
+        </w:tc>
+        <w:tc>
+          <w:tcPr>
+            <w:tcW w:w="4508" w:type="dxa"/>
+            <w:vAlign w:val="bottom"/>
+          </w:tcPr>
+          <w:p>
+            <w:r>
+              <w:rPr>
+                <w:rFonts w:ascii="Aptos Narrow" w:hAnsi="Aptos Narrow"/>
+                <w:color w:val="000000"/>
+              </w:rPr>
+              <w:t>2370</w:t>
+            </w:r>
+          </w:p>
+        </w:tc>
+      </w:tr>
+      <w:tr>
+        <w:tc>
+          <w:tcPr>
+            <w:tcW w:w="4508" w:type="dxa"/>
+            <w:vAlign w:val="bottom"/>
+          </w:tcPr>
+          <w:p>
+            <w:r>
+              <w:rPr>
+                <w:rFonts w:ascii="Aptos Narrow" w:hAnsi="Aptos Narrow"/>
+                <w:color w:val="000000"/>
+              </w:rPr>
+              <w:t>138</w:t>
+            </w:r>
+          </w:p>
+        </w:tc>
+        <w:tc>
+          <w:tcPr>
+            <w:tcW w:w="4508" w:type="dxa"/>
+            <w:vAlign w:val="bottom"/>
+          </w:tcPr>
+          <w:p>
+            <w:r>
+              <w:rPr>
+                <w:rFonts w:ascii="Aptos Narrow" w:hAnsi="Aptos Narrow"/>
+                <w:color w:val="000000"/>
+              </w:rPr>
+              <w:t>2380</w:t>
+            </w:r>
+          </w:p>
+        </w:tc>
+      </w:tr>
+      <w:tr>
+        <w:tc>
+          <w:tcPr>
+            <w:tcW w:w="4508" w:type="dxa"/>
+            <w:vAlign w:val="bottom"/>
+          </w:tcPr>
+          <w:p>
+            <w:r>
+              <w:rPr>
+                <w:rFonts w:ascii="Aptos Narrow" w:hAnsi="Aptos Narrow"/>
+                <w:color w:val="000000"/>
+              </w:rPr>
               <w:lastRenderedPageBreak/>
-              <w:t>133</w:t>
-            </w:r>
-          </w:p>
-        </w:tc>
-        <w:tc>
-          <w:tcPr>
-            <w:tcW w:w="4508" w:type="dxa"/>
-            <w:vAlign w:val="bottom"/>
-          </w:tcPr>
-          <w:p>
-            <w:r>
-              <w:rPr>
-                <w:rFonts w:ascii="Aptos Narrow" w:hAnsi="Aptos Narrow"/>
-                <w:color w:val="000000"/>
-              </w:rPr>
-              <w:t>2330</w:t>
-            </w:r>
-          </w:p>
-        </w:tc>
-      </w:tr>
-      <w:tr>
-        <w:tc>
-          <w:tcPr>
-            <w:tcW w:w="4508" w:type="dxa"/>
-            <w:vAlign w:val="bottom"/>
-          </w:tcPr>
-          <w:p>
-            <w:r>
-              <w:rPr>
-                <w:rFonts w:ascii="Aptos Narrow" w:hAnsi="Aptos Narrow"/>
-                <w:color w:val="000000"/>
-              </w:rPr>
-              <w:t>134</w:t>
-            </w:r>
-          </w:p>
-        </w:tc>
-        <w:tc>
-          <w:tcPr>
-            <w:tcW w:w="4508" w:type="dxa"/>
-            <w:vAlign w:val="bottom"/>
-          </w:tcPr>
-          <w:p>
-            <w:r>
-              <w:rPr>
-                <w:rFonts w:ascii="Aptos Narrow" w:hAnsi="Aptos Narrow"/>
-                <w:color w:val="000000"/>
-              </w:rPr>
-              <w:t>2340</w:t>
-            </w:r>
-          </w:p>
-        </w:tc>
-      </w:tr>
-      <w:tr>
-        <w:tc>
-          <w:tcPr>
-            <w:tcW w:w="4508" w:type="dxa"/>
-            <w:vAlign w:val="bottom"/>
-          </w:tcPr>
-          <w:p>
-            <w:r>
-              <w:rPr>
-                <w:rFonts w:ascii="Aptos Narrow" w:hAnsi="Aptos Narrow"/>
-                <w:color w:val="000000"/>
-              </w:rPr>
-              <w:t>135</w:t>
-            </w:r>
-          </w:p>
-        </w:tc>
-        <w:tc>
-          <w:tcPr>
-            <w:tcW w:w="4508" w:type="dxa"/>
-            <w:vAlign w:val="bottom"/>
-          </w:tcPr>
-          <w:p>
-            <w:r>
-              <w:rPr>
-                <w:rFonts w:ascii="Aptos Narrow" w:hAnsi="Aptos Narrow"/>
-                <w:color w:val="000000"/>
-              </w:rPr>
-              <w:t>2350</w:t>
-            </w:r>
-          </w:p>
-        </w:tc>
-      </w:tr>
-      <w:tr>
-        <w:tc>
-          <w:tcPr>
-            <w:tcW w:w="4508" w:type="dxa"/>
-            <w:vAlign w:val="bottom"/>
-          </w:tcPr>
-          <w:p>
-            <w:r>
-              <w:rPr>
-                <w:rFonts w:ascii="Aptos Narrow" w:hAnsi="Aptos Narrow"/>
-                <w:color w:val="000000"/>
-              </w:rPr>
-              <w:t>136</w:t>
-            </w:r>
-          </w:p>
-        </w:tc>
-        <w:tc>
-          <w:tcPr>
-            <w:tcW w:w="4508" w:type="dxa"/>
-            <w:vAlign w:val="bottom"/>
-          </w:tcPr>
-          <w:p>
-            <w:r>
-              <w:rPr>
-                <w:rFonts w:ascii="Aptos Narrow" w:hAnsi="Aptos Narrow"/>
-                <w:color w:val="000000"/>
-              </w:rPr>
-              <w:t>2360</w:t>
-            </w:r>
-          </w:p>
-        </w:tc>
-      </w:tr>
-      <w:tr>
-        <w:tc>
-          <w:tcPr>
-            <w:tcW w:w="4508" w:type="dxa"/>
-            <w:vAlign w:val="bottom"/>
-          </w:tcPr>
-          <w:p>
-            <w:r>
-              <w:rPr>
-                <w:rFonts w:ascii="Aptos Narrow" w:hAnsi="Aptos Narrow"/>
-                <w:color w:val="000000"/>
-              </w:rPr>
-              <w:t>137</w:t>
-            </w:r>
-          </w:p>
-        </w:tc>
-        <w:tc>
-          <w:tcPr>
-            <w:tcW w:w="4508" w:type="dxa"/>
-            <w:vAlign w:val="bottom"/>
-          </w:tcPr>
-          <w:p>
-            <w:r>
-              <w:rPr>
-                <w:rFonts w:ascii="Aptos Narrow" w:hAnsi="Aptos Narrow"/>
-                <w:color w:val="000000"/>
-              </w:rPr>
-              <w:t>2370</w:t>
-            </w:r>
-          </w:p>
-        </w:tc>
-      </w:tr>
-      <w:tr>
-        <w:tc>
-          <w:tcPr>
-            <w:tcW w:w="4508" w:type="dxa"/>
-            <w:vAlign w:val="bottom"/>
-          </w:tcPr>
-          <w:p>
-            <w:r>
-              <w:rPr>
-                <w:rFonts w:ascii="Aptos Narrow" w:hAnsi="Aptos Narrow"/>
-                <w:color w:val="000000"/>
-              </w:rPr>
-              <w:t>138</w:t>
-            </w:r>
-          </w:p>
-        </w:tc>
-        <w:tc>
-          <w:tcPr>
-            <w:tcW w:w="4508" w:type="dxa"/>
-            <w:vAlign w:val="bottom"/>
-          </w:tcPr>
-          <w:p>
-            <w:r>
-              <w:rPr>
-                <w:rFonts w:ascii="Aptos Narrow" w:hAnsi="Aptos Narrow"/>
-                <w:color w:val="000000"/>
-              </w:rPr>
-              <w:t>2380</w:t>
-            </w:r>
-          </w:p>
-        </w:tc>
-      </w:tr>
-      <w:tr>
-        <w:tc>
-          <w:tcPr>
-            <w:tcW w:w="4508" w:type="dxa"/>
-            <w:vAlign w:val="bottom"/>
-          </w:tcPr>
-          <w:p>
-            <w:r>
-              <w:rPr>
-                <w:rFonts w:ascii="Aptos Narrow" w:hAnsi="Aptos Narrow"/>
-                <w:color w:val="000000"/>
-              </w:rPr>
               <w:t>139</w:t>
             </w:r>
           </w:p>
@@ -17880,12 +19429,12 @@
       <w:pPr>
         <w:pStyle w:val="Heading2"/>
       </w:pPr>
-      <w:bookmarkStart w:id="23" w:name="_Toc202951651"/>
+      <w:bookmarkStart w:id="27" w:name="_Toc208305625"/>
       <w:r>
         <w:lastRenderedPageBreak/>
         <w:t>Mosquitto MQTT setup and sample files</w:t>
       </w:r>
-      <w:bookmarkEnd w:id="23"/>
+      <w:bookmarkEnd w:id="27"/>
     </w:p>
     <w:p>
       <w:r>
@@ -17903,7 +19452,7 @@
       </w:r>
     </w:p>
     <w:p>
-      <w:hyperlink r:id="rId18" w:history="1">
+      <w:hyperlink r:id="rId36" w:history="1">
         <w:r>
           <w:rPr>
             <w:rStyle w:val="Hyperlink"/>
@@ -17948,7 +19497,7 @@
                     <pic:cNvPicPr/>
                   </pic:nvPicPr>
                   <pic:blipFill>
-                    <a:blip r:embed="rId19"/>
+                    <a:blip r:embed="rId37"/>
                     <a:stretch>
                       <a:fillRect/>
                     </a:stretch>
@@ -17996,7 +19545,7 @@
                     <pic:cNvPicPr/>
                   </pic:nvPicPr>
                   <pic:blipFill>
-                    <a:blip r:embed="rId20"/>
+                    <a:blip r:embed="rId38"/>
                     <a:stretch>
                       <a:fillRect/>
                     </a:stretch>
@@ -18043,7 +19592,7 @@
                     <pic:cNvPicPr/>
                   </pic:nvPicPr>
                   <pic:blipFill>
-                    <a:blip r:embed="rId21"/>
+                    <a:blip r:embed="rId39"/>
                     <a:stretch>
                       <a:fillRect/>
                     </a:stretch>
@@ -18096,7 +19645,7 @@
                     <pic:cNvPicPr/>
                   </pic:nvPicPr>
                   <pic:blipFill>
-                    <a:blip r:embed="rId22"/>
+                    <a:blip r:embed="rId40"/>
                     <a:stretch>
                       <a:fillRect/>
                     </a:stretch>
@@ -18143,7 +19692,7 @@
                     <pic:cNvPicPr/>
                   </pic:nvPicPr>
                   <pic:blipFill>
-                    <a:blip r:embed="rId23"/>
+                    <a:blip r:embed="rId41"/>
                     <a:stretch>
                       <a:fillRect/>
                     </a:stretch>
@@ -18207,7 +19756,7 @@
                     <pic:cNvPicPr/>
                   </pic:nvPicPr>
                   <pic:blipFill>
-                    <a:blip r:embed="rId24"/>
+                    <a:blip r:embed="rId42"/>
                     <a:stretch>
                       <a:fillRect/>
                     </a:stretch>
@@ -18254,7 +19803,7 @@
                     <pic:cNvPicPr/>
                   </pic:nvPicPr>
                   <pic:blipFill>
-                    <a:blip r:embed="rId25"/>
+                    <a:blip r:embed="rId43"/>
                     <a:stretch>
                       <a:fillRect/>
                     </a:stretch>
@@ -18302,7 +19851,7 @@
                     <pic:cNvPicPr/>
                   </pic:nvPicPr>
                   <pic:blipFill>
-                    <a:blip r:embed="rId26"/>
+                    <a:blip r:embed="rId44"/>
                     <a:stretch>
                       <a:fillRect/>
                     </a:stretch>
@@ -18364,7 +19913,7 @@
                     <pic:cNvPicPr/>
                   </pic:nvPicPr>
                   <pic:blipFill>
-                    <a:blip r:embed="rId27"/>
+                    <a:blip r:embed="rId45"/>
                     <a:stretch>
                       <a:fillRect/>
                     </a:stretch>
@@ -18417,7 +19966,7 @@
                     <pic:cNvPicPr/>
                   </pic:nvPicPr>
                   <pic:blipFill>
-                    <a:blip r:embed="rId28"/>
+                    <a:blip r:embed="rId46"/>
                     <a:stretch>
                       <a:fillRect/>
                     </a:stretch>
@@ -18447,9 +19996,9 @@
       <w:r>
         <w:object w:dxaOrig="1538" w:dyaOrig="993" w14:anchorId="23DBE597">
           <v:shape id="_x0000_i1026" type="#_x0000_t75" style="width:76.5pt;height:49.5pt" o:ole="">
-            <v:imagedata r:id="rId29" o:title=""/>
+            <v:imagedata r:id="rId47" o:title=""/>
           </v:shape>
-          <o:OLEObject Type="Embed" ProgID="Package" ShapeID="_x0000_i1026" DrawAspect="Icon" ObjectID="_1818841880" r:id="rId30"/>
+          <o:OLEObject Type="Embed" ProgID="Package" ShapeID="_x0000_i1026" DrawAspect="Icon" ObjectID="_1818918413" r:id="rId48"/>
         </w:object>
       </w:r>
     </w:p>
@@ -18479,7 +20028,7 @@
                     <pic:cNvPicPr/>
                   </pic:nvPicPr>
                   <pic:blipFill>
-                    <a:blip r:embed="rId31"/>
+                    <a:blip r:embed="rId49"/>
                     <a:stretch>
                       <a:fillRect/>
                     </a:stretch>
@@ -18525,9 +20074,9 @@
       <w:r>
         <w:object w:dxaOrig="1538" w:dyaOrig="993" w14:anchorId="61041358">
           <v:shape id="_x0000_i1027" type="#_x0000_t75" style="width:76.5pt;height:49.5pt" o:ole="">
-            <v:imagedata r:id="rId32" o:title=""/>
+            <v:imagedata r:id="rId50" o:title=""/>
           </v:shape>
-          <o:OLEObject Type="Embed" ProgID="Package" ShapeID="_x0000_i1027" DrawAspect="Icon" ObjectID="_1818841881" r:id="rId33"/>
+          <o:OLEObject Type="Embed" ProgID="Package" ShapeID="_x0000_i1027" DrawAspect="Icon" ObjectID="_1818918414" r:id="rId51"/>
         </w:object>
       </w:r>
     </w:p>
@@ -20940,6 +22489,12 @@
   </w:num>
   <w:num w:numId="23" w16cid:durableId="1406076588">
     <w:abstractNumId w:val="6"/>
+  </w:num>
+  <w:num w:numId="24" w16cid:durableId="1435436526">
+    <w:abstractNumId w:val="5"/>
+    <w:lvlOverride w:ilvl="0">
+      <w:startOverride w:val="1"/>
+    </w:lvlOverride>
   </w:num>
   <w:numIdMacAtCleanup w:val="23"/>
 </w:numbering>
